--- a/Fall-2019/Final-Project/Final-Project.docx
+++ b/Fall-2019/Final-Project/Final-Project.docx
@@ -624,7 +624,12 @@
     <w:sdt>
       <w:sdtPr>
         <w:rPr>
-          <w:rtl/>
+          <w:rFonts w:ascii="Vazir" w:eastAsiaTheme="minorHAnsi" w:hAnsi="Vazir" w:cs="Vazir"/>
+          <w:color w:val="auto"/>
+          <w:sz w:val="22"/>
+          <w:szCs w:val="22"/>
+          <w:rtl/>
+          <w:lang w:bidi="fa-IR"/>
         </w:rPr>
         <w:id w:val="-1986232839"/>
         <w:docPartObj>
@@ -634,14 +639,9 @@
       </w:sdtPr>
       <w:sdtEndPr>
         <w:rPr>
-          <w:rFonts w:ascii="Vazir" w:eastAsiaTheme="minorHAnsi" w:hAnsi="Vazir" w:cs="Vazir"/>
           <w:b/>
           <w:bCs/>
           <w:noProof/>
-          <w:color w:val="auto"/>
-          <w:sz w:val="22"/>
-          <w:szCs w:val="22"/>
-          <w:lang w:bidi="fa-IR"/>
         </w:rPr>
       </w:sdtEndPr>
       <w:sdtContent>
@@ -8024,7 +8024,6 @@
             <w:pPr>
               <w:bidi w:val="0"/>
               <w:rPr>
-                <w:rFonts w:hint="cs"/>
                 <w:rtl/>
               </w:rPr>
             </w:pPr>
@@ -8041,7 +8040,6 @@
             <w:pPr>
               <w:bidi w:val="0"/>
               <w:rPr>
-                <w:rFonts w:hint="cs"/>
                 <w:rtl/>
               </w:rPr>
             </w:pPr>
@@ -8060,7 +8058,6 @@
             <w:pPr>
               <w:bidi w:val="0"/>
               <w:rPr>
-                <w:rFonts w:hint="cs"/>
                 <w:rtl/>
               </w:rPr>
             </w:pPr>
@@ -8077,7 +8074,6 @@
             <w:pPr>
               <w:bidi w:val="0"/>
               <w:rPr>
-                <w:rFonts w:hint="cs"/>
                 <w:rtl/>
               </w:rPr>
             </w:pPr>
@@ -8096,7 +8092,6 @@
             <w:pPr>
               <w:bidi w:val="0"/>
               <w:rPr>
-                <w:rFonts w:hint="cs"/>
                 <w:rtl/>
               </w:rPr>
             </w:pPr>
@@ -8113,7 +8108,6 @@
             <w:pPr>
               <w:bidi w:val="0"/>
               <w:rPr>
-                <w:rFonts w:hint="cs"/>
                 <w:rtl/>
               </w:rPr>
             </w:pPr>
@@ -8132,7 +8126,6 @@
             <w:pPr>
               <w:bidi w:val="0"/>
               <w:rPr>
-                <w:rFonts w:hint="cs"/>
                 <w:rtl/>
               </w:rPr>
             </w:pPr>
@@ -8149,7 +8142,6 @@
             <w:pPr>
               <w:bidi w:val="0"/>
               <w:rPr>
-                <w:rFonts w:hint="cs"/>
                 <w:rtl/>
               </w:rPr>
             </w:pPr>
@@ -8207,7 +8199,6 @@
     <w:p>
       <w:pPr>
         <w:rPr>
-          <w:rFonts w:hint="cs"/>
           <w:rtl/>
         </w:rPr>
       </w:pPr>
@@ -9225,7 +9216,6 @@
     <w:p>
       <w:pPr>
         <w:rPr>
-          <w:rFonts w:hint="cs"/>
           <w:rtl/>
         </w:rPr>
       </w:pPr>
@@ -12071,7 +12061,6 @@
       <w:pPr>
         <w:ind w:firstLine="720"/>
         <w:rPr>
-          <w:rFonts w:hint="cs"/>
           <w:rtl/>
         </w:rPr>
       </w:pPr>
@@ -12081,6 +12070,767 @@
           <w:rtl/>
         </w:rPr>
         <w:t>●</w:t>
+      </w:r>
+      <w:r>
+        <w:rPr>
+          <w:rFonts w:hint="cs"/>
+          <w:rtl/>
+        </w:rPr>
+        <w:t xml:space="preserve"> چند سلول می‌توانند در یک خانه قرار داشته باشند. در این حالت در قسمتی که کاربر می‌خواهد سلول مورد نظر خود را انتخاب کند می‌بایست به صورت صحیح اسامی و مختصات این سلول‌ها را ببینید.</w:t>
+      </w:r>
+    </w:p>
+    <w:p>
+      <w:pPr>
+        <w:pStyle w:val="Style1"/>
+        <w:rPr>
+          <w:rtl/>
+        </w:rPr>
+      </w:pPr>
+      <w:r>
+        <w:rPr>
+          <w:rFonts w:hint="eastAsia"/>
+          <w:rtl/>
+        </w:rPr>
+        <w:t>قسمت</w:t>
+      </w:r>
+      <w:r>
+        <w:rPr>
+          <w:rtl/>
+        </w:rPr>
+        <w:t xml:space="preserve"> ها</w:t>
+      </w:r>
+      <w:r>
+        <w:rPr>
+          <w:rFonts w:hint="cs"/>
+          <w:rtl/>
+        </w:rPr>
+        <w:t>ی</w:t>
+      </w:r>
+      <w:r>
+        <w:rPr>
+          <w:rtl/>
+        </w:rPr>
+        <w:t xml:space="preserve"> امت</w:t>
+      </w:r>
+      <w:r>
+        <w:rPr>
+          <w:rFonts w:hint="cs"/>
+          <w:rtl/>
+        </w:rPr>
+        <w:t>ی</w:t>
+      </w:r>
+      <w:r>
+        <w:rPr>
+          <w:rFonts w:hint="eastAsia"/>
+          <w:rtl/>
+        </w:rPr>
+        <w:t>از</w:t>
+      </w:r>
+      <w:r>
+        <w:rPr>
+          <w:rFonts w:hint="cs"/>
+          <w:rtl/>
+        </w:rPr>
+        <w:t>ی</w:t>
+      </w:r>
+    </w:p>
+    <w:p>
+      <w:pPr>
+        <w:ind w:firstLine="720"/>
+        <w:rPr>
+          <w:rtl/>
+        </w:rPr>
+      </w:pPr>
+      <w:r>
+        <w:rPr>
+          <w:rFonts w:ascii="Arial" w:hAnsi="Arial" w:cs="Arial" w:hint="cs"/>
+          <w:rtl/>
+        </w:rPr>
+        <w:lastRenderedPageBreak/>
+        <w:t>●</w:t>
+      </w:r>
+      <w:r>
+        <w:t xml:space="preserve"> </w:t>
+      </w:r>
+      <w:r>
+        <w:rPr>
+          <w:rFonts w:hint="cs"/>
+          <w:rtl/>
+        </w:rPr>
+        <w:t>طراحی</w:t>
+      </w:r>
+      <w:r>
+        <w:rPr>
+          <w:rtl/>
+        </w:rPr>
+        <w:t xml:space="preserve"> </w:t>
+      </w:r>
+      <w:r>
+        <w:rPr>
+          <w:rFonts w:hint="cs"/>
+          <w:rtl/>
+        </w:rPr>
+        <w:t>ی</w:t>
+      </w:r>
+      <w:r>
+        <w:rPr>
+          <w:rFonts w:hint="eastAsia"/>
+          <w:rtl/>
+        </w:rPr>
+        <w:t>ک</w:t>
+      </w:r>
+      <w:r>
+        <w:rPr>
+          <w:rtl/>
+        </w:rPr>
+        <w:t xml:space="preserve"> </w:t>
+      </w:r>
+      <w:r>
+        <w:t>Map Editor</w:t>
+      </w:r>
+      <w:r>
+        <w:rPr>
+          <w:rtl/>
+        </w:rPr>
+        <w:t xml:space="preserve"> برا</w:t>
+      </w:r>
+      <w:r>
+        <w:rPr>
+          <w:rFonts w:hint="cs"/>
+          <w:rtl/>
+        </w:rPr>
+        <w:t>ی</w:t>
+      </w:r>
+      <w:r>
+        <w:rPr>
+          <w:rtl/>
+        </w:rPr>
+        <w:t xml:space="preserve"> باز</w:t>
+      </w:r>
+      <w:r>
+        <w:rPr>
+          <w:rFonts w:hint="cs"/>
+          <w:rtl/>
+        </w:rPr>
+        <w:t>ی</w:t>
+      </w:r>
+      <w:r>
+        <w:rPr>
+          <w:rtl/>
+        </w:rPr>
+        <w:t xml:space="preserve"> به ا</w:t>
+      </w:r>
+      <w:r>
+        <w:rPr>
+          <w:rFonts w:hint="cs"/>
+          <w:rtl/>
+        </w:rPr>
+        <w:t>ی</w:t>
+      </w:r>
+      <w:r>
+        <w:rPr>
+          <w:rFonts w:hint="eastAsia"/>
+          <w:rtl/>
+        </w:rPr>
+        <w:t>ن</w:t>
+      </w:r>
+      <w:r>
+        <w:rPr>
+          <w:rtl/>
+        </w:rPr>
+        <w:t xml:space="preserve"> صورت که کاربر بتواند نقشه دلخواه خود را طراح</w:t>
+      </w:r>
+      <w:r>
+        <w:rPr>
+          <w:rFonts w:hint="cs"/>
+          <w:rtl/>
+        </w:rPr>
+        <w:t>ی</w:t>
+      </w:r>
+      <w:r>
+        <w:rPr>
+          <w:rtl/>
+        </w:rPr>
+        <w:t xml:space="preserve"> کند و آن را در </w:t>
+      </w:r>
+      <w:r>
+        <w:rPr>
+          <w:rFonts w:hint="cs"/>
+          <w:rtl/>
+        </w:rPr>
+        <w:t>ی</w:t>
+      </w:r>
+      <w:r>
+        <w:rPr>
+          <w:rFonts w:hint="eastAsia"/>
+          <w:rtl/>
+        </w:rPr>
+        <w:t>ک</w:t>
+      </w:r>
+      <w:r>
+        <w:rPr>
+          <w:rtl/>
+        </w:rPr>
+        <w:t xml:space="preserve"> فا</w:t>
+      </w:r>
+      <w:r>
+        <w:rPr>
+          <w:rFonts w:hint="cs"/>
+          <w:rtl/>
+        </w:rPr>
+        <w:t>ی</w:t>
+      </w:r>
+      <w:r>
+        <w:rPr>
+          <w:rFonts w:hint="eastAsia"/>
+          <w:rtl/>
+        </w:rPr>
+        <w:t>ل</w:t>
+      </w:r>
+      <w:r>
+        <w:rPr>
+          <w:rtl/>
+        </w:rPr>
+        <w:t xml:space="preserve"> ذخ</w:t>
+      </w:r>
+      <w:r>
+        <w:rPr>
+          <w:rFonts w:hint="cs"/>
+          <w:rtl/>
+        </w:rPr>
+        <w:t>ی</w:t>
+      </w:r>
+      <w:r>
+        <w:rPr>
+          <w:rFonts w:hint="eastAsia"/>
+          <w:rtl/>
+        </w:rPr>
+        <w:t>ره</w:t>
+      </w:r>
+      <w:r>
+        <w:rPr>
+          <w:rtl/>
+        </w:rPr>
+        <w:t xml:space="preserve"> کند. مثلا بتواند محل بلوک‌ها</w:t>
+      </w:r>
+      <w:r>
+        <w:rPr>
+          <w:rFonts w:hint="cs"/>
+          <w:rtl/>
+        </w:rPr>
+        <w:t>ی</w:t>
+      </w:r>
+      <w:r>
+        <w:rPr>
+          <w:rtl/>
+        </w:rPr>
+        <w:t xml:space="preserve"> منبع و محل بلوک ها</w:t>
+      </w:r>
+      <w:r>
+        <w:rPr>
+          <w:rFonts w:hint="cs"/>
+          <w:rtl/>
+        </w:rPr>
+        <w:t>ی</w:t>
+      </w:r>
+      <w:r>
+        <w:rPr>
+          <w:rtl/>
+        </w:rPr>
+        <w:t xml:space="preserve"> تقس</w:t>
+      </w:r>
+      <w:r>
+        <w:rPr>
+          <w:rFonts w:hint="cs"/>
+          <w:rtl/>
+        </w:rPr>
+        <w:t>ی</w:t>
+      </w:r>
+      <w:r>
+        <w:rPr>
+          <w:rFonts w:hint="eastAsia"/>
+          <w:rtl/>
+        </w:rPr>
+        <w:t>م</w:t>
+      </w:r>
+      <w:r>
+        <w:rPr>
+          <w:rtl/>
+        </w:rPr>
+        <w:t xml:space="preserve"> سلول را تع</w:t>
+      </w:r>
+      <w:r>
+        <w:rPr>
+          <w:rFonts w:hint="cs"/>
+          <w:rtl/>
+        </w:rPr>
+        <w:t>یی</w:t>
+      </w:r>
+      <w:r>
+        <w:rPr>
+          <w:rFonts w:hint="eastAsia"/>
+          <w:rtl/>
+        </w:rPr>
+        <w:t>ن</w:t>
+      </w:r>
+      <w:r>
+        <w:rPr>
+          <w:rtl/>
+        </w:rPr>
+        <w:t xml:space="preserve"> کند و آن را از </w:t>
+      </w:r>
+      <w:r>
+        <w:rPr>
+          <w:rFonts w:hint="cs"/>
+          <w:rtl/>
+        </w:rPr>
+        <w:t>ی</w:t>
+      </w:r>
+      <w:r>
+        <w:rPr>
+          <w:rFonts w:hint="eastAsia"/>
+          <w:rtl/>
+        </w:rPr>
+        <w:t>ک</w:t>
+      </w:r>
+      <w:r>
+        <w:rPr>
+          <w:rtl/>
+        </w:rPr>
+        <w:t xml:space="preserve"> فا</w:t>
+      </w:r>
+      <w:r>
+        <w:rPr>
+          <w:rFonts w:hint="cs"/>
+          <w:rtl/>
+        </w:rPr>
+        <w:t>ی</w:t>
+      </w:r>
+      <w:r>
+        <w:rPr>
+          <w:rFonts w:hint="eastAsia"/>
+          <w:rtl/>
+        </w:rPr>
+        <w:t>ل</w:t>
+      </w:r>
+      <w:r>
+        <w:rPr>
+          <w:rtl/>
+        </w:rPr>
+        <w:t xml:space="preserve"> بخواند.</w:t>
+      </w:r>
+    </w:p>
+    <w:p>
+      <w:pPr>
+        <w:ind w:firstLine="720"/>
+        <w:rPr>
+          <w:rtl/>
+        </w:rPr>
+      </w:pPr>
+      <w:r>
+        <w:rPr>
+          <w:rFonts w:ascii="Arial" w:hAnsi="Arial" w:cs="Arial" w:hint="cs"/>
+          <w:rtl/>
+        </w:rPr>
+        <w:t>●</w:t>
+      </w:r>
+      <w:r>
+        <w:t xml:space="preserve"> </w:t>
+      </w:r>
+      <w:r>
+        <w:rPr>
+          <w:rFonts w:hint="cs"/>
+          <w:rtl/>
+        </w:rPr>
+        <w:t>پی</w:t>
+      </w:r>
+      <w:r>
+        <w:rPr>
+          <w:rFonts w:hint="eastAsia"/>
+          <w:rtl/>
+        </w:rPr>
+        <w:t>اده</w:t>
+      </w:r>
+      <w:r>
+        <w:rPr>
+          <w:rtl/>
+        </w:rPr>
+        <w:t xml:space="preserve"> ساز</w:t>
+      </w:r>
+      <w:r>
+        <w:rPr>
+          <w:rFonts w:hint="cs"/>
+          <w:rtl/>
+        </w:rPr>
+        <w:t>ی</w:t>
+      </w:r>
+      <w:r>
+        <w:rPr>
+          <w:rtl/>
+        </w:rPr>
+        <w:t xml:space="preserve"> پروژه </w:t>
+      </w:r>
+      <w:r>
+        <w:rPr>
+          <w:rFonts w:hint="cs"/>
+          <w:rtl/>
+        </w:rPr>
+        <w:t xml:space="preserve">در فایل‌های جداگانه، در این روش توابع مرتبط با یکدیگر در یک فایل </w:t>
+      </w:r>
+      <w:r>
+        <w:t>.h</w:t>
+      </w:r>
+      <w:r>
+        <w:rPr>
+          <w:rFonts w:hint="cs"/>
+          <w:rtl/>
+        </w:rPr>
+        <w:t xml:space="preserve"> تعریف شده و در فایل </w:t>
+      </w:r>
+      <w:r>
+        <w:t>.c</w:t>
+      </w:r>
+      <w:r>
+        <w:rPr>
+          <w:rFonts w:hint="cs"/>
+          <w:rtl/>
+        </w:rPr>
+        <w:t xml:space="preserve"> متناظر پیاده‌سازی می‌شوند.</w:t>
+      </w:r>
+    </w:p>
+    <w:p>
+      <w:pPr>
+        <w:ind w:firstLine="720"/>
+        <w:rPr>
+          <w:rtl/>
+        </w:rPr>
+      </w:pPr>
+      <w:r>
+        <w:rPr>
+          <w:rFonts w:ascii="Arial" w:hAnsi="Arial" w:cs="Arial" w:hint="cs"/>
+          <w:rtl/>
+        </w:rPr>
+        <w:t>●</w:t>
+      </w:r>
+      <w:r>
+        <w:t xml:space="preserve"> </w:t>
+      </w:r>
+      <w:r>
+        <w:rPr>
+          <w:rFonts w:hint="cs"/>
+          <w:rtl/>
+        </w:rPr>
+        <w:t>ذخی</w:t>
+      </w:r>
+      <w:r>
+        <w:rPr>
+          <w:rFonts w:hint="eastAsia"/>
+          <w:rtl/>
+        </w:rPr>
+        <w:t>ره</w:t>
+      </w:r>
+      <w:r>
+        <w:rPr>
+          <w:rtl/>
+        </w:rPr>
+        <w:t xml:space="preserve"> و خواندن نقشه از رو</w:t>
+      </w:r>
+      <w:r>
+        <w:rPr>
+          <w:rFonts w:hint="cs"/>
+          <w:rtl/>
+        </w:rPr>
+        <w:t>ی</w:t>
+      </w:r>
+      <w:r>
+        <w:rPr>
+          <w:rtl/>
+        </w:rPr>
+        <w:t xml:space="preserve"> </w:t>
+      </w:r>
+      <w:r>
+        <w:rPr>
+          <w:rFonts w:hint="cs"/>
+          <w:rtl/>
+        </w:rPr>
+        <w:t>ی</w:t>
+      </w:r>
+      <w:r>
+        <w:rPr>
+          <w:rFonts w:hint="eastAsia"/>
+          <w:rtl/>
+        </w:rPr>
+        <w:t>ک</w:t>
+      </w:r>
+      <w:r>
+        <w:rPr>
+          <w:rtl/>
+        </w:rPr>
+        <w:t xml:space="preserve"> فا</w:t>
+      </w:r>
+      <w:r>
+        <w:rPr>
+          <w:rFonts w:hint="cs"/>
+          <w:rtl/>
+        </w:rPr>
+        <w:t>ی</w:t>
+      </w:r>
+      <w:r>
+        <w:rPr>
+          <w:rFonts w:hint="eastAsia"/>
+          <w:rtl/>
+        </w:rPr>
+        <w:t>ل</w:t>
+      </w:r>
+      <w:r>
+        <w:rPr>
+          <w:rtl/>
+        </w:rPr>
+        <w:t xml:space="preserve"> </w:t>
+      </w:r>
+      <w:r>
+        <w:t>text</w:t>
+      </w:r>
+      <w:r>
+        <w:rPr>
+          <w:rtl/>
+        </w:rPr>
+        <w:t xml:space="preserve"> که برا</w:t>
+      </w:r>
+      <w:r>
+        <w:rPr>
+          <w:rFonts w:hint="cs"/>
+          <w:rtl/>
+        </w:rPr>
+        <w:t>ی</w:t>
+      </w:r>
+      <w:r>
+        <w:rPr>
+          <w:rtl/>
+        </w:rPr>
+        <w:t xml:space="preserve"> انسان ها ن</w:t>
+      </w:r>
+      <w:r>
+        <w:rPr>
+          <w:rFonts w:hint="cs"/>
+          <w:rtl/>
+        </w:rPr>
+        <w:t>ی</w:t>
+      </w:r>
+      <w:r>
+        <w:rPr>
+          <w:rFonts w:hint="eastAsia"/>
+          <w:rtl/>
+        </w:rPr>
+        <w:t>ز</w:t>
+      </w:r>
+      <w:r>
+        <w:rPr>
+          <w:rtl/>
+        </w:rPr>
+        <w:t xml:space="preserve"> قابل خواندن باشد</w:t>
+      </w:r>
+      <w:r>
+        <w:rPr>
+          <w:rFonts w:hint="cs"/>
+          <w:rtl/>
+        </w:rPr>
+        <w:t>.</w:t>
+      </w:r>
+      <w:r>
+        <w:rPr>
+          <w:rtl/>
+        </w:rPr>
+        <w:t xml:space="preserve"> (فرمت فا</w:t>
+      </w:r>
+      <w:r>
+        <w:rPr>
+          <w:rFonts w:hint="cs"/>
+          <w:rtl/>
+        </w:rPr>
+        <w:t>ی</w:t>
+      </w:r>
+      <w:r>
+        <w:rPr>
+          <w:rFonts w:hint="eastAsia"/>
+          <w:rtl/>
+        </w:rPr>
+        <w:t>ل</w:t>
+      </w:r>
+      <w:r>
+        <w:rPr>
+          <w:rtl/>
+        </w:rPr>
+        <w:t xml:space="preserve"> به عهده شماست.)</w:t>
+      </w:r>
+      <w:r>
+        <w:rPr>
+          <w:rFonts w:hint="cs"/>
+          <w:rtl/>
+        </w:rPr>
+        <w:t xml:space="preserve"> در این حالت موظف هستید یک برنامه </w:t>
+      </w:r>
+      <w:r>
+        <w:rPr>
+          <w:rFonts w:hint="cs"/>
+          <w:rtl/>
+        </w:rPr>
+        <w:t xml:space="preserve">جداگانه </w:t>
+      </w:r>
+      <w:r>
+        <w:rPr>
+          <w:rFonts w:hint="cs"/>
+          <w:rtl/>
+        </w:rPr>
+        <w:t>جهت تبدیل نقشه باینری داده شده به نقشه خودتان توسعه دهید.</w:t>
+      </w:r>
+    </w:p>
+    <w:p>
+      <w:pPr>
+        <w:ind w:firstLine="720"/>
+        <w:rPr>
+          <w:rtl/>
+        </w:rPr>
+      </w:pPr>
+      <w:r>
+        <w:rPr>
+          <w:rFonts w:ascii="Arial" w:hAnsi="Arial" w:cs="Arial" w:hint="cs"/>
+          <w:rtl/>
+        </w:rPr>
+        <w:t>●</w:t>
+      </w:r>
+      <w:r>
+        <w:rPr>
+          <w:rFonts w:hint="cs"/>
+          <w:rtl/>
+        </w:rPr>
+        <w:t xml:space="preserve"> پیاده‌سازی زیباتر نقشه و نمایش آن به صورت گرافیکی نمره‌ی اضافی خواهد داشت.</w:t>
+      </w:r>
+      <w:r>
+        <w:rPr>
+          <w:rFonts w:hint="cs"/>
+          <w:rtl/>
+        </w:rPr>
+        <w:t xml:space="preserve"> در این قسمت دست شما برای استفاده از هر کتابخانه‌ای در زبان </w:t>
+      </w:r>
+      <w:r>
+        <w:t>C</w:t>
+      </w:r>
+      <w:r>
+        <w:rPr>
+          <w:rFonts w:hint="cs"/>
+          <w:rtl/>
+        </w:rPr>
+        <w:t xml:space="preserve"> باز است.</w:t>
+      </w:r>
+    </w:p>
+    <w:p>
+      <w:pPr>
+        <w:ind w:firstLine="720"/>
+        <w:rPr>
+          <w:rtl/>
+        </w:rPr>
+      </w:pPr>
+      <w:r>
+        <w:rPr>
+          <w:rFonts w:ascii="Arial" w:hAnsi="Arial" w:cs="Arial" w:hint="cs"/>
+          <w:rtl/>
+        </w:rPr>
+        <w:t>●</w:t>
+      </w:r>
+      <w:r>
+        <w:rPr>
+          <w:rFonts w:hint="cs"/>
+          <w:rtl/>
+        </w:rPr>
+        <w:t xml:space="preserve"> هر ایده‌ی دیگری که توسط خودتان به پروژه اضافه شود با توجه به حجم آن نمره‌ی اضافی خواهد داشت.</w:t>
+      </w:r>
+    </w:p>
+    <w:p>
+      <w:pPr>
+        <w:ind w:firstLine="720"/>
+        <w:rPr>
+          <w:rtl/>
+        </w:rPr>
+      </w:pPr>
+      <w:r>
+        <w:rPr>
+          <w:rFonts w:ascii="Arial" w:hAnsi="Arial" w:cs="Arial" w:hint="cs"/>
+          <w:rtl/>
+        </w:rPr>
+        <w:t>●</w:t>
+      </w:r>
+      <w:r>
+        <w:rPr>
+          <w:rFonts w:hint="cs"/>
+          <w:rtl/>
+        </w:rPr>
+        <w:t xml:space="preserve"> پیاده‌سازی حالت بازی با کامپیوتر، در این حالت کامپیوتر به جای کاربر دوم تصمیم می‌گیرد.</w:t>
+      </w:r>
+    </w:p>
+    <w:p>
+      <w:pPr>
+        <w:ind w:firstLine="720"/>
+        <w:rPr>
+          <w:rtl/>
+        </w:rPr>
+      </w:pPr>
+      <w:r>
+        <w:rPr>
+          <w:rFonts w:ascii="Arial" w:hAnsi="Arial" w:cs="Arial" w:hint="cs"/>
+          <w:rtl/>
+        </w:rPr>
+        <w:t>●</w:t>
+      </w:r>
+      <w:r>
+        <w:rPr>
+          <w:rFonts w:hint="cs"/>
+          <w:rtl/>
+        </w:rPr>
+        <w:t xml:space="preserve"> پیاده‌سازی عملیات </w:t>
+      </w:r>
+      <w:r>
+        <w:t>undo</w:t>
+      </w:r>
+      <w:r>
+        <w:rPr>
+          <w:rFonts w:hint="cs"/>
+          <w:rtl/>
+        </w:rPr>
+        <w:t xml:space="preserve"> به تعداد مشخص یا نامشخص. در این حالت کاربر می‌تواند یکی از تصمیمات خود را </w:t>
+      </w:r>
+      <w:r>
+        <w:t>undo</w:t>
+      </w:r>
+      <w:r>
+        <w:rPr>
+          <w:rFonts w:hint="cs"/>
+          <w:rtl/>
+        </w:rPr>
+        <w:t xml:space="preserve"> کند. در نظر داشته باشید که این کار تنها برای بازی انفرادی ممکن است.</w:t>
+      </w:r>
+    </w:p>
+    <w:p>
+      <w:pPr>
+        <w:ind w:firstLine="720"/>
+        <w:rPr>
+          <w:rFonts w:hint="cs"/>
+          <w:rtl/>
+        </w:rPr>
+      </w:pPr>
+      <w:r>
+        <w:rPr>
+          <w:rFonts w:ascii="Arial" w:hAnsi="Arial" w:cs="Arial" w:hint="cs"/>
+          <w:rtl/>
+        </w:rPr>
+        <w:t>●</w:t>
+      </w:r>
+      <w:r>
+        <w:rPr>
+          <w:rFonts w:ascii="Arial" w:hAnsi="Arial" w:cs="Arial" w:hint="cs"/>
+          <w:rtl/>
+        </w:rPr>
+        <w:t xml:space="preserve"> </w:t>
       </w:r>
       <w:bookmarkStart w:id="11" w:name="_GoBack"/>
       <w:bookmarkEnd w:id="11"/>
@@ -12089,740 +12839,27 @@
           <w:rFonts w:hint="cs"/>
           <w:rtl/>
         </w:rPr>
-        <w:t xml:space="preserve"> چند سلول می‌توانند در یک خانه قرار داشته باشند. در این حالت در قسمتی که کاربر می‌خواهد سلول مورد نظر خود را انتخاب کند می‌بایست به صورت صحیح اسامی و مختصات این سلول‌ها را ببینید.</w:t>
-      </w:r>
-    </w:p>
-    <w:p>
-      <w:pPr>
-        <w:pStyle w:val="Style1"/>
-        <w:rPr>
-          <w:rtl/>
-        </w:rPr>
-      </w:pPr>
-      <w:r>
-        <w:rPr>
-          <w:rFonts w:hint="eastAsia"/>
-          <w:rtl/>
-        </w:rPr>
-        <w:t>قسمت</w:t>
-      </w:r>
-      <w:r>
-        <w:rPr>
-          <w:rtl/>
-        </w:rPr>
-        <w:t xml:space="preserve"> ها</w:t>
-      </w:r>
-      <w:r>
-        <w:rPr>
-          <w:rFonts w:hint="cs"/>
-          <w:rtl/>
-        </w:rPr>
-        <w:t>ی</w:t>
-      </w:r>
-      <w:r>
-        <w:rPr>
-          <w:rtl/>
-        </w:rPr>
-        <w:t xml:space="preserve"> امت</w:t>
-      </w:r>
-      <w:r>
-        <w:rPr>
-          <w:rFonts w:hint="cs"/>
-          <w:rtl/>
-        </w:rPr>
-        <w:t>ی</w:t>
-      </w:r>
-      <w:r>
-        <w:rPr>
-          <w:rFonts w:hint="eastAsia"/>
-          <w:rtl/>
-        </w:rPr>
-        <w:t>از</w:t>
-      </w:r>
-      <w:r>
-        <w:rPr>
-          <w:rFonts w:hint="cs"/>
-          <w:rtl/>
-        </w:rPr>
-        <w:t>ی</w:t>
-      </w:r>
-    </w:p>
-    <w:p>
-      <w:pPr>
-        <w:ind w:firstLine="720"/>
-        <w:rPr>
-          <w:rtl/>
-        </w:rPr>
-      </w:pPr>
-      <w:r>
-        <w:rPr>
-          <w:rFonts w:ascii="Arial" w:hAnsi="Arial" w:cs="Arial" w:hint="cs"/>
-          <w:rtl/>
-        </w:rPr>
-        <w:lastRenderedPageBreak/>
-        <w:t>●</w:t>
-      </w:r>
-      <w:r>
-        <w:t xml:space="preserve"> </w:t>
-      </w:r>
-      <w:r>
-        <w:rPr>
-          <w:rFonts w:hint="cs"/>
-          <w:rtl/>
-        </w:rPr>
-        <w:t>طراحی</w:t>
-      </w:r>
-      <w:r>
-        <w:rPr>
-          <w:rtl/>
-        </w:rPr>
-        <w:t xml:space="preserve"> </w:t>
-      </w:r>
-      <w:r>
-        <w:rPr>
-          <w:rFonts w:hint="cs"/>
-          <w:rtl/>
-        </w:rPr>
-        <w:t>ی</w:t>
-      </w:r>
-      <w:r>
-        <w:rPr>
-          <w:rFonts w:hint="eastAsia"/>
-          <w:rtl/>
-        </w:rPr>
-        <w:t>ک</w:t>
-      </w:r>
-      <w:r>
-        <w:rPr>
-          <w:rtl/>
-        </w:rPr>
-        <w:t xml:space="preserve"> </w:t>
-      </w:r>
-      <w:r>
-        <w:t>Map Editor</w:t>
-      </w:r>
-      <w:r>
-        <w:rPr>
-          <w:rtl/>
-        </w:rPr>
-        <w:t xml:space="preserve"> برا</w:t>
-      </w:r>
-      <w:r>
-        <w:rPr>
-          <w:rFonts w:hint="cs"/>
-          <w:rtl/>
-        </w:rPr>
-        <w:t>ی</w:t>
-      </w:r>
-      <w:r>
-        <w:rPr>
-          <w:rtl/>
-        </w:rPr>
-        <w:t xml:space="preserve"> باز</w:t>
-      </w:r>
-      <w:r>
-        <w:rPr>
-          <w:rFonts w:hint="cs"/>
-          <w:rtl/>
-        </w:rPr>
-        <w:t>ی</w:t>
-      </w:r>
-      <w:r>
-        <w:rPr>
-          <w:rtl/>
-        </w:rPr>
-        <w:t xml:space="preserve"> به ا</w:t>
-      </w:r>
-      <w:r>
-        <w:rPr>
-          <w:rFonts w:hint="cs"/>
-          <w:rtl/>
-        </w:rPr>
-        <w:t>ی</w:t>
-      </w:r>
-      <w:r>
-        <w:rPr>
-          <w:rFonts w:hint="eastAsia"/>
-          <w:rtl/>
-        </w:rPr>
-        <w:t>ن</w:t>
-      </w:r>
-      <w:r>
-        <w:rPr>
-          <w:rtl/>
-        </w:rPr>
-        <w:t xml:space="preserve"> صورت که کاربر بتواند نقشه دلخواه خود را طراح</w:t>
-      </w:r>
-      <w:r>
-        <w:rPr>
-          <w:rFonts w:hint="cs"/>
-          <w:rtl/>
-        </w:rPr>
-        <w:t>ی</w:t>
-      </w:r>
-      <w:r>
-        <w:rPr>
-          <w:rtl/>
-        </w:rPr>
-        <w:t xml:space="preserve"> کند و آن را در </w:t>
-      </w:r>
-      <w:r>
-        <w:rPr>
-          <w:rFonts w:hint="cs"/>
-          <w:rtl/>
-        </w:rPr>
-        <w:t>ی</w:t>
-      </w:r>
-      <w:r>
-        <w:rPr>
-          <w:rFonts w:hint="eastAsia"/>
-          <w:rtl/>
-        </w:rPr>
-        <w:t>ک</w:t>
-      </w:r>
-      <w:r>
-        <w:rPr>
-          <w:rtl/>
-        </w:rPr>
-        <w:t xml:space="preserve"> فا</w:t>
-      </w:r>
-      <w:r>
-        <w:rPr>
-          <w:rFonts w:hint="cs"/>
-          <w:rtl/>
-        </w:rPr>
-        <w:t>ی</w:t>
-      </w:r>
-      <w:r>
-        <w:rPr>
-          <w:rFonts w:hint="eastAsia"/>
-          <w:rtl/>
-        </w:rPr>
-        <w:t>ل</w:t>
-      </w:r>
-      <w:r>
-        <w:rPr>
-          <w:rtl/>
-        </w:rPr>
-        <w:t xml:space="preserve"> ذخ</w:t>
-      </w:r>
-      <w:r>
-        <w:rPr>
-          <w:rFonts w:hint="cs"/>
-          <w:rtl/>
-        </w:rPr>
-        <w:t>ی</w:t>
-      </w:r>
-      <w:r>
-        <w:rPr>
-          <w:rFonts w:hint="eastAsia"/>
-          <w:rtl/>
-        </w:rPr>
-        <w:t>ره</w:t>
-      </w:r>
-      <w:r>
-        <w:rPr>
-          <w:rtl/>
-        </w:rPr>
-        <w:t xml:space="preserve"> کند. مثلا بتواند محل بلوک‌ها</w:t>
-      </w:r>
-      <w:r>
-        <w:rPr>
-          <w:rFonts w:hint="cs"/>
-          <w:rtl/>
-        </w:rPr>
-        <w:t>ی</w:t>
-      </w:r>
-      <w:r>
-        <w:rPr>
-          <w:rtl/>
-        </w:rPr>
-        <w:t xml:space="preserve"> منبع و محل بلوک ها</w:t>
-      </w:r>
-      <w:r>
-        <w:rPr>
-          <w:rFonts w:hint="cs"/>
-          <w:rtl/>
-        </w:rPr>
-        <w:t>ی</w:t>
-      </w:r>
-      <w:r>
-        <w:rPr>
-          <w:rtl/>
-        </w:rPr>
-        <w:t xml:space="preserve"> تقس</w:t>
-      </w:r>
-      <w:r>
-        <w:rPr>
-          <w:rFonts w:hint="cs"/>
-          <w:rtl/>
-        </w:rPr>
-        <w:t>ی</w:t>
-      </w:r>
-      <w:r>
-        <w:rPr>
-          <w:rFonts w:hint="eastAsia"/>
-          <w:rtl/>
-        </w:rPr>
-        <w:t>م</w:t>
-      </w:r>
-      <w:r>
-        <w:rPr>
-          <w:rtl/>
-        </w:rPr>
-        <w:t xml:space="preserve"> سلول را تع</w:t>
-      </w:r>
-      <w:r>
-        <w:rPr>
-          <w:rFonts w:hint="cs"/>
-          <w:rtl/>
-        </w:rPr>
-        <w:t>یی</w:t>
-      </w:r>
-      <w:r>
-        <w:rPr>
-          <w:rFonts w:hint="eastAsia"/>
-          <w:rtl/>
-        </w:rPr>
-        <w:t>ن</w:t>
-      </w:r>
-      <w:r>
-        <w:rPr>
-          <w:rtl/>
-        </w:rPr>
-        <w:t xml:space="preserve"> کند و آن را از </w:t>
-      </w:r>
-      <w:r>
-        <w:rPr>
-          <w:rFonts w:hint="cs"/>
-          <w:rtl/>
-        </w:rPr>
-        <w:t>ی</w:t>
-      </w:r>
-      <w:r>
-        <w:rPr>
-          <w:rFonts w:hint="eastAsia"/>
-          <w:rtl/>
-        </w:rPr>
-        <w:t>ک</w:t>
-      </w:r>
-      <w:r>
-        <w:rPr>
-          <w:rtl/>
-        </w:rPr>
-        <w:t xml:space="preserve"> فا</w:t>
-      </w:r>
-      <w:r>
-        <w:rPr>
-          <w:rFonts w:hint="cs"/>
-          <w:rtl/>
-        </w:rPr>
-        <w:t>ی</w:t>
-      </w:r>
-      <w:r>
-        <w:rPr>
-          <w:rFonts w:hint="eastAsia"/>
-          <w:rtl/>
-        </w:rPr>
-        <w:t>ل</w:t>
-      </w:r>
-      <w:r>
-        <w:rPr>
-          <w:rtl/>
-        </w:rPr>
-        <w:t xml:space="preserve"> بخواند.</w:t>
-      </w:r>
-    </w:p>
-    <w:p>
-      <w:pPr>
-        <w:ind w:firstLine="720"/>
-        <w:rPr>
-          <w:rFonts w:hint="cs"/>
-          <w:rtl/>
-        </w:rPr>
-      </w:pPr>
-      <w:r>
-        <w:rPr>
-          <w:rFonts w:ascii="Arial" w:hAnsi="Arial" w:cs="Arial" w:hint="cs"/>
-          <w:rtl/>
-        </w:rPr>
-        <w:t>●</w:t>
-      </w:r>
-      <w:r>
-        <w:t xml:space="preserve"> </w:t>
-      </w:r>
-      <w:r>
-        <w:rPr>
-          <w:rFonts w:hint="cs"/>
-          <w:rtl/>
-        </w:rPr>
-        <w:t>پی</w:t>
-      </w:r>
-      <w:r>
-        <w:rPr>
-          <w:rFonts w:hint="eastAsia"/>
-          <w:rtl/>
-        </w:rPr>
-        <w:t>اده</w:t>
-      </w:r>
-      <w:r>
-        <w:rPr>
-          <w:rtl/>
-        </w:rPr>
-        <w:t xml:space="preserve"> ساز</w:t>
-      </w:r>
-      <w:r>
-        <w:rPr>
-          <w:rFonts w:hint="cs"/>
-          <w:rtl/>
-        </w:rPr>
-        <w:t>ی</w:t>
-      </w:r>
-      <w:r>
-        <w:rPr>
-          <w:rtl/>
-        </w:rPr>
-        <w:t xml:space="preserve"> پروژه </w:t>
-      </w:r>
-      <w:r>
-        <w:rPr>
-          <w:rFonts w:hint="cs"/>
-          <w:rtl/>
-        </w:rPr>
-        <w:t xml:space="preserve">در فایل‌های جداگانه، در این روش توابع مرتبط با یکدیگر در یک فایل </w:t>
-      </w:r>
-      <w:r>
-        <w:t>.h</w:t>
-      </w:r>
-      <w:r>
-        <w:rPr>
-          <w:rFonts w:hint="cs"/>
-          <w:rtl/>
-        </w:rPr>
-        <w:t xml:space="preserve"> تعریف شده و در فایل </w:t>
-      </w:r>
-      <w:r>
-        <w:t>.c</w:t>
-      </w:r>
-      <w:r>
-        <w:rPr>
-          <w:rFonts w:hint="cs"/>
-          <w:rtl/>
-        </w:rPr>
-        <w:t xml:space="preserve"> متناظر پیاده‌سازی می‌شوند.</w:t>
-      </w:r>
-    </w:p>
-    <w:p>
-      <w:pPr>
-        <w:ind w:firstLine="720"/>
-        <w:rPr>
-          <w:rtl/>
-        </w:rPr>
-      </w:pPr>
-      <w:r>
-        <w:rPr>
-          <w:rFonts w:ascii="Arial" w:hAnsi="Arial" w:cs="Arial" w:hint="cs"/>
-          <w:rtl/>
-        </w:rPr>
-        <w:t>●</w:t>
-      </w:r>
-      <w:r>
-        <w:t xml:space="preserve"> </w:t>
-      </w:r>
-      <w:r>
-        <w:rPr>
-          <w:rFonts w:hint="cs"/>
-          <w:rtl/>
-        </w:rPr>
-        <w:t>ذخی</w:t>
-      </w:r>
-      <w:r>
-        <w:rPr>
-          <w:rFonts w:hint="eastAsia"/>
-          <w:rtl/>
-        </w:rPr>
-        <w:t>ره</w:t>
-      </w:r>
-      <w:r>
-        <w:rPr>
-          <w:rtl/>
-        </w:rPr>
-        <w:t xml:space="preserve"> و خواندن نقشه از رو</w:t>
-      </w:r>
-      <w:r>
-        <w:rPr>
-          <w:rFonts w:hint="cs"/>
-          <w:rtl/>
-        </w:rPr>
-        <w:t>ی</w:t>
-      </w:r>
-      <w:r>
-        <w:rPr>
-          <w:rtl/>
-        </w:rPr>
-        <w:t xml:space="preserve"> </w:t>
-      </w:r>
-      <w:r>
-        <w:rPr>
-          <w:rFonts w:hint="cs"/>
-          <w:rtl/>
-        </w:rPr>
-        <w:t>ی</w:t>
-      </w:r>
-      <w:r>
-        <w:rPr>
-          <w:rFonts w:hint="eastAsia"/>
-          <w:rtl/>
-        </w:rPr>
-        <w:t>ک</w:t>
-      </w:r>
-      <w:r>
-        <w:rPr>
-          <w:rtl/>
-        </w:rPr>
-        <w:t xml:space="preserve"> فا</w:t>
-      </w:r>
-      <w:r>
-        <w:rPr>
-          <w:rFonts w:hint="cs"/>
-          <w:rtl/>
-        </w:rPr>
-        <w:t>ی</w:t>
-      </w:r>
-      <w:r>
-        <w:rPr>
-          <w:rFonts w:hint="eastAsia"/>
-          <w:rtl/>
-        </w:rPr>
-        <w:t>ل</w:t>
-      </w:r>
-      <w:r>
-        <w:rPr>
-          <w:rtl/>
-        </w:rPr>
-        <w:t xml:space="preserve"> </w:t>
-      </w:r>
-      <w:r>
-        <w:t>text</w:t>
-      </w:r>
-      <w:r>
-        <w:rPr>
-          <w:rtl/>
-        </w:rPr>
-        <w:t xml:space="preserve"> که برا</w:t>
-      </w:r>
-      <w:r>
-        <w:rPr>
-          <w:rFonts w:hint="cs"/>
-          <w:rtl/>
-        </w:rPr>
-        <w:t>ی</w:t>
-      </w:r>
-      <w:r>
-        <w:rPr>
-          <w:rtl/>
-        </w:rPr>
-        <w:t xml:space="preserve"> انسان ها ن</w:t>
-      </w:r>
-      <w:r>
-        <w:rPr>
-          <w:rFonts w:hint="cs"/>
-          <w:rtl/>
-        </w:rPr>
-        <w:t>ی</w:t>
-      </w:r>
-      <w:r>
-        <w:rPr>
-          <w:rFonts w:hint="eastAsia"/>
-          <w:rtl/>
-        </w:rPr>
-        <w:t>ز</w:t>
-      </w:r>
-      <w:r>
-        <w:rPr>
-          <w:rtl/>
-        </w:rPr>
-        <w:t xml:space="preserve"> قابل خواندن باشد</w:t>
-      </w:r>
-      <w:r>
-        <w:rPr>
-          <w:rFonts w:hint="cs"/>
-          <w:rtl/>
-        </w:rPr>
-        <w:t>.</w:t>
-      </w:r>
-      <w:r>
-        <w:rPr>
-          <w:rtl/>
-        </w:rPr>
-        <w:t xml:space="preserve"> (فرمت فا</w:t>
-      </w:r>
-      <w:r>
-        <w:rPr>
-          <w:rFonts w:hint="cs"/>
-          <w:rtl/>
-        </w:rPr>
-        <w:t>ی</w:t>
-      </w:r>
-      <w:r>
-        <w:rPr>
-          <w:rFonts w:hint="eastAsia"/>
-          <w:rtl/>
-        </w:rPr>
-        <w:t>ل</w:t>
-      </w:r>
-      <w:r>
-        <w:rPr>
-          <w:rtl/>
-        </w:rPr>
-        <w:t xml:space="preserve"> به عهده شماست.)</w:t>
-      </w:r>
-      <w:r>
-        <w:rPr>
-          <w:rFonts w:hint="cs"/>
-          <w:rtl/>
-        </w:rPr>
-        <w:t xml:space="preserve"> در این حالت موظف هستید یک برنامه </w:t>
-      </w:r>
-      <w:r>
-        <w:rPr>
-          <w:rFonts w:hint="cs"/>
-          <w:rtl/>
-        </w:rPr>
-        <w:t xml:space="preserve">جداگانه </w:t>
-      </w:r>
-      <w:r>
-        <w:rPr>
-          <w:rFonts w:hint="cs"/>
-          <w:rtl/>
-        </w:rPr>
-        <w:t>جهت تبدیل نقشه باینری داده شده به نقشه خودتان توسعه دهید.</w:t>
-      </w:r>
-    </w:p>
-    <w:p>
-      <w:pPr>
-        <w:ind w:firstLine="720"/>
-        <w:rPr>
-          <w:rtl/>
-        </w:rPr>
-      </w:pPr>
-      <w:r>
-        <w:rPr>
-          <w:rFonts w:ascii="Arial" w:hAnsi="Arial" w:cs="Arial" w:hint="cs"/>
-          <w:rtl/>
-        </w:rPr>
-        <w:t>●</w:t>
-      </w:r>
-      <w:r>
-        <w:rPr>
-          <w:rFonts w:hint="cs"/>
-          <w:rtl/>
-        </w:rPr>
-        <w:t xml:space="preserve"> پیاده‌سازی زیباتر نقشه و نمایش آن به صورت گرافیکی نمره‌ی اضافی خواهد داشت.</w:t>
-      </w:r>
-      <w:r>
-        <w:rPr>
-          <w:rFonts w:hint="cs"/>
-          <w:rtl/>
-        </w:rPr>
-        <w:t xml:space="preserve"> در این قسمت دست شما برای استفاده از هر کتابخانه‌ای در زبان </w:t>
-      </w:r>
-      <w:r>
-        <w:t>C</w:t>
-      </w:r>
-      <w:r>
-        <w:rPr>
-          <w:rFonts w:hint="cs"/>
-          <w:rtl/>
-        </w:rPr>
-        <w:t xml:space="preserve"> باز است.</w:t>
-      </w:r>
-    </w:p>
-    <w:p>
-      <w:pPr>
-        <w:ind w:firstLine="720"/>
-        <w:rPr>
-          <w:rtl/>
-        </w:rPr>
-      </w:pPr>
-      <w:r>
-        <w:rPr>
-          <w:rFonts w:ascii="Arial" w:hAnsi="Arial" w:cs="Arial" w:hint="cs"/>
-          <w:rtl/>
-        </w:rPr>
-        <w:t>●</w:t>
-      </w:r>
-      <w:r>
-        <w:rPr>
-          <w:rFonts w:hint="cs"/>
-          <w:rtl/>
-        </w:rPr>
-        <w:t xml:space="preserve"> هر ایده‌ی دیگری که توسط خودتان به پروژه اضافه شود با توجه به حجم آن نمره‌ی اضافی خواهد داشت.</w:t>
-      </w:r>
-    </w:p>
-    <w:p>
-      <w:pPr>
-        <w:ind w:firstLine="720"/>
-        <w:rPr>
-          <w:rtl/>
-        </w:rPr>
-      </w:pPr>
-      <w:r>
-        <w:rPr>
-          <w:rFonts w:ascii="Arial" w:hAnsi="Arial" w:cs="Arial" w:hint="cs"/>
-          <w:rtl/>
-        </w:rPr>
-        <w:t>●</w:t>
-      </w:r>
-      <w:r>
-        <w:rPr>
-          <w:rFonts w:hint="cs"/>
-          <w:rtl/>
-        </w:rPr>
-        <w:t xml:space="preserve"> </w:t>
-      </w:r>
-      <w:r>
-        <w:rPr>
-          <w:rFonts w:hint="cs"/>
-          <w:rtl/>
-        </w:rPr>
-        <w:t>پیاده‌سازی حالت بازی با کامپیوتر، در این حالت کامپیوتر به جای کاربر دوم تصمیم می‌گیرد.</w:t>
-      </w:r>
-    </w:p>
-    <w:p>
-      <w:pPr>
-        <w:ind w:firstLine="720"/>
-        <w:rPr>
-          <w:rFonts w:hint="cs"/>
-          <w:rtl/>
-        </w:rPr>
-      </w:pPr>
-      <w:r>
-        <w:rPr>
-          <w:rFonts w:hint="cs"/>
-          <w:rtl/>
-        </w:rPr>
-        <w:t xml:space="preserve">* پیاده‌سازی عملیات </w:t>
-      </w:r>
-      <w:r>
-        <w:t>undo</w:t>
-      </w:r>
-      <w:r>
-        <w:rPr>
-          <w:rFonts w:hint="cs"/>
-          <w:rtl/>
-        </w:rPr>
-        <w:t xml:space="preserve"> به تعداد مشخص یا نامشخص. در این حالت کاربر می‌تواند یکی از تصمیمات خود را </w:t>
-      </w:r>
-      <w:r>
-        <w:t>undo</w:t>
-      </w:r>
-      <w:r>
-        <w:rPr>
-          <w:rFonts w:hint="cs"/>
-          <w:rtl/>
-        </w:rPr>
-        <w:t xml:space="preserve"> کند. در نظر داشته باشید که این کار تنها برای بازی انفرادی ممکن است.</w:t>
+        <w:t xml:space="preserve">استفاده از </w:t>
+      </w:r>
+      <w:r>
+        <w:t>Git</w:t>
+      </w:r>
+      <w:r>
+        <w:rPr>
+          <w:rFonts w:hint="cs"/>
+          <w:rtl/>
+        </w:rPr>
+        <w:t xml:space="preserve"> در صورت داشتن تعداد منطقی </w:t>
+      </w:r>
+      <w:r>
+        <w:t>Commit</w:t>
+      </w:r>
+      <w:r>
+        <w:rPr>
+          <w:rFonts w:hint="cs"/>
+          <w:rtl/>
+        </w:rPr>
+        <w:t xml:space="preserve"> با پیام‌های مشخص و مرتبط با پروژه نمره‌ی اضافه خواهد داشت. بهتر است یکی از تدریسیاران را به پروژه خودتان اضافه کنید تا ایشان روند پروژه را نظارت کنند.</w:t>
       </w:r>
     </w:p>
     <w:p>
@@ -12857,14 +12894,6 @@
         </w:rPr>
         <w:t>نسخه‌ی اولیه این پروژه به قلم ایمان تبریزیان و شیوا زمانی بوده است که جا دارد اینجا از آن‌ها تشکر شود.</w:t>
       </w:r>
-    </w:p>
-    <w:p>
-      <w:pPr>
-        <w:rPr>
-          <w:rtl/>
-          <w:lang w:bidi="ar-SA"/>
-        </w:rPr>
-      </w:pPr>
     </w:p>
     <w:p>
       <w:pPr>
@@ -15022,7 +15051,7 @@
 </file>
 
 <file path=customXml/itemProps1.xml><?xml version="1.0" encoding="utf-8"?>
-<ds:datastoreItem xmlns:ds="http://schemas.openxmlformats.org/officeDocument/2006/customXml" ds:itemID="{7BECB358-2FE0-4AAD-A7B1-7A426FD6D2E9}">
+<ds:datastoreItem xmlns:ds="http://schemas.openxmlformats.org/officeDocument/2006/customXml" ds:itemID="{2F71C8CE-A4A9-483A-BAA0-D5CC7E46ED63}">
   <ds:schemaRefs>
     <ds:schemaRef ds:uri="http://schemas.openxmlformats.org/officeDocument/2006/bibliography"/>
   </ds:schemaRefs>

--- a/Fall-2019/Final-Project/Final-Project.docx
+++ b/Fall-2019/Final-Project/Final-Project.docx
@@ -3,6 +3,8 @@
 <w:document xmlns:wpc="http://schemas.microsoft.com/office/word/2010/wordprocessingCanvas" xmlns:cx="http://schemas.microsoft.com/office/drawing/2014/chartex" xmlns:cx1="http://schemas.microsoft.com/office/drawing/2015/9/8/chartex" xmlns:cx2="http://schemas.microsoft.com/office/drawing/2015/10/21/chartex" xmlns:cx3="http://schemas.microsoft.com/office/drawing/2016/5/9/chartex" xmlns:cx4="http://schemas.microsoft.com/office/drawing/2016/5/10/chartex" xmlns:cx5="http://schemas.microsoft.com/office/drawing/2016/5/11/chartex" xmlns:cx6="http://schemas.microsoft.com/office/drawing/2016/5/12/chartex" xmlns:cx7="http://schemas.microsoft.com/office/drawing/2016/5/13/chartex" xmlns:cx8="http://schemas.microsoft.com/office/drawing/2016/5/14/chartex" xmlns:mc="http://schemas.openxmlformats.org/markup-compatibility/2006" xmlns:aink="http://schemas.microsoft.com/office/drawing/2016/ink" xmlns:am3d="http://schemas.microsoft.com/office/drawing/2017/model3d" xmlns:o="urn:schemas-microsoft-com:office:office" xmlns:r="http://schemas.openxmlformats.org/officeDocument/2006/relationships" xmlns:m="http://schemas.openxmlformats.org/officeDocument/2006/math" xmlns:v="urn:schemas-microsoft-com:vml" xmlns:wp14="http://schemas.microsoft.com/office/word/2010/wordprocessingDrawing" xmlns:wp="http://schemas.openxmlformats.org/drawingml/2006/wordprocessingDrawing" xmlns:w10="urn:schemas-microsoft-com:office:word" xmlns:w="http://schemas.openxmlformats.org/wordprocessingml/2006/main" xmlns:w14="http://schemas.microsoft.com/office/word/2010/wordml" xmlns:w15="http://schemas.microsoft.com/office/word/2012/wordml" xmlns:w16cid="http://schemas.microsoft.com/office/word/2016/wordml/cid" xmlns:w16se="http://schemas.microsoft.com/office/word/2015/wordml/symex" xmlns:wpg="http://schemas.microsoft.com/office/word/2010/wordprocessingGroup" xmlns:wpi="http://schemas.microsoft.com/office/word/2010/wordprocessingInk" xmlns:wne="http://schemas.microsoft.com/office/word/2006/wordml" xmlns:wps="http://schemas.microsoft.com/office/word/2010/wordprocessingShape" mc:Ignorable="w14 w15 w16se w16cid wp14">
   <w:background w:color="F2F2F2" w:themeColor="background1" w:themeShade="F2"/>
   <w:body>
+    <w:bookmarkStart w:id="0" w:name="_GoBack"/>
+    <w:bookmarkEnd w:id="0"/>
     <w:p>
       <w:pPr>
         <w:pStyle w:val="Style1"/>
@@ -277,7 +279,29 @@
                                 <w:szCs w:val="28"/>
                                 <w:rtl/>
                               </w:rPr>
-                              <w:t xml:space="preserve">مبانی کامپیوتر و برنامه‌نویسی </w:t>
+                              <w:t xml:space="preserve">مبانی کامپیوتر و </w:t>
+                            </w:r>
+                            <w:proofErr w:type="spellStart"/>
+                            <w:r>
+                              <w:rPr>
+                                <w:rFonts w:hint="cs"/>
+                                <w:color w:val="FFFFFF" w:themeColor="background1"/>
+                                <w:sz w:val="28"/>
+                                <w:szCs w:val="28"/>
+                                <w:rtl/>
+                              </w:rPr>
+                              <w:t>برنامه‌نویسی</w:t>
+                            </w:r>
+                            <w:proofErr w:type="spellEnd"/>
+                            <w:r>
+                              <w:rPr>
+                                <w:rFonts w:hint="cs"/>
+                                <w:color w:val="FFFFFF" w:themeColor="background1"/>
+                                <w:sz w:val="28"/>
+                                <w:szCs w:val="28"/>
+                                <w:rtl/>
+                              </w:rPr>
+                              <w:t xml:space="preserve"> </w:t>
                             </w:r>
                             <w:r>
                               <w:rPr>
@@ -359,7 +383,29 @@
                           <w:szCs w:val="28"/>
                           <w:rtl/>
                         </w:rPr>
-                        <w:t xml:space="preserve">مبانی کامپیوتر و برنامه‌نویسی </w:t>
+                        <w:t xml:space="preserve">مبانی کامپیوتر و </w:t>
+                      </w:r>
+                      <w:proofErr w:type="spellStart"/>
+                      <w:r>
+                        <w:rPr>
+                          <w:rFonts w:hint="cs"/>
+                          <w:color w:val="FFFFFF" w:themeColor="background1"/>
+                          <w:sz w:val="28"/>
+                          <w:szCs w:val="28"/>
+                          <w:rtl/>
+                        </w:rPr>
+                        <w:t>برنامه‌نویسی</w:t>
+                      </w:r>
+                      <w:proofErr w:type="spellEnd"/>
+                      <w:r>
+                        <w:rPr>
+                          <w:rFonts w:hint="cs"/>
+                          <w:color w:val="FFFFFF" w:themeColor="background1"/>
+                          <w:sz w:val="28"/>
+                          <w:szCs w:val="28"/>
+                          <w:rtl/>
+                        </w:rPr>
+                        <w:t xml:space="preserve"> </w:t>
                       </w:r>
                       <w:r>
                         <w:rPr>
@@ -667,7 +713,6 @@
             <w:tabs>
               <w:tab w:val="right" w:leader="dot" w:pos="9350"/>
             </w:tabs>
-            <w:bidi w:val="0"/>
             <w:rPr>
               <w:rFonts w:asciiTheme="minorHAnsi" w:eastAsiaTheme="minorEastAsia" w:hAnsiTheme="minorHAnsi" w:cstheme="minorBidi"/>
               <w:noProof/>
@@ -683,7 +728,7 @@
           <w:r>
             <w:fldChar w:fldCharType="separate"/>
           </w:r>
-          <w:hyperlink w:anchor="_Toc30154131" w:history="1">
+          <w:hyperlink w:anchor="_Toc30155173" w:history="1">
             <w:r>
               <w:rPr>
                 <w:rStyle w:val="Hyperlink"/>
@@ -711,7 +756,7 @@
                 <w:noProof/>
                 <w:webHidden/>
               </w:rPr>
-              <w:instrText xml:space="preserve"> PAGEREF _Toc30154131 \h </w:instrText>
+              <w:instrText xml:space="preserve"> PAGEREF _Toc30155173 \h </w:instrText>
             </w:r>
             <w:r>
               <w:rPr>
@@ -730,6 +775,7 @@
               <w:rPr>
                 <w:noProof/>
                 <w:webHidden/>
+                <w:rtl/>
               </w:rPr>
               <w:t>1</w:t>
             </w:r>
@@ -748,14 +794,13 @@
             <w:tabs>
               <w:tab w:val="right" w:leader="dot" w:pos="9350"/>
             </w:tabs>
-            <w:bidi w:val="0"/>
             <w:rPr>
               <w:rFonts w:asciiTheme="minorHAnsi" w:eastAsiaTheme="minorEastAsia" w:hAnsiTheme="minorHAnsi" w:cstheme="minorBidi"/>
               <w:noProof/>
               <w:lang w:bidi="ar-SA"/>
             </w:rPr>
           </w:pPr>
-          <w:hyperlink w:anchor="_Toc30154132" w:history="1">
+          <w:hyperlink w:anchor="_Toc30155174" w:history="1">
             <w:r>
               <w:rPr>
                 <w:rStyle w:val="Hyperlink"/>
@@ -809,7 +854,7 @@
                 <w:noProof/>
                 <w:webHidden/>
               </w:rPr>
-              <w:instrText xml:space="preserve"> PAGEREF _Toc30154132 \h </w:instrText>
+              <w:instrText xml:space="preserve"> PAGEREF _Toc30155174 \h </w:instrText>
             </w:r>
             <w:r>
               <w:rPr>
@@ -828,6 +873,7 @@
               <w:rPr>
                 <w:noProof/>
                 <w:webHidden/>
+                <w:rtl/>
               </w:rPr>
               <w:t>2</w:t>
             </w:r>
@@ -846,14 +892,13 @@
             <w:tabs>
               <w:tab w:val="right" w:leader="dot" w:pos="9350"/>
             </w:tabs>
-            <w:bidi w:val="0"/>
             <w:rPr>
               <w:rFonts w:asciiTheme="minorHAnsi" w:eastAsiaTheme="minorEastAsia" w:hAnsiTheme="minorHAnsi" w:cstheme="minorBidi"/>
               <w:noProof/>
               <w:lang w:bidi="ar-SA"/>
             </w:rPr>
           </w:pPr>
-          <w:hyperlink w:anchor="_Toc30154133" w:history="1">
+          <w:hyperlink w:anchor="_Toc30155175" w:history="1">
             <w:r>
               <w:rPr>
                 <w:rStyle w:val="Hyperlink"/>
@@ -881,7 +926,7 @@
                 <w:noProof/>
                 <w:webHidden/>
               </w:rPr>
-              <w:instrText xml:space="preserve"> PAGEREF _Toc30154133 \h </w:instrText>
+              <w:instrText xml:space="preserve"> PAGEREF _Toc30155175 \h </w:instrText>
             </w:r>
             <w:r>
               <w:rPr>
@@ -900,6 +945,7 @@
               <w:rPr>
                 <w:noProof/>
                 <w:webHidden/>
+                <w:rtl/>
               </w:rPr>
               <w:t>2</w:t>
             </w:r>
@@ -918,14 +964,13 @@
             <w:tabs>
               <w:tab w:val="right" w:leader="dot" w:pos="9350"/>
             </w:tabs>
-            <w:bidi w:val="0"/>
             <w:rPr>
               <w:rFonts w:asciiTheme="minorHAnsi" w:eastAsiaTheme="minorEastAsia" w:hAnsiTheme="minorHAnsi" w:cstheme="minorBidi"/>
               <w:noProof/>
               <w:lang w:bidi="ar-SA"/>
             </w:rPr>
           </w:pPr>
-          <w:hyperlink w:anchor="_Toc30154134" w:history="1">
+          <w:hyperlink w:anchor="_Toc30155176" w:history="1">
             <w:r>
               <w:rPr>
                 <w:rStyle w:val="Hyperlink"/>
@@ -953,7 +998,7 @@
                 <w:noProof/>
                 <w:webHidden/>
               </w:rPr>
-              <w:instrText xml:space="preserve"> PAGEREF _Toc30154134 \h </w:instrText>
+              <w:instrText xml:space="preserve"> PAGEREF _Toc30155176 \h </w:instrText>
             </w:r>
             <w:r>
               <w:rPr>
@@ -972,6 +1017,7 @@
               <w:rPr>
                 <w:noProof/>
                 <w:webHidden/>
+                <w:rtl/>
               </w:rPr>
               <w:t>2</w:t>
             </w:r>
@@ -990,14 +1036,13 @@
             <w:tabs>
               <w:tab w:val="right" w:leader="dot" w:pos="9350"/>
             </w:tabs>
-            <w:bidi w:val="0"/>
             <w:rPr>
               <w:rFonts w:asciiTheme="minorHAnsi" w:eastAsiaTheme="minorEastAsia" w:hAnsiTheme="minorHAnsi" w:cstheme="minorBidi"/>
               <w:noProof/>
               <w:lang w:bidi="ar-SA"/>
             </w:rPr>
           </w:pPr>
-          <w:hyperlink w:anchor="_Toc30154135" w:history="1">
+          <w:hyperlink w:anchor="_Toc30155177" w:history="1">
             <w:r>
               <w:rPr>
                 <w:rStyle w:val="Hyperlink"/>
@@ -1025,7 +1070,7 @@
                 <w:noProof/>
                 <w:webHidden/>
               </w:rPr>
-              <w:instrText xml:space="preserve"> PAGEREF _Toc30154135 \h </w:instrText>
+              <w:instrText xml:space="preserve"> PAGEREF _Toc30155177 \h </w:instrText>
             </w:r>
             <w:r>
               <w:rPr>
@@ -1044,6 +1089,7 @@
               <w:rPr>
                 <w:noProof/>
                 <w:webHidden/>
+                <w:rtl/>
               </w:rPr>
               <w:t>3</w:t>
             </w:r>
@@ -1062,14 +1108,13 @@
             <w:tabs>
               <w:tab w:val="right" w:leader="dot" w:pos="9350"/>
             </w:tabs>
-            <w:bidi w:val="0"/>
             <w:rPr>
               <w:rFonts w:asciiTheme="minorHAnsi" w:eastAsiaTheme="minorEastAsia" w:hAnsiTheme="minorHAnsi" w:cstheme="minorBidi"/>
               <w:noProof/>
               <w:lang w:bidi="ar-SA"/>
             </w:rPr>
           </w:pPr>
-          <w:hyperlink w:anchor="_Toc30154136" w:history="1">
+          <w:hyperlink w:anchor="_Toc30155178" w:history="1">
             <w:r>
               <w:rPr>
                 <w:rStyle w:val="Hyperlink"/>
@@ -1127,7 +1172,7 @@
                 <w:noProof/>
                 <w:webHidden/>
               </w:rPr>
-              <w:instrText xml:space="preserve"> PAGEREF _Toc30154136 \h </w:instrText>
+              <w:instrText xml:space="preserve"> PAGEREF _Toc30155178 \h </w:instrText>
             </w:r>
             <w:r>
               <w:rPr>
@@ -1146,6 +1191,7 @@
               <w:rPr>
                 <w:noProof/>
                 <w:webHidden/>
+                <w:rtl/>
               </w:rPr>
               <w:t>4</w:t>
             </w:r>
@@ -1164,14 +1210,13 @@
             <w:tabs>
               <w:tab w:val="right" w:leader="dot" w:pos="9350"/>
             </w:tabs>
-            <w:bidi w:val="0"/>
             <w:rPr>
               <w:rFonts w:asciiTheme="minorHAnsi" w:eastAsiaTheme="minorEastAsia" w:hAnsiTheme="minorHAnsi" w:cstheme="minorBidi"/>
               <w:noProof/>
               <w:lang w:bidi="ar-SA"/>
             </w:rPr>
           </w:pPr>
-          <w:hyperlink w:anchor="_Toc30154137" w:history="1">
+          <w:hyperlink w:anchor="_Toc30155179" w:history="1">
             <w:r>
               <w:rPr>
                 <w:rStyle w:val="Hyperlink"/>
@@ -1216,7 +1261,7 @@
                 <w:noProof/>
                 <w:webHidden/>
               </w:rPr>
-              <w:instrText xml:space="preserve"> PAGEREF _Toc30154137 \h </w:instrText>
+              <w:instrText xml:space="preserve"> PAGEREF _Toc30155179 \h </w:instrText>
             </w:r>
             <w:r>
               <w:rPr>
@@ -1235,6 +1280,7 @@
               <w:rPr>
                 <w:noProof/>
                 <w:webHidden/>
+                <w:rtl/>
               </w:rPr>
               <w:t>5</w:t>
             </w:r>
@@ -1253,14 +1299,256 @@
             <w:tabs>
               <w:tab w:val="right" w:leader="dot" w:pos="9350"/>
             </w:tabs>
-            <w:bidi w:val="0"/>
             <w:rPr>
               <w:rFonts w:asciiTheme="minorHAnsi" w:eastAsiaTheme="minorEastAsia" w:hAnsiTheme="minorHAnsi" w:cstheme="minorBidi"/>
               <w:noProof/>
               <w:lang w:bidi="ar-SA"/>
             </w:rPr>
           </w:pPr>
-          <w:hyperlink w:anchor="_Toc30154138" w:history="1">
+          <w:hyperlink w:anchor="_Toc30155180" w:history="1">
+            <w:r>
+              <w:rPr>
+                <w:rStyle w:val="Hyperlink"/>
+                <w:noProof/>
+                <w:rtl/>
+              </w:rPr>
+              <w:t>نکات پ</w:t>
+            </w:r>
+            <w:r>
+              <w:rPr>
+                <w:rStyle w:val="Hyperlink"/>
+                <w:rFonts w:hint="cs"/>
+                <w:noProof/>
+                <w:rtl/>
+              </w:rPr>
+              <w:t>ی</w:t>
+            </w:r>
+            <w:r>
+              <w:rPr>
+                <w:rStyle w:val="Hyperlink"/>
+                <w:noProof/>
+                <w:rtl/>
+              </w:rPr>
+              <w:t>اده</w:t>
+            </w:r>
+            <w:r>
+              <w:rPr>
+                <w:rStyle w:val="Hyperlink"/>
+                <w:noProof/>
+              </w:rPr>
+              <w:t>‌</w:t>
+            </w:r>
+            <w:r>
+              <w:rPr>
+                <w:rStyle w:val="Hyperlink"/>
+                <w:noProof/>
+                <w:rtl/>
+              </w:rPr>
+              <w:t>ساز</w:t>
+            </w:r>
+            <w:r>
+              <w:rPr>
+                <w:rStyle w:val="Hyperlink"/>
+                <w:rFonts w:hint="cs"/>
+                <w:noProof/>
+                <w:rtl/>
+              </w:rPr>
+              <w:t>ی</w:t>
+            </w:r>
+            <w:r>
+              <w:rPr>
+                <w:noProof/>
+                <w:webHidden/>
+              </w:rPr>
+              <w:tab/>
+            </w:r>
+            <w:r>
+              <w:rPr>
+                <w:noProof/>
+                <w:webHidden/>
+              </w:rPr>
+              <w:fldChar w:fldCharType="begin"/>
+            </w:r>
+            <w:r>
+              <w:rPr>
+                <w:noProof/>
+                <w:webHidden/>
+              </w:rPr>
+              <w:instrText xml:space="preserve"> PAGEREF _Toc30155180 \h </w:instrText>
+            </w:r>
+            <w:r>
+              <w:rPr>
+                <w:noProof/>
+                <w:webHidden/>
+              </w:rPr>
+            </w:r>
+            <w:r>
+              <w:rPr>
+                <w:noProof/>
+                <w:webHidden/>
+              </w:rPr>
+              <w:fldChar w:fldCharType="separate"/>
+            </w:r>
+            <w:r>
+              <w:rPr>
+                <w:noProof/>
+                <w:webHidden/>
+                <w:rtl/>
+              </w:rPr>
+              <w:t>8</w:t>
+            </w:r>
+            <w:r>
+              <w:rPr>
+                <w:noProof/>
+                <w:webHidden/>
+              </w:rPr>
+              <w:fldChar w:fldCharType="end"/>
+            </w:r>
+          </w:hyperlink>
+        </w:p>
+        <w:p>
+          <w:pPr>
+            <w:pStyle w:val="TOC1"/>
+            <w:tabs>
+              <w:tab w:val="right" w:leader="dot" w:pos="9350"/>
+            </w:tabs>
+            <w:rPr>
+              <w:rFonts w:asciiTheme="minorHAnsi" w:eastAsiaTheme="minorEastAsia" w:hAnsiTheme="minorHAnsi" w:cstheme="minorBidi"/>
+              <w:noProof/>
+              <w:lang w:bidi="ar-SA"/>
+            </w:rPr>
+          </w:pPr>
+          <w:hyperlink w:anchor="_Toc30155181" w:history="1">
+            <w:r>
+              <w:rPr>
+                <w:rStyle w:val="Hyperlink"/>
+                <w:noProof/>
+                <w:rtl/>
+              </w:rPr>
+              <w:t>قسمت</w:t>
+            </w:r>
+            <w:r>
+              <w:rPr>
+                <w:rStyle w:val="Hyperlink"/>
+                <w:noProof/>
+              </w:rPr>
+              <w:t>‌</w:t>
+            </w:r>
+            <w:r>
+              <w:rPr>
+                <w:rStyle w:val="Hyperlink"/>
+                <w:noProof/>
+                <w:rtl/>
+              </w:rPr>
+              <w:t>ها</w:t>
+            </w:r>
+            <w:r>
+              <w:rPr>
+                <w:rStyle w:val="Hyperlink"/>
+                <w:rFonts w:hint="cs"/>
+                <w:noProof/>
+                <w:rtl/>
+              </w:rPr>
+              <w:t>ی</w:t>
+            </w:r>
+            <w:r>
+              <w:rPr>
+                <w:rStyle w:val="Hyperlink"/>
+                <w:noProof/>
+                <w:rtl/>
+              </w:rPr>
+              <w:t xml:space="preserve"> امت</w:t>
+            </w:r>
+            <w:r>
+              <w:rPr>
+                <w:rStyle w:val="Hyperlink"/>
+                <w:rFonts w:hint="cs"/>
+                <w:noProof/>
+                <w:rtl/>
+              </w:rPr>
+              <w:t>ی</w:t>
+            </w:r>
+            <w:r>
+              <w:rPr>
+                <w:rStyle w:val="Hyperlink"/>
+                <w:noProof/>
+                <w:rtl/>
+              </w:rPr>
+              <w:t>از</w:t>
+            </w:r>
+            <w:r>
+              <w:rPr>
+                <w:rStyle w:val="Hyperlink"/>
+                <w:rFonts w:hint="cs"/>
+                <w:noProof/>
+                <w:rtl/>
+              </w:rPr>
+              <w:t>ی</w:t>
+            </w:r>
+            <w:r>
+              <w:rPr>
+                <w:noProof/>
+                <w:webHidden/>
+              </w:rPr>
+              <w:tab/>
+            </w:r>
+            <w:r>
+              <w:rPr>
+                <w:noProof/>
+                <w:webHidden/>
+              </w:rPr>
+              <w:fldChar w:fldCharType="begin"/>
+            </w:r>
+            <w:r>
+              <w:rPr>
+                <w:noProof/>
+                <w:webHidden/>
+              </w:rPr>
+              <w:instrText xml:space="preserve"> PAGEREF _Toc30155181 \h </w:instrText>
+            </w:r>
+            <w:r>
+              <w:rPr>
+                <w:noProof/>
+                <w:webHidden/>
+              </w:rPr>
+            </w:r>
+            <w:r>
+              <w:rPr>
+                <w:noProof/>
+                <w:webHidden/>
+              </w:rPr>
+              <w:fldChar w:fldCharType="separate"/>
+            </w:r>
+            <w:r>
+              <w:rPr>
+                <w:noProof/>
+                <w:webHidden/>
+                <w:rtl/>
+              </w:rPr>
+              <w:t>9</w:t>
+            </w:r>
+            <w:r>
+              <w:rPr>
+                <w:noProof/>
+                <w:webHidden/>
+              </w:rPr>
+              <w:fldChar w:fldCharType="end"/>
+            </w:r>
+          </w:hyperlink>
+        </w:p>
+        <w:p>
+          <w:pPr>
+            <w:pStyle w:val="TOC1"/>
+            <w:tabs>
+              <w:tab w:val="right" w:leader="dot" w:pos="9350"/>
+            </w:tabs>
+            <w:rPr>
+              <w:rFonts w:asciiTheme="minorHAnsi" w:eastAsiaTheme="minorEastAsia" w:hAnsiTheme="minorHAnsi" w:cstheme="minorBidi"/>
+              <w:noProof/>
+              <w:lang w:bidi="ar-SA"/>
+            </w:rPr>
+          </w:pPr>
+          <w:hyperlink w:anchor="_Toc30155182" w:history="1">
             <w:r>
               <w:rPr>
                 <w:rStyle w:val="Hyperlink"/>
@@ -1297,7 +1585,7 @@
                 <w:noProof/>
                 <w:webHidden/>
               </w:rPr>
-              <w:instrText xml:space="preserve"> PAGEREF _Toc30154138 \h </w:instrText>
+              <w:instrText xml:space="preserve"> PAGEREF _Toc30155182 \h </w:instrText>
             </w:r>
             <w:r>
               <w:rPr>
@@ -1316,8 +1604,9 @@
               <w:rPr>
                 <w:noProof/>
                 <w:webHidden/>
+                <w:rtl/>
               </w:rPr>
-              <w:t>9</w:t>
+              <w:t>10</w:t>
             </w:r>
             <w:r>
               <w:rPr>
@@ -1360,7 +1649,7 @@
           <w:rtl/>
         </w:rPr>
       </w:pPr>
-      <w:bookmarkStart w:id="0" w:name="_Toc30154131"/>
+      <w:bookmarkStart w:id="1" w:name="_Toc30155173"/>
       <w:r>
         <w:rPr>
           <w:rFonts w:hint="cs"/>
@@ -1368,7 +1657,7 @@
         </w:rPr>
         <w:t>مقدمه</w:t>
       </w:r>
-      <w:bookmarkEnd w:id="0"/>
+      <w:bookmarkEnd w:id="1"/>
     </w:p>
     <w:p>
       <w:pPr>
@@ -1552,7 +1841,14 @@
         <w:rPr>
           <w:rtl/>
         </w:rPr>
-        <w:t xml:space="preserve"> جدول دنبال م</w:t>
+        <w:t xml:space="preserve"> جدول دنبال </w:t>
+      </w:r>
+      <w:proofErr w:type="spellStart"/>
+      <w:r>
+        <w:rPr>
+          <w:rtl/>
+        </w:rPr>
+        <w:t>م</w:t>
       </w:r>
       <w:r>
         <w:rPr>
@@ -1566,7 +1862,15 @@
           <w:rFonts w:hint="eastAsia"/>
           <w:rtl/>
         </w:rPr>
-        <w:t>کند،</w:t>
+        <w:t>کند</w:t>
+      </w:r>
+      <w:proofErr w:type="spellEnd"/>
+      <w:r>
+        <w:rPr>
+          <w:rFonts w:hint="eastAsia"/>
+          <w:rtl/>
+        </w:rPr>
+        <w:t>،</w:t>
       </w:r>
       <w:r>
         <w:rPr>
@@ -1605,7 +1909,14 @@
         <w:rPr>
           <w:rtl/>
         </w:rPr>
-        <w:t xml:space="preserve"> تک سلول</w:t>
+        <w:t xml:space="preserve"> تک </w:t>
+      </w:r>
+      <w:proofErr w:type="spellStart"/>
+      <w:r>
+        <w:rPr>
+          <w:rtl/>
+        </w:rPr>
+        <w:t>سلول</w:t>
       </w:r>
       <w:r>
         <w:rPr>
@@ -1621,6 +1932,7 @@
         </w:rPr>
         <w:t>ها</w:t>
       </w:r>
+      <w:proofErr w:type="spellEnd"/>
       <w:r>
         <w:rPr>
           <w:rtl/>
@@ -1696,7 +2008,28 @@
         <w:rPr>
           <w:rtl/>
         </w:rPr>
-        <w:t>. آن‌ها م</w:t>
+        <w:t xml:space="preserve">. </w:t>
+      </w:r>
+      <w:proofErr w:type="spellStart"/>
+      <w:r>
+        <w:rPr>
+          <w:rtl/>
+        </w:rPr>
+        <w:t>آن‌ها</w:t>
+      </w:r>
+      <w:proofErr w:type="spellEnd"/>
+      <w:r>
+        <w:rPr>
+          <w:rtl/>
+        </w:rPr>
+        <w:t xml:space="preserve"> </w:t>
+      </w:r>
+      <w:proofErr w:type="spellStart"/>
+      <w:r>
+        <w:rPr>
+          <w:rtl/>
+        </w:rPr>
+        <w:t>م</w:t>
       </w:r>
       <w:r>
         <w:rPr>
@@ -1712,24 +2045,40 @@
         </w:rPr>
         <w:t>توانند</w:t>
       </w:r>
-      <w:r>
-        <w:rPr>
-          <w:rtl/>
-        </w:rPr>
-        <w:t xml:space="preserve"> در خانه‌ها</w:t>
-      </w:r>
-      <w:r>
-        <w:rPr>
-          <w:rFonts w:hint="cs"/>
-          <w:rtl/>
-        </w:rPr>
-        <w:t>ی</w:t>
-      </w:r>
-      <w:r>
-        <w:rPr>
-          <w:rtl/>
-        </w:rPr>
-        <w:t xml:space="preserve"> ب</w:t>
+      <w:proofErr w:type="spellEnd"/>
+      <w:r>
+        <w:rPr>
+          <w:rtl/>
+        </w:rPr>
+        <w:t xml:space="preserve"> در </w:t>
+      </w:r>
+      <w:proofErr w:type="spellStart"/>
+      <w:r>
+        <w:rPr>
+          <w:rtl/>
+        </w:rPr>
+        <w:t>خانه‌ها</w:t>
+      </w:r>
+      <w:r>
+        <w:rPr>
+          <w:rFonts w:hint="cs"/>
+          <w:rtl/>
+        </w:rPr>
+        <w:t>ی</w:t>
+      </w:r>
+      <w:proofErr w:type="spellEnd"/>
+      <w:r>
+        <w:rPr>
+          <w:rtl/>
+        </w:rPr>
+        <w:t xml:space="preserve"> </w:t>
+      </w:r>
+      <w:proofErr w:type="spellStart"/>
+      <w:r>
+        <w:rPr>
+          <w:rtl/>
+        </w:rPr>
+        <w:t>ب</w:t>
       </w:r>
       <w:r>
         <w:rPr>
@@ -1745,6 +2094,7 @@
         </w:rPr>
         <w:t>روح</w:t>
       </w:r>
+      <w:proofErr w:type="spellEnd"/>
       <w:r>
         <w:rPr>
           <w:rtl/>
@@ -1824,6 +2174,7 @@
           <w:rFonts w:hint="eastAsia"/>
           <w:rtl/>
         </w:rPr>
+        <w:lastRenderedPageBreak/>
         <w:t>خروج</w:t>
       </w:r>
       <w:r>
@@ -1880,15 +2231,14 @@
           <w:lang w:bidi="fa-IR"/>
         </w:rPr>
       </w:pPr>
-      <w:bookmarkStart w:id="1" w:name="_Toc30154132"/>
-      <w:r>
-        <w:rPr>
-          <w:rtl/>
-        </w:rPr>
-        <w:lastRenderedPageBreak/>
+      <w:bookmarkStart w:id="2" w:name="_Toc30155174"/>
+      <w:r>
+        <w:rPr>
+          <w:rtl/>
+        </w:rPr>
         <w:t>روند کلی بازی</w:t>
       </w:r>
-      <w:bookmarkEnd w:id="1"/>
+      <w:bookmarkEnd w:id="2"/>
     </w:p>
     <w:p>
       <w:pPr>
@@ -1913,15 +2263,23 @@
         <w:rPr>
           <w:rtl/>
         </w:rPr>
-        <w:t xml:space="preserve"> در نقشه‌ا</w:t>
-      </w:r>
-      <w:r>
-        <w:rPr>
-          <w:rFonts w:hint="cs"/>
-          <w:rtl/>
-        </w:rPr>
-        <w:t>ی</w:t>
-      </w:r>
+        <w:t xml:space="preserve"> در </w:t>
+      </w:r>
+      <w:proofErr w:type="spellStart"/>
+      <w:r>
+        <w:rPr>
+          <w:rtl/>
+        </w:rPr>
+        <w:t>نقشه‌ا</w:t>
+      </w:r>
+      <w:r>
+        <w:rPr>
+          <w:rFonts w:hint="cs"/>
+          <w:rtl/>
+        </w:rPr>
+        <w:t>ی</w:t>
+      </w:r>
+      <w:proofErr w:type="spellEnd"/>
       <w:r>
         <w:rPr>
           <w:rtl/>
@@ -1972,7 +2330,14 @@
         <w:rPr>
           <w:rtl/>
         </w:rPr>
-        <w:t xml:space="preserve"> شده است، انجام م</w:t>
+        <w:t xml:space="preserve"> شده است، انجام </w:t>
+      </w:r>
+      <w:proofErr w:type="spellStart"/>
+      <w:r>
+        <w:rPr>
+          <w:rtl/>
+        </w:rPr>
+        <w:t>م</w:t>
       </w:r>
       <w:r>
         <w:rPr>
@@ -1988,6 +2353,7 @@
         </w:rPr>
         <w:t>شود</w:t>
       </w:r>
+      <w:proofErr w:type="spellEnd"/>
       <w:r>
         <w:rPr>
           <w:rtl/>
@@ -2025,7 +2391,14 @@
         <w:rPr>
           <w:rtl/>
         </w:rPr>
-        <w:t xml:space="preserve"> از کاربر تعداد سلول</w:t>
+        <w:t xml:space="preserve"> از کاربر تعداد </w:t>
+      </w:r>
+      <w:proofErr w:type="spellStart"/>
+      <w:r>
+        <w:rPr>
+          <w:rtl/>
+        </w:rPr>
+        <w:t>سلول</w:t>
       </w:r>
       <w:r>
         <w:rPr>
@@ -2047,6 +2420,7 @@
         </w:rPr>
         <w:t>ی</w:t>
       </w:r>
+      <w:proofErr w:type="spellEnd"/>
       <w:r>
         <w:rPr>
           <w:rtl/>
@@ -2091,7 +2465,14 @@
         <w:rPr>
           <w:rtl/>
         </w:rPr>
-        <w:t xml:space="preserve"> م</w:t>
+        <w:t xml:space="preserve"> </w:t>
+      </w:r>
+      <w:proofErr w:type="spellStart"/>
+      <w:r>
+        <w:rPr>
+          <w:rtl/>
+        </w:rPr>
+        <w:t>م</w:t>
       </w:r>
       <w:r>
         <w:rPr>
@@ -2111,33 +2492,69 @@
         <w:rPr>
           <w:rtl/>
         </w:rPr>
-        <w:t>شود و آن‌ها به صورت تصادف</w:t>
-      </w:r>
-      <w:r>
-        <w:rPr>
-          <w:rFonts w:hint="cs"/>
-          <w:rtl/>
-        </w:rPr>
-        <w:t>ی</w:t>
-      </w:r>
-      <w:r>
-        <w:rPr>
-          <w:rtl/>
-        </w:rPr>
-        <w:t xml:space="preserve"> در بلوک‌ها</w:t>
-      </w:r>
-      <w:r>
-        <w:rPr>
-          <w:rFonts w:hint="cs"/>
-          <w:rtl/>
-        </w:rPr>
-        <w:t>ی</w:t>
-      </w:r>
-      <w:r>
-        <w:rPr>
-          <w:rtl/>
-        </w:rPr>
-        <w:t xml:space="preserve"> نقشه قرار داده م</w:t>
+        <w:t>شود</w:t>
+      </w:r>
+      <w:proofErr w:type="spellEnd"/>
+      <w:r>
+        <w:rPr>
+          <w:rtl/>
+        </w:rPr>
+        <w:t xml:space="preserve"> و </w:t>
+      </w:r>
+      <w:proofErr w:type="spellStart"/>
+      <w:r>
+        <w:rPr>
+          <w:rtl/>
+        </w:rPr>
+        <w:t>آن‌ها</w:t>
+      </w:r>
+      <w:proofErr w:type="spellEnd"/>
+      <w:r>
+        <w:rPr>
+          <w:rtl/>
+        </w:rPr>
+        <w:t xml:space="preserve"> به صورت تصادف</w:t>
+      </w:r>
+      <w:r>
+        <w:rPr>
+          <w:rFonts w:hint="cs"/>
+          <w:rtl/>
+        </w:rPr>
+        <w:t>ی</w:t>
+      </w:r>
+      <w:r>
+        <w:rPr>
+          <w:rtl/>
+        </w:rPr>
+        <w:t xml:space="preserve"> در </w:t>
+      </w:r>
+      <w:proofErr w:type="spellStart"/>
+      <w:r>
+        <w:rPr>
+          <w:rtl/>
+        </w:rPr>
+        <w:t>بلوک‌ها</w:t>
+      </w:r>
+      <w:r>
+        <w:rPr>
+          <w:rFonts w:hint="cs"/>
+          <w:rtl/>
+        </w:rPr>
+        <w:t>ی</w:t>
+      </w:r>
+      <w:proofErr w:type="spellEnd"/>
+      <w:r>
+        <w:rPr>
+          <w:rtl/>
+        </w:rPr>
+        <w:t xml:space="preserve"> نقشه قرار داده </w:t>
+      </w:r>
+      <w:proofErr w:type="spellStart"/>
+      <w:r>
+        <w:rPr>
+          <w:rtl/>
+        </w:rPr>
+        <w:t>م</w:t>
       </w:r>
       <w:r>
         <w:rPr>
@@ -2153,6 +2570,7 @@
         </w:rPr>
         <w:t>شوند</w:t>
       </w:r>
+      <w:proofErr w:type="spellEnd"/>
       <w:r>
         <w:rPr>
           <w:rtl/>
@@ -2177,7 +2595,21 @@
         <w:rPr>
           <w:rtl/>
         </w:rPr>
-        <w:t xml:space="preserve"> سلول‌ها با در</w:t>
+        <w:t xml:space="preserve"> </w:t>
+      </w:r>
+      <w:proofErr w:type="spellStart"/>
+      <w:r>
+        <w:rPr>
+          <w:rtl/>
+        </w:rPr>
+        <w:t>سلول‌ها</w:t>
+      </w:r>
+      <w:proofErr w:type="spellEnd"/>
+      <w:r>
+        <w:rPr>
+          <w:rtl/>
+        </w:rPr>
+        <w:t xml:space="preserve"> با در</w:t>
       </w:r>
       <w:r>
         <w:rPr>
@@ -2230,7 +2662,14 @@
         <w:rPr>
           <w:rtl/>
         </w:rPr>
-        <w:t xml:space="preserve"> م</w:t>
+        <w:t xml:space="preserve"> </w:t>
+      </w:r>
+      <w:proofErr w:type="spellStart"/>
+      <w:r>
+        <w:rPr>
+          <w:rtl/>
+        </w:rPr>
+        <w:t>م</w:t>
       </w:r>
       <w:r>
         <w:rPr>
@@ -2246,6 +2685,7 @@
         </w:rPr>
         <w:t>کنند</w:t>
       </w:r>
+      <w:proofErr w:type="spellEnd"/>
       <w:r>
         <w:rPr>
           <w:rtl/>
@@ -2263,7 +2703,14 @@
         <w:rPr>
           <w:rtl/>
         </w:rPr>
-        <w:t xml:space="preserve"> را انجام م</w:t>
+        <w:t xml:space="preserve"> را انجام </w:t>
+      </w:r>
+      <w:proofErr w:type="spellStart"/>
+      <w:r>
+        <w:rPr>
+          <w:rtl/>
+        </w:rPr>
+        <w:t>م</w:t>
       </w:r>
       <w:r>
         <w:rPr>
@@ -2279,6 +2726,7 @@
         </w:rPr>
         <w:t>دهند</w:t>
       </w:r>
+      <w:proofErr w:type="spellEnd"/>
       <w:r>
         <w:rPr>
           <w:rtl/>
@@ -2335,7 +2783,14 @@
         <w:rPr>
           <w:rtl/>
         </w:rPr>
-        <w:t xml:space="preserve"> است و هر سلول در هر نوبت م</w:t>
+        <w:t xml:space="preserve"> است و هر سلول در هر نوبت </w:t>
+      </w:r>
+      <w:proofErr w:type="spellStart"/>
+      <w:r>
+        <w:rPr>
+          <w:rtl/>
+        </w:rPr>
+        <w:t>م</w:t>
       </w:r>
       <w:r>
         <w:rPr>
@@ -2351,6 +2806,7 @@
         </w:rPr>
         <w:t>تواند</w:t>
       </w:r>
+      <w:proofErr w:type="spellEnd"/>
       <w:r>
         <w:rPr>
           <w:rtl/>
@@ -2395,15 +2851,23 @@
         <w:rPr>
           <w:rtl/>
         </w:rPr>
-        <w:t xml:space="preserve"> را انجام دهد که شامل حرکت به بلوک‌ها</w:t>
-      </w:r>
-      <w:r>
-        <w:rPr>
-          <w:rFonts w:hint="cs"/>
-          <w:rtl/>
-        </w:rPr>
-        <w:t>ی</w:t>
-      </w:r>
+        <w:t xml:space="preserve"> را انجام دهد که شامل حرکت به </w:t>
+      </w:r>
+      <w:proofErr w:type="spellStart"/>
+      <w:r>
+        <w:rPr>
+          <w:rtl/>
+        </w:rPr>
+        <w:t>بلوک‌ها</w:t>
+      </w:r>
+      <w:r>
+        <w:rPr>
+          <w:rFonts w:hint="cs"/>
+          <w:rtl/>
+        </w:rPr>
+        <w:t>ی</w:t>
+      </w:r>
+      <w:proofErr w:type="spellEnd"/>
       <w:r>
         <w:rPr>
           <w:rtl/>
@@ -2496,6 +2960,7 @@
         </w:rPr>
         <w:t xml:space="preserve"> سلول فقط </w:t>
       </w:r>
+      <w:proofErr w:type="spellStart"/>
       <w:r>
         <w:rPr>
           <w:rtl/>
@@ -2516,6 +2981,7 @@
         </w:rPr>
         <w:t>توانند</w:t>
       </w:r>
+      <w:proofErr w:type="spellEnd"/>
       <w:r>
         <w:rPr>
           <w:rtl/>
@@ -2526,15 +2992,23 @@
         <w:rPr>
           <w:rtl/>
         </w:rPr>
-        <w:t>در خانه‌ها</w:t>
-      </w:r>
-      <w:r>
-        <w:rPr>
-          <w:rFonts w:hint="cs"/>
-          <w:rtl/>
-        </w:rPr>
-        <w:t>ی</w:t>
-      </w:r>
+        <w:t xml:space="preserve">در </w:t>
+      </w:r>
+      <w:proofErr w:type="spellStart"/>
+      <w:r>
+        <w:rPr>
+          <w:rtl/>
+        </w:rPr>
+        <w:t>خانه‌ها</w:t>
+      </w:r>
+      <w:r>
+        <w:rPr>
+          <w:rFonts w:hint="cs"/>
+          <w:rtl/>
+        </w:rPr>
+        <w:t>ی</w:t>
+      </w:r>
+      <w:proofErr w:type="spellEnd"/>
       <w:r>
         <w:rPr>
           <w:rtl/>
@@ -2591,15 +3065,23 @@
         <w:rPr>
           <w:rtl/>
         </w:rPr>
-        <w:t xml:space="preserve"> کسب شده توسط سلول‌ها</w:t>
-      </w:r>
-      <w:r>
-        <w:rPr>
-          <w:rFonts w:hint="cs"/>
-          <w:rtl/>
-        </w:rPr>
-        <w:t>ی</w:t>
-      </w:r>
+        <w:t xml:space="preserve"> کسب شده توسط </w:t>
+      </w:r>
+      <w:proofErr w:type="spellStart"/>
+      <w:r>
+        <w:rPr>
+          <w:rtl/>
+        </w:rPr>
+        <w:t>سلول‌ها</w:t>
+      </w:r>
+      <w:r>
+        <w:rPr>
+          <w:rFonts w:hint="cs"/>
+          <w:rtl/>
+        </w:rPr>
+        <w:t>ی</w:t>
+      </w:r>
+      <w:proofErr w:type="spellEnd"/>
       <w:r>
         <w:rPr>
           <w:rtl/>
@@ -2624,7 +3106,14 @@
         <w:rPr>
           <w:rtl/>
         </w:rPr>
-        <w:t xml:space="preserve"> کاربر در نظر گرفته م</w:t>
+        <w:t xml:space="preserve"> کاربر در نظر گرفته </w:t>
+      </w:r>
+      <w:proofErr w:type="spellStart"/>
+      <w:r>
+        <w:rPr>
+          <w:rtl/>
+        </w:rPr>
+        <w:t>م</w:t>
       </w:r>
       <w:r>
         <w:rPr>
@@ -2640,6 +3129,7 @@
         </w:rPr>
         <w:t>شود</w:t>
       </w:r>
+      <w:proofErr w:type="spellEnd"/>
       <w:r>
         <w:rPr>
           <w:rtl/>
@@ -2697,7 +3187,14 @@
         <w:rPr>
           <w:rtl/>
         </w:rPr>
-        <w:t xml:space="preserve"> نفره و دو نفره پ</w:t>
+        <w:t xml:space="preserve"> نفره و دو نفره </w:t>
+      </w:r>
+      <w:proofErr w:type="spellStart"/>
+      <w:r>
+        <w:rPr>
+          <w:rtl/>
+        </w:rPr>
+        <w:t>پ</w:t>
       </w:r>
       <w:r>
         <w:rPr>
@@ -2720,6 +3217,7 @@
         </w:rPr>
         <w:t>ی</w:t>
       </w:r>
+      <w:proofErr w:type="spellEnd"/>
       <w:r>
         <w:rPr>
           <w:rtl/>
@@ -2817,7 +3315,14 @@
         <w:rPr>
           <w:rtl/>
         </w:rPr>
-        <w:t xml:space="preserve"> داده م</w:t>
+        <w:t xml:space="preserve"> داده </w:t>
+      </w:r>
+      <w:proofErr w:type="spellStart"/>
+      <w:r>
+        <w:rPr>
+          <w:rtl/>
+        </w:rPr>
+        <w:t>م</w:t>
       </w:r>
       <w:r>
         <w:rPr>
@@ -2833,6 +3338,7 @@
         </w:rPr>
         <w:t>شود</w:t>
       </w:r>
+      <w:proofErr w:type="spellEnd"/>
       <w:r>
         <w:rPr>
           <w:rtl/>
@@ -2847,7 +3353,7 @@
           <w:lang w:val="en" w:bidi="fa-IR"/>
         </w:rPr>
       </w:pPr>
-      <w:bookmarkStart w:id="2" w:name="_Toc30154133"/>
+      <w:bookmarkStart w:id="3" w:name="_Toc30155175"/>
       <w:r>
         <w:rPr>
           <w:rtl/>
@@ -2903,7 +3409,7 @@
           </wp:anchor>
         </w:drawing>
       </w:r>
-      <w:bookmarkEnd w:id="2"/>
+      <w:bookmarkEnd w:id="3"/>
     </w:p>
     <w:p>
       <w:pPr>
@@ -2983,14 +3489,14 @@
           <w:lang w:val="en" w:bidi="fa-IR"/>
         </w:rPr>
       </w:pPr>
-      <w:bookmarkStart w:id="3" w:name="_Toc30154134"/>
+      <w:bookmarkStart w:id="4" w:name="_Toc30155176"/>
       <w:r>
         <w:rPr>
           <w:rtl/>
         </w:rPr>
         <w:t>بلوک‌ها</w:t>
       </w:r>
-      <w:bookmarkEnd w:id="3"/>
+      <w:bookmarkEnd w:id="4"/>
     </w:p>
     <w:p>
       <w:pPr>
@@ -3105,6 +3611,7 @@
           <w:rtl/>
           <w:lang w:bidi="ar-SA"/>
         </w:rPr>
+        <w:lastRenderedPageBreak/>
         <w:t>خانه غیر قابل عبور</w:t>
       </w:r>
       <w:r>
@@ -3131,7 +3638,6 @@
           <w:rtl/>
           <w:lang w:bidi="ar-SA"/>
         </w:rPr>
-        <w:lastRenderedPageBreak/>
         <w:t>خانه معمولی</w:t>
       </w:r>
       <w:r>
@@ -3149,14 +3655,14 @@
           <w:rtl/>
         </w:rPr>
       </w:pPr>
-      <w:bookmarkStart w:id="4" w:name="_Toc30154135"/>
+      <w:bookmarkStart w:id="5" w:name="_Toc30155177"/>
       <w:r>
         <w:rPr>
           <w:rtl/>
         </w:rPr>
         <w:t>سلول‌ها</w:t>
       </w:r>
-      <w:bookmarkEnd w:id="4"/>
+      <w:bookmarkEnd w:id="5"/>
     </w:p>
     <w:p>
       <w:pPr>
@@ -3220,7 +3726,14 @@
         <w:rPr>
           <w:rtl/>
         </w:rPr>
-        <w:t xml:space="preserve"> م</w:t>
+        <w:t xml:space="preserve"> </w:t>
+      </w:r>
+      <w:proofErr w:type="spellStart"/>
+      <w:r>
+        <w:rPr>
+          <w:rtl/>
+        </w:rPr>
+        <w:t>م</w:t>
       </w:r>
       <w:r>
         <w:rPr>
@@ -3236,6 +3749,7 @@
         </w:rPr>
         <w:t>کند</w:t>
       </w:r>
+      <w:proofErr w:type="spellEnd"/>
       <w:r>
         <w:rPr>
           <w:rtl/>
@@ -3253,7 +3767,28 @@
         <w:rPr>
           <w:rtl/>
         </w:rPr>
-        <w:t xml:space="preserve"> آن‌ها را ب</w:t>
+        <w:t xml:space="preserve"> </w:t>
+      </w:r>
+      <w:proofErr w:type="spellStart"/>
+      <w:r>
+        <w:rPr>
+          <w:rtl/>
+        </w:rPr>
+        <w:t>آن‌ها</w:t>
+      </w:r>
+      <w:proofErr w:type="spellEnd"/>
+      <w:r>
+        <w:rPr>
+          <w:rtl/>
+        </w:rPr>
+        <w:t xml:space="preserve"> را </w:t>
+      </w:r>
+      <w:proofErr w:type="spellStart"/>
+      <w:r>
+        <w:rPr>
+          <w:rtl/>
+        </w:rPr>
+        <w:t>ب</w:t>
       </w:r>
       <w:r>
         <w:rPr>
@@ -3283,6 +3818,7 @@
         </w:rPr>
         <w:t>نه</w:t>
       </w:r>
+      <w:proofErr w:type="spellEnd"/>
       <w:r>
         <w:rPr>
           <w:rtl/>
@@ -3340,20 +3876,35 @@
         <w:rPr>
           <w:rtl/>
         </w:rPr>
-        <w:t xml:space="preserve"> است و اشاره به خانه‌ها</w:t>
-      </w:r>
-      <w:r>
-        <w:rPr>
-          <w:rFonts w:hint="cs"/>
-          <w:rtl/>
-        </w:rPr>
-        <w:t>ی</w:t>
-      </w:r>
-      <w:r>
-        <w:rPr>
-          <w:rtl/>
-        </w:rPr>
-        <w:t xml:space="preserve"> نقشه ندارد. در ادامه و</w:t>
+        <w:t xml:space="preserve"> است و اشاره به </w:t>
+      </w:r>
+      <w:proofErr w:type="spellStart"/>
+      <w:r>
+        <w:rPr>
+          <w:rtl/>
+        </w:rPr>
+        <w:t>خانه‌ها</w:t>
+      </w:r>
+      <w:r>
+        <w:rPr>
+          <w:rFonts w:hint="cs"/>
+          <w:rtl/>
+        </w:rPr>
+        <w:t>ی</w:t>
+      </w:r>
+      <w:proofErr w:type="spellEnd"/>
+      <w:r>
+        <w:rPr>
+          <w:rtl/>
+        </w:rPr>
+        <w:t xml:space="preserve"> نقشه ندارد. در ادامه </w:t>
+      </w:r>
+      <w:proofErr w:type="spellStart"/>
+      <w:r>
+        <w:rPr>
+          <w:rtl/>
+        </w:rPr>
+        <w:t>و</w:t>
       </w:r>
       <w:r>
         <w:rPr>
@@ -3390,6 +3941,7 @@
         </w:rPr>
         <w:t>ی</w:t>
       </w:r>
+      <w:proofErr w:type="spellEnd"/>
       <w:r>
         <w:rPr>
           <w:rtl/>
@@ -3414,7 +3966,21 @@
         <w:rPr>
           <w:rtl/>
         </w:rPr>
-        <w:t xml:space="preserve"> سلول‌ها را توض</w:t>
+        <w:t xml:space="preserve"> </w:t>
+      </w:r>
+      <w:proofErr w:type="spellStart"/>
+      <w:r>
+        <w:rPr>
+          <w:rtl/>
+        </w:rPr>
+        <w:t>سلول‌ها</w:t>
+      </w:r>
+      <w:proofErr w:type="spellEnd"/>
+      <w:r>
+        <w:rPr>
+          <w:rtl/>
+        </w:rPr>
+        <w:t xml:space="preserve"> را توض</w:t>
       </w:r>
       <w:r>
         <w:rPr>
@@ -3434,7 +4000,14 @@
         <w:rPr>
           <w:rtl/>
         </w:rPr>
-        <w:t xml:space="preserve"> م</w:t>
+        <w:t xml:space="preserve"> </w:t>
+      </w:r>
+      <w:proofErr w:type="spellStart"/>
+      <w:r>
+        <w:rPr>
+          <w:rtl/>
+        </w:rPr>
+        <w:t>م</w:t>
       </w:r>
       <w:r>
         <w:rPr>
@@ -3464,6 +4037,7 @@
         </w:rPr>
         <w:t>م</w:t>
       </w:r>
+      <w:proofErr w:type="spellEnd"/>
       <w:r>
         <w:rPr>
           <w:rtl/>
@@ -3534,7 +4108,14 @@
         <w:rPr>
           <w:rtl/>
         </w:rPr>
-        <w:t xml:space="preserve"> شده در سلول را نشان م</w:t>
+        <w:t xml:space="preserve"> شده در سلول را نشان </w:t>
+      </w:r>
+      <w:proofErr w:type="spellStart"/>
+      <w:r>
+        <w:rPr>
+          <w:rtl/>
+        </w:rPr>
+        <w:t>م</w:t>
       </w:r>
       <w:r>
         <w:rPr>
@@ -3555,7 +4136,15 @@
           <w:rFonts w:hint="eastAsia"/>
           <w:rtl/>
         </w:rPr>
-        <w:t>دهد،</w:t>
+        <w:t>دهد</w:t>
+      </w:r>
+      <w:proofErr w:type="spellEnd"/>
+      <w:r>
+        <w:rPr>
+          <w:rFonts w:hint="eastAsia"/>
+          <w:rtl/>
+        </w:rPr>
+        <w:t>،</w:t>
       </w:r>
       <w:r>
         <w:rPr>
@@ -3581,7 +4170,14 @@
         <w:rPr>
           <w:rtl/>
         </w:rPr>
-        <w:t xml:space="preserve"> مقدار حداکثر برابر ۱۰۰ واحد خواهد بود. در هر نوبت کاربر م</w:t>
+        <w:t xml:space="preserve"> مقدار حداکثر برابر ۱۰۰ واحد خواهد بود. در هر نوبت کاربر </w:t>
+      </w:r>
+      <w:proofErr w:type="spellStart"/>
+      <w:r>
+        <w:rPr>
+          <w:rtl/>
+        </w:rPr>
+        <w:t>م</w:t>
       </w:r>
       <w:r>
         <w:rPr>
@@ -3597,6 +4193,7 @@
         </w:rPr>
         <w:t>تواند</w:t>
       </w:r>
+      <w:proofErr w:type="spellEnd"/>
       <w:r>
         <w:rPr>
           <w:rtl/>
@@ -3680,7 +4277,14 @@
         <w:rPr>
           <w:rtl/>
         </w:rPr>
-        <w:t xml:space="preserve"> دستور وجود داشته باشد آن را انجام م</w:t>
+        <w:t xml:space="preserve"> دستور وجود داشته باشد آن را انجام </w:t>
+      </w:r>
+      <w:proofErr w:type="spellStart"/>
+      <w:r>
+        <w:rPr>
+          <w:rtl/>
+        </w:rPr>
+        <w:t>م</w:t>
       </w:r>
       <w:r>
         <w:rPr>
@@ -3696,6 +4300,7 @@
         </w:rPr>
         <w:t>دهد</w:t>
       </w:r>
+      <w:proofErr w:type="spellEnd"/>
       <w:r>
         <w:rPr>
           <w:rtl/>
@@ -3720,20 +4325,34 @@
         <w:rPr>
           <w:rtl/>
         </w:rPr>
-        <w:t xml:space="preserve"> داده م</w:t>
-      </w:r>
-      <w:r>
-        <w:rPr>
-          <w:rFonts w:hint="cs"/>
-          <w:rtl/>
-        </w:rPr>
-        <w:t>ی</w:t>
-      </w:r>
-      <w:r>
-        <w:rPr>
-          <w:rtl/>
-        </w:rPr>
-        <w:t>‌شوند.</w:t>
+        <w:t xml:space="preserve"> داده </w:t>
+      </w:r>
+      <w:proofErr w:type="spellStart"/>
+      <w:r>
+        <w:rPr>
+          <w:rtl/>
+        </w:rPr>
+        <w:t>م</w:t>
+      </w:r>
+      <w:r>
+        <w:rPr>
+          <w:rFonts w:hint="cs"/>
+          <w:rtl/>
+        </w:rPr>
+        <w:t>ی</w:t>
+      </w:r>
+      <w:r>
+        <w:rPr>
+          <w:rtl/>
+        </w:rPr>
+        <w:t>‌شوند</w:t>
+      </w:r>
+      <w:proofErr w:type="spellEnd"/>
+      <w:r>
+        <w:rPr>
+          <w:rtl/>
+        </w:rPr>
+        <w:t>.</w:t>
       </w:r>
     </w:p>
     <w:p>
@@ -3832,15 +4451,23 @@
         <w:rPr>
           <w:rtl/>
         </w:rPr>
-        <w:t xml:space="preserve"> جهت دارد که مشخص کننده‌</w:t>
-      </w:r>
-      <w:r>
-        <w:rPr>
-          <w:rFonts w:hint="cs"/>
-          <w:rtl/>
-        </w:rPr>
-        <w:t>ی</w:t>
-      </w:r>
+        <w:t xml:space="preserve"> جهت دارد که مشخص </w:t>
+      </w:r>
+      <w:proofErr w:type="spellStart"/>
+      <w:r>
+        <w:rPr>
+          <w:rtl/>
+        </w:rPr>
+        <w:t>کننده‌</w:t>
+      </w:r>
+      <w:r>
+        <w:rPr>
+          <w:rFonts w:hint="cs"/>
+          <w:rtl/>
+        </w:rPr>
+        <w:t>ی</w:t>
+      </w:r>
+      <w:proofErr w:type="spellEnd"/>
       <w:r>
         <w:rPr>
           <w:rtl/>
@@ -3865,20 +4492,35 @@
         <w:rPr>
           <w:rtl/>
         </w:rPr>
-        <w:t xml:space="preserve"> خانه‌</w:t>
-      </w:r>
-      <w:r>
-        <w:rPr>
-          <w:rFonts w:hint="cs"/>
-          <w:rtl/>
-        </w:rPr>
-        <w:t>ی</w:t>
-      </w:r>
-      <w:r>
-        <w:rPr>
-          <w:rtl/>
-        </w:rPr>
-        <w:t xml:space="preserve"> همسا</w:t>
+        <w:t xml:space="preserve"> </w:t>
+      </w:r>
+      <w:proofErr w:type="spellStart"/>
+      <w:r>
+        <w:rPr>
+          <w:rtl/>
+        </w:rPr>
+        <w:t>خانه‌</w:t>
+      </w:r>
+      <w:r>
+        <w:rPr>
+          <w:rFonts w:hint="cs"/>
+          <w:rtl/>
+        </w:rPr>
+        <w:t>ی</w:t>
+      </w:r>
+      <w:proofErr w:type="spellEnd"/>
+      <w:r>
+        <w:rPr>
+          <w:rtl/>
+        </w:rPr>
+        <w:t xml:space="preserve"> </w:t>
+      </w:r>
+      <w:proofErr w:type="spellStart"/>
+      <w:r>
+        <w:rPr>
+          <w:rtl/>
+        </w:rPr>
+        <w:t>همسا</w:t>
       </w:r>
       <w:r>
         <w:rPr>
@@ -3901,19 +4543,28 @@
         </w:rPr>
         <w:t>ی</w:t>
       </w:r>
-      <w:r>
-        <w:rPr>
-          <w:rtl/>
-        </w:rPr>
-        <w:t xml:space="preserve"> خانه‌</w:t>
-      </w:r>
-      <w:r>
-        <w:rPr>
-          <w:rFonts w:hint="cs"/>
-          <w:rtl/>
-        </w:rPr>
-        <w:t>ی</w:t>
-      </w:r>
+      <w:proofErr w:type="spellEnd"/>
+      <w:r>
+        <w:rPr>
+          <w:rtl/>
+        </w:rPr>
+        <w:t xml:space="preserve"> </w:t>
+      </w:r>
+      <w:proofErr w:type="spellStart"/>
+      <w:r>
+        <w:rPr>
+          <w:rtl/>
+        </w:rPr>
+        <w:t>خانه‌</w:t>
+      </w:r>
+      <w:r>
+        <w:rPr>
+          <w:rFonts w:hint="cs"/>
+          <w:rtl/>
+        </w:rPr>
+        <w:t>ی</w:t>
+      </w:r>
+      <w:proofErr w:type="spellEnd"/>
       <w:r>
         <w:rPr>
           <w:rtl/>
@@ -4041,7 +4692,14 @@
         <w:rPr>
           <w:rtl/>
         </w:rPr>
-        <w:t xml:space="preserve"> انجام م</w:t>
+        <w:t xml:space="preserve"> انجام </w:t>
+      </w:r>
+      <w:proofErr w:type="spellStart"/>
+      <w:r>
+        <w:rPr>
+          <w:rtl/>
+        </w:rPr>
+        <w:t>م</w:t>
       </w:r>
       <w:r>
         <w:rPr>
@@ -4057,6 +4715,7 @@
         </w:rPr>
         <w:t>شود</w:t>
       </w:r>
+      <w:proofErr w:type="spellEnd"/>
       <w:r>
         <w:rPr>
           <w:rtl/>
@@ -4114,7 +4773,14 @@
         <w:rPr>
           <w:rtl/>
         </w:rPr>
-        <w:t xml:space="preserve"> که حرکت فقط م</w:t>
+        <w:t xml:space="preserve"> که حرکت فقط </w:t>
+      </w:r>
+      <w:proofErr w:type="spellStart"/>
+      <w:r>
+        <w:rPr>
+          <w:rtl/>
+        </w:rPr>
+        <w:t>م</w:t>
       </w:r>
       <w:r>
         <w:rPr>
@@ -4130,32 +4796,49 @@
         </w:rPr>
         <w:t>تواند</w:t>
       </w:r>
-      <w:r>
-        <w:rPr>
-          <w:rtl/>
-        </w:rPr>
-        <w:t xml:space="preserve"> به بلوک‌ها</w:t>
-      </w:r>
-      <w:r>
-        <w:rPr>
-          <w:rFonts w:hint="cs"/>
-          <w:rtl/>
-        </w:rPr>
-        <w:t>ی</w:t>
-      </w:r>
-      <w:r>
-        <w:rPr>
-          <w:rtl/>
-        </w:rPr>
-        <w:t xml:space="preserve"> نقشه انجام شود و نم</w:t>
-      </w:r>
-      <w:r>
-        <w:rPr>
-          <w:rFonts w:hint="cs"/>
-          <w:rtl/>
-        </w:rPr>
-        <w:t>ی</w:t>
-      </w:r>
+      <w:proofErr w:type="spellEnd"/>
+      <w:r>
+        <w:rPr>
+          <w:rtl/>
+        </w:rPr>
+        <w:t xml:space="preserve"> به </w:t>
+      </w:r>
+      <w:proofErr w:type="spellStart"/>
+      <w:r>
+        <w:rPr>
+          <w:rtl/>
+        </w:rPr>
+        <w:t>بلوک‌ها</w:t>
+      </w:r>
+      <w:r>
+        <w:rPr>
+          <w:rFonts w:hint="cs"/>
+          <w:rtl/>
+        </w:rPr>
+        <w:t>ی</w:t>
+      </w:r>
+      <w:proofErr w:type="spellEnd"/>
+      <w:r>
+        <w:rPr>
+          <w:rtl/>
+        </w:rPr>
+        <w:t xml:space="preserve"> نقشه انجام شود و </w:t>
+      </w:r>
+      <w:proofErr w:type="spellStart"/>
+      <w:r>
+        <w:rPr>
+          <w:rtl/>
+        </w:rPr>
+        <w:t>نم</w:t>
+      </w:r>
+      <w:r>
+        <w:rPr>
+          <w:rFonts w:hint="cs"/>
+          <w:rtl/>
+        </w:rPr>
+        <w:t>ی</w:t>
+      </w:r>
+      <w:proofErr w:type="spellEnd"/>
       <w:r>
         <w:rPr>
           <w:rtl/>
@@ -4317,7 +5000,14 @@
         <w:rPr>
           <w:rtl/>
         </w:rPr>
-        <w:t xml:space="preserve"> م</w:t>
+        <w:t xml:space="preserve"> </w:t>
+      </w:r>
+      <w:proofErr w:type="spellStart"/>
+      <w:r>
+        <w:rPr>
+          <w:rtl/>
+        </w:rPr>
+        <w:t>م</w:t>
       </w:r>
       <w:r>
         <w:rPr>
@@ -4333,6 +5023,7 @@
         </w:rPr>
         <w:t>شود</w:t>
       </w:r>
+      <w:proofErr w:type="spellEnd"/>
       <w:r>
         <w:rPr>
           <w:rtl/>
@@ -4404,15 +5095,23 @@
         <w:rPr>
           <w:rtl/>
         </w:rPr>
-        <w:t xml:space="preserve"> تنها در بلوکها</w:t>
-      </w:r>
-      <w:r>
-        <w:rPr>
-          <w:rFonts w:hint="cs"/>
-          <w:rtl/>
-        </w:rPr>
-        <w:t>ی</w:t>
-      </w:r>
+        <w:t xml:space="preserve"> تنها در </w:t>
+      </w:r>
+      <w:proofErr w:type="spellStart"/>
+      <w:r>
+        <w:rPr>
+          <w:rtl/>
+        </w:rPr>
+        <w:t>بلوکها</w:t>
+      </w:r>
+      <w:r>
+        <w:rPr>
+          <w:rFonts w:hint="cs"/>
+          <w:rtl/>
+        </w:rPr>
+        <w:t>ی</w:t>
+      </w:r>
+      <w:proofErr w:type="spellEnd"/>
       <w:r>
         <w:rPr>
           <w:rtl/>
@@ -4437,15 +5136,23 @@
         <w:rPr>
           <w:rtl/>
         </w:rPr>
-        <w:t xml:space="preserve"> قابل انجام است و در بلوک‌ها</w:t>
-      </w:r>
-      <w:r>
-        <w:rPr>
-          <w:rFonts w:hint="cs"/>
-          <w:rtl/>
-        </w:rPr>
-        <w:t>ی</w:t>
-      </w:r>
+        <w:t xml:space="preserve"> قابل انجام است و در </w:t>
+      </w:r>
+      <w:proofErr w:type="spellStart"/>
+      <w:r>
+        <w:rPr>
+          <w:rtl/>
+        </w:rPr>
+        <w:t>بلوک‌ها</w:t>
+      </w:r>
+      <w:r>
+        <w:rPr>
+          <w:rFonts w:hint="cs"/>
+          <w:rtl/>
+        </w:rPr>
+        <w:t>ی</w:t>
+      </w:r>
+      <w:proofErr w:type="spellEnd"/>
       <w:r>
         <w:rPr>
           <w:rtl/>
@@ -4503,7 +5210,14 @@
         <w:rPr>
           <w:rtl/>
         </w:rPr>
-        <w:t xml:space="preserve"> نم</w:t>
+        <w:t xml:space="preserve"> </w:t>
+      </w:r>
+      <w:proofErr w:type="spellStart"/>
+      <w:r>
+        <w:rPr>
+          <w:rtl/>
+        </w:rPr>
+        <w:t>نم</w:t>
       </w:r>
       <w:r>
         <w:rPr>
@@ -4523,7 +5237,14 @@
         <w:rPr>
           <w:rtl/>
         </w:rPr>
-        <w:t>افتد.</w:t>
+        <w:t>افتد</w:t>
+      </w:r>
+      <w:proofErr w:type="spellEnd"/>
+      <w:r>
+        <w:rPr>
+          <w:rtl/>
+        </w:rPr>
+        <w:t>.</w:t>
       </w:r>
     </w:p>
     <w:p>
@@ -4587,7 +5308,14 @@
         <w:rPr>
           <w:rtl/>
         </w:rPr>
-        <w:t xml:space="preserve"> انجام م</w:t>
+        <w:t xml:space="preserve"> انجام </w:t>
+      </w:r>
+      <w:proofErr w:type="spellStart"/>
+      <w:r>
+        <w:rPr>
+          <w:rtl/>
+        </w:rPr>
+        <w:t>م</w:t>
       </w:r>
       <w:r>
         <w:rPr>
@@ -4603,6 +5331,7 @@
         </w:rPr>
         <w:t>شود</w:t>
       </w:r>
+      <w:proofErr w:type="spellEnd"/>
       <w:r>
         <w:rPr>
           <w:rtl/>
@@ -4654,15 +5383,23 @@
         <w:rPr>
           <w:rtl/>
         </w:rPr>
-        <w:t xml:space="preserve"> از خانه‌ها</w:t>
-      </w:r>
-      <w:r>
-        <w:rPr>
-          <w:rFonts w:hint="cs"/>
-          <w:rtl/>
-        </w:rPr>
-        <w:t>ی</w:t>
-      </w:r>
+        <w:t xml:space="preserve"> از </w:t>
+      </w:r>
+      <w:proofErr w:type="spellStart"/>
+      <w:r>
+        <w:rPr>
+          <w:rtl/>
+        </w:rPr>
+        <w:t>خانه‌ها</w:t>
+      </w:r>
+      <w:r>
+        <w:rPr>
+          <w:rFonts w:hint="cs"/>
+          <w:rtl/>
+        </w:rPr>
+        <w:t>ی</w:t>
+      </w:r>
+      <w:proofErr w:type="spellEnd"/>
       <w:r>
         <w:rPr>
           <w:rtl/>
@@ -4787,7 +5524,14 @@
         <w:rPr>
           <w:rtl/>
         </w:rPr>
-        <w:t xml:space="preserve"> از خانه‌ها</w:t>
+        <w:t xml:space="preserve"> از </w:t>
+      </w:r>
+      <w:proofErr w:type="spellStart"/>
+      <w:r>
+        <w:rPr>
+          <w:rtl/>
+        </w:rPr>
+        <w:t>خانه‌ها</w:t>
       </w:r>
       <w:r>
         <w:rPr>
@@ -4796,6 +5540,7 @@
         </w:rPr>
         <w:t>یی</w:t>
       </w:r>
+      <w:proofErr w:type="spellEnd"/>
       <w:r>
         <w:rPr>
           <w:rtl/>
@@ -4820,7 +5565,14 @@
         <w:rPr>
           <w:rtl/>
         </w:rPr>
-        <w:t xml:space="preserve"> حرکت به آنها وجود دارد، م</w:t>
+        <w:t xml:space="preserve"> حرکت به آنها وجود دارد، </w:t>
+      </w:r>
+      <w:proofErr w:type="spellStart"/>
+      <w:r>
+        <w:rPr>
+          <w:rtl/>
+        </w:rPr>
+        <w:t>م</w:t>
       </w:r>
       <w:r>
         <w:rPr>
@@ -4836,6 +5588,7 @@
         </w:rPr>
         <w:t>رود</w:t>
       </w:r>
+      <w:proofErr w:type="spellEnd"/>
       <w:r>
         <w:rPr>
           <w:rtl/>
@@ -5027,50 +5780,20 @@
         <w:rPr>
           <w:rtl/>
         </w:rPr>
-        <w:t xml:space="preserve"> دو سلول با سطح ا</w:t>
-      </w:r>
-      <w:commentRangeStart w:id="5"/>
-      <w:commentRangeStart w:id="6"/>
-      <w:r>
-        <w:rPr>
-          <w:rtl/>
-        </w:rPr>
-        <w:t>نرژ</w:t>
-      </w:r>
-      <w:r>
-        <w:rPr>
-          <w:rFonts w:hint="cs"/>
-          <w:rtl/>
-        </w:rPr>
-        <w:t>ی</w:t>
-      </w:r>
-      <w:r>
-        <w:rPr>
-          <w:rtl/>
-        </w:rPr>
-        <w:t xml:space="preserve"> ۴۰ </w:t>
-      </w:r>
-      <w:commentRangeEnd w:id="5"/>
-      <w:r>
-        <w:rPr>
-          <w:rStyle w:val="CommentReference"/>
-          <w:rtl/>
-        </w:rPr>
-        <w:commentReference w:id="5"/>
-      </w:r>
-      <w:commentRangeEnd w:id="6"/>
-      <w:r>
-        <w:rPr>
-          <w:rStyle w:val="CommentReference"/>
-          <w:rtl/>
-        </w:rPr>
-        <w:commentReference w:id="6"/>
-      </w:r>
-      <w:r>
-        <w:rPr>
-          <w:rtl/>
-        </w:rPr>
-        <w:t>خواه</w:t>
+        <w:t xml:space="preserve"> دو سلول با سطح انرژ</w:t>
+      </w:r>
+      <w:r>
+        <w:rPr>
+          <w:rFonts w:hint="cs"/>
+          <w:rtl/>
+        </w:rPr>
+        <w:t>ی</w:t>
+      </w:r>
+      <w:r>
+        <w:rPr>
+          <w:rtl/>
+        </w:rPr>
+        <w:t xml:space="preserve"> ۴۰ خواه</w:t>
       </w:r>
       <w:r>
         <w:rPr>
@@ -5111,6 +5834,7 @@
           <w:rFonts w:ascii="Arial" w:hAnsi="Arial" w:cs="Arial" w:hint="cs"/>
           <w:rtl/>
         </w:rPr>
+        <w:lastRenderedPageBreak/>
         <w:t>●</w:t>
       </w:r>
       <w:r>
@@ -5173,15 +5897,23 @@
         <w:rPr>
           <w:rtl/>
         </w:rPr>
-        <w:t xml:space="preserve"> خانه‌</w:t>
-      </w:r>
-      <w:r>
-        <w:rPr>
-          <w:rFonts w:hint="cs"/>
-          <w:rtl/>
-        </w:rPr>
-        <w:t>ی</w:t>
-      </w:r>
+        <w:t xml:space="preserve"> </w:t>
+      </w:r>
+      <w:proofErr w:type="spellStart"/>
+      <w:r>
+        <w:rPr>
+          <w:rtl/>
+        </w:rPr>
+        <w:t>خانه‌</w:t>
+      </w:r>
+      <w:r>
+        <w:rPr>
+          <w:rFonts w:hint="cs"/>
+          <w:rtl/>
+        </w:rPr>
+        <w:t>ی</w:t>
+      </w:r>
+      <w:proofErr w:type="spellEnd"/>
       <w:r>
         <w:rPr>
           <w:rtl/>
@@ -5232,7 +5964,14 @@
         <w:rPr>
           <w:rtl/>
         </w:rPr>
-        <w:t xml:space="preserve"> از خانه</w:t>
+        <w:t xml:space="preserve"> از </w:t>
+      </w:r>
+      <w:proofErr w:type="spellStart"/>
+      <w:r>
+        <w:rPr>
+          <w:rtl/>
+        </w:rPr>
+        <w:t>خانه</w:t>
       </w:r>
       <w:r>
         <w:rPr>
@@ -5248,11 +5987,19 @@
         </w:rPr>
         <w:t>ی</w:t>
       </w:r>
-      <w:r>
-        <w:rPr>
-          <w:rtl/>
-        </w:rPr>
-        <w:t xml:space="preserve"> منبع کم شده و به سلول اضافه م</w:t>
+      <w:proofErr w:type="spellEnd"/>
+      <w:r>
+        <w:rPr>
+          <w:rtl/>
+        </w:rPr>
+        <w:t xml:space="preserve"> منبع کم شده و به سلول اضافه </w:t>
+      </w:r>
+      <w:proofErr w:type="spellStart"/>
+      <w:r>
+        <w:rPr>
+          <w:rtl/>
+        </w:rPr>
+        <w:t>م</w:t>
       </w:r>
       <w:r>
         <w:rPr>
@@ -5268,6 +6015,7 @@
         </w:rPr>
         <w:t>شود</w:t>
       </w:r>
+      <w:proofErr w:type="spellEnd"/>
       <w:r>
         <w:rPr>
           <w:rtl/>
@@ -5351,14 +6099,7 @@
         <w:rPr>
           <w:rtl/>
         </w:rPr>
-        <w:t xml:space="preserve"> ۱۵ باشد مقدار </w:t>
-      </w:r>
-      <w:r>
-        <w:rPr>
-          <w:rtl/>
-        </w:rPr>
-        <w:lastRenderedPageBreak/>
-        <w:t>انرژ</w:t>
+        <w:t xml:space="preserve"> ۱۵ باشد مقدار انرژ</w:t>
       </w:r>
       <w:r>
         <w:rPr>
@@ -5384,7 +6125,14 @@
         <w:rPr>
           <w:rtl/>
         </w:rPr>
-        <w:t xml:space="preserve"> م</w:t>
+        <w:t xml:space="preserve"> </w:t>
+      </w:r>
+      <w:proofErr w:type="spellStart"/>
+      <w:r>
+        <w:rPr>
+          <w:rtl/>
+        </w:rPr>
+        <w:t>م</w:t>
       </w:r>
       <w:r>
         <w:rPr>
@@ -5400,6 +6148,7 @@
         </w:rPr>
         <w:t>شود</w:t>
       </w:r>
+      <w:proofErr w:type="spellEnd"/>
       <w:r>
         <w:rPr>
           <w:rtl/>
@@ -5444,15 +6193,23 @@
         <w:rPr>
           <w:rtl/>
         </w:rPr>
-        <w:t xml:space="preserve"> صورت به اندازه‌</w:t>
-      </w:r>
-      <w:r>
-        <w:rPr>
-          <w:rFonts w:hint="cs"/>
-          <w:rtl/>
-        </w:rPr>
-        <w:t>ی</w:t>
-      </w:r>
+        <w:t xml:space="preserve"> صورت به </w:t>
+      </w:r>
+      <w:proofErr w:type="spellStart"/>
+      <w:r>
+        <w:rPr>
+          <w:rtl/>
+        </w:rPr>
+        <w:t>اندازه‌</w:t>
+      </w:r>
+      <w:r>
+        <w:rPr>
+          <w:rFonts w:hint="cs"/>
+          <w:rtl/>
+        </w:rPr>
+        <w:t>ی</w:t>
+      </w:r>
+      <w:proofErr w:type="spellEnd"/>
       <w:r>
         <w:rPr>
           <w:rtl/>
@@ -5470,15 +6227,23 @@
         <w:rPr>
           <w:rtl/>
         </w:rPr>
-        <w:t xml:space="preserve"> موجود در خانه‌</w:t>
-      </w:r>
-      <w:r>
-        <w:rPr>
-          <w:rFonts w:hint="cs"/>
-          <w:rtl/>
-        </w:rPr>
-        <w:t>ی</w:t>
-      </w:r>
+        <w:t xml:space="preserve"> موجود در </w:t>
+      </w:r>
+      <w:proofErr w:type="spellStart"/>
+      <w:r>
+        <w:rPr>
+          <w:rtl/>
+        </w:rPr>
+        <w:t>خانه‌</w:t>
+      </w:r>
+      <w:r>
+        <w:rPr>
+          <w:rFonts w:hint="cs"/>
+          <w:rtl/>
+        </w:rPr>
+        <w:t>ی</w:t>
+      </w:r>
+      <w:proofErr w:type="spellEnd"/>
       <w:r>
         <w:rPr>
           <w:rtl/>
@@ -5490,7 +6255,23 @@
           <w:rFonts w:hint="cs"/>
           <w:rtl/>
         </w:rPr>
-        <w:t xml:space="preserve"> که بعد از آن انرژی آن خانه منبع به انتها می‌رسد.</w:t>
+        <w:t xml:space="preserve"> که بعد از آن انرژی آن خانه منبع به انتها </w:t>
+      </w:r>
+      <w:proofErr w:type="spellStart"/>
+      <w:r>
+        <w:rPr>
+          <w:rFonts w:hint="cs"/>
+          <w:rtl/>
+        </w:rPr>
+        <w:t>می‌رسد</w:t>
+      </w:r>
+      <w:proofErr w:type="spellEnd"/>
+      <w:r>
+        <w:rPr>
+          <w:rFonts w:hint="cs"/>
+          <w:rtl/>
+        </w:rPr>
+        <w:t>.</w:t>
       </w:r>
     </w:p>
     <w:p>
@@ -5504,14 +6285,46 @@
           <w:rFonts w:hint="cs"/>
           <w:rtl/>
         </w:rPr>
-        <w:t>هر سلول دارای یک نام است که می‌توانید آن را به صورت تصادفی ساخته یا آن را از کاربر بپرسید.</w:t>
-      </w:r>
-      <w:r>
-        <w:rPr>
-          <w:rFonts w:hint="cs"/>
-          <w:rtl/>
-        </w:rPr>
-        <w:t xml:space="preserve"> زمانی که یک سلول تقسیم می‌شود سلول اولیه از </w:t>
+        <w:t xml:space="preserve">هر سلول دارای یک نام است که </w:t>
+      </w:r>
+      <w:proofErr w:type="spellStart"/>
+      <w:r>
+        <w:rPr>
+          <w:rFonts w:hint="cs"/>
+          <w:rtl/>
+        </w:rPr>
+        <w:t>می‌توانید</w:t>
+      </w:r>
+      <w:proofErr w:type="spellEnd"/>
+      <w:r>
+        <w:rPr>
+          <w:rFonts w:hint="cs"/>
+          <w:rtl/>
+        </w:rPr>
+        <w:t xml:space="preserve"> آن را به صورت تصادفی ساخته یا آن را از کاربر بپرسید.</w:t>
+      </w:r>
+      <w:r>
+        <w:rPr>
+          <w:rFonts w:hint="cs"/>
+          <w:rtl/>
+        </w:rPr>
+        <w:t xml:space="preserve"> زمانی که یک سلول تقسیم </w:t>
+      </w:r>
+      <w:proofErr w:type="spellStart"/>
+      <w:r>
+        <w:rPr>
+          <w:rFonts w:hint="cs"/>
+          <w:rtl/>
+        </w:rPr>
+        <w:t>می‌شود</w:t>
+      </w:r>
+      <w:proofErr w:type="spellEnd"/>
+      <w:r>
+        <w:rPr>
+          <w:rFonts w:hint="cs"/>
+          <w:rtl/>
+        </w:rPr>
+        <w:t xml:space="preserve"> سلول اولیه از </w:t>
       </w:r>
       <w:r>
         <w:rPr>
@@ -5534,7 +6347,23 @@
           <w:rFonts w:hint="cs"/>
           <w:rtl/>
         </w:rPr>
-        <w:t xml:space="preserve"> و نیاز است که دو سلول با نام‌های جدید ایجاد کنید.</w:t>
+        <w:t xml:space="preserve"> و نیاز است که دو سلول با </w:t>
+      </w:r>
+      <w:proofErr w:type="spellStart"/>
+      <w:r>
+        <w:rPr>
+          <w:rFonts w:hint="cs"/>
+          <w:rtl/>
+        </w:rPr>
+        <w:t>نام‌های</w:t>
+      </w:r>
+      <w:proofErr w:type="spellEnd"/>
+      <w:r>
+        <w:rPr>
+          <w:rFonts w:hint="cs"/>
+          <w:rtl/>
+        </w:rPr>
+        <w:t xml:space="preserve"> جدید ایجاد کنید.</w:t>
       </w:r>
     </w:p>
     <w:p>
@@ -5548,7 +6377,71 @@
           <w:rFonts w:hint="cs"/>
           <w:rtl/>
         </w:rPr>
-        <w:t>برای تولید اسم‌ها (رشته‌های) تصادفی راه‌های زیادی دارید یکی از آن‌ها:</w:t>
+        <w:t xml:space="preserve">برای تولید </w:t>
+      </w:r>
+      <w:proofErr w:type="spellStart"/>
+      <w:r>
+        <w:rPr>
+          <w:rFonts w:hint="cs"/>
+          <w:rtl/>
+        </w:rPr>
+        <w:t>اسم‌ها</w:t>
+      </w:r>
+      <w:proofErr w:type="spellEnd"/>
+      <w:r>
+        <w:rPr>
+          <w:rFonts w:hint="cs"/>
+          <w:rtl/>
+        </w:rPr>
+        <w:t xml:space="preserve"> (</w:t>
+      </w:r>
+      <w:proofErr w:type="spellStart"/>
+      <w:r>
+        <w:rPr>
+          <w:rFonts w:hint="cs"/>
+          <w:rtl/>
+        </w:rPr>
+        <w:t>رشته‌های</w:t>
+      </w:r>
+      <w:proofErr w:type="spellEnd"/>
+      <w:r>
+        <w:rPr>
+          <w:rFonts w:hint="cs"/>
+          <w:rtl/>
+        </w:rPr>
+        <w:t xml:space="preserve">) تصادفی </w:t>
+      </w:r>
+      <w:proofErr w:type="spellStart"/>
+      <w:r>
+        <w:rPr>
+          <w:rFonts w:hint="cs"/>
+          <w:rtl/>
+        </w:rPr>
+        <w:t>راه‌های</w:t>
+      </w:r>
+      <w:proofErr w:type="spellEnd"/>
+      <w:r>
+        <w:rPr>
+          <w:rFonts w:hint="cs"/>
+          <w:rtl/>
+        </w:rPr>
+        <w:t xml:space="preserve"> زیادی دارید یکی از </w:t>
+      </w:r>
+      <w:proofErr w:type="spellStart"/>
+      <w:r>
+        <w:rPr>
+          <w:rFonts w:hint="cs"/>
+          <w:rtl/>
+        </w:rPr>
+        <w:t>آن‌ها</w:t>
+      </w:r>
+      <w:proofErr w:type="spellEnd"/>
+      <w:r>
+        <w:rPr>
+          <w:rFonts w:hint="cs"/>
+          <w:rtl/>
+        </w:rPr>
+        <w:t>:</w:t>
       </w:r>
     </w:p>
     <w:p>
@@ -5595,6 +6488,7 @@
         </w:rPr>
         <w:t>*</w:t>
       </w:r>
+      <w:proofErr w:type="spellStart"/>
       <w:r>
         <w:rPr>
           <w:rFonts w:ascii="Courier New" w:eastAsia="Times New Roman" w:hAnsi="Courier New" w:cs="Courier New"/>
@@ -5603,8 +6497,20 @@
           <w:szCs w:val="20"/>
           <w:lang w:bidi="ar-SA"/>
         </w:rPr>
-        <w:t>rand_string</w:t>
-      </w:r>
+        <w:t>rand_</w:t>
+      </w:r>
+      <w:proofErr w:type="gramStart"/>
+      <w:r>
+        <w:rPr>
+          <w:rFonts w:ascii="Courier New" w:eastAsia="Times New Roman" w:hAnsi="Courier New" w:cs="Courier New"/>
+          <w:color w:val="E0E2E4"/>
+          <w:sz w:val="20"/>
+          <w:szCs w:val="20"/>
+          <w:lang w:bidi="ar-SA"/>
+        </w:rPr>
+        <w:t>string</w:t>
+      </w:r>
+      <w:proofErr w:type="spellEnd"/>
       <w:r>
         <w:rPr>
           <w:rFonts w:ascii="Courier New" w:eastAsia="Times New Roman" w:hAnsi="Courier New" w:cs="Courier New"/>
@@ -5615,6 +6521,8 @@
         </w:rPr>
         <w:t>(</w:t>
       </w:r>
+      <w:proofErr w:type="spellStart"/>
+      <w:proofErr w:type="gramEnd"/>
       <w:r>
         <w:rPr>
           <w:rFonts w:ascii="Courier New" w:eastAsia="Times New Roman" w:hAnsi="Courier New" w:cs="Courier New"/>
@@ -5625,6 +6533,7 @@
         </w:rPr>
         <w:t>size_t</w:t>
       </w:r>
+      <w:proofErr w:type="spellEnd"/>
       <w:r>
         <w:rPr>
           <w:rFonts w:ascii="Courier New" w:eastAsia="Times New Roman" w:hAnsi="Courier New" w:cs="Courier New"/>
@@ -5783,7 +6692,18 @@
           <w:szCs w:val="20"/>
           <w:lang w:bidi="ar-SA"/>
         </w:rPr>
-        <w:t xml:space="preserve"> malloc</w:t>
+        <w:t xml:space="preserve"> </w:t>
+      </w:r>
+      <w:proofErr w:type="gramStart"/>
+      <w:r>
+        <w:rPr>
+          <w:rFonts w:ascii="Courier New" w:eastAsia="Times New Roman" w:hAnsi="Courier New" w:cs="Courier New"/>
+          <w:color w:val="E0E2E4"/>
+          <w:sz w:val="20"/>
+          <w:szCs w:val="20"/>
+          <w:lang w:bidi="ar-SA"/>
+        </w:rPr>
+        <w:t>malloc</w:t>
       </w:r>
       <w:r>
         <w:rPr>
@@ -5793,7 +6713,18 @@
           <w:szCs w:val="20"/>
           <w:lang w:bidi="ar-SA"/>
         </w:rPr>
-        <w:t>((</w:t>
+        <w:t>(</w:t>
+      </w:r>
+      <w:proofErr w:type="gramEnd"/>
+      <w:r>
+        <w:rPr>
+          <w:rFonts w:ascii="Courier New" w:eastAsia="Times New Roman" w:hAnsi="Courier New" w:cs="Courier New"/>
+          <w:color w:val="E8E2B7"/>
+          <w:sz w:val="20"/>
+          <w:szCs w:val="20"/>
+          <w:lang w:bidi="ar-SA"/>
+        </w:rPr>
+        <w:t>(</w:t>
       </w:r>
       <w:r>
         <w:rPr>
@@ -5875,6 +6806,7 @@
         </w:rPr>
         <w:t xml:space="preserve"> </w:t>
       </w:r>
+      <w:proofErr w:type="spellStart"/>
       <w:r>
         <w:rPr>
           <w:rFonts w:ascii="Courier New" w:eastAsia="Times New Roman" w:hAnsi="Courier New" w:cs="Courier New"/>
@@ -5887,6 +6819,7 @@
         </w:rPr>
         <w:t>sizeof</w:t>
       </w:r>
+      <w:proofErr w:type="spellEnd"/>
       <w:r>
         <w:rPr>
           <w:rFonts w:ascii="Courier New" w:eastAsia="Times New Roman" w:hAnsi="Courier New" w:cs="Courier New"/>
@@ -5995,7 +6928,18 @@
           <w:szCs w:val="20"/>
           <w:lang w:bidi="ar-SA"/>
         </w:rPr>
-        <w:t xml:space="preserve"> charset</w:t>
+        <w:t xml:space="preserve"> </w:t>
+      </w:r>
+      <w:proofErr w:type="gramStart"/>
+      <w:r>
+        <w:rPr>
+          <w:rFonts w:ascii="Courier New" w:eastAsia="Times New Roman" w:hAnsi="Courier New" w:cs="Courier New"/>
+          <w:color w:val="E0E2E4"/>
+          <w:sz w:val="20"/>
+          <w:szCs w:val="20"/>
+          <w:lang w:bidi="ar-SA"/>
+        </w:rPr>
+        <w:t>charset</w:t>
       </w:r>
       <w:r>
         <w:rPr>
@@ -6005,7 +6949,18 @@
           <w:szCs w:val="20"/>
           <w:lang w:bidi="ar-SA"/>
         </w:rPr>
-        <w:t>[]</w:t>
+        <w:t>[</w:t>
+      </w:r>
+      <w:proofErr w:type="gramEnd"/>
+      <w:r>
+        <w:rPr>
+          <w:rFonts w:ascii="Courier New" w:eastAsia="Times New Roman" w:hAnsi="Courier New" w:cs="Courier New"/>
+          <w:color w:val="E8E2B7"/>
+          <w:sz w:val="20"/>
+          <w:szCs w:val="20"/>
+          <w:lang w:bidi="ar-SA"/>
+        </w:rPr>
+        <w:t>]</w:t>
       </w:r>
       <w:r>
         <w:rPr>
@@ -6045,7 +7000,29 @@
           <w:szCs w:val="20"/>
           <w:lang w:bidi="ar-SA"/>
         </w:rPr>
-        <w:t>"abcdefghijklmnopqrstuvwxyzABCDEFGHIJKLMNOPQRSTUVWXYZ"</w:t>
+        <w:t>"</w:t>
+      </w:r>
+      <w:proofErr w:type="spellStart"/>
+      <w:r>
+        <w:rPr>
+          <w:rFonts w:ascii="Courier New" w:eastAsia="Times New Roman" w:hAnsi="Courier New" w:cs="Courier New"/>
+          <w:color w:val="EC7600"/>
+          <w:sz w:val="20"/>
+          <w:szCs w:val="20"/>
+          <w:lang w:bidi="ar-SA"/>
+        </w:rPr>
+        <w:t>abcdefghijklmnopqrstuvwxyzABCDEFGHIJKLMNOPQRSTUVWXYZ</w:t>
+      </w:r>
+      <w:proofErr w:type="spellEnd"/>
+      <w:r>
+        <w:rPr>
+          <w:rFonts w:ascii="Courier New" w:eastAsia="Times New Roman" w:hAnsi="Courier New" w:cs="Courier New"/>
+          <w:color w:val="EC7600"/>
+          <w:sz w:val="20"/>
+          <w:szCs w:val="20"/>
+          <w:lang w:bidi="ar-SA"/>
+        </w:rPr>
+        <w:t>"</w:t>
       </w:r>
       <w:r>
         <w:rPr>
@@ -6129,6 +7106,7 @@
         </w:rPr>
         <w:t>(</w:t>
       </w:r>
+      <w:proofErr w:type="spellStart"/>
       <w:r>
         <w:rPr>
           <w:rFonts w:ascii="Courier New" w:eastAsia="Times New Roman" w:hAnsi="Courier New" w:cs="Courier New"/>
@@ -6139,6 +7117,7 @@
         </w:rPr>
         <w:t>size_t</w:t>
       </w:r>
+      <w:proofErr w:type="spellEnd"/>
       <w:r>
         <w:rPr>
           <w:rFonts w:ascii="Courier New" w:eastAsia="Times New Roman" w:hAnsi="Courier New" w:cs="Courier New"/>
@@ -6332,7 +7311,18 @@
           <w:szCs w:val="20"/>
           <w:lang w:bidi="ar-SA"/>
         </w:rPr>
-        <w:t xml:space="preserve"> rand</w:t>
+        <w:t xml:space="preserve"> </w:t>
+      </w:r>
+      <w:proofErr w:type="gramStart"/>
+      <w:r>
+        <w:rPr>
+          <w:rFonts w:ascii="Courier New" w:eastAsia="Times New Roman" w:hAnsi="Courier New" w:cs="Courier New"/>
+          <w:color w:val="E0E2E4"/>
+          <w:sz w:val="20"/>
+          <w:szCs w:val="20"/>
+          <w:lang w:bidi="ar-SA"/>
+        </w:rPr>
+        <w:t>rand</w:t>
       </w:r>
       <w:r>
         <w:rPr>
@@ -6342,7 +7332,18 @@
           <w:szCs w:val="20"/>
           <w:lang w:bidi="ar-SA"/>
         </w:rPr>
-        <w:t>()</w:t>
+        <w:t>(</w:t>
+      </w:r>
+      <w:proofErr w:type="gramEnd"/>
+      <w:r>
+        <w:rPr>
+          <w:rFonts w:ascii="Courier New" w:eastAsia="Times New Roman" w:hAnsi="Courier New" w:cs="Courier New"/>
+          <w:color w:val="E8E2B7"/>
+          <w:sz w:val="20"/>
+          <w:szCs w:val="20"/>
+          <w:lang w:bidi="ar-SA"/>
+        </w:rPr>
+        <w:t>)</w:t>
       </w:r>
       <w:r>
         <w:rPr>
@@ -6384,6 +7385,7 @@
         </w:rPr>
         <w:t>(</w:t>
       </w:r>
+      <w:proofErr w:type="spellStart"/>
       <w:r>
         <w:rPr>
           <w:rFonts w:ascii="Courier New" w:eastAsia="Times New Roman" w:hAnsi="Courier New" w:cs="Courier New"/>
@@ -6396,6 +7398,7 @@
         </w:rPr>
         <w:t>sizeof</w:t>
       </w:r>
+      <w:proofErr w:type="spellEnd"/>
       <w:r>
         <w:rPr>
           <w:rFonts w:ascii="Courier New" w:eastAsia="Times New Roman" w:hAnsi="Courier New" w:cs="Courier New"/>
@@ -6456,6 +7459,7 @@
         </w:rPr>
         <w:t xml:space="preserve"> </w:t>
       </w:r>
+      <w:proofErr w:type="spellStart"/>
       <w:r>
         <w:rPr>
           <w:rFonts w:ascii="Courier New" w:eastAsia="Times New Roman" w:hAnsi="Courier New" w:cs="Courier New"/>
@@ -6468,6 +7472,7 @@
         </w:rPr>
         <w:t>sizeof</w:t>
       </w:r>
+      <w:proofErr w:type="spellEnd"/>
       <w:r>
         <w:rPr>
           <w:rFonts w:ascii="Courier New" w:eastAsia="Times New Roman" w:hAnsi="Courier New" w:cs="Courier New"/>
@@ -6948,7 +7953,18 @@
           <w:szCs w:val="20"/>
           <w:lang w:bidi="ar-SA"/>
         </w:rPr>
-        <w:t xml:space="preserve"> main</w:t>
+        <w:t xml:space="preserve"> </w:t>
+      </w:r>
+      <w:proofErr w:type="gramStart"/>
+      <w:r>
+        <w:rPr>
+          <w:rFonts w:ascii="Courier New" w:eastAsia="Times New Roman" w:hAnsi="Courier New" w:cs="Courier New"/>
+          <w:color w:val="E0E2E4"/>
+          <w:sz w:val="20"/>
+          <w:szCs w:val="20"/>
+          <w:lang w:bidi="ar-SA"/>
+        </w:rPr>
+        <w:t>main</w:t>
       </w:r>
       <w:r>
         <w:rPr>
@@ -6958,7 +7974,18 @@
           <w:szCs w:val="20"/>
           <w:lang w:bidi="ar-SA"/>
         </w:rPr>
-        <w:t>()</w:t>
+        <w:t>(</w:t>
+      </w:r>
+      <w:proofErr w:type="gramEnd"/>
+      <w:r>
+        <w:rPr>
+          <w:rFonts w:ascii="Courier New" w:eastAsia="Times New Roman" w:hAnsi="Courier New" w:cs="Courier New"/>
+          <w:color w:val="E8E2B7"/>
+          <w:sz w:val="20"/>
+          <w:szCs w:val="20"/>
+          <w:lang w:bidi="ar-SA"/>
+        </w:rPr>
+        <w:t>)</w:t>
       </w:r>
       <w:r>
         <w:rPr>
@@ -7003,8 +8030,20 @@
           <w:szCs w:val="20"/>
           <w:lang w:bidi="ar-SA"/>
         </w:rPr>
-        <w:t xml:space="preserve">  srand</w:t>
-      </w:r>
+        <w:t xml:space="preserve">  </w:t>
+      </w:r>
+      <w:proofErr w:type="spellStart"/>
+      <w:r>
+        <w:rPr>
+          <w:rFonts w:ascii="Courier New" w:eastAsia="Times New Roman" w:hAnsi="Courier New" w:cs="Courier New"/>
+          <w:color w:val="E0E2E4"/>
+          <w:sz w:val="20"/>
+          <w:szCs w:val="20"/>
+          <w:lang w:bidi="ar-SA"/>
+        </w:rPr>
+        <w:t>srand</w:t>
+      </w:r>
+      <w:proofErr w:type="spellEnd"/>
       <w:r>
         <w:rPr>
           <w:rFonts w:ascii="Courier New" w:eastAsia="Times New Roman" w:hAnsi="Courier New" w:cs="Courier New"/>
@@ -7015,6 +8054,7 @@
         </w:rPr>
         <w:t>(</w:t>
       </w:r>
+      <w:proofErr w:type="gramStart"/>
       <w:r>
         <w:rPr>
           <w:rFonts w:ascii="Courier New" w:eastAsia="Times New Roman" w:hAnsi="Courier New" w:cs="Courier New"/>
@@ -7035,6 +8075,7 @@
         </w:rPr>
         <w:t>(</w:t>
       </w:r>
+      <w:proofErr w:type="gramEnd"/>
       <w:r>
         <w:rPr>
           <w:rFonts w:ascii="Courier New" w:eastAsia="Times New Roman" w:hAnsi="Courier New" w:cs="Courier New"/>
@@ -7155,8 +8196,31 @@
           <w:szCs w:val="20"/>
           <w:lang w:bidi="ar-SA"/>
         </w:rPr>
-        <w:t xml:space="preserve"> rand_string</w:t>
-      </w:r>
+        <w:t xml:space="preserve"> </w:t>
+      </w:r>
+      <w:proofErr w:type="spellStart"/>
+      <w:r>
+        <w:rPr>
+          <w:rFonts w:ascii="Courier New" w:eastAsia="Times New Roman" w:hAnsi="Courier New" w:cs="Courier New"/>
+          <w:color w:val="E0E2E4"/>
+          <w:sz w:val="20"/>
+          <w:szCs w:val="20"/>
+          <w:lang w:bidi="ar-SA"/>
+        </w:rPr>
+        <w:t>rand_</w:t>
+      </w:r>
+      <w:proofErr w:type="gramStart"/>
+      <w:r>
+        <w:rPr>
+          <w:rFonts w:ascii="Courier New" w:eastAsia="Times New Roman" w:hAnsi="Courier New" w:cs="Courier New"/>
+          <w:color w:val="E0E2E4"/>
+          <w:sz w:val="20"/>
+          <w:szCs w:val="20"/>
+          <w:lang w:bidi="ar-SA"/>
+        </w:rPr>
+        <w:t>string</w:t>
+      </w:r>
+      <w:proofErr w:type="spellEnd"/>
       <w:r>
         <w:rPr>
           <w:rFonts w:ascii="Courier New" w:eastAsia="Times New Roman" w:hAnsi="Courier New" w:cs="Courier New"/>
@@ -7167,6 +8231,7 @@
         </w:rPr>
         <w:t>(</w:t>
       </w:r>
+      <w:proofErr w:type="gramEnd"/>
       <w:r>
         <w:rPr>
           <w:rFonts w:ascii="Courier New" w:eastAsia="Times New Roman" w:hAnsi="Courier New" w:cs="Courier New"/>
@@ -7210,8 +8275,21 @@
           <w:szCs w:val="20"/>
           <w:lang w:bidi="ar-SA"/>
         </w:rPr>
-        <w:t xml:space="preserve">  printf</w:t>
-      </w:r>
+        <w:t xml:space="preserve">  </w:t>
+      </w:r>
+      <w:proofErr w:type="spellStart"/>
+      <w:proofErr w:type="gramStart"/>
+      <w:r>
+        <w:rPr>
+          <w:rFonts w:ascii="Courier New" w:eastAsia="Times New Roman" w:hAnsi="Courier New" w:cs="Courier New"/>
+          <w:color w:val="E0E2E4"/>
+          <w:sz w:val="20"/>
+          <w:szCs w:val="20"/>
+          <w:lang w:bidi="ar-SA"/>
+        </w:rPr>
+        <w:t>printf</w:t>
+      </w:r>
+      <w:proofErr w:type="spellEnd"/>
       <w:r>
         <w:rPr>
           <w:rFonts w:ascii="Courier New" w:eastAsia="Times New Roman" w:hAnsi="Courier New" w:cs="Courier New"/>
@@ -7222,6 +8300,7 @@
         </w:rPr>
         <w:t>(</w:t>
       </w:r>
+      <w:proofErr w:type="gramEnd"/>
       <w:r>
         <w:rPr>
           <w:rFonts w:ascii="Courier New" w:eastAsia="Times New Roman" w:hAnsi="Courier New" w:cs="Courier New"/>
@@ -7351,7 +8430,7 @@
           <w:lang w:val="en" w:bidi="fa-IR"/>
         </w:rPr>
       </w:pPr>
-      <w:bookmarkStart w:id="7" w:name="_Toc30154136"/>
+      <w:bookmarkStart w:id="6" w:name="_Toc30155178"/>
       <w:r>
         <w:rPr>
           <w:rFonts w:hint="cs"/>
@@ -7360,7 +8439,7 @@
         </w:rPr>
         <w:t>فایل نقشه</w:t>
       </w:r>
-      <w:bookmarkEnd w:id="7"/>
+      <w:bookmarkEnd w:id="6"/>
     </w:p>
     <w:p>
       <w:pPr>
@@ -7458,7 +8537,14 @@
         <w:rPr>
           <w:rtl/>
         </w:rPr>
-        <w:t xml:space="preserve"> با</w:t>
+        <w:t xml:space="preserve"> </w:t>
+      </w:r>
+      <w:proofErr w:type="spellStart"/>
+      <w:r>
+        <w:rPr>
+          <w:rtl/>
+        </w:rPr>
+        <w:t>با</w:t>
       </w:r>
       <w:r>
         <w:rPr>
@@ -7481,6 +8567,7 @@
         </w:rPr>
         <w:t>ی</w:t>
       </w:r>
+      <w:proofErr w:type="spellEnd"/>
       <w:r>
         <w:rPr>
           <w:rtl/>
@@ -7705,28 +8792,7 @@
         <w:rPr>
           <w:rtl/>
         </w:rPr>
-        <w:t xml:space="preserve"> </w:t>
-      </w:r>
-      <w:commentRangeStart w:id="8"/>
-      <w:r>
-        <w:rPr>
-          <w:rtl/>
-        </w:rPr>
-        <w:t>است</w:t>
-      </w:r>
-      <w:commentRangeEnd w:id="8"/>
-      <w:r>
-        <w:rPr>
-          <w:rStyle w:val="CommentReference"/>
-          <w:rtl/>
-        </w:rPr>
-        <w:commentReference w:id="8"/>
-      </w:r>
-      <w:r>
-        <w:rPr>
-          <w:rtl/>
-        </w:rPr>
-        <w:t>.</w:t>
+        <w:t xml:space="preserve"> است.</w:t>
       </w:r>
     </w:p>
     <w:p>
@@ -7740,7 +8806,24 @@
           <w:rFonts w:hint="cs"/>
           <w:rtl/>
         </w:rPr>
-        <w:t xml:space="preserve">همانطور که بیان شد، شما یک جدول مربعی </w:t>
+        <w:lastRenderedPageBreak/>
+        <w:t xml:space="preserve">همانطور که بیان شد، شما یک جدول </w:t>
+      </w:r>
+      <w:proofErr w:type="spellStart"/>
+      <w:r>
+        <w:rPr>
+          <w:rFonts w:hint="cs"/>
+          <w:rtl/>
+        </w:rPr>
+        <w:t>مربعی</w:t>
+      </w:r>
+      <w:proofErr w:type="spellEnd"/>
+      <w:r>
+        <w:rPr>
+          <w:rFonts w:hint="cs"/>
+          <w:rtl/>
+        </w:rPr>
+        <w:t xml:space="preserve"> </w:t>
       </w:r>
       <w:r>
         <w:t>n x n</w:t>
@@ -7750,14 +8833,62 @@
           <w:rFonts w:hint="cs"/>
           <w:rtl/>
         </w:rPr>
-        <w:t xml:space="preserve"> در اختیار دارید که هر یک از خانه‌های آن </w:t>
-      </w:r>
-      <w:r>
-        <w:rPr>
-          <w:rFonts w:hint="cs"/>
-          <w:rtl/>
-        </w:rPr>
-        <w:t>چهار حالت دارند که آن‌ها را با اعداد زیر نمایش می‌دهیم:</w:t>
+        <w:t xml:space="preserve"> در اختیار دارید که هر یک از </w:t>
+      </w:r>
+      <w:proofErr w:type="spellStart"/>
+      <w:r>
+        <w:rPr>
+          <w:rFonts w:hint="cs"/>
+          <w:rtl/>
+        </w:rPr>
+        <w:t>خانه‌های</w:t>
+      </w:r>
+      <w:proofErr w:type="spellEnd"/>
+      <w:r>
+        <w:rPr>
+          <w:rFonts w:hint="cs"/>
+          <w:rtl/>
+        </w:rPr>
+        <w:t xml:space="preserve"> آن </w:t>
+      </w:r>
+      <w:r>
+        <w:rPr>
+          <w:rFonts w:hint="cs"/>
+          <w:rtl/>
+        </w:rPr>
+        <w:t xml:space="preserve">چهار حالت دارند که </w:t>
+      </w:r>
+      <w:proofErr w:type="spellStart"/>
+      <w:r>
+        <w:rPr>
+          <w:rFonts w:hint="cs"/>
+          <w:rtl/>
+        </w:rPr>
+        <w:t>آن‌ها</w:t>
+      </w:r>
+      <w:proofErr w:type="spellEnd"/>
+      <w:r>
+        <w:rPr>
+          <w:rFonts w:hint="cs"/>
+          <w:rtl/>
+        </w:rPr>
+        <w:t xml:space="preserve"> را با اعداد زیر نمایش </w:t>
+      </w:r>
+      <w:proofErr w:type="spellStart"/>
+      <w:r>
+        <w:rPr>
+          <w:rFonts w:hint="cs"/>
+          <w:rtl/>
+        </w:rPr>
+        <w:t>می‌دهیم</w:t>
+      </w:r>
+      <w:proofErr w:type="spellEnd"/>
+      <w:r>
+        <w:rPr>
+          <w:rFonts w:hint="cs"/>
+          <w:rtl/>
+        </w:rPr>
+        <w:t>:</w:t>
       </w:r>
     </w:p>
     <w:p>
@@ -7774,6 +8905,7 @@
           <w:lang w:bidi="ar-SA"/>
         </w:rPr>
       </w:pPr>
+      <w:proofErr w:type="spellStart"/>
       <w:r>
         <w:rPr>
           <w:rFonts w:ascii="Courier New" w:eastAsia="Times New Roman" w:hAnsi="Courier New" w:cs="Courier New"/>
@@ -7782,9 +8914,9 @@
           <w:szCs w:val="20"/>
           <w:lang w:bidi="ar-SA"/>
         </w:rPr>
-        <w:lastRenderedPageBreak/>
         <w:t>enum</w:t>
       </w:r>
+      <w:proofErr w:type="spellEnd"/>
       <w:r>
         <w:rPr>
           <w:rFonts w:ascii="Courier New" w:eastAsia="Times New Roman" w:hAnsi="Courier New" w:cs="Courier New"/>
@@ -8163,7 +9295,55 @@
           <w:rFonts w:hint="cs"/>
           <w:rtl/>
         </w:rPr>
-        <w:t xml:space="preserve">در فایلی که به شما داده می‌شود در ابتدا یک عدد صحیح بدون علامت ۳۲ بیتی می‌خوانید که </w:t>
+        <w:t xml:space="preserve">در </w:t>
+      </w:r>
+      <w:proofErr w:type="spellStart"/>
+      <w:r>
+        <w:rPr>
+          <w:rFonts w:hint="cs"/>
+          <w:rtl/>
+        </w:rPr>
+        <w:t>فایلی</w:t>
+      </w:r>
+      <w:proofErr w:type="spellEnd"/>
+      <w:r>
+        <w:rPr>
+          <w:rFonts w:hint="cs"/>
+          <w:rtl/>
+        </w:rPr>
+        <w:t xml:space="preserve"> که به شما داده </w:t>
+      </w:r>
+      <w:proofErr w:type="spellStart"/>
+      <w:r>
+        <w:rPr>
+          <w:rFonts w:hint="cs"/>
+          <w:rtl/>
+        </w:rPr>
+        <w:t>می‌شود</w:t>
+      </w:r>
+      <w:proofErr w:type="spellEnd"/>
+      <w:r>
+        <w:rPr>
+          <w:rFonts w:hint="cs"/>
+          <w:rtl/>
+        </w:rPr>
+        <w:t xml:space="preserve"> در ابتدا یک عدد صحیح بدون علامت ۳۲ بیتی </w:t>
+      </w:r>
+      <w:proofErr w:type="spellStart"/>
+      <w:r>
+        <w:rPr>
+          <w:rFonts w:hint="cs"/>
+          <w:rtl/>
+        </w:rPr>
+        <w:t>می‌خوانید</w:t>
+      </w:r>
+      <w:proofErr w:type="spellEnd"/>
+      <w:r>
+        <w:rPr>
+          <w:rFonts w:hint="cs"/>
+          <w:rtl/>
+        </w:rPr>
+        <w:t xml:space="preserve"> که </w:t>
       </w:r>
       <w:r>
         <w:t>n</w:t>
@@ -8173,7 +9353,23 @@
           <w:rFonts w:hint="cs"/>
           <w:rtl/>
         </w:rPr>
-        <w:t xml:space="preserve"> می‌باشد. در ادامه </w:t>
+        <w:t xml:space="preserve"> </w:t>
+      </w:r>
+      <w:proofErr w:type="spellStart"/>
+      <w:r>
+        <w:rPr>
+          <w:rFonts w:hint="cs"/>
+          <w:rtl/>
+        </w:rPr>
+        <w:t>می‌باشد</w:t>
+      </w:r>
+      <w:proofErr w:type="spellEnd"/>
+      <w:r>
+        <w:rPr>
+          <w:rFonts w:hint="cs"/>
+          <w:rtl/>
+        </w:rPr>
+        <w:t xml:space="preserve">. در ادامه </w:t>
       </w:r>
       <w:r>
         <w:t>n x n</w:t>
@@ -8183,7 +9379,23 @@
           <w:rFonts w:hint="cs"/>
           <w:rtl/>
         </w:rPr>
-        <w:t xml:space="preserve"> کاراکتر بدون علامت ۸ بیتی دارید که هر یک وضعیت یک خانه را نمایش می‌دهند. در نظر داشته باشید این اعداد به صورت </w:t>
+        <w:t xml:space="preserve"> کاراکتر بدون علامت ۸ بیتی دارید که هر یک وضعیت یک خانه را نمایش </w:t>
+      </w:r>
+      <w:proofErr w:type="spellStart"/>
+      <w:r>
+        <w:rPr>
+          <w:rFonts w:hint="cs"/>
+          <w:rtl/>
+        </w:rPr>
+        <w:t>می‌دهند</w:t>
+      </w:r>
+      <w:proofErr w:type="spellEnd"/>
+      <w:r>
+        <w:rPr>
+          <w:rFonts w:hint="cs"/>
+          <w:rtl/>
+        </w:rPr>
+        <w:t xml:space="preserve">. در نظر داشته باشید این اعداد به صورت </w:t>
       </w:r>
       <w:r>
         <w:t>Row Major</w:t>
@@ -8193,7 +9405,23 @@
           <w:rFonts w:hint="cs"/>
           <w:rtl/>
         </w:rPr>
-        <w:t xml:space="preserve"> آرایش شده‌اند.</w:t>
+        <w:t xml:space="preserve"> آرایش </w:t>
+      </w:r>
+      <w:proofErr w:type="spellStart"/>
+      <w:r>
+        <w:rPr>
+          <w:rFonts w:hint="cs"/>
+          <w:rtl/>
+        </w:rPr>
+        <w:t>شده‌اند</w:t>
+      </w:r>
+      <w:proofErr w:type="spellEnd"/>
+      <w:r>
+        <w:rPr>
+          <w:rFonts w:hint="cs"/>
+          <w:rtl/>
+        </w:rPr>
+        <w:t>.</w:t>
       </w:r>
     </w:p>
     <w:p>
@@ -8207,7 +9435,55 @@
           <w:rFonts w:hint="cs"/>
           <w:rtl/>
         </w:rPr>
-        <w:t>در ادامه محتوای باینری و متنی متناظر با آن را برای یک فایل نقشه ۲ در ۲ می‌بینید:</w:t>
+        <w:t xml:space="preserve">در ادامه محتوای </w:t>
+      </w:r>
+      <w:proofErr w:type="spellStart"/>
+      <w:r>
+        <w:rPr>
+          <w:rFonts w:hint="cs"/>
+          <w:rtl/>
+        </w:rPr>
+        <w:t>باینری</w:t>
+      </w:r>
+      <w:proofErr w:type="spellEnd"/>
+      <w:r>
+        <w:rPr>
+          <w:rFonts w:hint="cs"/>
+          <w:rtl/>
+        </w:rPr>
+        <w:t xml:space="preserve"> و متنی </w:t>
+      </w:r>
+      <w:proofErr w:type="spellStart"/>
+      <w:r>
+        <w:rPr>
+          <w:rFonts w:hint="cs"/>
+          <w:rtl/>
+        </w:rPr>
+        <w:t>متناظر</w:t>
+      </w:r>
+      <w:proofErr w:type="spellEnd"/>
+      <w:r>
+        <w:rPr>
+          <w:rFonts w:hint="cs"/>
+          <w:rtl/>
+        </w:rPr>
+        <w:t xml:space="preserve"> با آن را برای یک فایل نقشه ۲ در ۲ </w:t>
+      </w:r>
+      <w:proofErr w:type="spellStart"/>
+      <w:r>
+        <w:rPr>
+          <w:rFonts w:hint="cs"/>
+          <w:rtl/>
+        </w:rPr>
+        <w:t>می‌بینید</w:t>
+      </w:r>
+      <w:proofErr w:type="spellEnd"/>
+      <w:r>
+        <w:rPr>
+          <w:rFonts w:hint="cs"/>
+          <w:rtl/>
+        </w:rPr>
+        <w:t>:</w:t>
       </w:r>
     </w:p>
     <w:p>
@@ -8226,7 +9502,7 @@
           <w:rtl/>
         </w:rPr>
       </w:pPr>
-      <w:bookmarkStart w:id="9" w:name="_Toc30154137"/>
+      <w:bookmarkStart w:id="7" w:name="_Toc30155179"/>
       <w:r>
         <w:rPr>
           <w:rtl/>
@@ -8246,7 +9522,7 @@
         </w:rPr>
         <w:t xml:space="preserve"> برنامه</w:t>
       </w:r>
-      <w:bookmarkEnd w:id="9"/>
+      <w:bookmarkEnd w:id="7"/>
       <w:r>
         <w:rPr>
           <w:rtl/>
@@ -8336,7 +9612,77 @@
         <w:rPr>
           <w:rtl/>
         </w:rPr>
-        <w:t xml:space="preserve"> شود. كاربر مي تواند هر يك از منوهاي ۱ و ۲ و ۳ و ۴ را انتخاب كند و متناسب با منو</w:t>
+        <w:t xml:space="preserve"> شود. </w:t>
+      </w:r>
+      <w:proofErr w:type="spellStart"/>
+      <w:r>
+        <w:rPr>
+          <w:rtl/>
+        </w:rPr>
+        <w:t>كاربر</w:t>
+      </w:r>
+      <w:proofErr w:type="spellEnd"/>
+      <w:r>
+        <w:rPr>
+          <w:rtl/>
+        </w:rPr>
+        <w:t xml:space="preserve"> </w:t>
+      </w:r>
+      <w:proofErr w:type="spellStart"/>
+      <w:r>
+        <w:rPr>
+          <w:rtl/>
+        </w:rPr>
+        <w:t>مي</w:t>
+      </w:r>
+      <w:proofErr w:type="spellEnd"/>
+      <w:r>
+        <w:rPr>
+          <w:rtl/>
+        </w:rPr>
+        <w:t xml:space="preserve"> تواند هر </w:t>
+      </w:r>
+      <w:proofErr w:type="spellStart"/>
+      <w:r>
+        <w:rPr>
+          <w:rtl/>
+        </w:rPr>
+        <w:t>يك</w:t>
+      </w:r>
+      <w:proofErr w:type="spellEnd"/>
+      <w:r>
+        <w:rPr>
+          <w:rtl/>
+        </w:rPr>
+        <w:t xml:space="preserve"> از </w:t>
+      </w:r>
+      <w:proofErr w:type="spellStart"/>
+      <w:r>
+        <w:rPr>
+          <w:rtl/>
+        </w:rPr>
+        <w:t>منوهاي</w:t>
+      </w:r>
+      <w:proofErr w:type="spellEnd"/>
+      <w:r>
+        <w:rPr>
+          <w:rtl/>
+        </w:rPr>
+        <w:t xml:space="preserve"> ۱ و ۲ و ۳ و ۴ را انتخاب </w:t>
+      </w:r>
+      <w:proofErr w:type="spellStart"/>
+      <w:r>
+        <w:rPr>
+          <w:rtl/>
+        </w:rPr>
+        <w:t>كند</w:t>
+      </w:r>
+      <w:proofErr w:type="spellEnd"/>
+      <w:r>
+        <w:rPr>
+          <w:rtl/>
+        </w:rPr>
+        <w:t xml:space="preserve"> و متناسب با منو</w:t>
       </w:r>
       <w:r>
         <w:rPr>
@@ -8375,7 +9721,14 @@
         <w:rPr>
           <w:rtl/>
         </w:rPr>
-        <w:t xml:space="preserve"> بعد برود. جز</w:t>
+        <w:t xml:space="preserve"> بعد برود. </w:t>
+      </w:r>
+      <w:proofErr w:type="spellStart"/>
+      <w:r>
+        <w:rPr>
+          <w:rtl/>
+        </w:rPr>
+        <w:t>جز</w:t>
       </w:r>
       <w:r>
         <w:rPr>
@@ -8388,7 +9741,28 @@
         <w:rPr>
           <w:rtl/>
         </w:rPr>
-        <w:t>يات عملكرد هر منو در ادامه شرح داده شده است.</w:t>
+        <w:t>يات</w:t>
+      </w:r>
+      <w:proofErr w:type="spellEnd"/>
+      <w:r>
+        <w:rPr>
+          <w:rtl/>
+        </w:rPr>
+        <w:t xml:space="preserve"> </w:t>
+      </w:r>
+      <w:proofErr w:type="spellStart"/>
+      <w:r>
+        <w:rPr>
+          <w:rtl/>
+        </w:rPr>
+        <w:t>عملكرد</w:t>
+      </w:r>
+      <w:proofErr w:type="spellEnd"/>
+      <w:r>
+        <w:rPr>
+          <w:rtl/>
+        </w:rPr>
+        <w:t xml:space="preserve"> هر منو در ادامه شرح داده شده است.</w:t>
       </w:r>
     </w:p>
     <w:p>
@@ -8472,15 +9846,24 @@
         <w:rPr>
           <w:rtl/>
         </w:rPr>
-        <w:t>۲- اگر در مرحله‌</w:t>
-      </w:r>
-      <w:r>
-        <w:rPr>
-          <w:rFonts w:hint="cs"/>
-          <w:rtl/>
-        </w:rPr>
-        <w:t>ی</w:t>
-      </w:r>
+        <w:lastRenderedPageBreak/>
+        <w:t xml:space="preserve">۲- اگر در </w:t>
+      </w:r>
+      <w:proofErr w:type="spellStart"/>
+      <w:r>
+        <w:rPr>
+          <w:rtl/>
+        </w:rPr>
+        <w:t>مرحله‌</w:t>
+      </w:r>
+      <w:r>
+        <w:rPr>
+          <w:rFonts w:hint="cs"/>
+          <w:rtl/>
+        </w:rPr>
+        <w:t>ی</w:t>
+      </w:r>
+      <w:proofErr w:type="spellEnd"/>
       <w:r>
         <w:rPr>
           <w:rtl/>
@@ -8538,15 +9921,23 @@
         <w:rPr>
           <w:rtl/>
         </w:rPr>
-        <w:t xml:space="preserve"> مرحله تعداد سلو‌ل‌ها</w:t>
-      </w:r>
-      <w:r>
-        <w:rPr>
-          <w:rFonts w:hint="cs"/>
-          <w:rtl/>
-        </w:rPr>
-        <w:t>ی</w:t>
-      </w:r>
+        <w:t xml:space="preserve"> مرحله تعداد </w:t>
+      </w:r>
+      <w:proofErr w:type="spellStart"/>
+      <w:r>
+        <w:rPr>
+          <w:rtl/>
+        </w:rPr>
+        <w:t>سلو‌ل‌ها</w:t>
+      </w:r>
+      <w:r>
+        <w:rPr>
+          <w:rFonts w:hint="cs"/>
+          <w:rtl/>
+        </w:rPr>
+        <w:t>ی</w:t>
+      </w:r>
+      <w:proofErr w:type="spellEnd"/>
       <w:r>
         <w:rPr>
           <w:rtl/>
@@ -8591,7 +9982,14 @@
         <w:rPr>
           <w:rtl/>
         </w:rPr>
-        <w:t xml:space="preserve"> م</w:t>
+        <w:t xml:space="preserve"> </w:t>
+      </w:r>
+      <w:proofErr w:type="spellStart"/>
+      <w:r>
+        <w:rPr>
+          <w:rtl/>
+        </w:rPr>
+        <w:t>م</w:t>
       </w:r>
       <w:r>
         <w:rPr>
@@ -8607,37 +10005,67 @@
         </w:rPr>
         <w:t>شود</w:t>
       </w:r>
-      <w:r>
-        <w:rPr>
-          <w:rtl/>
-        </w:rPr>
-        <w:t xml:space="preserve"> و آن‌ها به صورت تصادف</w:t>
-      </w:r>
-      <w:r>
-        <w:rPr>
-          <w:rFonts w:hint="cs"/>
-          <w:rtl/>
-        </w:rPr>
-        <w:t>ی</w:t>
-      </w:r>
-      <w:r>
-        <w:rPr>
-          <w:rtl/>
-        </w:rPr>
-        <w:t xml:space="preserve"> در بلوک‌ها</w:t>
-      </w:r>
-      <w:r>
-        <w:rPr>
-          <w:rFonts w:hint="cs"/>
-          <w:rtl/>
-        </w:rPr>
-        <w:t>ی</w:t>
-      </w:r>
-      <w:r>
-        <w:rPr>
-          <w:rtl/>
-        </w:rPr>
-        <w:t xml:space="preserve"> نقشه قرار داده م</w:t>
+      <w:proofErr w:type="spellEnd"/>
+      <w:r>
+        <w:rPr>
+          <w:rtl/>
+        </w:rPr>
+        <w:t xml:space="preserve"> و </w:t>
+      </w:r>
+      <w:proofErr w:type="spellStart"/>
+      <w:r>
+        <w:rPr>
+          <w:rtl/>
+        </w:rPr>
+        <w:t>آن‌ها</w:t>
+      </w:r>
+      <w:proofErr w:type="spellEnd"/>
+      <w:r>
+        <w:rPr>
+          <w:rtl/>
+        </w:rPr>
+        <w:t xml:space="preserve"> به صورت تصادف</w:t>
+      </w:r>
+      <w:r>
+        <w:rPr>
+          <w:rFonts w:hint="cs"/>
+          <w:rtl/>
+        </w:rPr>
+        <w:t>ی</w:t>
+      </w:r>
+      <w:r>
+        <w:rPr>
+          <w:rtl/>
+        </w:rPr>
+        <w:t xml:space="preserve"> در </w:t>
+      </w:r>
+      <w:proofErr w:type="spellStart"/>
+      <w:r>
+        <w:rPr>
+          <w:rtl/>
+        </w:rPr>
+        <w:t>بلوک‌ها</w:t>
+      </w:r>
+      <w:r>
+        <w:rPr>
+          <w:rFonts w:hint="cs"/>
+          <w:rtl/>
+        </w:rPr>
+        <w:t>ی</w:t>
+      </w:r>
+      <w:proofErr w:type="spellEnd"/>
+      <w:r>
+        <w:rPr>
+          <w:rtl/>
+        </w:rPr>
+        <w:t xml:space="preserve"> نقشه قرار داده </w:t>
+      </w:r>
+      <w:proofErr w:type="spellStart"/>
+      <w:r>
+        <w:rPr>
+          <w:rtl/>
+        </w:rPr>
+        <w:t>م</w:t>
       </w:r>
       <w:r>
         <w:rPr>
@@ -8653,6 +10081,7 @@
         </w:rPr>
         <w:t>شوند</w:t>
       </w:r>
+      <w:proofErr w:type="spellEnd"/>
       <w:r>
         <w:rPr>
           <w:rtl/>
@@ -8670,16 +10099,23 @@
         <w:rPr>
           <w:rtl/>
         </w:rPr>
-        <w:lastRenderedPageBreak/>
-        <w:t>۳- در ادامه نقشه‌</w:t>
-      </w:r>
-      <w:r>
-        <w:rPr>
-          <w:rFonts w:hint="cs"/>
-          <w:rtl/>
-        </w:rPr>
-        <w:t>ی</w:t>
-      </w:r>
+        <w:t xml:space="preserve">۳- در ادامه </w:t>
+      </w:r>
+      <w:proofErr w:type="spellStart"/>
+      <w:r>
+        <w:rPr>
+          <w:rtl/>
+        </w:rPr>
+        <w:t>نقشه‌</w:t>
+      </w:r>
+      <w:r>
+        <w:rPr>
+          <w:rFonts w:hint="cs"/>
+          <w:rtl/>
+        </w:rPr>
+        <w:t>ی</w:t>
+      </w:r>
+      <w:proofErr w:type="spellEnd"/>
       <w:r>
         <w:rPr>
           <w:rtl/>
@@ -8777,7 +10213,14 @@
         <w:rPr>
           <w:rtl/>
         </w:rPr>
-        <w:t xml:space="preserve"> شما قرار گرفته است، به کاربر نشان داده م</w:t>
+        <w:t xml:space="preserve"> شما قرار گرفته است، به کاربر نشان داده </w:t>
+      </w:r>
+      <w:proofErr w:type="spellStart"/>
+      <w:r>
+        <w:rPr>
+          <w:rtl/>
+        </w:rPr>
+        <w:t>م</w:t>
       </w:r>
       <w:r>
         <w:rPr>
@@ -8793,6 +10236,7 @@
         </w:rPr>
         <w:t>شود</w:t>
       </w:r>
+      <w:proofErr w:type="spellEnd"/>
       <w:r>
         <w:rPr>
           <w:rtl/>
@@ -8817,15 +10261,23 @@
         <w:rPr>
           <w:rtl/>
         </w:rPr>
-        <w:t xml:space="preserve"> علاوه بر خانه‌ها</w:t>
-      </w:r>
-      <w:r>
-        <w:rPr>
-          <w:rFonts w:hint="cs"/>
-          <w:rtl/>
-        </w:rPr>
-        <w:t>ی</w:t>
-      </w:r>
+        <w:t xml:space="preserve"> علاوه بر </w:t>
+      </w:r>
+      <w:proofErr w:type="spellStart"/>
+      <w:r>
+        <w:rPr>
+          <w:rtl/>
+        </w:rPr>
+        <w:t>خانه‌ها</w:t>
+      </w:r>
+      <w:r>
+        <w:rPr>
+          <w:rFonts w:hint="cs"/>
+          <w:rtl/>
+        </w:rPr>
+        <w:t>ی</w:t>
+      </w:r>
+      <w:proofErr w:type="spellEnd"/>
       <w:r>
         <w:rPr>
           <w:rtl/>
@@ -8911,7 +10363,7 @@
         </w:rPr>
         <w:t xml:space="preserve"> نمونه از نقشه </w:t>
       </w:r>
-      <w:commentRangeStart w:id="10"/>
+      <w:proofErr w:type="spellStart"/>
       <w:r>
         <w:rPr>
           <w:rFonts w:hint="eastAsia"/>
@@ -8947,25 +10399,12 @@
         </w:rPr>
         <w:t>تواند</w:t>
       </w:r>
-      <w:r>
-        <w:rPr>
-          <w:rtl/>
-        </w:rPr>
-        <w:t xml:space="preserve"> </w:t>
-      </w:r>
-      <w:commentRangeEnd w:id="10"/>
-      <w:r>
-        <w:rPr>
-          <w:rStyle w:val="CommentReference"/>
-          <w:rtl/>
-        </w:rPr>
-        <w:commentReference w:id="10"/>
-      </w:r>
-      <w:r>
-        <w:rPr>
-          <w:rtl/>
-        </w:rPr>
-        <w:t>به شکل ز</w:t>
+      <w:proofErr w:type="spellEnd"/>
+      <w:r>
+        <w:rPr>
+          <w:rtl/>
+        </w:rPr>
+        <w:t xml:space="preserve"> به شکل ز</w:t>
       </w:r>
       <w:r>
         <w:rPr>
@@ -9005,7 +10444,14 @@
         <w:rPr>
           <w:rtl/>
         </w:rPr>
-        <w:t xml:space="preserve"> نمونه سلول ها در خانه ها</w:t>
+        <w:t xml:space="preserve"> نمونه سلول ها در خانه </w:t>
+      </w:r>
+      <w:proofErr w:type="spellStart"/>
+      <w:r>
+        <w:rPr>
+          <w:rtl/>
+        </w:rPr>
+        <w:t>ها</w:t>
       </w:r>
       <w:r>
         <w:rPr>
@@ -9014,6 +10460,7 @@
         </w:rPr>
         <w:t>یی</w:t>
       </w:r>
+      <w:proofErr w:type="spellEnd"/>
       <w:r>
         <w:rPr>
           <w:rtl/>
@@ -9027,7 +10474,14 @@
         <w:rPr>
           <w:rtl/>
         </w:rPr>
-        <w:t xml:space="preserve"> نشان داده شده</w:t>
+        <w:t xml:space="preserve"> نشان داده </w:t>
+      </w:r>
+      <w:proofErr w:type="spellStart"/>
+      <w:r>
+        <w:rPr>
+          <w:rtl/>
+        </w:rPr>
+        <w:t>شده</w:t>
       </w:r>
       <w:r>
         <w:rPr>
@@ -9040,7 +10494,21 @@
         <w:rPr>
           <w:rtl/>
         </w:rPr>
-        <w:t>اند قرار دارند و همانطور که مشاهده م</w:t>
+        <w:t>اند</w:t>
+      </w:r>
+      <w:proofErr w:type="spellEnd"/>
+      <w:r>
+        <w:rPr>
+          <w:rtl/>
+        </w:rPr>
+        <w:t xml:space="preserve"> قرار دارند و همانطور که مشاهده </w:t>
+      </w:r>
+      <w:proofErr w:type="spellStart"/>
+      <w:r>
+        <w:rPr>
+          <w:rtl/>
+        </w:rPr>
+        <w:t>م</w:t>
       </w:r>
       <w:r>
         <w:rPr>
@@ -9060,7 +10528,14 @@
         <w:rPr>
           <w:rtl/>
         </w:rPr>
-        <w:t xml:space="preserve">شود هر خانه از نقشه، </w:t>
+        <w:t>شود</w:t>
+      </w:r>
+      <w:proofErr w:type="spellEnd"/>
+      <w:r>
+        <w:rPr>
+          <w:rtl/>
+        </w:rPr>
+        <w:t xml:space="preserve"> هر خانه از نقشه، </w:t>
       </w:r>
       <w:r>
         <w:rPr>
@@ -9113,7 +10588,39 @@
           <w:rFonts w:hint="cs"/>
           <w:rtl/>
         </w:rPr>
-        <w:t xml:space="preserve"> در نظر داشته باشید که در حالت دو نفره می‌بایست مشخص کنید که هر سلول متعلق به کدام کاربر می‌باشد.</w:t>
+        <w:t xml:space="preserve"> در نظر داشته باشید که در حالت دو نفره </w:t>
+      </w:r>
+      <w:proofErr w:type="spellStart"/>
+      <w:r>
+        <w:rPr>
+          <w:rFonts w:hint="cs"/>
+          <w:rtl/>
+        </w:rPr>
+        <w:t>می‌بایست</w:t>
+      </w:r>
+      <w:proofErr w:type="spellEnd"/>
+      <w:r>
+        <w:rPr>
+          <w:rFonts w:hint="cs"/>
+          <w:rtl/>
+        </w:rPr>
+        <w:t xml:space="preserve"> مشخص کنید که هر سلول متعلق به کدام کاربر </w:t>
+      </w:r>
+      <w:proofErr w:type="spellStart"/>
+      <w:r>
+        <w:rPr>
+          <w:rFonts w:hint="cs"/>
+          <w:rtl/>
+        </w:rPr>
+        <w:t>می‌باشد</w:t>
+      </w:r>
+      <w:proofErr w:type="spellEnd"/>
+      <w:r>
+        <w:rPr>
+          <w:rFonts w:hint="cs"/>
+          <w:rtl/>
+        </w:rPr>
+        <w:t>.</w:t>
       </w:r>
     </w:p>
     <w:p>
@@ -9142,7 +10649,7 @@
                     <pic:cNvPicPr preferRelativeResize="0"/>
                   </pic:nvPicPr>
                   <pic:blipFill>
-                    <a:blip r:embed="rId13"/>
+                    <a:blip r:embed="rId10"/>
                     <a:srcRect/>
                     <a:stretch>
                       <a:fillRect/>
@@ -9176,7 +10683,39 @@
           <w:rFonts w:hint="cs"/>
           <w:rtl/>
         </w:rPr>
-        <w:t>۴- در این زمان از کاربر خواسته می‌شود که یکی از سلول‌های خودش را انتخاب کند:</w:t>
+        <w:t xml:space="preserve">۴- در این زمان از کاربر خواسته </w:t>
+      </w:r>
+      <w:proofErr w:type="spellStart"/>
+      <w:r>
+        <w:rPr>
+          <w:rFonts w:hint="cs"/>
+          <w:rtl/>
+        </w:rPr>
+        <w:t>می‌شود</w:t>
+      </w:r>
+      <w:proofErr w:type="spellEnd"/>
+      <w:r>
+        <w:rPr>
+          <w:rFonts w:hint="cs"/>
+          <w:rtl/>
+        </w:rPr>
+        <w:t xml:space="preserve"> که یکی از </w:t>
+      </w:r>
+      <w:proofErr w:type="spellStart"/>
+      <w:r>
+        <w:rPr>
+          <w:rFonts w:hint="cs"/>
+          <w:rtl/>
+        </w:rPr>
+        <w:t>سلول‌های</w:t>
+      </w:r>
+      <w:proofErr w:type="spellEnd"/>
+      <w:r>
+        <w:rPr>
+          <w:rFonts w:hint="cs"/>
+          <w:rtl/>
+        </w:rPr>
+        <w:t xml:space="preserve"> خودش را انتخاب کند:</w:t>
       </w:r>
     </w:p>
     <w:p>
@@ -9244,7 +10783,23 @@
           <w:rFonts w:hint="cs"/>
           <w:rtl/>
         </w:rPr>
-        <w:t xml:space="preserve"> مختصات آن می‌باشند.</w:t>
+        <w:t xml:space="preserve"> مختصات آن </w:t>
+      </w:r>
+      <w:proofErr w:type="spellStart"/>
+      <w:r>
+        <w:rPr>
+          <w:rFonts w:hint="cs"/>
+          <w:rtl/>
+        </w:rPr>
+        <w:t>می‌باشند</w:t>
+      </w:r>
+      <w:proofErr w:type="spellEnd"/>
+      <w:r>
+        <w:rPr>
+          <w:rFonts w:hint="cs"/>
+          <w:rtl/>
+        </w:rPr>
+        <w:t>.</w:t>
       </w:r>
     </w:p>
     <w:p>
@@ -9330,7 +10885,14 @@
         <w:rPr>
           <w:rtl/>
         </w:rPr>
-        <w:t xml:space="preserve"> به کاربر نشان داده م</w:t>
+        <w:t xml:space="preserve"> به کاربر نشان داده </w:t>
+      </w:r>
+      <w:proofErr w:type="spellStart"/>
+      <w:r>
+        <w:rPr>
+          <w:rtl/>
+        </w:rPr>
+        <w:t>م</w:t>
       </w:r>
       <w:r>
         <w:rPr>
@@ -9346,6 +10908,7 @@
         </w:rPr>
         <w:t>شود</w:t>
       </w:r>
+      <w:proofErr w:type="spellEnd"/>
       <w:r>
         <w:t>.</w:t>
       </w:r>
@@ -9360,6 +10923,7 @@
           <w:rFonts w:cs="Vazir"/>
           <w:rtl/>
         </w:rPr>
+        <w:lastRenderedPageBreak/>
         <w:t xml:space="preserve">[1] </w:t>
       </w:r>
       <w:r>
@@ -9392,7 +10956,6 @@
           <w:rFonts w:cs="Vazir"/>
           <w:rtl/>
         </w:rPr>
-        <w:lastRenderedPageBreak/>
         <w:t xml:space="preserve">[3] </w:t>
       </w:r>
       <w:r>
@@ -9440,6 +11003,7 @@
           <w:rtl/>
         </w:rPr>
       </w:pPr>
+      <w:proofErr w:type="spellStart"/>
       <w:r>
         <w:rPr>
           <w:rFonts w:hint="eastAsia"/>
@@ -9447,11 +11011,33 @@
         </w:rPr>
         <w:t>كاربر</w:t>
       </w:r>
-      <w:r>
-        <w:rPr>
-          <w:rtl/>
-        </w:rPr>
-        <w:t xml:space="preserve"> مي تواند هر ي</w:t>
+      <w:proofErr w:type="spellEnd"/>
+      <w:r>
+        <w:rPr>
+          <w:rtl/>
+        </w:rPr>
+        <w:t xml:space="preserve"> </w:t>
+      </w:r>
+      <w:proofErr w:type="spellStart"/>
+      <w:r>
+        <w:rPr>
+          <w:rtl/>
+        </w:rPr>
+        <w:t>مي</w:t>
+      </w:r>
+      <w:proofErr w:type="spellEnd"/>
+      <w:r>
+        <w:rPr>
+          <w:rtl/>
+        </w:rPr>
+        <w:t xml:space="preserve"> تواند هر </w:t>
+      </w:r>
+      <w:proofErr w:type="spellStart"/>
+      <w:r>
+        <w:rPr>
+          <w:rtl/>
+        </w:rPr>
+        <w:t>ي</w:t>
       </w:r>
       <w:r>
         <w:rPr>
@@ -9460,32 +11046,142 @@
         </w:rPr>
         <w:t>ک</w:t>
       </w:r>
-      <w:r>
-        <w:rPr>
-          <w:rtl/>
-        </w:rPr>
-        <w:t xml:space="preserve"> از منوها</w:t>
-      </w:r>
-      <w:r>
-        <w:rPr>
-          <w:rFonts w:hint="cs"/>
-          <w:rtl/>
-        </w:rPr>
-        <w:t>ی</w:t>
-      </w:r>
-      <w:r>
-        <w:rPr>
-          <w:rtl/>
-        </w:rPr>
-        <w:t xml:space="preserve"> ۱ و ۲ و ۳ و ۴ را انتخاب كند و بعد از اتمام كار آن منو، دوباره بايد به اين منوي اصلي برگرد</w:t>
-      </w:r>
-      <w:r>
-        <w:rPr>
-          <w:rFonts w:hint="cs"/>
-          <w:rtl/>
-        </w:rPr>
-        <w:t xml:space="preserve">د. در نظر داشته باشید که منو ۵ بازی را خاتمه می‌دهد. </w:t>
-      </w:r>
+      <w:proofErr w:type="spellEnd"/>
+      <w:r>
+        <w:rPr>
+          <w:rtl/>
+        </w:rPr>
+        <w:t xml:space="preserve"> از </w:t>
+      </w:r>
+      <w:proofErr w:type="spellStart"/>
+      <w:r>
+        <w:rPr>
+          <w:rtl/>
+        </w:rPr>
+        <w:t>منوها</w:t>
+      </w:r>
+      <w:r>
+        <w:rPr>
+          <w:rFonts w:hint="cs"/>
+          <w:rtl/>
+        </w:rPr>
+        <w:t>ی</w:t>
+      </w:r>
+      <w:proofErr w:type="spellEnd"/>
+      <w:r>
+        <w:rPr>
+          <w:rtl/>
+        </w:rPr>
+        <w:t xml:space="preserve"> ۱ و ۲ و ۳ و ۴ را انتخاب </w:t>
+      </w:r>
+      <w:proofErr w:type="spellStart"/>
+      <w:r>
+        <w:rPr>
+          <w:rtl/>
+        </w:rPr>
+        <w:t>كند</w:t>
+      </w:r>
+      <w:proofErr w:type="spellEnd"/>
+      <w:r>
+        <w:rPr>
+          <w:rtl/>
+        </w:rPr>
+        <w:t xml:space="preserve"> و بعد از اتمام </w:t>
+      </w:r>
+      <w:proofErr w:type="spellStart"/>
+      <w:r>
+        <w:rPr>
+          <w:rtl/>
+        </w:rPr>
+        <w:t>كار</w:t>
+      </w:r>
+      <w:proofErr w:type="spellEnd"/>
+      <w:r>
+        <w:rPr>
+          <w:rtl/>
+        </w:rPr>
+        <w:t xml:space="preserve"> آن منو، دوباره </w:t>
+      </w:r>
+      <w:proofErr w:type="spellStart"/>
+      <w:r>
+        <w:rPr>
+          <w:rtl/>
+        </w:rPr>
+        <w:t>بايد</w:t>
+      </w:r>
+      <w:proofErr w:type="spellEnd"/>
+      <w:r>
+        <w:rPr>
+          <w:rtl/>
+        </w:rPr>
+        <w:t xml:space="preserve"> به </w:t>
+      </w:r>
+      <w:proofErr w:type="spellStart"/>
+      <w:r>
+        <w:rPr>
+          <w:rtl/>
+        </w:rPr>
+        <w:t>اين</w:t>
+      </w:r>
+      <w:proofErr w:type="spellEnd"/>
+      <w:r>
+        <w:rPr>
+          <w:rtl/>
+        </w:rPr>
+        <w:t xml:space="preserve"> </w:t>
+      </w:r>
+      <w:proofErr w:type="spellStart"/>
+      <w:r>
+        <w:rPr>
+          <w:rtl/>
+        </w:rPr>
+        <w:t>منوي</w:t>
+      </w:r>
+      <w:proofErr w:type="spellEnd"/>
+      <w:r>
+        <w:rPr>
+          <w:rtl/>
+        </w:rPr>
+        <w:t xml:space="preserve"> </w:t>
+      </w:r>
+      <w:proofErr w:type="spellStart"/>
+      <w:r>
+        <w:rPr>
+          <w:rtl/>
+        </w:rPr>
+        <w:t>اصلي</w:t>
+      </w:r>
+      <w:proofErr w:type="spellEnd"/>
+      <w:r>
+        <w:rPr>
+          <w:rtl/>
+        </w:rPr>
+        <w:t xml:space="preserve"> برگرد</w:t>
+      </w:r>
+      <w:r>
+        <w:rPr>
+          <w:rFonts w:hint="cs"/>
+          <w:rtl/>
+        </w:rPr>
+        <w:t xml:space="preserve">د. در نظر داشته باشید که منو ۵ بازی را خاتمه </w:t>
+      </w:r>
+      <w:proofErr w:type="spellStart"/>
+      <w:r>
+        <w:rPr>
+          <w:rFonts w:hint="cs"/>
+          <w:rtl/>
+        </w:rPr>
+        <w:t>می‌دهد</w:t>
+      </w:r>
+      <w:proofErr w:type="spellEnd"/>
+      <w:r>
+        <w:rPr>
+          <w:rFonts w:hint="cs"/>
+          <w:rtl/>
+        </w:rPr>
+        <w:t xml:space="preserve">. </w:t>
+      </w:r>
+      <w:proofErr w:type="spellStart"/>
       <w:r>
         <w:rPr>
           <w:rtl/>
@@ -9503,7 +11199,28 @@
         <w:rPr>
           <w:rtl/>
         </w:rPr>
-        <w:t>يات عملكرد هر منو در ادامه شرح داده شده است.</w:t>
+        <w:t>يات</w:t>
+      </w:r>
+      <w:proofErr w:type="spellEnd"/>
+      <w:r>
+        <w:rPr>
+          <w:rtl/>
+        </w:rPr>
+        <w:t xml:space="preserve"> </w:t>
+      </w:r>
+      <w:proofErr w:type="spellStart"/>
+      <w:r>
+        <w:rPr>
+          <w:rtl/>
+        </w:rPr>
+        <w:t>عملكرد</w:t>
+      </w:r>
+      <w:proofErr w:type="spellEnd"/>
+      <w:r>
+        <w:rPr>
+          <w:rtl/>
+        </w:rPr>
+        <w:t xml:space="preserve"> هر منو در ادامه شرح داده شده است.</w:t>
       </w:r>
     </w:p>
     <w:p>
@@ -10257,7 +11974,14 @@
         <w:rPr>
           <w:rtl/>
         </w:rPr>
-        <w:t xml:space="preserve"> باز</w:t>
+        <w:t xml:space="preserve"> </w:t>
+      </w:r>
+      <w:proofErr w:type="spellStart"/>
+      <w:r>
+        <w:rPr>
+          <w:rtl/>
+        </w:rPr>
+        <w:t>باز</w:t>
       </w:r>
       <w:r>
         <w:rPr>
@@ -10273,6 +11997,7 @@
         </w:rPr>
         <w:t>کن</w:t>
       </w:r>
+      <w:proofErr w:type="spellEnd"/>
       <w:r>
         <w:rPr>
           <w:rtl/>
@@ -10310,15 +12035,23 @@
         <w:rPr>
           <w:rtl/>
         </w:rPr>
-        <w:t xml:space="preserve"> جداگانه‌ا</w:t>
-      </w:r>
-      <w:r>
-        <w:rPr>
-          <w:rFonts w:hint="cs"/>
-          <w:rtl/>
-        </w:rPr>
-        <w:t>ی</w:t>
-      </w:r>
+        <w:t xml:space="preserve"> </w:t>
+      </w:r>
+      <w:proofErr w:type="spellStart"/>
+      <w:r>
+        <w:rPr>
+          <w:rtl/>
+        </w:rPr>
+        <w:t>جداگانه‌ا</w:t>
+      </w:r>
+      <w:r>
+        <w:rPr>
+          <w:rFonts w:hint="cs"/>
+          <w:rtl/>
+        </w:rPr>
+        <w:t>ی</w:t>
+      </w:r>
+      <w:proofErr w:type="spellEnd"/>
       <w:r>
         <w:rPr>
           <w:rtl/>
@@ -10371,6 +12104,7 @@
           <w:rFonts w:ascii="Arial" w:hAnsi="Arial" w:cs="Arial" w:hint="cs"/>
           <w:rtl/>
         </w:rPr>
+        <w:lastRenderedPageBreak/>
         <w:t>●</w:t>
       </w:r>
       <w:r>
@@ -10407,7 +12141,14 @@
         <w:rPr>
           <w:rtl/>
         </w:rPr>
-        <w:t xml:space="preserve"> باز</w:t>
+        <w:t xml:space="preserve"> </w:t>
+      </w:r>
+      <w:proofErr w:type="spellStart"/>
+      <w:r>
+        <w:rPr>
+          <w:rtl/>
+        </w:rPr>
+        <w:t>باز</w:t>
       </w:r>
       <w:r>
         <w:rPr>
@@ -10423,6 +12164,7 @@
         </w:rPr>
         <w:t>کن</w:t>
       </w:r>
+      <w:proofErr w:type="spellEnd"/>
       <w:r>
         <w:rPr>
           <w:rtl/>
@@ -10548,483 +12290,2210 @@
           <w:rFonts w:ascii="Arial" w:hAnsi="Arial" w:cs="Arial" w:hint="cs"/>
           <w:rtl/>
         </w:rPr>
+        <w:t>●</w:t>
+      </w:r>
+      <w:r>
+        <w:t xml:space="preserve"> </w:t>
+      </w:r>
+      <w:r>
+        <w:rPr>
+          <w:rFonts w:hint="cs"/>
+          <w:rtl/>
+        </w:rPr>
+        <w:t>نقشه</w:t>
+      </w:r>
+      <w:r>
+        <w:rPr>
+          <w:rtl/>
+        </w:rPr>
+        <w:t xml:space="preserve"> </w:t>
+      </w:r>
+      <w:r>
+        <w:rPr>
+          <w:rFonts w:hint="cs"/>
+          <w:rtl/>
+        </w:rPr>
+        <w:t>بای</w:t>
+      </w:r>
+      <w:r>
+        <w:rPr>
+          <w:rFonts w:hint="eastAsia"/>
+          <w:rtl/>
+        </w:rPr>
+        <w:t>د</w:t>
+      </w:r>
+      <w:r>
+        <w:rPr>
+          <w:rtl/>
+        </w:rPr>
+        <w:t xml:space="preserve"> به همان </w:t>
+      </w:r>
+      <w:proofErr w:type="spellStart"/>
+      <w:r>
+        <w:rPr>
+          <w:rtl/>
+        </w:rPr>
+        <w:t>فرمت</w:t>
+      </w:r>
+      <w:r>
+        <w:rPr>
+          <w:rFonts w:hint="cs"/>
+          <w:rtl/>
+        </w:rPr>
+        <w:t>ی</w:t>
+      </w:r>
+      <w:proofErr w:type="spellEnd"/>
+      <w:r>
+        <w:rPr>
+          <w:rtl/>
+        </w:rPr>
+        <w:t xml:space="preserve"> که در اخت</w:t>
+      </w:r>
+      <w:r>
+        <w:rPr>
+          <w:rFonts w:hint="cs"/>
+          <w:rtl/>
+        </w:rPr>
+        <w:t>ی</w:t>
+      </w:r>
+      <w:r>
+        <w:rPr>
+          <w:rFonts w:hint="eastAsia"/>
+          <w:rtl/>
+        </w:rPr>
+        <w:t>ار</w:t>
+      </w:r>
+      <w:r>
+        <w:rPr>
+          <w:rtl/>
+        </w:rPr>
+        <w:t xml:space="preserve"> شما قرار گرفته است ذخ</w:t>
+      </w:r>
+      <w:r>
+        <w:rPr>
+          <w:rFonts w:hint="cs"/>
+          <w:rtl/>
+        </w:rPr>
+        <w:t>ی</w:t>
+      </w:r>
+      <w:r>
+        <w:rPr>
+          <w:rFonts w:hint="eastAsia"/>
+          <w:rtl/>
+        </w:rPr>
+        <w:t>ره</w:t>
+      </w:r>
+      <w:r>
+        <w:rPr>
+          <w:rtl/>
+        </w:rPr>
+        <w:t xml:space="preserve"> شود تا در دفعات بعد</w:t>
+      </w:r>
+      <w:r>
+        <w:rPr>
+          <w:rFonts w:hint="cs"/>
+          <w:rtl/>
+        </w:rPr>
+        <w:t>ی</w:t>
+      </w:r>
+      <w:r>
+        <w:rPr>
+          <w:rtl/>
+        </w:rPr>
+        <w:t xml:space="preserve"> اجرا قابل استفاده باشد.</w:t>
+      </w:r>
+    </w:p>
+    <w:p>
+      <w:pPr>
+        <w:rPr>
+          <w:rtl/>
+        </w:rPr>
+      </w:pPr>
+      <w:r>
+        <w:rPr>
+          <w:rFonts w:hint="cs"/>
+          <w:rtl/>
+        </w:rPr>
+        <w:t>۹</w:t>
+      </w:r>
+      <w:r>
+        <w:rPr>
+          <w:rtl/>
+        </w:rPr>
+        <w:t>- منو</w:t>
+      </w:r>
+      <w:r>
+        <w:rPr>
+          <w:rFonts w:hint="cs"/>
+          <w:rtl/>
+        </w:rPr>
+        <w:t>ی</w:t>
+      </w:r>
+      <w:r>
+        <w:rPr>
+          <w:rtl/>
+        </w:rPr>
+        <w:t xml:space="preserve"> </w:t>
+      </w:r>
+      <w:r>
+        <w:t>load</w:t>
+      </w:r>
+      <w:r>
+        <w:rPr>
+          <w:rtl/>
+        </w:rPr>
+        <w:t xml:space="preserve"> </w:t>
+      </w:r>
+    </w:p>
+    <w:p>
+      <w:pPr>
+        <w:rPr>
+          <w:rtl/>
+        </w:rPr>
+      </w:pPr>
+      <w:r>
+        <w:rPr>
+          <w:rFonts w:hint="eastAsia"/>
+          <w:rtl/>
+        </w:rPr>
+        <w:t>با</w:t>
+      </w:r>
+      <w:r>
+        <w:rPr>
+          <w:rtl/>
+        </w:rPr>
+        <w:t xml:space="preserve"> انتخاب ا</w:t>
+      </w:r>
+      <w:r>
+        <w:rPr>
+          <w:rFonts w:hint="cs"/>
+          <w:rtl/>
+        </w:rPr>
+        <w:t>ی</w:t>
+      </w:r>
+      <w:r>
+        <w:rPr>
+          <w:rFonts w:hint="eastAsia"/>
+          <w:rtl/>
+        </w:rPr>
+        <w:t>ن</w:t>
+      </w:r>
+      <w:r>
+        <w:rPr>
+          <w:rtl/>
+        </w:rPr>
+        <w:t xml:space="preserve"> منو تمام</w:t>
+      </w:r>
+      <w:r>
+        <w:rPr>
+          <w:rFonts w:hint="cs"/>
+          <w:rtl/>
+        </w:rPr>
+        <w:t>ی</w:t>
+      </w:r>
+      <w:r>
+        <w:rPr>
+          <w:rtl/>
+        </w:rPr>
+        <w:t xml:space="preserve"> اطلاعات </w:t>
+      </w:r>
+      <w:proofErr w:type="spellStart"/>
+      <w:r>
+        <w:rPr>
+          <w:rtl/>
+        </w:rPr>
+        <w:t>باز</w:t>
+      </w:r>
+      <w:r>
+        <w:rPr>
+          <w:rFonts w:hint="cs"/>
+          <w:rtl/>
+        </w:rPr>
+        <w:t>ی</w:t>
+      </w:r>
+      <w:r>
+        <w:rPr>
+          <w:rFonts w:hint="eastAsia"/>
+          <w:rtl/>
+        </w:rPr>
+        <w:t>کن</w:t>
+      </w:r>
+      <w:proofErr w:type="spellEnd"/>
+      <w:r>
+        <w:rPr>
+          <w:rtl/>
+        </w:rPr>
+        <w:t>(ها) و نقشه از فا</w:t>
+      </w:r>
+      <w:r>
+        <w:rPr>
+          <w:rFonts w:hint="cs"/>
+          <w:rtl/>
+        </w:rPr>
+        <w:t>ی</w:t>
+      </w:r>
+      <w:r>
+        <w:rPr>
+          <w:rFonts w:hint="eastAsia"/>
+          <w:rtl/>
+        </w:rPr>
+        <w:t>ل</w:t>
+      </w:r>
+      <w:r>
+        <w:rPr>
+          <w:rtl/>
+        </w:rPr>
+        <w:t xml:space="preserve"> ها</w:t>
+      </w:r>
+      <w:r>
+        <w:rPr>
+          <w:rFonts w:hint="cs"/>
+          <w:rtl/>
+        </w:rPr>
+        <w:t>ی</w:t>
+      </w:r>
+      <w:r>
+        <w:rPr>
+          <w:rtl/>
+        </w:rPr>
+        <w:t xml:space="preserve"> مربوطه خوانده م</w:t>
+      </w:r>
+      <w:r>
+        <w:rPr>
+          <w:rFonts w:hint="cs"/>
+          <w:rtl/>
+        </w:rPr>
+        <w:t>ی</w:t>
+      </w:r>
+      <w:r>
+        <w:rPr>
+          <w:rtl/>
+        </w:rPr>
+        <w:t xml:space="preserve"> شود. ادامه باز</w:t>
+      </w:r>
+      <w:r>
+        <w:rPr>
+          <w:rFonts w:hint="cs"/>
+          <w:rtl/>
+        </w:rPr>
+        <w:t>ی</w:t>
+      </w:r>
+      <w:r>
+        <w:rPr>
+          <w:rtl/>
+        </w:rPr>
+        <w:t xml:space="preserve"> با</w:t>
+      </w:r>
+      <w:r>
+        <w:rPr>
+          <w:rFonts w:hint="cs"/>
+          <w:rtl/>
+        </w:rPr>
+        <w:t>ی</w:t>
+      </w:r>
+      <w:r>
+        <w:rPr>
+          <w:rFonts w:hint="eastAsia"/>
+          <w:rtl/>
+        </w:rPr>
+        <w:t>د</w:t>
+      </w:r>
+      <w:r>
+        <w:rPr>
+          <w:rtl/>
+        </w:rPr>
+        <w:t xml:space="preserve"> براساس وضع</w:t>
+      </w:r>
+      <w:r>
+        <w:rPr>
+          <w:rFonts w:hint="cs"/>
+          <w:rtl/>
+        </w:rPr>
+        <w:t>ی</w:t>
+      </w:r>
+      <w:r>
+        <w:rPr>
+          <w:rFonts w:hint="eastAsia"/>
+          <w:rtl/>
+        </w:rPr>
+        <w:t>ت</w:t>
+      </w:r>
+      <w:r>
+        <w:rPr>
+          <w:rtl/>
+        </w:rPr>
+        <w:t xml:space="preserve"> ها</w:t>
+      </w:r>
+      <w:r>
+        <w:rPr>
+          <w:rFonts w:hint="cs"/>
+          <w:rtl/>
+        </w:rPr>
+        <w:t>ی</w:t>
+      </w:r>
+      <w:r>
+        <w:rPr>
+          <w:rtl/>
+        </w:rPr>
+        <w:t xml:space="preserve"> خوانده شده صورت گ</w:t>
+      </w:r>
+      <w:r>
+        <w:rPr>
+          <w:rFonts w:hint="cs"/>
+          <w:rtl/>
+        </w:rPr>
+        <w:t>ی</w:t>
+      </w:r>
+      <w:r>
+        <w:rPr>
+          <w:rFonts w:hint="eastAsia"/>
+          <w:rtl/>
+        </w:rPr>
+        <w:t>رد</w:t>
+      </w:r>
+      <w:r>
+        <w:rPr>
+          <w:rtl/>
+        </w:rPr>
+        <w:t>.</w:t>
+      </w:r>
+      <w:r>
+        <w:rPr>
+          <w:rFonts w:hint="cs"/>
+          <w:rtl/>
+        </w:rPr>
+        <w:t xml:space="preserve"> وضعیت فعلی بازی به کل پاک </w:t>
+      </w:r>
+      <w:proofErr w:type="spellStart"/>
+      <w:r>
+        <w:rPr>
+          <w:rFonts w:hint="cs"/>
+          <w:rtl/>
+        </w:rPr>
+        <w:t>می‌شود</w:t>
+      </w:r>
+      <w:proofErr w:type="spellEnd"/>
+      <w:r>
+        <w:rPr>
+          <w:rFonts w:hint="cs"/>
+          <w:rtl/>
+        </w:rPr>
+        <w:t>.</w:t>
+      </w:r>
+    </w:p>
+    <w:p>
+      <w:pPr>
+        <w:rPr>
+          <w:rtl/>
+        </w:rPr>
+      </w:pPr>
+      <w:r>
+        <w:rPr>
+          <w:rtl/>
+        </w:rPr>
+        <w:t>۹- منو</w:t>
+      </w:r>
+      <w:r>
+        <w:rPr>
+          <w:rFonts w:hint="cs"/>
+          <w:rtl/>
+        </w:rPr>
+        <w:t>ی</w:t>
+      </w:r>
+      <w:r>
+        <w:rPr>
+          <w:rtl/>
+        </w:rPr>
+        <w:t xml:space="preserve"> خروج</w:t>
+      </w:r>
+    </w:p>
+    <w:p>
+      <w:r>
+        <w:rPr>
+          <w:rFonts w:hint="eastAsia"/>
+          <w:rtl/>
+        </w:rPr>
+        <w:t>با</w:t>
+      </w:r>
+      <w:r>
+        <w:rPr>
+          <w:rtl/>
+        </w:rPr>
+        <w:t xml:space="preserve"> انتخاب ا</w:t>
+      </w:r>
+      <w:r>
+        <w:rPr>
+          <w:rFonts w:hint="cs"/>
+          <w:rtl/>
+        </w:rPr>
+        <w:t>ی</w:t>
+      </w:r>
+      <w:r>
+        <w:rPr>
+          <w:rFonts w:hint="eastAsia"/>
+          <w:rtl/>
+        </w:rPr>
+        <w:t>ن</w:t>
+      </w:r>
+      <w:r>
+        <w:rPr>
+          <w:rtl/>
+        </w:rPr>
+        <w:t xml:space="preserve"> منو </w:t>
+      </w:r>
+      <w:proofErr w:type="spellStart"/>
+      <w:r>
+        <w:rPr>
+          <w:rtl/>
+        </w:rPr>
+        <w:t>باز</w:t>
+      </w:r>
+      <w:r>
+        <w:rPr>
+          <w:rFonts w:hint="cs"/>
+          <w:rtl/>
+        </w:rPr>
+        <w:t>ی</w:t>
+      </w:r>
+      <w:r>
+        <w:rPr>
+          <w:rFonts w:hint="eastAsia"/>
+          <w:rtl/>
+        </w:rPr>
+        <w:t>کن</w:t>
+      </w:r>
+      <w:proofErr w:type="spellEnd"/>
+      <w:r>
+        <w:rPr>
+          <w:rtl/>
+        </w:rPr>
+        <w:t>(ها) از برنامه خارج م</w:t>
+      </w:r>
+      <w:r>
+        <w:rPr>
+          <w:rFonts w:hint="cs"/>
+          <w:rtl/>
+        </w:rPr>
+        <w:t>ی</w:t>
+      </w:r>
+      <w:r>
+        <w:rPr>
+          <w:rtl/>
+        </w:rPr>
+        <w:t xml:space="preserve"> شوند و باز</w:t>
+      </w:r>
+      <w:r>
+        <w:rPr>
+          <w:rFonts w:hint="cs"/>
+          <w:rtl/>
+        </w:rPr>
+        <w:t>ی</w:t>
+      </w:r>
+      <w:r>
+        <w:rPr>
+          <w:rtl/>
+        </w:rPr>
+        <w:t xml:space="preserve"> خاتمه م</w:t>
+      </w:r>
+      <w:r>
+        <w:rPr>
+          <w:rFonts w:hint="cs"/>
+          <w:rtl/>
+        </w:rPr>
+        <w:t>ی</w:t>
+      </w:r>
+      <w:r>
+        <w:rPr>
+          <w:rtl/>
+        </w:rPr>
+        <w:t xml:space="preserve"> </w:t>
+      </w:r>
+      <w:r>
+        <w:rPr>
+          <w:rFonts w:hint="cs"/>
+          <w:rtl/>
+        </w:rPr>
+        <w:t>ی</w:t>
+      </w:r>
+      <w:r>
+        <w:rPr>
+          <w:rFonts w:hint="eastAsia"/>
+          <w:rtl/>
+        </w:rPr>
+        <w:t>ابد</w:t>
+      </w:r>
+      <w:r>
+        <w:rPr>
+          <w:rtl/>
+        </w:rPr>
+        <w:t>.</w:t>
+      </w:r>
+    </w:p>
+    <w:p>
+      <w:pPr>
+        <w:pStyle w:val="Heading1"/>
+        <w:rPr>
+          <w:rtl/>
+        </w:rPr>
+      </w:pPr>
+      <w:bookmarkStart w:id="8" w:name="_Toc30155180"/>
+      <w:r>
+        <w:rPr>
+          <w:rtl/>
+        </w:rPr>
+        <w:t>نکات پ</w:t>
+      </w:r>
+      <w:r>
+        <w:rPr>
+          <w:rFonts w:hint="cs"/>
+          <w:rtl/>
+        </w:rPr>
+        <w:t>ی</w:t>
+      </w:r>
+      <w:r>
+        <w:rPr>
+          <w:rFonts w:hint="eastAsia"/>
+          <w:rtl/>
+        </w:rPr>
+        <w:t>اده</w:t>
+      </w:r>
+      <w:r>
+        <w:rPr>
+          <w:rFonts w:hint="cs"/>
+          <w:rtl/>
+        </w:rPr>
+        <w:t>‌</w:t>
+      </w:r>
+      <w:r>
+        <w:rPr>
+          <w:rtl/>
+        </w:rPr>
+        <w:t>ساز</w:t>
+      </w:r>
+      <w:r>
+        <w:rPr>
+          <w:rFonts w:hint="cs"/>
+          <w:rtl/>
+        </w:rPr>
+        <w:t>ی</w:t>
+      </w:r>
+      <w:bookmarkEnd w:id="8"/>
+    </w:p>
+    <w:p>
+      <w:pPr>
+        <w:ind w:firstLine="720"/>
+        <w:rPr>
+          <w:rtl/>
+        </w:rPr>
+      </w:pPr>
+      <w:r>
+        <w:rPr>
+          <w:rFonts w:ascii="Arial" w:hAnsi="Arial" w:cs="Arial" w:hint="cs"/>
+          <w:rtl/>
+        </w:rPr>
+        <w:t>●</w:t>
+      </w:r>
+      <w:r>
+        <w:t xml:space="preserve"> </w:t>
+      </w:r>
+      <w:r>
+        <w:rPr>
+          <w:rFonts w:hint="cs"/>
+          <w:rtl/>
+        </w:rPr>
+        <w:t>برنامه</w:t>
+      </w:r>
+      <w:r>
+        <w:rPr>
+          <w:rtl/>
+        </w:rPr>
+        <w:t xml:space="preserve"> </w:t>
+      </w:r>
+      <w:r>
+        <w:rPr>
+          <w:rFonts w:hint="cs"/>
+          <w:rtl/>
+        </w:rPr>
+        <w:t>خود</w:t>
+      </w:r>
+      <w:r>
+        <w:rPr>
+          <w:rtl/>
+        </w:rPr>
+        <w:t xml:space="preserve"> </w:t>
+      </w:r>
+      <w:r>
+        <w:rPr>
+          <w:rFonts w:hint="cs"/>
+          <w:rtl/>
+        </w:rPr>
+        <w:t>را</w:t>
+      </w:r>
+      <w:r>
+        <w:rPr>
+          <w:rtl/>
+        </w:rPr>
+        <w:t xml:space="preserve"> </w:t>
+      </w:r>
+      <w:r>
+        <w:rPr>
+          <w:rFonts w:hint="cs"/>
+          <w:rtl/>
+        </w:rPr>
+        <w:t>به</w:t>
+      </w:r>
+      <w:r>
+        <w:rPr>
+          <w:rtl/>
+        </w:rPr>
+        <w:t xml:space="preserve"> </w:t>
+      </w:r>
+      <w:r>
+        <w:rPr>
+          <w:rFonts w:hint="cs"/>
+          <w:rtl/>
+        </w:rPr>
+        <w:t>صورت</w:t>
+      </w:r>
+      <w:r>
+        <w:rPr>
+          <w:rtl/>
+        </w:rPr>
+        <w:t xml:space="preserve"> </w:t>
+      </w:r>
+      <w:r>
+        <w:rPr>
+          <w:rFonts w:hint="cs"/>
+          <w:rtl/>
+        </w:rPr>
+        <w:t>مناسب</w:t>
+      </w:r>
+      <w:r>
+        <w:rPr>
+          <w:rtl/>
+        </w:rPr>
+        <w:t xml:space="preserve"> </w:t>
+      </w:r>
+      <w:r>
+        <w:rPr>
+          <w:rFonts w:hint="cs"/>
+          <w:rtl/>
+        </w:rPr>
+        <w:t>به</w:t>
+      </w:r>
+      <w:r>
+        <w:rPr>
+          <w:rtl/>
+        </w:rPr>
+        <w:t xml:space="preserve"> </w:t>
+      </w:r>
+      <w:r>
+        <w:rPr>
+          <w:rFonts w:hint="cs"/>
+          <w:rtl/>
+        </w:rPr>
+        <w:t>توابع</w:t>
+      </w:r>
+      <w:r>
+        <w:rPr>
+          <w:rtl/>
+        </w:rPr>
+        <w:t xml:space="preserve"> </w:t>
+      </w:r>
+      <w:proofErr w:type="spellStart"/>
+      <w:r>
+        <w:rPr>
+          <w:rFonts w:hint="cs"/>
+          <w:rtl/>
+        </w:rPr>
+        <w:t>مختلفي</w:t>
+      </w:r>
+      <w:proofErr w:type="spellEnd"/>
+      <w:r>
+        <w:rPr>
+          <w:rtl/>
+        </w:rPr>
+        <w:t xml:space="preserve"> </w:t>
+      </w:r>
+      <w:proofErr w:type="spellStart"/>
+      <w:r>
+        <w:rPr>
+          <w:rFonts w:hint="cs"/>
+          <w:rtl/>
+        </w:rPr>
+        <w:t>بشكنيد</w:t>
+      </w:r>
+      <w:proofErr w:type="spellEnd"/>
+      <w:r>
+        <w:rPr>
+          <w:rtl/>
+        </w:rPr>
+        <w:t xml:space="preserve"> (</w:t>
+      </w:r>
+      <w:proofErr w:type="spellStart"/>
+      <w:r>
+        <w:rPr>
+          <w:rFonts w:hint="cs"/>
+          <w:rtl/>
+        </w:rPr>
+        <w:t>پياده</w:t>
+      </w:r>
+      <w:proofErr w:type="spellEnd"/>
+      <w:r>
+        <w:rPr>
+          <w:rtl/>
+        </w:rPr>
+        <w:t xml:space="preserve"> </w:t>
+      </w:r>
+      <w:proofErr w:type="spellStart"/>
+      <w:r>
+        <w:rPr>
+          <w:rFonts w:hint="cs"/>
+          <w:rtl/>
+        </w:rPr>
+        <w:t>سازي</w:t>
+      </w:r>
+      <w:proofErr w:type="spellEnd"/>
+      <w:r>
+        <w:rPr>
+          <w:rtl/>
+        </w:rPr>
+        <w:t xml:space="preserve"> </w:t>
+      </w:r>
+      <w:proofErr w:type="spellStart"/>
+      <w:r>
+        <w:rPr>
+          <w:rFonts w:hint="cs"/>
+          <w:rtl/>
+        </w:rPr>
+        <w:t>اين</w:t>
+      </w:r>
+      <w:proofErr w:type="spellEnd"/>
+      <w:r>
+        <w:rPr>
+          <w:rtl/>
+        </w:rPr>
+        <w:t xml:space="preserve"> </w:t>
+      </w:r>
+      <w:r>
+        <w:rPr>
+          <w:rFonts w:hint="cs"/>
+          <w:rtl/>
+        </w:rPr>
+        <w:t>برنامه</w:t>
+      </w:r>
+      <w:r>
+        <w:rPr>
+          <w:rtl/>
+        </w:rPr>
+        <w:t xml:space="preserve"> </w:t>
+      </w:r>
+      <w:r>
+        <w:rPr>
+          <w:rFonts w:hint="cs"/>
+          <w:rtl/>
+        </w:rPr>
+        <w:t>تنها</w:t>
+      </w:r>
+      <w:r>
+        <w:rPr>
+          <w:rtl/>
+        </w:rPr>
+        <w:t xml:space="preserve"> </w:t>
+      </w:r>
+      <w:r>
+        <w:rPr>
+          <w:rFonts w:hint="cs"/>
+          <w:rtl/>
+        </w:rPr>
+        <w:t>با</w:t>
+      </w:r>
+      <w:r>
+        <w:rPr>
+          <w:rtl/>
+        </w:rPr>
+        <w:t xml:space="preserve"> </w:t>
+      </w:r>
+      <w:proofErr w:type="spellStart"/>
+      <w:r>
+        <w:rPr>
+          <w:rFonts w:hint="cs"/>
+          <w:rtl/>
+        </w:rPr>
+        <w:t>ي</w:t>
+      </w:r>
+      <w:r>
+        <w:rPr>
+          <w:rFonts w:hint="cs"/>
+          <w:rtl/>
+        </w:rPr>
+        <w:t>ک</w:t>
+      </w:r>
+      <w:proofErr w:type="spellEnd"/>
+      <w:r>
+        <w:rPr>
+          <w:rtl/>
+        </w:rPr>
+        <w:t xml:space="preserve"> </w:t>
+      </w:r>
+      <w:r>
+        <w:rPr>
+          <w:rFonts w:hint="cs"/>
+          <w:rtl/>
+        </w:rPr>
+        <w:t>تابع</w:t>
+      </w:r>
+      <w:r>
+        <w:rPr>
+          <w:rtl/>
+        </w:rPr>
+        <w:t xml:space="preserve"> </w:t>
+      </w:r>
+      <w:r>
+        <w:t>main</w:t>
+      </w:r>
+      <w:r>
+        <w:rPr>
+          <w:rtl/>
+        </w:rPr>
+        <w:t xml:space="preserve"> قابل قبول ن</w:t>
+      </w:r>
+      <w:r>
+        <w:rPr>
+          <w:rFonts w:hint="cs"/>
+          <w:rtl/>
+        </w:rPr>
+        <w:t>ی</w:t>
+      </w:r>
+      <w:r>
+        <w:rPr>
+          <w:rFonts w:hint="eastAsia"/>
+          <w:rtl/>
+        </w:rPr>
+        <w:t>ست</w:t>
+      </w:r>
+      <w:r>
+        <w:rPr>
+          <w:rtl/>
+        </w:rPr>
+        <w:t>).</w:t>
+      </w:r>
+    </w:p>
+    <w:p>
+      <w:pPr>
+        <w:ind w:firstLine="720"/>
+        <w:rPr>
+          <w:rtl/>
+        </w:rPr>
+      </w:pPr>
+      <w:r>
+        <w:rPr>
+          <w:rFonts w:ascii="Arial" w:hAnsi="Arial" w:cs="Arial" w:hint="cs"/>
+          <w:rtl/>
+        </w:rPr>
+        <w:t>●</w:t>
+      </w:r>
+      <w:r>
+        <w:t xml:space="preserve"> </w:t>
+      </w:r>
+      <w:r>
+        <w:rPr>
+          <w:rFonts w:hint="cs"/>
+          <w:rtl/>
+        </w:rPr>
+        <w:t>بای</w:t>
+      </w:r>
+      <w:r>
+        <w:rPr>
+          <w:rFonts w:hint="eastAsia"/>
+          <w:rtl/>
+        </w:rPr>
+        <w:t>د</w:t>
+      </w:r>
+      <w:r>
+        <w:rPr>
+          <w:rtl/>
+        </w:rPr>
+        <w:t xml:space="preserve"> دقت کن</w:t>
+      </w:r>
+      <w:r>
+        <w:rPr>
+          <w:rFonts w:hint="cs"/>
+          <w:rtl/>
+        </w:rPr>
+        <w:t>ی</w:t>
+      </w:r>
+      <w:r>
+        <w:rPr>
+          <w:rFonts w:hint="eastAsia"/>
+          <w:rtl/>
+        </w:rPr>
+        <w:t>د</w:t>
+      </w:r>
+      <w:r>
+        <w:rPr>
+          <w:rtl/>
+        </w:rPr>
+        <w:t xml:space="preserve"> که ا</w:t>
+      </w:r>
+      <w:r>
+        <w:rPr>
+          <w:rFonts w:hint="cs"/>
+          <w:rtl/>
+        </w:rPr>
+        <w:t>ی</w:t>
+      </w:r>
+      <w:r>
+        <w:rPr>
+          <w:rFonts w:hint="eastAsia"/>
+          <w:rtl/>
+        </w:rPr>
+        <w:t>ن</w:t>
+      </w:r>
+      <w:r>
+        <w:rPr>
+          <w:rtl/>
+        </w:rPr>
+        <w:t xml:space="preserve"> باز</w:t>
+      </w:r>
+      <w:r>
+        <w:rPr>
+          <w:rFonts w:hint="cs"/>
+          <w:rtl/>
+        </w:rPr>
+        <w:t>ی</w:t>
+      </w:r>
+      <w:r>
+        <w:rPr>
+          <w:rtl/>
+        </w:rPr>
+        <w:t xml:space="preserve"> دو حالت دارد، </w:t>
+      </w:r>
+      <w:r>
+        <w:rPr>
+          <w:rFonts w:hint="cs"/>
+          <w:rtl/>
+        </w:rPr>
+        <w:t>ی</w:t>
+      </w:r>
+      <w:r>
+        <w:rPr>
+          <w:rFonts w:hint="eastAsia"/>
+          <w:rtl/>
+        </w:rPr>
+        <w:t>ک</w:t>
+      </w:r>
+      <w:r>
+        <w:rPr>
+          <w:rtl/>
+        </w:rPr>
+        <w:t xml:space="preserve"> حالت </w:t>
+      </w:r>
+      <w:r>
+        <w:rPr>
+          <w:rFonts w:hint="cs"/>
+          <w:rtl/>
+        </w:rPr>
+        <w:t>ی</w:t>
+      </w:r>
+      <w:r>
+        <w:rPr>
+          <w:rFonts w:hint="eastAsia"/>
+          <w:rtl/>
+        </w:rPr>
+        <w:t>ک</w:t>
+      </w:r>
+      <w:r>
+        <w:rPr>
+          <w:rtl/>
+        </w:rPr>
+        <w:t xml:space="preserve"> نفره و </w:t>
+      </w:r>
+      <w:r>
+        <w:rPr>
+          <w:rFonts w:hint="cs"/>
+          <w:rtl/>
+        </w:rPr>
+        <w:t>ی</w:t>
+      </w:r>
+      <w:r>
+        <w:rPr>
+          <w:rFonts w:hint="eastAsia"/>
+          <w:rtl/>
+        </w:rPr>
+        <w:t>ک</w:t>
+      </w:r>
+      <w:r>
+        <w:rPr>
+          <w:rtl/>
+        </w:rPr>
+        <w:t xml:space="preserve"> حالت دو نفره. ا</w:t>
+      </w:r>
+      <w:r>
+        <w:rPr>
+          <w:rFonts w:hint="cs"/>
+          <w:rtl/>
+        </w:rPr>
+        <w:t>ی</w:t>
+      </w:r>
+      <w:r>
+        <w:rPr>
+          <w:rFonts w:hint="eastAsia"/>
+          <w:rtl/>
+        </w:rPr>
+        <w:t>ن</w:t>
+      </w:r>
+      <w:r>
+        <w:rPr>
+          <w:rtl/>
+        </w:rPr>
+        <w:t xml:space="preserve"> نکته در ابتدا</w:t>
+      </w:r>
+      <w:r>
+        <w:rPr>
+          <w:rFonts w:hint="cs"/>
+          <w:rtl/>
+        </w:rPr>
+        <w:t>ی</w:t>
+      </w:r>
+      <w:r>
+        <w:rPr>
+          <w:rtl/>
+        </w:rPr>
+        <w:t xml:space="preserve"> شروع برنامه از کاربر پرس</w:t>
+      </w:r>
+      <w:r>
+        <w:rPr>
+          <w:rFonts w:hint="cs"/>
+          <w:rtl/>
+        </w:rPr>
+        <w:t>ی</w:t>
+      </w:r>
+      <w:r>
+        <w:rPr>
+          <w:rFonts w:hint="eastAsia"/>
+          <w:rtl/>
+        </w:rPr>
+        <w:t>ده</w:t>
+      </w:r>
+      <w:r>
+        <w:rPr>
+          <w:rtl/>
+        </w:rPr>
+        <w:t xml:space="preserve"> </w:t>
+      </w:r>
+      <w:proofErr w:type="spellStart"/>
+      <w:r>
+        <w:rPr>
+          <w:rtl/>
+        </w:rPr>
+        <w:t>م</w:t>
+      </w:r>
+      <w:r>
+        <w:rPr>
+          <w:rFonts w:hint="cs"/>
+          <w:rtl/>
+        </w:rPr>
+        <w:t>ی‌</w:t>
+      </w:r>
+      <w:r>
+        <w:rPr>
+          <w:rFonts w:hint="eastAsia"/>
+          <w:rtl/>
+        </w:rPr>
+        <w:t>شود</w:t>
+      </w:r>
+      <w:proofErr w:type="spellEnd"/>
+      <w:r>
+        <w:rPr>
+          <w:rtl/>
+        </w:rPr>
+        <w:t>.</w:t>
+      </w:r>
+    </w:p>
+    <w:p>
+      <w:pPr>
+        <w:ind w:firstLine="720"/>
+      </w:pPr>
+      <w:r>
+        <w:rPr>
+          <w:rFonts w:ascii="Arial" w:hAnsi="Arial" w:cs="Arial" w:hint="cs"/>
+          <w:rtl/>
+        </w:rPr>
+        <w:t>●</w:t>
+      </w:r>
+      <w:r>
+        <w:t xml:space="preserve"> </w:t>
+      </w:r>
+      <w:r>
+        <w:rPr>
+          <w:rFonts w:hint="cs"/>
+          <w:rtl/>
+        </w:rPr>
+        <w:t>نقشه</w:t>
+      </w:r>
+      <w:r>
+        <w:rPr>
+          <w:rtl/>
+        </w:rPr>
+        <w:t xml:space="preserve"> </w:t>
+      </w:r>
+      <w:r>
+        <w:rPr>
+          <w:rFonts w:hint="cs"/>
+          <w:rtl/>
+        </w:rPr>
+        <w:t>ی</w:t>
+      </w:r>
+      <w:r>
+        <w:rPr>
+          <w:rtl/>
+        </w:rPr>
+        <w:t xml:space="preserve"> ا</w:t>
+      </w:r>
+      <w:r>
+        <w:rPr>
+          <w:rFonts w:hint="cs"/>
+          <w:rtl/>
+        </w:rPr>
+        <w:t>ی</w:t>
+      </w:r>
+      <w:r>
+        <w:rPr>
+          <w:rFonts w:hint="eastAsia"/>
+          <w:rtl/>
+        </w:rPr>
+        <w:t>ن</w:t>
+      </w:r>
+      <w:r>
+        <w:rPr>
+          <w:rtl/>
+        </w:rPr>
+        <w:t xml:space="preserve"> باز</w:t>
+      </w:r>
+      <w:r>
+        <w:rPr>
+          <w:rFonts w:hint="cs"/>
+          <w:rtl/>
+        </w:rPr>
+        <w:t>ی</w:t>
+      </w:r>
+      <w:r>
+        <w:rPr>
+          <w:rtl/>
+        </w:rPr>
+        <w:t xml:space="preserve"> با</w:t>
+      </w:r>
+      <w:r>
+        <w:rPr>
+          <w:rFonts w:hint="cs"/>
+          <w:rtl/>
+        </w:rPr>
+        <w:t>ی</w:t>
+      </w:r>
+      <w:r>
+        <w:rPr>
+          <w:rFonts w:hint="eastAsia"/>
+          <w:rtl/>
+        </w:rPr>
+        <w:t>د</w:t>
+      </w:r>
+      <w:r>
+        <w:rPr>
+          <w:rtl/>
+        </w:rPr>
+        <w:t xml:space="preserve"> به صورت ز</w:t>
+      </w:r>
+      <w:r>
+        <w:rPr>
+          <w:rFonts w:hint="cs"/>
+          <w:rtl/>
+        </w:rPr>
+        <w:t>ی</w:t>
+      </w:r>
+      <w:r>
+        <w:rPr>
+          <w:rFonts w:hint="eastAsia"/>
+          <w:rtl/>
+        </w:rPr>
+        <w:t>با</w:t>
+      </w:r>
+      <w:r>
+        <w:rPr>
+          <w:rtl/>
+        </w:rPr>
+        <w:t xml:space="preserve"> و کاربر پسند در مح</w:t>
+      </w:r>
+      <w:r>
+        <w:rPr>
+          <w:rFonts w:hint="cs"/>
+          <w:rtl/>
+        </w:rPr>
+        <w:t>ی</w:t>
+      </w:r>
+      <w:r>
+        <w:rPr>
+          <w:rFonts w:hint="eastAsia"/>
+          <w:rtl/>
+        </w:rPr>
+        <w:t>ط</w:t>
+      </w:r>
+      <w:r>
+        <w:rPr>
+          <w:rtl/>
+        </w:rPr>
+        <w:t xml:space="preserve"> کنسول نما</w:t>
+      </w:r>
+      <w:r>
+        <w:rPr>
+          <w:rFonts w:hint="cs"/>
+          <w:rtl/>
+        </w:rPr>
+        <w:t>ی</w:t>
+      </w:r>
+      <w:r>
+        <w:rPr>
+          <w:rFonts w:hint="eastAsia"/>
+          <w:rtl/>
+        </w:rPr>
+        <w:t>ش</w:t>
+      </w:r>
+      <w:r>
+        <w:rPr>
+          <w:rtl/>
+        </w:rPr>
+        <w:t xml:space="preserve"> داده شود.</w:t>
+      </w:r>
+      <w:r>
+        <w:rPr>
+          <w:rFonts w:hint="cs"/>
+          <w:rtl/>
+        </w:rPr>
+        <w:t xml:space="preserve"> </w:t>
+      </w:r>
+      <w:r>
+        <w:rPr>
+          <w:rtl/>
+        </w:rPr>
+        <w:t>توجه کن</w:t>
+      </w:r>
+      <w:r>
+        <w:rPr>
+          <w:rFonts w:hint="cs"/>
+          <w:rtl/>
+        </w:rPr>
+        <w:t>ی</w:t>
+      </w:r>
+      <w:r>
+        <w:rPr>
+          <w:rFonts w:hint="eastAsia"/>
+          <w:rtl/>
+        </w:rPr>
+        <w:t>د</w:t>
+      </w:r>
+      <w:r>
+        <w:rPr>
+          <w:rtl/>
+        </w:rPr>
+        <w:t xml:space="preserve"> که نما</w:t>
+      </w:r>
+      <w:r>
+        <w:rPr>
+          <w:rFonts w:hint="cs"/>
+          <w:rtl/>
+        </w:rPr>
+        <w:t>ی</w:t>
+      </w:r>
+      <w:r>
+        <w:rPr>
+          <w:rtl/>
+        </w:rPr>
+        <w:t xml:space="preserve"> ارائه شده در ا</w:t>
+      </w:r>
+      <w:r>
+        <w:rPr>
+          <w:rFonts w:hint="cs"/>
+          <w:rtl/>
+        </w:rPr>
+        <w:t>ی</w:t>
+      </w:r>
+      <w:r>
+        <w:rPr>
+          <w:rFonts w:hint="eastAsia"/>
+          <w:rtl/>
+        </w:rPr>
+        <w:t>ن</w:t>
+      </w:r>
+      <w:r>
+        <w:rPr>
+          <w:rtl/>
+        </w:rPr>
+        <w:t xml:space="preserve"> مستند تنها </w:t>
+      </w:r>
+      <w:proofErr w:type="spellStart"/>
+      <w:r>
+        <w:rPr>
+          <w:rtl/>
+        </w:rPr>
+        <w:t>نمونه‌ا</w:t>
+      </w:r>
+      <w:r>
+        <w:rPr>
+          <w:rFonts w:hint="cs"/>
+          <w:rtl/>
+        </w:rPr>
+        <w:t>ی</w:t>
+      </w:r>
+      <w:proofErr w:type="spellEnd"/>
+      <w:r>
+        <w:rPr>
+          <w:rtl/>
+        </w:rPr>
+        <w:t xml:space="preserve"> از پ</w:t>
+      </w:r>
+      <w:r>
+        <w:rPr>
+          <w:rFonts w:hint="cs"/>
+          <w:rtl/>
+        </w:rPr>
+        <w:t>ی</w:t>
+      </w:r>
+      <w:r>
+        <w:rPr>
+          <w:rFonts w:hint="eastAsia"/>
+          <w:rtl/>
+        </w:rPr>
+        <w:t>اده</w:t>
+      </w:r>
+      <w:r>
+        <w:rPr>
+          <w:rtl/>
+        </w:rPr>
+        <w:t xml:space="preserve"> ساز</w:t>
+      </w:r>
+      <w:r>
+        <w:rPr>
+          <w:rFonts w:hint="cs"/>
+          <w:rtl/>
+        </w:rPr>
+        <w:t>ی</w:t>
+      </w:r>
+      <w:r>
+        <w:rPr>
+          <w:rtl/>
+        </w:rPr>
+        <w:t xml:space="preserve"> نقشه است و شما </w:t>
+      </w:r>
+      <w:proofErr w:type="spellStart"/>
+      <w:r>
+        <w:rPr>
+          <w:rtl/>
+        </w:rPr>
+        <w:t>م</w:t>
+      </w:r>
+      <w:r>
+        <w:rPr>
+          <w:rFonts w:hint="cs"/>
+          <w:rtl/>
+        </w:rPr>
+        <w:t>ی‌</w:t>
+      </w:r>
+      <w:r>
+        <w:rPr>
+          <w:rFonts w:hint="eastAsia"/>
+          <w:rtl/>
+        </w:rPr>
+        <w:t>توان</w:t>
+      </w:r>
+      <w:r>
+        <w:rPr>
+          <w:rFonts w:hint="cs"/>
+          <w:rtl/>
+        </w:rPr>
+        <w:t>ی</w:t>
+      </w:r>
+      <w:r>
+        <w:rPr>
+          <w:rFonts w:hint="eastAsia"/>
+          <w:rtl/>
+        </w:rPr>
+        <w:t>د</w:t>
+      </w:r>
+      <w:proofErr w:type="spellEnd"/>
+      <w:r>
+        <w:rPr>
+          <w:rtl/>
+        </w:rPr>
+        <w:t xml:space="preserve"> نقشه را به هر صورت</w:t>
+      </w:r>
+      <w:r>
+        <w:rPr>
+          <w:rFonts w:hint="cs"/>
+          <w:rtl/>
+        </w:rPr>
+        <w:t>ی</w:t>
+      </w:r>
+      <w:r>
+        <w:rPr>
+          <w:rtl/>
+        </w:rPr>
+        <w:t xml:space="preserve"> که مفهوم داشتن شش همسا</w:t>
+      </w:r>
+      <w:r>
+        <w:rPr>
+          <w:rFonts w:hint="cs"/>
+          <w:rtl/>
+        </w:rPr>
+        <w:t>ی</w:t>
+      </w:r>
+      <w:r>
+        <w:rPr>
+          <w:rFonts w:hint="eastAsia"/>
+          <w:rtl/>
+        </w:rPr>
+        <w:t>ه</w:t>
+      </w:r>
+      <w:r>
+        <w:rPr>
+          <w:rtl/>
+        </w:rPr>
+        <w:t xml:space="preserve"> را برساند، نما</w:t>
+      </w:r>
+      <w:r>
+        <w:rPr>
+          <w:rFonts w:hint="cs"/>
+          <w:rtl/>
+        </w:rPr>
+        <w:t>ی</w:t>
+      </w:r>
+      <w:r>
+        <w:rPr>
+          <w:rFonts w:hint="eastAsia"/>
+          <w:rtl/>
+        </w:rPr>
+        <w:t>ش</w:t>
+      </w:r>
+      <w:r>
+        <w:rPr>
+          <w:rtl/>
+        </w:rPr>
+        <w:t xml:space="preserve"> ده</w:t>
+      </w:r>
+      <w:r>
+        <w:rPr>
+          <w:rFonts w:hint="cs"/>
+          <w:rtl/>
+        </w:rPr>
+        <w:t>ی</w:t>
+      </w:r>
+      <w:r>
+        <w:rPr>
+          <w:rFonts w:hint="eastAsia"/>
+          <w:rtl/>
+        </w:rPr>
+        <w:t>د</w:t>
+      </w:r>
+      <w:r>
+        <w:rPr>
+          <w:rFonts w:hint="cs"/>
+          <w:rtl/>
+        </w:rPr>
+        <w:t xml:space="preserve"> و نیازی به نمایش با رنگ </w:t>
+      </w:r>
+      <w:proofErr w:type="spellStart"/>
+      <w:r>
+        <w:rPr>
+          <w:rFonts w:hint="cs"/>
+          <w:rtl/>
+        </w:rPr>
+        <w:t>نمی‌باشد</w:t>
+      </w:r>
+      <w:proofErr w:type="spellEnd"/>
+      <w:r>
+        <w:rPr>
+          <w:rFonts w:hint="cs"/>
+          <w:rtl/>
+        </w:rPr>
+        <w:t>.</w:t>
+      </w:r>
+    </w:p>
+    <w:p>
+      <w:pPr>
+        <w:ind w:firstLine="720"/>
+        <w:rPr>
+          <w:rtl/>
+        </w:rPr>
+      </w:pPr>
+      <w:r>
+        <w:rPr>
+          <w:rFonts w:ascii="Arial" w:hAnsi="Arial" w:cs="Arial" w:hint="cs"/>
+          <w:rtl/>
+        </w:rPr>
+        <w:t>●</w:t>
+      </w:r>
+      <w:r>
+        <w:rPr>
+          <w:rFonts w:hint="cs"/>
+          <w:rtl/>
+        </w:rPr>
+        <w:t xml:space="preserve"> </w:t>
+      </w:r>
+      <w:proofErr w:type="spellStart"/>
+      <w:r>
+        <w:rPr>
+          <w:rFonts w:hint="cs"/>
+          <w:rtl/>
+        </w:rPr>
+        <w:t>سلول‌ها</w:t>
+      </w:r>
+      <w:proofErr w:type="spellEnd"/>
+      <w:r>
+        <w:rPr>
+          <w:rFonts w:hint="cs"/>
+          <w:rtl/>
+        </w:rPr>
+        <w:t xml:space="preserve"> </w:t>
+      </w:r>
+      <w:proofErr w:type="spellStart"/>
+      <w:r>
+        <w:rPr>
+          <w:rFonts w:hint="cs"/>
+          <w:rtl/>
+        </w:rPr>
+        <w:t>می‌بایست</w:t>
+      </w:r>
+      <w:proofErr w:type="spellEnd"/>
+      <w:r>
+        <w:rPr>
+          <w:rFonts w:hint="cs"/>
+          <w:rtl/>
+        </w:rPr>
+        <w:t xml:space="preserve"> در یک لیست پیوندی نگهداری شوند. در صورتی که </w:t>
+      </w:r>
+      <w:proofErr w:type="spellStart"/>
+      <w:r>
+        <w:rPr>
+          <w:rFonts w:hint="cs"/>
+          <w:rtl/>
+        </w:rPr>
+        <w:t>آن‌ها</w:t>
+      </w:r>
+      <w:proofErr w:type="spellEnd"/>
+      <w:r>
+        <w:rPr>
+          <w:rFonts w:hint="cs"/>
+          <w:rtl/>
+        </w:rPr>
+        <w:t xml:space="preserve"> را با استفاده از آرایه </w:t>
+      </w:r>
+      <w:proofErr w:type="spellStart"/>
+      <w:r>
+        <w:rPr>
+          <w:rFonts w:hint="cs"/>
+          <w:rtl/>
+        </w:rPr>
+        <w:t>پیاده‌سازی</w:t>
+      </w:r>
+      <w:proofErr w:type="spellEnd"/>
+      <w:r>
+        <w:rPr>
+          <w:rFonts w:hint="cs"/>
+          <w:rtl/>
+        </w:rPr>
+        <w:t xml:space="preserve"> کنید </w:t>
+      </w:r>
+      <w:r>
+        <w:rPr>
+          <w:rFonts w:hint="cs"/>
+          <w:b/>
+          <w:bCs/>
+          <w:rtl/>
+        </w:rPr>
+        <w:t>بخشی از نمره را از دست خواهید داد</w:t>
+      </w:r>
+      <w:r>
+        <w:rPr>
+          <w:rFonts w:hint="cs"/>
+          <w:rtl/>
+        </w:rPr>
+        <w:t xml:space="preserve">. </w:t>
+      </w:r>
+    </w:p>
+    <w:p>
+      <w:pPr>
+        <w:ind w:firstLine="720"/>
+        <w:rPr>
+          <w:rtl/>
+        </w:rPr>
+      </w:pPr>
+      <w:r>
+        <w:rPr>
+          <w:rFonts w:ascii="Arial" w:hAnsi="Arial" w:cs="Arial" w:hint="cs"/>
+          <w:rtl/>
+        </w:rPr>
+        <w:t>●</w:t>
+      </w:r>
+      <w:r>
+        <w:rPr>
+          <w:rFonts w:hint="cs"/>
+          <w:rtl/>
+        </w:rPr>
+        <w:t xml:space="preserve"> در حالت دو نفره منو عملیات سلول برای هر کاربر به نوبت نمایش داده </w:t>
+      </w:r>
+      <w:proofErr w:type="spellStart"/>
+      <w:r>
+        <w:rPr>
+          <w:rFonts w:hint="cs"/>
+          <w:rtl/>
+        </w:rPr>
+        <w:t>می‌شود</w:t>
+      </w:r>
+      <w:proofErr w:type="spellEnd"/>
+      <w:r>
+        <w:rPr>
+          <w:rFonts w:hint="cs"/>
+          <w:rtl/>
+        </w:rPr>
+        <w:t xml:space="preserve"> و هر کاربر در نوبت خود </w:t>
+      </w:r>
+      <w:proofErr w:type="spellStart"/>
+      <w:r>
+        <w:rPr>
+          <w:rFonts w:hint="cs"/>
+          <w:rtl/>
+        </w:rPr>
+        <w:t>می‌تواند</w:t>
+      </w:r>
+      <w:proofErr w:type="spellEnd"/>
+      <w:r>
+        <w:rPr>
+          <w:rFonts w:hint="cs"/>
+          <w:rtl/>
+        </w:rPr>
+        <w:t xml:space="preserve"> روی یک سلول خودش عملیات انجام دهد.</w:t>
+      </w:r>
+    </w:p>
+    <w:p>
+      <w:pPr>
+        <w:ind w:firstLine="720"/>
+        <w:rPr>
+          <w:rtl/>
+        </w:rPr>
+      </w:pPr>
+      <w:r>
+        <w:rPr>
+          <w:rFonts w:ascii="Arial" w:hAnsi="Arial" w:cs="Arial" w:hint="cs"/>
+          <w:rtl/>
+        </w:rPr>
+        <w:t>●</w:t>
+      </w:r>
+      <w:r>
+        <w:rPr>
+          <w:rFonts w:hint="cs"/>
+          <w:rtl/>
+        </w:rPr>
+        <w:t xml:space="preserve"> پیش از شروع </w:t>
+      </w:r>
+      <w:proofErr w:type="spellStart"/>
+      <w:r>
+        <w:rPr>
+          <w:rFonts w:hint="cs"/>
+          <w:rtl/>
+        </w:rPr>
+        <w:t>پیاده‌سازی</w:t>
+      </w:r>
+      <w:proofErr w:type="spellEnd"/>
+      <w:r>
+        <w:rPr>
+          <w:rFonts w:hint="cs"/>
+          <w:rtl/>
+        </w:rPr>
+        <w:t xml:space="preserve"> حتما یکبار تمامی جزئیات پروژه با دقت بخوانید و در صورت نیاز ابهامات را با </w:t>
+      </w:r>
+      <w:proofErr w:type="spellStart"/>
+      <w:r>
+        <w:rPr>
+          <w:rFonts w:hint="cs"/>
+          <w:rtl/>
+        </w:rPr>
+        <w:t>تدریسیاران</w:t>
+      </w:r>
+      <w:proofErr w:type="spellEnd"/>
+      <w:r>
+        <w:rPr>
+          <w:rFonts w:hint="cs"/>
+          <w:rtl/>
+        </w:rPr>
+        <w:t xml:space="preserve"> در میان بگذارید.</w:t>
+      </w:r>
+    </w:p>
+    <w:p>
+      <w:pPr>
+        <w:ind w:firstLine="720"/>
+        <w:rPr>
+          <w:rtl/>
+        </w:rPr>
+      </w:pPr>
+      <w:r>
+        <w:rPr>
+          <w:rFonts w:ascii="Arial" w:hAnsi="Arial" w:cs="Arial" w:hint="cs"/>
+          <w:rtl/>
+        </w:rPr>
         <w:lastRenderedPageBreak/>
         <w:t>●</w:t>
       </w:r>
       <w:r>
-        <w:t xml:space="preserve"> </w:t>
-      </w:r>
-      <w:r>
-        <w:rPr>
-          <w:rFonts w:hint="cs"/>
-          <w:rtl/>
-        </w:rPr>
-        <w:t>نقشه</w:t>
-      </w:r>
-      <w:r>
-        <w:rPr>
-          <w:rtl/>
-        </w:rPr>
-        <w:t xml:space="preserve"> </w:t>
-      </w:r>
-      <w:r>
-        <w:rPr>
-          <w:rFonts w:hint="cs"/>
-          <w:rtl/>
-        </w:rPr>
-        <w:t>بای</w:t>
-      </w:r>
-      <w:r>
-        <w:rPr>
-          <w:rFonts w:hint="eastAsia"/>
-          <w:rtl/>
-        </w:rPr>
-        <w:t>د</w:t>
-      </w:r>
-      <w:r>
-        <w:rPr>
-          <w:rtl/>
-        </w:rPr>
-        <w:t xml:space="preserve"> به همان فرمت</w:t>
-      </w:r>
-      <w:r>
-        <w:rPr>
-          <w:rFonts w:hint="cs"/>
-          <w:rtl/>
-        </w:rPr>
-        <w:t>ی</w:t>
-      </w:r>
-      <w:r>
-        <w:rPr>
-          <w:rtl/>
-        </w:rPr>
-        <w:t xml:space="preserve"> که در اخت</w:t>
-      </w:r>
-      <w:r>
-        <w:rPr>
-          <w:rFonts w:hint="cs"/>
-          <w:rtl/>
-        </w:rPr>
-        <w:t>ی</w:t>
-      </w:r>
-      <w:r>
-        <w:rPr>
-          <w:rFonts w:hint="eastAsia"/>
-          <w:rtl/>
-        </w:rPr>
-        <w:t>ار</w:t>
-      </w:r>
-      <w:r>
-        <w:rPr>
-          <w:rtl/>
-        </w:rPr>
-        <w:t xml:space="preserve"> شما قرار گرفته است ذخ</w:t>
-      </w:r>
-      <w:r>
-        <w:rPr>
-          <w:rFonts w:hint="cs"/>
-          <w:rtl/>
-        </w:rPr>
-        <w:t>ی</w:t>
-      </w:r>
-      <w:r>
-        <w:rPr>
-          <w:rFonts w:hint="eastAsia"/>
-          <w:rtl/>
-        </w:rPr>
-        <w:t>ره</w:t>
-      </w:r>
-      <w:r>
-        <w:rPr>
-          <w:rtl/>
-        </w:rPr>
-        <w:t xml:space="preserve"> شود تا در دفعات بعد</w:t>
-      </w:r>
-      <w:r>
-        <w:rPr>
-          <w:rFonts w:hint="cs"/>
-          <w:rtl/>
-        </w:rPr>
-        <w:t>ی</w:t>
-      </w:r>
-      <w:r>
-        <w:rPr>
-          <w:rtl/>
-        </w:rPr>
-        <w:t xml:space="preserve"> اجرا قابل استفاده باشد.</w:t>
+        <w:rPr>
+          <w:rFonts w:hint="cs"/>
+          <w:rtl/>
+        </w:rPr>
+        <w:t xml:space="preserve"> چند سلول </w:t>
+      </w:r>
+      <w:proofErr w:type="spellStart"/>
+      <w:r>
+        <w:rPr>
+          <w:rFonts w:hint="cs"/>
+          <w:rtl/>
+        </w:rPr>
+        <w:t>می‌توانند</w:t>
+      </w:r>
+      <w:proofErr w:type="spellEnd"/>
+      <w:r>
+        <w:rPr>
+          <w:rFonts w:hint="cs"/>
+          <w:rtl/>
+        </w:rPr>
+        <w:t xml:space="preserve"> در یک خانه قرار داشته باشند. در این حالت در قسمتی که کاربر </w:t>
+      </w:r>
+      <w:proofErr w:type="spellStart"/>
+      <w:r>
+        <w:rPr>
+          <w:rFonts w:hint="cs"/>
+          <w:rtl/>
+        </w:rPr>
+        <w:t>می‌خواهد</w:t>
+      </w:r>
+      <w:proofErr w:type="spellEnd"/>
+      <w:r>
+        <w:rPr>
+          <w:rFonts w:hint="cs"/>
+          <w:rtl/>
+        </w:rPr>
+        <w:t xml:space="preserve"> سلول مورد نظر خود را انتخاب کند </w:t>
+      </w:r>
+      <w:proofErr w:type="spellStart"/>
+      <w:r>
+        <w:rPr>
+          <w:rFonts w:hint="cs"/>
+          <w:rtl/>
+        </w:rPr>
+        <w:t>می‌بایست</w:t>
+      </w:r>
+      <w:proofErr w:type="spellEnd"/>
+      <w:r>
+        <w:rPr>
+          <w:rFonts w:hint="cs"/>
+          <w:rtl/>
+        </w:rPr>
+        <w:t xml:space="preserve"> به صورت صحیح اسامی و مختصات این </w:t>
+      </w:r>
+      <w:proofErr w:type="spellStart"/>
+      <w:r>
+        <w:rPr>
+          <w:rFonts w:hint="cs"/>
+          <w:rtl/>
+        </w:rPr>
+        <w:t>سلول‌ها</w:t>
+      </w:r>
+      <w:proofErr w:type="spellEnd"/>
+      <w:r>
+        <w:rPr>
+          <w:rFonts w:hint="cs"/>
+          <w:rtl/>
+        </w:rPr>
+        <w:t xml:space="preserve"> را ببینید.</w:t>
       </w:r>
     </w:p>
     <w:p>
       <w:pPr>
-        <w:rPr>
-          <w:rtl/>
-        </w:rPr>
-      </w:pPr>
-      <w:r>
-        <w:rPr>
-          <w:rFonts w:hint="cs"/>
-          <w:rtl/>
-        </w:rPr>
-        <w:t>۹</w:t>
-      </w:r>
-      <w:r>
-        <w:rPr>
-          <w:rtl/>
-        </w:rPr>
-        <w:t>- منو</w:t>
-      </w:r>
-      <w:r>
-        <w:rPr>
-          <w:rFonts w:hint="cs"/>
-          <w:rtl/>
-        </w:rPr>
-        <w:t>ی</w:t>
-      </w:r>
-      <w:r>
-        <w:rPr>
-          <w:rtl/>
-        </w:rPr>
-        <w:t xml:space="preserve"> </w:t>
-      </w:r>
-      <w:r>
-        <w:t>load</w:t>
-      </w:r>
-      <w:r>
-        <w:rPr>
-          <w:rtl/>
-        </w:rPr>
-        <w:t xml:space="preserve"> </w:t>
-      </w:r>
+        <w:ind w:firstLine="720"/>
+        <w:rPr>
+          <w:rtl/>
+        </w:rPr>
+      </w:pPr>
     </w:p>
     <w:p>
       <w:pPr>
-        <w:rPr>
-          <w:rtl/>
-        </w:rPr>
-      </w:pPr>
-      <w:r>
-        <w:rPr>
-          <w:rFonts w:hint="eastAsia"/>
-          <w:rtl/>
-        </w:rPr>
-        <w:t>با</w:t>
-      </w:r>
-      <w:r>
-        <w:rPr>
-          <w:rtl/>
-        </w:rPr>
-        <w:t xml:space="preserve"> انتخاب ا</w:t>
-      </w:r>
-      <w:r>
-        <w:rPr>
-          <w:rFonts w:hint="cs"/>
-          <w:rtl/>
-        </w:rPr>
-        <w:t>ی</w:t>
-      </w:r>
-      <w:r>
-        <w:rPr>
-          <w:rFonts w:hint="eastAsia"/>
-          <w:rtl/>
-        </w:rPr>
-        <w:t>ن</w:t>
-      </w:r>
-      <w:r>
-        <w:rPr>
-          <w:rtl/>
-        </w:rPr>
-        <w:t xml:space="preserve"> منو تمام</w:t>
-      </w:r>
-      <w:r>
-        <w:rPr>
-          <w:rFonts w:hint="cs"/>
-          <w:rtl/>
-        </w:rPr>
-        <w:t>ی</w:t>
-      </w:r>
-      <w:r>
-        <w:rPr>
-          <w:rtl/>
-        </w:rPr>
-        <w:t xml:space="preserve"> اطلاعات باز</w:t>
-      </w:r>
-      <w:r>
-        <w:rPr>
-          <w:rFonts w:hint="cs"/>
-          <w:rtl/>
-        </w:rPr>
-        <w:t>ی</w:t>
-      </w:r>
-      <w:r>
-        <w:rPr>
-          <w:rFonts w:hint="eastAsia"/>
-          <w:rtl/>
-        </w:rPr>
-        <w:t>کن</w:t>
-      </w:r>
-      <w:r>
-        <w:rPr>
-          <w:rtl/>
-        </w:rPr>
-        <w:t>(ها) و نقشه از فا</w:t>
-      </w:r>
-      <w:r>
-        <w:rPr>
-          <w:rFonts w:hint="cs"/>
-          <w:rtl/>
-        </w:rPr>
-        <w:t>ی</w:t>
-      </w:r>
-      <w:r>
-        <w:rPr>
-          <w:rFonts w:hint="eastAsia"/>
-          <w:rtl/>
-        </w:rPr>
-        <w:t>ل</w:t>
-      </w:r>
-      <w:r>
-        <w:rPr>
-          <w:rtl/>
-        </w:rPr>
-        <w:t xml:space="preserve"> ها</w:t>
-      </w:r>
-      <w:r>
-        <w:rPr>
-          <w:rFonts w:hint="cs"/>
-          <w:rtl/>
-        </w:rPr>
-        <w:t>ی</w:t>
-      </w:r>
-      <w:r>
-        <w:rPr>
-          <w:rtl/>
-        </w:rPr>
-        <w:t xml:space="preserve"> مربوطه خوانده م</w:t>
-      </w:r>
-      <w:r>
-        <w:rPr>
-          <w:rFonts w:hint="cs"/>
-          <w:rtl/>
-        </w:rPr>
-        <w:t>ی</w:t>
-      </w:r>
-      <w:r>
-        <w:rPr>
-          <w:rtl/>
-        </w:rPr>
-        <w:t xml:space="preserve"> شود. ادامه باز</w:t>
-      </w:r>
-      <w:r>
-        <w:rPr>
-          <w:rFonts w:hint="cs"/>
-          <w:rtl/>
-        </w:rPr>
-        <w:t>ی</w:t>
-      </w:r>
-      <w:r>
-        <w:rPr>
-          <w:rtl/>
-        </w:rPr>
-        <w:t xml:space="preserve"> با</w:t>
-      </w:r>
-      <w:r>
-        <w:rPr>
-          <w:rFonts w:hint="cs"/>
-          <w:rtl/>
-        </w:rPr>
-        <w:t>ی</w:t>
-      </w:r>
-      <w:r>
-        <w:rPr>
-          <w:rFonts w:hint="eastAsia"/>
-          <w:rtl/>
-        </w:rPr>
-        <w:t>د</w:t>
-      </w:r>
-      <w:r>
-        <w:rPr>
-          <w:rtl/>
-        </w:rPr>
-        <w:t xml:space="preserve"> براساس وضع</w:t>
-      </w:r>
-      <w:r>
-        <w:rPr>
-          <w:rFonts w:hint="cs"/>
-          <w:rtl/>
-        </w:rPr>
-        <w:t>ی</w:t>
-      </w:r>
-      <w:r>
-        <w:rPr>
-          <w:rFonts w:hint="eastAsia"/>
-          <w:rtl/>
-        </w:rPr>
-        <w:t>ت</w:t>
-      </w:r>
-      <w:r>
-        <w:rPr>
-          <w:rtl/>
-        </w:rPr>
-        <w:t xml:space="preserve"> ها</w:t>
-      </w:r>
-      <w:r>
-        <w:rPr>
-          <w:rFonts w:hint="cs"/>
-          <w:rtl/>
-        </w:rPr>
-        <w:t>ی</w:t>
-      </w:r>
-      <w:r>
-        <w:rPr>
-          <w:rtl/>
-        </w:rPr>
-        <w:t xml:space="preserve"> خوانده شده صورت گ</w:t>
-      </w:r>
-      <w:r>
-        <w:rPr>
-          <w:rFonts w:hint="cs"/>
-          <w:rtl/>
-        </w:rPr>
-        <w:t>ی</w:t>
-      </w:r>
-      <w:r>
-        <w:rPr>
-          <w:rFonts w:hint="eastAsia"/>
-          <w:rtl/>
-        </w:rPr>
-        <w:t>رد</w:t>
-      </w:r>
-      <w:r>
-        <w:rPr>
-          <w:rtl/>
-        </w:rPr>
-        <w:t>.</w:t>
-      </w:r>
-      <w:r>
-        <w:rPr>
-          <w:rFonts w:hint="cs"/>
-          <w:rtl/>
-        </w:rPr>
-        <w:t xml:space="preserve"> وضعیت فعلی بازی به کل پاک می‌شود.</w:t>
-      </w:r>
+        <w:pStyle w:val="Heading1"/>
+        <w:rPr>
+          <w:rtl/>
+        </w:rPr>
+      </w:pPr>
+      <w:bookmarkStart w:id="9" w:name="_Toc30155181"/>
+      <w:r>
+        <w:rPr>
+          <w:rFonts w:hint="eastAsia"/>
+          <w:rtl/>
+        </w:rPr>
+        <w:t>قسمت</w:t>
+      </w:r>
+      <w:r>
+        <w:rPr>
+          <w:rFonts w:hint="cs"/>
+          <w:rtl/>
+        </w:rPr>
+        <w:t>‌</w:t>
+      </w:r>
+      <w:r>
+        <w:rPr>
+          <w:rtl/>
+        </w:rPr>
+        <w:t>ها</w:t>
+      </w:r>
+      <w:r>
+        <w:rPr>
+          <w:rFonts w:hint="cs"/>
+          <w:rtl/>
+        </w:rPr>
+        <w:t>ی</w:t>
+      </w:r>
+      <w:r>
+        <w:rPr>
+          <w:rtl/>
+        </w:rPr>
+        <w:t xml:space="preserve"> امت</w:t>
+      </w:r>
+      <w:r>
+        <w:rPr>
+          <w:rFonts w:hint="cs"/>
+          <w:rtl/>
+        </w:rPr>
+        <w:t>ی</w:t>
+      </w:r>
+      <w:r>
+        <w:rPr>
+          <w:rFonts w:hint="eastAsia"/>
+          <w:rtl/>
+        </w:rPr>
+        <w:t>از</w:t>
+      </w:r>
+      <w:r>
+        <w:rPr>
+          <w:rFonts w:hint="cs"/>
+          <w:rtl/>
+        </w:rPr>
+        <w:t>ی</w:t>
+      </w:r>
+      <w:bookmarkEnd w:id="9"/>
     </w:p>
     <w:p>
       <w:pPr>
-        <w:rPr>
-          <w:rtl/>
-        </w:rPr>
-      </w:pPr>
-      <w:r>
-        <w:rPr>
-          <w:rtl/>
-        </w:rPr>
-        <w:t>۹- منو</w:t>
-      </w:r>
-      <w:r>
-        <w:rPr>
-          <w:rFonts w:hint="cs"/>
-          <w:rtl/>
-        </w:rPr>
-        <w:t>ی</w:t>
-      </w:r>
-      <w:r>
-        <w:rPr>
-          <w:rtl/>
-        </w:rPr>
-        <w:t xml:space="preserve"> خروج</w:t>
+        <w:ind w:firstLine="720"/>
+        <w:rPr>
+          <w:rtl/>
+        </w:rPr>
+      </w:pPr>
+      <w:r>
+        <w:rPr>
+          <w:rFonts w:ascii="Arial" w:hAnsi="Arial" w:cs="Arial" w:hint="cs"/>
+          <w:rtl/>
+        </w:rPr>
+        <w:t>●</w:t>
+      </w:r>
+      <w:r>
+        <w:t xml:space="preserve"> </w:t>
+      </w:r>
+      <w:r>
+        <w:rPr>
+          <w:rFonts w:hint="cs"/>
+          <w:rtl/>
+        </w:rPr>
+        <w:t>طراحی</w:t>
+      </w:r>
+      <w:r>
+        <w:rPr>
+          <w:rtl/>
+        </w:rPr>
+        <w:t xml:space="preserve"> </w:t>
+      </w:r>
+      <w:r>
+        <w:rPr>
+          <w:rFonts w:hint="cs"/>
+          <w:rtl/>
+        </w:rPr>
+        <w:t>ی</w:t>
+      </w:r>
+      <w:r>
+        <w:rPr>
+          <w:rFonts w:hint="eastAsia"/>
+          <w:rtl/>
+        </w:rPr>
+        <w:t>ک</w:t>
+      </w:r>
+      <w:r>
+        <w:rPr>
+          <w:rtl/>
+        </w:rPr>
+        <w:t xml:space="preserve"> </w:t>
+      </w:r>
+      <w:r>
+        <w:t>Map Editor</w:t>
+      </w:r>
+      <w:r>
+        <w:rPr>
+          <w:rtl/>
+        </w:rPr>
+        <w:t xml:space="preserve"> برا</w:t>
+      </w:r>
+      <w:r>
+        <w:rPr>
+          <w:rFonts w:hint="cs"/>
+          <w:rtl/>
+        </w:rPr>
+        <w:t>ی</w:t>
+      </w:r>
+      <w:r>
+        <w:rPr>
+          <w:rtl/>
+        </w:rPr>
+        <w:t xml:space="preserve"> باز</w:t>
+      </w:r>
+      <w:r>
+        <w:rPr>
+          <w:rFonts w:hint="cs"/>
+          <w:rtl/>
+        </w:rPr>
+        <w:t>ی</w:t>
+      </w:r>
+      <w:r>
+        <w:rPr>
+          <w:rtl/>
+        </w:rPr>
+        <w:t xml:space="preserve"> به ا</w:t>
+      </w:r>
+      <w:r>
+        <w:rPr>
+          <w:rFonts w:hint="cs"/>
+          <w:rtl/>
+        </w:rPr>
+        <w:t>ی</w:t>
+      </w:r>
+      <w:r>
+        <w:rPr>
+          <w:rFonts w:hint="eastAsia"/>
+          <w:rtl/>
+        </w:rPr>
+        <w:t>ن</w:t>
+      </w:r>
+      <w:r>
+        <w:rPr>
+          <w:rtl/>
+        </w:rPr>
+        <w:t xml:space="preserve"> صورت که کاربر بتواند نقشه دلخواه خود را طراح</w:t>
+      </w:r>
+      <w:r>
+        <w:rPr>
+          <w:rFonts w:hint="cs"/>
+          <w:rtl/>
+        </w:rPr>
+        <w:t>ی</w:t>
+      </w:r>
+      <w:r>
+        <w:rPr>
+          <w:rtl/>
+        </w:rPr>
+        <w:t xml:space="preserve"> کند و آن را در </w:t>
+      </w:r>
+      <w:r>
+        <w:rPr>
+          <w:rFonts w:hint="cs"/>
+          <w:rtl/>
+        </w:rPr>
+        <w:t>ی</w:t>
+      </w:r>
+      <w:r>
+        <w:rPr>
+          <w:rFonts w:hint="eastAsia"/>
+          <w:rtl/>
+        </w:rPr>
+        <w:t>ک</w:t>
+      </w:r>
+      <w:r>
+        <w:rPr>
+          <w:rtl/>
+        </w:rPr>
+        <w:t xml:space="preserve"> فا</w:t>
+      </w:r>
+      <w:r>
+        <w:rPr>
+          <w:rFonts w:hint="cs"/>
+          <w:rtl/>
+        </w:rPr>
+        <w:t>ی</w:t>
+      </w:r>
+      <w:r>
+        <w:rPr>
+          <w:rFonts w:hint="eastAsia"/>
+          <w:rtl/>
+        </w:rPr>
+        <w:t>ل</w:t>
+      </w:r>
+      <w:r>
+        <w:rPr>
+          <w:rtl/>
+        </w:rPr>
+        <w:t xml:space="preserve"> ذخ</w:t>
+      </w:r>
+      <w:r>
+        <w:rPr>
+          <w:rFonts w:hint="cs"/>
+          <w:rtl/>
+        </w:rPr>
+        <w:t>ی</w:t>
+      </w:r>
+      <w:r>
+        <w:rPr>
+          <w:rFonts w:hint="eastAsia"/>
+          <w:rtl/>
+        </w:rPr>
+        <w:t>ره</w:t>
+      </w:r>
+      <w:r>
+        <w:rPr>
+          <w:rtl/>
+        </w:rPr>
+        <w:t xml:space="preserve"> کند. مثلا بتواند محل </w:t>
+      </w:r>
+      <w:proofErr w:type="spellStart"/>
+      <w:r>
+        <w:rPr>
+          <w:rtl/>
+        </w:rPr>
+        <w:t>بلوک‌ها</w:t>
+      </w:r>
+      <w:r>
+        <w:rPr>
+          <w:rFonts w:hint="cs"/>
+          <w:rtl/>
+        </w:rPr>
+        <w:t>ی</w:t>
+      </w:r>
+      <w:proofErr w:type="spellEnd"/>
+      <w:r>
+        <w:rPr>
+          <w:rtl/>
+        </w:rPr>
+        <w:t xml:space="preserve"> منبع و محل بلوک ها</w:t>
+      </w:r>
+      <w:r>
+        <w:rPr>
+          <w:rFonts w:hint="cs"/>
+          <w:rtl/>
+        </w:rPr>
+        <w:t>ی</w:t>
+      </w:r>
+      <w:r>
+        <w:rPr>
+          <w:rtl/>
+        </w:rPr>
+        <w:t xml:space="preserve"> تقس</w:t>
+      </w:r>
+      <w:r>
+        <w:rPr>
+          <w:rFonts w:hint="cs"/>
+          <w:rtl/>
+        </w:rPr>
+        <w:t>ی</w:t>
+      </w:r>
+      <w:r>
+        <w:rPr>
+          <w:rFonts w:hint="eastAsia"/>
+          <w:rtl/>
+        </w:rPr>
+        <w:t>م</w:t>
+      </w:r>
+      <w:r>
+        <w:rPr>
+          <w:rtl/>
+        </w:rPr>
+        <w:t xml:space="preserve"> سلول را تع</w:t>
+      </w:r>
+      <w:r>
+        <w:rPr>
+          <w:rFonts w:hint="cs"/>
+          <w:rtl/>
+        </w:rPr>
+        <w:t>یی</w:t>
+      </w:r>
+      <w:r>
+        <w:rPr>
+          <w:rFonts w:hint="eastAsia"/>
+          <w:rtl/>
+        </w:rPr>
+        <w:t>ن</w:t>
+      </w:r>
+      <w:r>
+        <w:rPr>
+          <w:rtl/>
+        </w:rPr>
+        <w:t xml:space="preserve"> کند و آن را از </w:t>
+      </w:r>
+      <w:r>
+        <w:rPr>
+          <w:rFonts w:hint="cs"/>
+          <w:rtl/>
+        </w:rPr>
+        <w:t>ی</w:t>
+      </w:r>
+      <w:r>
+        <w:rPr>
+          <w:rFonts w:hint="eastAsia"/>
+          <w:rtl/>
+        </w:rPr>
+        <w:t>ک</w:t>
+      </w:r>
+      <w:r>
+        <w:rPr>
+          <w:rtl/>
+        </w:rPr>
+        <w:t xml:space="preserve"> فا</w:t>
+      </w:r>
+      <w:r>
+        <w:rPr>
+          <w:rFonts w:hint="cs"/>
+          <w:rtl/>
+        </w:rPr>
+        <w:t>ی</w:t>
+      </w:r>
+      <w:r>
+        <w:rPr>
+          <w:rFonts w:hint="eastAsia"/>
+          <w:rtl/>
+        </w:rPr>
+        <w:t>ل</w:t>
+      </w:r>
+      <w:r>
+        <w:rPr>
+          <w:rtl/>
+        </w:rPr>
+        <w:t xml:space="preserve"> بخواند.</w:t>
       </w:r>
     </w:p>
     <w:p>
-      <w:r>
-        <w:rPr>
-          <w:rFonts w:hint="eastAsia"/>
-          <w:rtl/>
-        </w:rPr>
-        <w:t>با</w:t>
-      </w:r>
-      <w:r>
-        <w:rPr>
-          <w:rtl/>
-        </w:rPr>
-        <w:t xml:space="preserve"> انتخاب ا</w:t>
-      </w:r>
-      <w:r>
-        <w:rPr>
-          <w:rFonts w:hint="cs"/>
-          <w:rtl/>
-        </w:rPr>
-        <w:t>ی</w:t>
-      </w:r>
-      <w:r>
-        <w:rPr>
-          <w:rFonts w:hint="eastAsia"/>
-          <w:rtl/>
-        </w:rPr>
-        <w:t>ن</w:t>
-      </w:r>
-      <w:r>
-        <w:rPr>
-          <w:rtl/>
-        </w:rPr>
-        <w:t xml:space="preserve"> منو باز</w:t>
-      </w:r>
-      <w:r>
-        <w:rPr>
-          <w:rFonts w:hint="cs"/>
-          <w:rtl/>
-        </w:rPr>
-        <w:t>ی</w:t>
-      </w:r>
-      <w:r>
-        <w:rPr>
-          <w:rFonts w:hint="eastAsia"/>
-          <w:rtl/>
-        </w:rPr>
-        <w:t>کن</w:t>
-      </w:r>
-      <w:r>
-        <w:rPr>
-          <w:rtl/>
-        </w:rPr>
-        <w:t>(ها) از برنامه خارج م</w:t>
-      </w:r>
-      <w:r>
-        <w:rPr>
-          <w:rFonts w:hint="cs"/>
-          <w:rtl/>
-        </w:rPr>
-        <w:t>ی</w:t>
-      </w:r>
-      <w:r>
-        <w:rPr>
-          <w:rtl/>
-        </w:rPr>
-        <w:t xml:space="preserve"> شوند و باز</w:t>
-      </w:r>
-      <w:r>
-        <w:rPr>
-          <w:rFonts w:hint="cs"/>
-          <w:rtl/>
-        </w:rPr>
-        <w:t>ی</w:t>
-      </w:r>
-      <w:r>
-        <w:rPr>
-          <w:rtl/>
-        </w:rPr>
-        <w:t xml:space="preserve"> خاتمه م</w:t>
-      </w:r>
-      <w:r>
-        <w:rPr>
-          <w:rFonts w:hint="cs"/>
-          <w:rtl/>
-        </w:rPr>
-        <w:t>ی</w:t>
-      </w:r>
-      <w:r>
-        <w:rPr>
-          <w:rtl/>
-        </w:rPr>
+      <w:pPr>
+        <w:ind w:firstLine="720"/>
+        <w:rPr>
+          <w:rtl/>
+        </w:rPr>
+      </w:pPr>
+      <w:r>
+        <w:rPr>
+          <w:rFonts w:ascii="Arial" w:hAnsi="Arial" w:cs="Arial" w:hint="cs"/>
+          <w:rtl/>
+        </w:rPr>
+        <w:t>●</w:t>
+      </w:r>
+      <w:r>
         <w:t xml:space="preserve"> </w:t>
       </w:r>
       <w:r>
@@ -11032,17 +14501,121 @@
           <w:rFonts w:hint="cs"/>
           <w:rtl/>
         </w:rPr>
-        <w:t>ی</w:t>
-      </w:r>
-      <w:r>
-        <w:rPr>
-          <w:rFonts w:hint="eastAsia"/>
-          <w:rtl/>
-        </w:rPr>
-        <w:t>ابد</w:t>
-      </w:r>
-      <w:r>
-        <w:rPr>
+        <w:t>پی</w:t>
+      </w:r>
+      <w:r>
+        <w:rPr>
+          <w:rFonts w:hint="eastAsia"/>
+          <w:rtl/>
+        </w:rPr>
+        <w:t>اده</w:t>
+      </w:r>
+      <w:r>
+        <w:rPr>
+          <w:rtl/>
+        </w:rPr>
+        <w:t xml:space="preserve"> ساز</w:t>
+      </w:r>
+      <w:r>
+        <w:rPr>
+          <w:rFonts w:hint="cs"/>
+          <w:rtl/>
+        </w:rPr>
+        <w:t>ی</w:t>
+      </w:r>
+      <w:r>
+        <w:rPr>
+          <w:rtl/>
+        </w:rPr>
+        <w:t xml:space="preserve"> پروژه </w:t>
+      </w:r>
+      <w:r>
+        <w:rPr>
+          <w:rFonts w:hint="cs"/>
+          <w:rtl/>
+        </w:rPr>
+        <w:t xml:space="preserve">در </w:t>
+      </w:r>
+      <w:proofErr w:type="spellStart"/>
+      <w:r>
+        <w:rPr>
+          <w:rFonts w:hint="cs"/>
+          <w:rtl/>
+        </w:rPr>
+        <w:t>فایل‌های</w:t>
+      </w:r>
+      <w:proofErr w:type="spellEnd"/>
+      <w:r>
+        <w:rPr>
+          <w:rFonts w:hint="cs"/>
+          <w:rtl/>
+        </w:rPr>
+        <w:t xml:space="preserve"> جداگانه، در این روش توابع مرتبط با یکدیگر در یک فایل </w:t>
+      </w:r>
+      <w:r>
+        <w:t>.h</w:t>
+      </w:r>
+      <w:r>
+        <w:rPr>
+          <w:rFonts w:hint="cs"/>
+          <w:rtl/>
+        </w:rPr>
+        <w:t xml:space="preserve"> تعریف شده و در فایل </w:t>
+      </w:r>
+      <w:r>
+        <w:t>.c</w:t>
+      </w:r>
+      <w:r>
+        <w:rPr>
+          <w:rFonts w:hint="cs"/>
+          <w:rtl/>
+        </w:rPr>
+        <w:t xml:space="preserve"> </w:t>
+      </w:r>
+      <w:proofErr w:type="spellStart"/>
+      <w:r>
+        <w:rPr>
+          <w:rFonts w:hint="cs"/>
+          <w:rtl/>
+        </w:rPr>
+        <w:t>متناظر</w:t>
+      </w:r>
+      <w:proofErr w:type="spellEnd"/>
+      <w:r>
+        <w:rPr>
+          <w:rFonts w:hint="cs"/>
+          <w:rtl/>
+        </w:rPr>
+        <w:t xml:space="preserve"> </w:t>
+      </w:r>
+      <w:proofErr w:type="spellStart"/>
+      <w:r>
+        <w:rPr>
+          <w:rFonts w:hint="cs"/>
+          <w:rtl/>
+        </w:rPr>
+        <w:t>پیاده‌سازی</w:t>
+      </w:r>
+      <w:proofErr w:type="spellEnd"/>
+      <w:r>
+        <w:rPr>
+          <w:rFonts w:hint="cs"/>
+          <w:rtl/>
+        </w:rPr>
+        <w:t xml:space="preserve"> </w:t>
+      </w:r>
+      <w:proofErr w:type="spellStart"/>
+      <w:r>
+        <w:rPr>
+          <w:rFonts w:hint="cs"/>
+          <w:rtl/>
+        </w:rPr>
+        <w:t>می‌شوند</w:t>
+      </w:r>
+      <w:proofErr w:type="spellEnd"/>
+      <w:r>
+        <w:rPr>
+          <w:rFonts w:hint="cs"/>
           <w:rtl/>
         </w:rPr>
         <w:t>.</w:t>
@@ -11050,43 +14623,205 @@
     </w:p>
     <w:p>
       <w:pPr>
-        <w:pStyle w:val="Style1"/>
-        <w:rPr>
-          <w:rtl/>
-        </w:rPr>
-      </w:pPr>
-      <w:r>
-        <w:rPr>
-          <w:rtl/>
-        </w:rPr>
-        <w:t>نکات پ</w:t>
-      </w:r>
-      <w:r>
-        <w:rPr>
-          <w:rFonts w:hint="cs"/>
-          <w:rtl/>
-        </w:rPr>
-        <w:t>ی</w:t>
-      </w:r>
-      <w:r>
-        <w:rPr>
-          <w:rFonts w:hint="eastAsia"/>
-          <w:rtl/>
-        </w:rPr>
-        <w:t>اده</w:t>
-      </w:r>
-      <w:r>
-        <w:rPr>
-          <w:rtl/>
-        </w:rPr>
-        <w:t xml:space="preserve"> ساز</w:t>
-      </w:r>
-      <w:r>
-        <w:rPr>
-          <w:rFonts w:hint="cs"/>
-          <w:rtl/>
-        </w:rPr>
-        <w:t>ی</w:t>
+        <w:ind w:firstLine="720"/>
+        <w:rPr>
+          <w:rtl/>
+        </w:rPr>
+      </w:pPr>
+      <w:r>
+        <w:rPr>
+          <w:rFonts w:ascii="Arial" w:hAnsi="Arial" w:cs="Arial" w:hint="cs"/>
+          <w:rtl/>
+        </w:rPr>
+        <w:t>●</w:t>
+      </w:r>
+      <w:r>
+        <w:t xml:space="preserve"> </w:t>
+      </w:r>
+      <w:r>
+        <w:rPr>
+          <w:rFonts w:hint="cs"/>
+          <w:rtl/>
+        </w:rPr>
+        <w:t>ذخی</w:t>
+      </w:r>
+      <w:r>
+        <w:rPr>
+          <w:rFonts w:hint="eastAsia"/>
+          <w:rtl/>
+        </w:rPr>
+        <w:t>ره</w:t>
+      </w:r>
+      <w:r>
+        <w:rPr>
+          <w:rtl/>
+        </w:rPr>
+        <w:t xml:space="preserve"> و خواندن نقشه از رو</w:t>
+      </w:r>
+      <w:r>
+        <w:rPr>
+          <w:rFonts w:hint="cs"/>
+          <w:rtl/>
+        </w:rPr>
+        <w:t>ی</w:t>
+      </w:r>
+      <w:r>
+        <w:rPr>
+          <w:rtl/>
+        </w:rPr>
+        <w:t xml:space="preserve"> </w:t>
+      </w:r>
+      <w:r>
+        <w:rPr>
+          <w:rFonts w:hint="cs"/>
+          <w:rtl/>
+        </w:rPr>
+        <w:t>ی</w:t>
+      </w:r>
+      <w:r>
+        <w:rPr>
+          <w:rFonts w:hint="eastAsia"/>
+          <w:rtl/>
+        </w:rPr>
+        <w:t>ک</w:t>
+      </w:r>
+      <w:r>
+        <w:rPr>
+          <w:rtl/>
+        </w:rPr>
+        <w:t xml:space="preserve"> فا</w:t>
+      </w:r>
+      <w:r>
+        <w:rPr>
+          <w:rFonts w:hint="cs"/>
+          <w:rtl/>
+        </w:rPr>
+        <w:t>ی</w:t>
+      </w:r>
+      <w:r>
+        <w:rPr>
+          <w:rFonts w:hint="eastAsia"/>
+          <w:rtl/>
+        </w:rPr>
+        <w:t>ل</w:t>
+      </w:r>
+      <w:r>
+        <w:rPr>
+          <w:rtl/>
+        </w:rPr>
+        <w:t xml:space="preserve"> </w:t>
+      </w:r>
+      <w:r>
+        <w:t>text</w:t>
+      </w:r>
+      <w:r>
+        <w:rPr>
+          <w:rtl/>
+        </w:rPr>
+        <w:t xml:space="preserve"> که برا</w:t>
+      </w:r>
+      <w:r>
+        <w:rPr>
+          <w:rFonts w:hint="cs"/>
+          <w:rtl/>
+        </w:rPr>
+        <w:t>ی</w:t>
+      </w:r>
+      <w:r>
+        <w:rPr>
+          <w:rtl/>
+        </w:rPr>
+        <w:t xml:space="preserve"> انسان ها ن</w:t>
+      </w:r>
+      <w:r>
+        <w:rPr>
+          <w:rFonts w:hint="cs"/>
+          <w:rtl/>
+        </w:rPr>
+        <w:t>ی</w:t>
+      </w:r>
+      <w:r>
+        <w:rPr>
+          <w:rFonts w:hint="eastAsia"/>
+          <w:rtl/>
+        </w:rPr>
+        <w:t>ز</w:t>
+      </w:r>
+      <w:r>
+        <w:rPr>
+          <w:rtl/>
+        </w:rPr>
+        <w:t xml:space="preserve"> قابل خواندن باشد</w:t>
+      </w:r>
+      <w:r>
+        <w:rPr>
+          <w:rFonts w:hint="cs"/>
+          <w:rtl/>
+        </w:rPr>
+        <w:t>.</w:t>
+      </w:r>
+      <w:r>
+        <w:rPr>
+          <w:rtl/>
+        </w:rPr>
+        <w:t xml:space="preserve"> (فرمت فا</w:t>
+      </w:r>
+      <w:r>
+        <w:rPr>
+          <w:rFonts w:hint="cs"/>
+          <w:rtl/>
+        </w:rPr>
+        <w:t>ی</w:t>
+      </w:r>
+      <w:r>
+        <w:rPr>
+          <w:rFonts w:hint="eastAsia"/>
+          <w:rtl/>
+        </w:rPr>
+        <w:t>ل</w:t>
+      </w:r>
+      <w:r>
+        <w:rPr>
+          <w:rtl/>
+        </w:rPr>
+        <w:t xml:space="preserve"> به عهده شماست.)</w:t>
+      </w:r>
+      <w:r>
+        <w:rPr>
+          <w:rFonts w:hint="cs"/>
+          <w:rtl/>
+        </w:rPr>
+        <w:t xml:space="preserve"> در این حالت موظف هستید یک برنامه </w:t>
+      </w:r>
+      <w:r>
+        <w:rPr>
+          <w:rFonts w:hint="cs"/>
+          <w:rtl/>
+        </w:rPr>
+        <w:t xml:space="preserve">جداگانه </w:t>
+      </w:r>
+      <w:r>
+        <w:rPr>
+          <w:rFonts w:hint="cs"/>
+          <w:rtl/>
+        </w:rPr>
+        <w:t xml:space="preserve">جهت تبدیل نقشه </w:t>
+      </w:r>
+      <w:proofErr w:type="spellStart"/>
+      <w:r>
+        <w:rPr>
+          <w:rFonts w:hint="cs"/>
+          <w:rtl/>
+        </w:rPr>
+        <w:t>باینری</w:t>
+      </w:r>
+      <w:proofErr w:type="spellEnd"/>
+      <w:r>
+        <w:rPr>
+          <w:rFonts w:hint="cs"/>
+          <w:rtl/>
+        </w:rPr>
+        <w:t xml:space="preserve"> داده شده به نقشه خودتان توسعه دهید.</w:t>
       </w:r>
     </w:p>
     <w:p>
@@ -11104,277 +14839,92 @@
         <w:t>●</w:t>
       </w:r>
       <w:r>
+        <w:rPr>
+          <w:rFonts w:hint="cs"/>
+          <w:rtl/>
+        </w:rPr>
         <w:t xml:space="preserve"> </w:t>
       </w:r>
-      <w:r>
-        <w:rPr>
-          <w:rFonts w:hint="cs"/>
-          <w:rtl/>
-        </w:rPr>
-        <w:t>برنامه</w:t>
-      </w:r>
-      <w:r>
-        <w:rPr>
+      <w:proofErr w:type="spellStart"/>
+      <w:r>
+        <w:rPr>
+          <w:rFonts w:hint="cs"/>
+          <w:rtl/>
+        </w:rPr>
+        <w:t>پیاده‌سازی</w:t>
+      </w:r>
+      <w:proofErr w:type="spellEnd"/>
+      <w:r>
+        <w:rPr>
+          <w:rFonts w:hint="cs"/>
+          <w:rtl/>
+        </w:rPr>
+        <w:t xml:space="preserve"> زیباتر نقشه و نمایش آن به صورت </w:t>
+      </w:r>
+      <w:proofErr w:type="spellStart"/>
+      <w:r>
+        <w:rPr>
+          <w:rFonts w:hint="cs"/>
+          <w:rtl/>
+        </w:rPr>
+        <w:t>گرافیکی</w:t>
+      </w:r>
+      <w:proofErr w:type="spellEnd"/>
+      <w:r>
+        <w:rPr>
+          <w:rFonts w:hint="cs"/>
           <w:rtl/>
         </w:rPr>
         <w:t xml:space="preserve"> </w:t>
       </w:r>
-      <w:r>
-        <w:rPr>
-          <w:rFonts w:hint="cs"/>
-          <w:rtl/>
-        </w:rPr>
-        <w:t>خود</w:t>
-      </w:r>
-      <w:r>
-        <w:rPr>
-          <w:rtl/>
-        </w:rPr>
-        <w:t xml:space="preserve"> </w:t>
-      </w:r>
-      <w:r>
-        <w:rPr>
-          <w:rFonts w:hint="cs"/>
-          <w:rtl/>
-        </w:rPr>
-        <w:t>را</w:t>
-      </w:r>
-      <w:r>
-        <w:rPr>
-          <w:rtl/>
-        </w:rPr>
-        <w:t xml:space="preserve"> </w:t>
-      </w:r>
-      <w:r>
-        <w:rPr>
-          <w:rFonts w:hint="cs"/>
-          <w:rtl/>
-        </w:rPr>
-        <w:t>به</w:t>
-      </w:r>
-      <w:r>
-        <w:rPr>
-          <w:rtl/>
-        </w:rPr>
-        <w:t xml:space="preserve"> </w:t>
-      </w:r>
-      <w:r>
-        <w:rPr>
-          <w:rFonts w:hint="cs"/>
-          <w:rtl/>
-        </w:rPr>
-        <w:t>صورت</w:t>
-      </w:r>
-      <w:r>
-        <w:rPr>
-          <w:rtl/>
-        </w:rPr>
-        <w:t xml:space="preserve"> </w:t>
-      </w:r>
-      <w:r>
-        <w:rPr>
-          <w:rFonts w:hint="cs"/>
-          <w:rtl/>
-        </w:rPr>
-        <w:t>مناسب</w:t>
-      </w:r>
-      <w:r>
-        <w:rPr>
-          <w:rtl/>
-        </w:rPr>
-        <w:t xml:space="preserve"> </w:t>
-      </w:r>
-      <w:r>
-        <w:rPr>
-          <w:rFonts w:hint="cs"/>
-          <w:rtl/>
-        </w:rPr>
-        <w:t>به</w:t>
-      </w:r>
-      <w:r>
-        <w:rPr>
-          <w:rtl/>
-        </w:rPr>
-        <w:t xml:space="preserve"> </w:t>
-      </w:r>
-      <w:r>
-        <w:rPr>
-          <w:rFonts w:hint="cs"/>
-          <w:rtl/>
-        </w:rPr>
-        <w:t>توابع</w:t>
-      </w:r>
-      <w:r>
-        <w:rPr>
-          <w:rtl/>
-        </w:rPr>
-        <w:t xml:space="preserve"> </w:t>
-      </w:r>
-      <w:r>
-        <w:rPr>
-          <w:rFonts w:hint="cs"/>
-          <w:rtl/>
-        </w:rPr>
-        <w:t>مختلفي</w:t>
-      </w:r>
-      <w:r>
-        <w:rPr>
-          <w:rtl/>
-        </w:rPr>
-        <w:t xml:space="preserve"> </w:t>
-      </w:r>
-      <w:r>
-        <w:rPr>
-          <w:rFonts w:hint="cs"/>
-          <w:rtl/>
-        </w:rPr>
-        <w:t>بشكنيد</w:t>
-      </w:r>
-      <w:r>
-        <w:rPr>
-          <w:rtl/>
-        </w:rPr>
-        <w:t xml:space="preserve"> (</w:t>
-      </w:r>
-      <w:r>
-        <w:rPr>
-          <w:rFonts w:hint="cs"/>
-          <w:rtl/>
-        </w:rPr>
-        <w:t>پياده</w:t>
-      </w:r>
-      <w:r>
-        <w:rPr>
-          <w:rtl/>
-        </w:rPr>
-        <w:t xml:space="preserve"> </w:t>
-      </w:r>
-      <w:r>
-        <w:rPr>
-          <w:rFonts w:hint="cs"/>
-          <w:rtl/>
-        </w:rPr>
-        <w:t>سازي</w:t>
-      </w:r>
-      <w:r>
-        <w:rPr>
-          <w:rtl/>
-        </w:rPr>
-        <w:t xml:space="preserve"> </w:t>
-      </w:r>
-      <w:r>
-        <w:rPr>
-          <w:rFonts w:hint="cs"/>
-          <w:rtl/>
-        </w:rPr>
-        <w:t>اين</w:t>
-      </w:r>
-      <w:r>
-        <w:rPr>
-          <w:rtl/>
-        </w:rPr>
-        <w:t xml:space="preserve"> </w:t>
-      </w:r>
-      <w:r>
-        <w:rPr>
-          <w:rFonts w:hint="cs"/>
-          <w:rtl/>
-        </w:rPr>
-        <w:t>برنامه</w:t>
-      </w:r>
-      <w:r>
-        <w:rPr>
-          <w:rtl/>
-        </w:rPr>
-        <w:t xml:space="preserve"> </w:t>
-      </w:r>
-      <w:r>
-        <w:rPr>
-          <w:rFonts w:hint="cs"/>
-          <w:rtl/>
-        </w:rPr>
-        <w:t>تنها</w:t>
-      </w:r>
-      <w:r>
-        <w:rPr>
-          <w:rtl/>
-        </w:rPr>
-        <w:t xml:space="preserve"> </w:t>
-      </w:r>
-      <w:r>
-        <w:rPr>
-          <w:rFonts w:hint="cs"/>
-          <w:rtl/>
-        </w:rPr>
-        <w:t>با</w:t>
-      </w:r>
-      <w:r>
-        <w:rPr>
-          <w:rtl/>
-        </w:rPr>
-        <w:t xml:space="preserve"> </w:t>
-      </w:r>
-      <w:r>
-        <w:rPr>
-          <w:rFonts w:hint="cs"/>
-          <w:rtl/>
-        </w:rPr>
-        <w:t>ي</w:t>
-      </w:r>
-      <w:r>
-        <w:rPr>
-          <w:rFonts w:hint="cs"/>
-          <w:rtl/>
-        </w:rPr>
-        <w:t>ک</w:t>
-      </w:r>
-      <w:r>
-        <w:rPr>
-          <w:rtl/>
-        </w:rPr>
-        <w:t xml:space="preserve"> </w:t>
-      </w:r>
-      <w:r>
-        <w:rPr>
-          <w:rFonts w:hint="cs"/>
-          <w:rtl/>
-        </w:rPr>
-        <w:t>تابع</w:t>
-      </w:r>
-      <w:r>
-        <w:rPr>
-          <w:rtl/>
-        </w:rPr>
-        <w:t xml:space="preserve"> </w:t>
-      </w:r>
-      <w:r>
-        <w:t>main</w:t>
-      </w:r>
-      <w:r>
-        <w:rPr>
-          <w:rtl/>
-        </w:rPr>
-        <w:t xml:space="preserve"> قابل قبول ن</w:t>
-      </w:r>
-      <w:r>
-        <w:rPr>
-          <w:rFonts w:hint="cs"/>
-          <w:rtl/>
-        </w:rPr>
-        <w:t>ی</w:t>
-      </w:r>
-      <w:r>
-        <w:rPr>
-          <w:rFonts w:hint="eastAsia"/>
-          <w:rtl/>
-        </w:rPr>
-        <w:t>ست</w:t>
-      </w:r>
-      <w:r>
-        <w:rPr>
-          <w:rtl/>
-        </w:rPr>
-        <w:t>).</w:t>
+      <w:proofErr w:type="spellStart"/>
+      <w:r>
+        <w:rPr>
+          <w:rFonts w:hint="cs"/>
+          <w:rtl/>
+        </w:rPr>
+        <w:t>نمره‌ی</w:t>
+      </w:r>
+      <w:proofErr w:type="spellEnd"/>
+      <w:r>
+        <w:rPr>
+          <w:rFonts w:hint="cs"/>
+          <w:rtl/>
+        </w:rPr>
+        <w:t xml:space="preserve"> اضافی خواهد داشت.</w:t>
+      </w:r>
+      <w:r>
+        <w:rPr>
+          <w:rFonts w:hint="cs"/>
+          <w:rtl/>
+        </w:rPr>
+        <w:t xml:space="preserve"> در این قسمت دست شما برای استفاده از هر </w:t>
+      </w:r>
+      <w:proofErr w:type="spellStart"/>
+      <w:r>
+        <w:rPr>
+          <w:rFonts w:hint="cs"/>
+          <w:rtl/>
+        </w:rPr>
+        <w:t>کتابخانه‌ای</w:t>
+      </w:r>
+      <w:proofErr w:type="spellEnd"/>
+      <w:r>
+        <w:rPr>
+          <w:rFonts w:hint="cs"/>
+          <w:rtl/>
+        </w:rPr>
+        <w:t xml:space="preserve"> در زبان </w:t>
+      </w:r>
+      <w:r>
+        <w:t>C</w:t>
+      </w:r>
+      <w:r>
+        <w:rPr>
+          <w:rFonts w:hint="cs"/>
+          <w:rtl/>
+        </w:rPr>
+        <w:t xml:space="preserve"> باز است.</w:t>
       </w:r>
     </w:p>
     <w:p>
@@ -11392,218 +14942,51 @@
         <w:t>●</w:t>
       </w:r>
       <w:r>
-        <w:t xml:space="preserve"> </w:t>
-      </w:r>
-      <w:r>
-        <w:rPr>
-          <w:rFonts w:hint="cs"/>
-          <w:rtl/>
-        </w:rPr>
-        <w:t>بای</w:t>
-      </w:r>
-      <w:r>
-        <w:rPr>
-          <w:rFonts w:hint="eastAsia"/>
-          <w:rtl/>
-        </w:rPr>
-        <w:t>د</w:t>
-      </w:r>
-      <w:r>
-        <w:rPr>
-          <w:rtl/>
-        </w:rPr>
-        <w:t xml:space="preserve"> دقت کن</w:t>
-      </w:r>
-      <w:r>
-        <w:rPr>
-          <w:rFonts w:hint="cs"/>
-          <w:rtl/>
-        </w:rPr>
-        <w:t>ی</w:t>
-      </w:r>
-      <w:r>
-        <w:rPr>
-          <w:rFonts w:hint="eastAsia"/>
-          <w:rtl/>
-        </w:rPr>
-        <w:t>د</w:t>
-      </w:r>
-      <w:r>
-        <w:rPr>
-          <w:rtl/>
-        </w:rPr>
-        <w:t xml:space="preserve"> که ا</w:t>
-      </w:r>
-      <w:r>
-        <w:rPr>
-          <w:rFonts w:hint="cs"/>
-          <w:rtl/>
-        </w:rPr>
-        <w:t>ی</w:t>
-      </w:r>
-      <w:r>
-        <w:rPr>
-          <w:rFonts w:hint="eastAsia"/>
-          <w:rtl/>
-        </w:rPr>
-        <w:t>ن</w:t>
-      </w:r>
-      <w:r>
-        <w:rPr>
-          <w:rtl/>
-        </w:rPr>
-        <w:t xml:space="preserve"> باز</w:t>
-      </w:r>
-      <w:r>
-        <w:rPr>
-          <w:rFonts w:hint="cs"/>
-          <w:rtl/>
-        </w:rPr>
-        <w:t>ی</w:t>
-      </w:r>
-      <w:r>
-        <w:rPr>
-          <w:rtl/>
-        </w:rPr>
-        <w:t xml:space="preserve"> دو حالت دارد، </w:t>
-      </w:r>
-      <w:r>
-        <w:rPr>
-          <w:rFonts w:hint="cs"/>
-          <w:rtl/>
-        </w:rPr>
-        <w:t>ی</w:t>
-      </w:r>
-      <w:r>
-        <w:rPr>
-          <w:rFonts w:hint="eastAsia"/>
-          <w:rtl/>
-        </w:rPr>
-        <w:t>ک</w:t>
-      </w:r>
-      <w:r>
-        <w:rPr>
-          <w:rtl/>
-        </w:rPr>
-        <w:t xml:space="preserve"> حالت </w:t>
-      </w:r>
-      <w:r>
-        <w:rPr>
-          <w:rFonts w:hint="cs"/>
-          <w:rtl/>
-        </w:rPr>
-        <w:t>ی</w:t>
-      </w:r>
-      <w:r>
-        <w:rPr>
-          <w:rFonts w:hint="eastAsia"/>
-          <w:rtl/>
-        </w:rPr>
-        <w:t>ک</w:t>
-      </w:r>
-      <w:r>
-        <w:rPr>
-          <w:rtl/>
-        </w:rPr>
-        <w:t xml:space="preserve"> نفره و </w:t>
-      </w:r>
-      <w:r>
-        <w:rPr>
-          <w:rFonts w:hint="cs"/>
-          <w:rtl/>
-        </w:rPr>
-        <w:t>ی</w:t>
-      </w:r>
-      <w:r>
-        <w:rPr>
-          <w:rFonts w:hint="eastAsia"/>
-          <w:rtl/>
-        </w:rPr>
-        <w:t>ک</w:t>
-      </w:r>
-      <w:r>
-        <w:rPr>
-          <w:rtl/>
-        </w:rPr>
-        <w:t xml:space="preserve"> حالت دو نفره. ا</w:t>
-      </w:r>
-      <w:r>
-        <w:rPr>
-          <w:rFonts w:hint="cs"/>
-          <w:rtl/>
-        </w:rPr>
-        <w:t>ی</w:t>
-      </w:r>
-      <w:r>
-        <w:rPr>
-          <w:rFonts w:hint="eastAsia"/>
-          <w:rtl/>
-        </w:rPr>
-        <w:t>ن</w:t>
-      </w:r>
-      <w:r>
-        <w:rPr>
-          <w:rtl/>
-        </w:rPr>
-        <w:t xml:space="preserve"> نکته در ابتدا</w:t>
-      </w:r>
-      <w:r>
-        <w:rPr>
-          <w:rFonts w:hint="cs"/>
-          <w:rtl/>
-        </w:rPr>
-        <w:t>ی</w:t>
-      </w:r>
-      <w:r>
-        <w:rPr>
-          <w:rtl/>
-        </w:rPr>
-        <w:t xml:space="preserve"> شروع برنامه از کاربر پرس</w:t>
-      </w:r>
-      <w:r>
-        <w:rPr>
-          <w:rFonts w:hint="cs"/>
-          <w:rtl/>
-        </w:rPr>
-        <w:t>ی</w:t>
-      </w:r>
-      <w:r>
-        <w:rPr>
-          <w:rFonts w:hint="eastAsia"/>
-          <w:rtl/>
-        </w:rPr>
-        <w:t>ده</w:t>
-      </w:r>
-      <w:r>
-        <w:rPr>
-          <w:rtl/>
-        </w:rPr>
-        <w:t xml:space="preserve"> م</w:t>
-      </w:r>
-      <w:r>
-        <w:rPr>
-          <w:rFonts w:hint="cs"/>
-          <w:rtl/>
-        </w:rPr>
-        <w:t>ی‌</w:t>
-      </w:r>
-      <w:r>
-        <w:rPr>
-          <w:rFonts w:hint="eastAsia"/>
-          <w:rtl/>
-        </w:rPr>
-        <w:t>شود</w:t>
-      </w:r>
-      <w:r>
-        <w:rPr>
-          <w:rtl/>
-        </w:rPr>
-        <w:t>.</w:t>
+        <w:rPr>
+          <w:rFonts w:hint="cs"/>
+          <w:rtl/>
+        </w:rPr>
+        <w:t xml:space="preserve"> هر </w:t>
+      </w:r>
+      <w:proofErr w:type="spellStart"/>
+      <w:r>
+        <w:rPr>
+          <w:rFonts w:hint="cs"/>
+          <w:rtl/>
+        </w:rPr>
+        <w:t>ایده‌ی</w:t>
+      </w:r>
+      <w:proofErr w:type="spellEnd"/>
+      <w:r>
+        <w:rPr>
+          <w:rFonts w:hint="cs"/>
+          <w:rtl/>
+        </w:rPr>
+        <w:t xml:space="preserve"> دیگری که توسط خودتان به پروژه اضافه شود با توجه به حجم آن </w:t>
+      </w:r>
+      <w:proofErr w:type="spellStart"/>
+      <w:r>
+        <w:rPr>
+          <w:rFonts w:hint="cs"/>
+          <w:rtl/>
+        </w:rPr>
+        <w:t>نمره‌ی</w:t>
+      </w:r>
+      <w:proofErr w:type="spellEnd"/>
+      <w:r>
+        <w:rPr>
+          <w:rFonts w:hint="cs"/>
+          <w:rtl/>
+        </w:rPr>
+        <w:t xml:space="preserve"> اضافی خواهد داشت.</w:t>
       </w:r>
     </w:p>
     <w:p>
       <w:pPr>
         <w:ind w:firstLine="720"/>
+        <w:rPr>
+          <w:rtl/>
+        </w:rPr>
       </w:pPr>
       <w:r>
         <w:rPr>
@@ -11613,366 +14996,43 @@
         <w:t>●</w:t>
       </w:r>
       <w:r>
+        <w:rPr>
+          <w:rFonts w:hint="cs"/>
+          <w:rtl/>
+        </w:rPr>
         <w:t xml:space="preserve"> </w:t>
       </w:r>
-      <w:r>
-        <w:rPr>
-          <w:rFonts w:hint="cs"/>
-          <w:rtl/>
-        </w:rPr>
-        <w:t>نقشه</w:t>
-      </w:r>
-      <w:r>
-        <w:rPr>
-          <w:rtl/>
-        </w:rPr>
-        <w:t xml:space="preserve"> </w:t>
-      </w:r>
-      <w:r>
-        <w:rPr>
-          <w:rFonts w:hint="cs"/>
-          <w:rtl/>
-        </w:rPr>
-        <w:t>ی</w:t>
-      </w:r>
-      <w:r>
-        <w:rPr>
-          <w:rtl/>
-        </w:rPr>
-        <w:t xml:space="preserve"> ا</w:t>
-      </w:r>
-      <w:r>
-        <w:rPr>
-          <w:rFonts w:hint="cs"/>
-          <w:rtl/>
-        </w:rPr>
-        <w:t>ی</w:t>
-      </w:r>
-      <w:r>
-        <w:rPr>
-          <w:rFonts w:hint="eastAsia"/>
-          <w:rtl/>
-        </w:rPr>
-        <w:t>ن</w:t>
-      </w:r>
-      <w:r>
-        <w:rPr>
-          <w:rtl/>
-        </w:rPr>
-        <w:t xml:space="preserve"> باز</w:t>
-      </w:r>
-      <w:r>
-        <w:rPr>
-          <w:rFonts w:hint="cs"/>
-          <w:rtl/>
-        </w:rPr>
-        <w:t>ی</w:t>
-      </w:r>
-      <w:r>
-        <w:rPr>
-          <w:rtl/>
-        </w:rPr>
-        <w:t xml:space="preserve"> با</w:t>
-      </w:r>
-      <w:r>
-        <w:rPr>
-          <w:rFonts w:hint="cs"/>
-          <w:rtl/>
-        </w:rPr>
-        <w:t>ی</w:t>
-      </w:r>
-      <w:r>
-        <w:rPr>
-          <w:rFonts w:hint="eastAsia"/>
-          <w:rtl/>
-        </w:rPr>
-        <w:t>د</w:t>
-      </w:r>
-      <w:r>
-        <w:rPr>
-          <w:rtl/>
-        </w:rPr>
-        <w:t xml:space="preserve"> به صورت ز</w:t>
-      </w:r>
-      <w:r>
-        <w:rPr>
-          <w:rFonts w:hint="cs"/>
-          <w:rtl/>
-        </w:rPr>
-        <w:t>ی</w:t>
-      </w:r>
-      <w:r>
-        <w:rPr>
-          <w:rFonts w:hint="eastAsia"/>
-          <w:rtl/>
-        </w:rPr>
-        <w:t>با</w:t>
-      </w:r>
-      <w:r>
-        <w:rPr>
-          <w:rtl/>
-        </w:rPr>
-        <w:t xml:space="preserve"> و کاربر پسند در مح</w:t>
-      </w:r>
-      <w:r>
-        <w:rPr>
-          <w:rFonts w:hint="cs"/>
-          <w:rtl/>
-        </w:rPr>
-        <w:t>ی</w:t>
-      </w:r>
-      <w:r>
-        <w:rPr>
-          <w:rFonts w:hint="eastAsia"/>
-          <w:rtl/>
-        </w:rPr>
-        <w:t>ط</w:t>
-      </w:r>
-      <w:r>
-        <w:rPr>
-          <w:rtl/>
-        </w:rPr>
-        <w:t xml:space="preserve"> کنسول نما</w:t>
-      </w:r>
-      <w:r>
-        <w:rPr>
-          <w:rFonts w:hint="cs"/>
-          <w:rtl/>
-        </w:rPr>
-        <w:t>ی</w:t>
-      </w:r>
-      <w:r>
-        <w:rPr>
-          <w:rFonts w:hint="eastAsia"/>
-          <w:rtl/>
-        </w:rPr>
-        <w:t>ش</w:t>
-      </w:r>
-      <w:r>
-        <w:rPr>
-          <w:rtl/>
-        </w:rPr>
-        <w:t xml:space="preserve"> داده شود.</w:t>
-      </w:r>
-      <w:r>
-        <w:rPr>
-          <w:rFonts w:hint="cs"/>
-          <w:rtl/>
-        </w:rPr>
-        <w:t xml:space="preserve"> </w:t>
-      </w:r>
-      <w:r>
-        <w:rPr>
-          <w:rtl/>
-        </w:rPr>
-        <w:t>توجه کن</w:t>
-      </w:r>
-      <w:r>
-        <w:rPr>
-          <w:rFonts w:hint="cs"/>
-          <w:rtl/>
-        </w:rPr>
-        <w:t>ی</w:t>
-      </w:r>
-      <w:r>
-        <w:rPr>
-          <w:rFonts w:hint="eastAsia"/>
-          <w:rtl/>
-        </w:rPr>
-        <w:t>د</w:t>
-      </w:r>
-      <w:r>
-        <w:rPr>
-          <w:rtl/>
-        </w:rPr>
-        <w:t xml:space="preserve"> که نما</w:t>
-      </w:r>
-      <w:r>
-        <w:rPr>
-          <w:rFonts w:hint="cs"/>
-          <w:rtl/>
-        </w:rPr>
-        <w:t>ی</w:t>
-      </w:r>
-      <w:r>
-        <w:rPr>
-          <w:rtl/>
-        </w:rPr>
-        <w:t xml:space="preserve"> ارائه شده در ا</w:t>
-      </w:r>
-      <w:r>
-        <w:rPr>
-          <w:rFonts w:hint="cs"/>
-          <w:rtl/>
-        </w:rPr>
-        <w:t>ی</w:t>
-      </w:r>
-      <w:r>
-        <w:rPr>
-          <w:rFonts w:hint="eastAsia"/>
-          <w:rtl/>
-        </w:rPr>
-        <w:t>ن</w:t>
-      </w:r>
-      <w:r>
-        <w:rPr>
-          <w:rtl/>
-        </w:rPr>
-        <w:t xml:space="preserve"> مستند تنها نمونه‌ا</w:t>
-      </w:r>
-      <w:r>
-        <w:rPr>
-          <w:rFonts w:hint="cs"/>
-          <w:rtl/>
-        </w:rPr>
-        <w:t>ی</w:t>
-      </w:r>
-      <w:r>
-        <w:rPr>
-          <w:rtl/>
-        </w:rPr>
-        <w:t xml:space="preserve"> از پ</w:t>
-      </w:r>
-      <w:r>
-        <w:rPr>
-          <w:rFonts w:hint="cs"/>
-          <w:rtl/>
-        </w:rPr>
-        <w:t>ی</w:t>
-      </w:r>
-      <w:r>
-        <w:rPr>
-          <w:rFonts w:hint="eastAsia"/>
-          <w:rtl/>
-        </w:rPr>
-        <w:t>اده</w:t>
-      </w:r>
-      <w:r>
-        <w:rPr>
-          <w:rtl/>
-        </w:rPr>
-        <w:t xml:space="preserve"> ساز</w:t>
-      </w:r>
-      <w:r>
-        <w:rPr>
-          <w:rFonts w:hint="cs"/>
-          <w:rtl/>
-        </w:rPr>
-        <w:t>ی</w:t>
-      </w:r>
-      <w:r>
-        <w:rPr>
-          <w:rtl/>
-        </w:rPr>
-        <w:t xml:space="preserve"> نقشه است و شما م</w:t>
-      </w:r>
-      <w:r>
-        <w:rPr>
-          <w:rFonts w:hint="cs"/>
-          <w:rtl/>
-        </w:rPr>
-        <w:t>ی‌</w:t>
-      </w:r>
-      <w:r>
-        <w:rPr>
-          <w:rFonts w:hint="eastAsia"/>
-          <w:rtl/>
-        </w:rPr>
-        <w:t>توان</w:t>
-      </w:r>
-      <w:r>
-        <w:rPr>
-          <w:rFonts w:hint="cs"/>
-          <w:rtl/>
-        </w:rPr>
-        <w:t>ی</w:t>
-      </w:r>
-      <w:r>
-        <w:rPr>
-          <w:rFonts w:hint="eastAsia"/>
-          <w:rtl/>
-        </w:rPr>
-        <w:t>د</w:t>
-      </w:r>
-      <w:r>
-        <w:rPr>
-          <w:rtl/>
-        </w:rPr>
-        <w:t xml:space="preserve"> نقشه را به هر صورت</w:t>
-      </w:r>
-      <w:r>
-        <w:rPr>
-          <w:rFonts w:hint="cs"/>
-          <w:rtl/>
-        </w:rPr>
-        <w:t>ی</w:t>
-      </w:r>
-      <w:r>
-        <w:rPr>
-          <w:rtl/>
-        </w:rPr>
-        <w:t xml:space="preserve"> که مفهوم داشتن شش همسا</w:t>
-      </w:r>
-      <w:r>
-        <w:rPr>
-          <w:rFonts w:hint="cs"/>
-          <w:rtl/>
-        </w:rPr>
-        <w:t>ی</w:t>
-      </w:r>
-      <w:r>
-        <w:rPr>
-          <w:rFonts w:hint="eastAsia"/>
-          <w:rtl/>
-        </w:rPr>
-        <w:t>ه</w:t>
-      </w:r>
-      <w:r>
-        <w:rPr>
-          <w:rtl/>
-        </w:rPr>
-        <w:t xml:space="preserve"> را برساند، نما</w:t>
-      </w:r>
-      <w:r>
-        <w:rPr>
-          <w:rFonts w:hint="cs"/>
-          <w:rtl/>
-        </w:rPr>
-        <w:t>ی</w:t>
-      </w:r>
-      <w:r>
-        <w:rPr>
-          <w:rFonts w:hint="eastAsia"/>
-          <w:rtl/>
-        </w:rPr>
-        <w:t>ش</w:t>
-      </w:r>
-      <w:r>
-        <w:rPr>
-          <w:rtl/>
-        </w:rPr>
-        <w:t xml:space="preserve"> ده</w:t>
-      </w:r>
-      <w:r>
-        <w:rPr>
-          <w:rFonts w:hint="cs"/>
-          <w:rtl/>
-        </w:rPr>
-        <w:t>ی</w:t>
-      </w:r>
-      <w:r>
-        <w:rPr>
-          <w:rFonts w:hint="eastAsia"/>
-          <w:rtl/>
-        </w:rPr>
-        <w:t>د</w:t>
-      </w:r>
-      <w:r>
-        <w:rPr>
-          <w:rFonts w:hint="cs"/>
-          <w:rtl/>
-        </w:rPr>
-        <w:t xml:space="preserve"> و نیازی به نمایش با رنگ نمی‌باشد.</w:t>
+      <w:proofErr w:type="spellStart"/>
+      <w:r>
+        <w:rPr>
+          <w:rFonts w:hint="cs"/>
+          <w:rtl/>
+        </w:rPr>
+        <w:t>پیاده‌سازی</w:t>
+      </w:r>
+      <w:proofErr w:type="spellEnd"/>
+      <w:r>
+        <w:rPr>
+          <w:rFonts w:hint="cs"/>
+          <w:rtl/>
+        </w:rPr>
+        <w:t xml:space="preserve"> حالت بازی با کامپیوتر، در این حالت کامپیوتر به جای کاربر دوم تصمیم </w:t>
+      </w:r>
+      <w:proofErr w:type="spellStart"/>
+      <w:r>
+        <w:rPr>
+          <w:rFonts w:hint="cs"/>
+          <w:rtl/>
+        </w:rPr>
+        <w:t>می‌گیرد</w:t>
+      </w:r>
+      <w:proofErr w:type="spellEnd"/>
+      <w:r>
+        <w:rPr>
+          <w:rFonts w:hint="cs"/>
+          <w:rtl/>
+        </w:rPr>
+        <w:t>.</w:t>
       </w:r>
     </w:p>
     <w:p>
@@ -11994,23 +15054,59 @@
           <w:rFonts w:hint="cs"/>
           <w:rtl/>
         </w:rPr>
-        <w:t xml:space="preserve"> سلول‌ها می‌بایست در یک لیست پیوندی نگهداری شوند. در صورتی که آن‌ها را با استفاده از آرایه پیاده‌سازی کنید </w:t>
-      </w:r>
-      <w:r>
-        <w:rPr>
-          <w:rFonts w:hint="cs"/>
-          <w:b/>
-          <w:bCs/>
-          <w:rtl/>
-        </w:rPr>
-        <w:t>بخشی از نمره را از دست خواهید داد</w:t>
-      </w:r>
-      <w:r>
-        <w:rPr>
-          <w:rFonts w:hint="cs"/>
-          <w:rtl/>
-        </w:rPr>
-        <w:t xml:space="preserve">. </w:t>
+        <w:t xml:space="preserve"> </w:t>
+      </w:r>
+      <w:proofErr w:type="spellStart"/>
+      <w:r>
+        <w:rPr>
+          <w:rFonts w:hint="cs"/>
+          <w:rtl/>
+        </w:rPr>
+        <w:t>پیاده‌سازی</w:t>
+      </w:r>
+      <w:proofErr w:type="spellEnd"/>
+      <w:r>
+        <w:rPr>
+          <w:rFonts w:hint="cs"/>
+          <w:rtl/>
+        </w:rPr>
+        <w:t xml:space="preserve"> عملیات </w:t>
+      </w:r>
+      <w:r>
+        <w:t>undo</w:t>
+      </w:r>
+      <w:r>
+        <w:rPr>
+          <w:rFonts w:hint="cs"/>
+          <w:rtl/>
+        </w:rPr>
+        <w:t xml:space="preserve"> به تعداد مشخص یا نامشخص. در این حالت کاربر </w:t>
+      </w:r>
+      <w:proofErr w:type="spellStart"/>
+      <w:r>
+        <w:rPr>
+          <w:rFonts w:hint="cs"/>
+          <w:rtl/>
+        </w:rPr>
+        <w:t>می‌تواند</w:t>
+      </w:r>
+      <w:proofErr w:type="spellEnd"/>
+      <w:r>
+        <w:rPr>
+          <w:rFonts w:hint="cs"/>
+          <w:rtl/>
+        </w:rPr>
+        <w:t xml:space="preserve"> یکی از تصمیمات خود را </w:t>
+      </w:r>
+      <w:r>
+        <w:t>undo</w:t>
+      </w:r>
+      <w:r>
+        <w:rPr>
+          <w:rFonts w:hint="cs"/>
+          <w:rtl/>
+        </w:rPr>
+        <w:t xml:space="preserve"> کند. در نظر داشته باشید که این کار تنها برای بازی انفرادی ممکن است.</w:t>
       </w:r>
     </w:p>
     <w:p>
@@ -12029,10 +15125,85 @@
       </w:r>
       <w:r>
         <w:rPr>
-          <w:rFonts w:hint="cs"/>
-          <w:rtl/>
-        </w:rPr>
-        <w:t xml:space="preserve"> در حالت دو نفره منو عملیات سلول برای هر کاربر به نوبت نمایش داده می‌شود و هر کاربر در نوبت خود می‌تواند روی یک سلول خودش عملیات انجام دهد.</w:t>
+          <w:rFonts w:ascii="Arial" w:hAnsi="Arial" w:cs="Arial" w:hint="cs"/>
+          <w:rtl/>
+        </w:rPr>
+        <w:t xml:space="preserve"> </w:t>
+      </w:r>
+      <w:r>
+        <w:rPr>
+          <w:rFonts w:hint="cs"/>
+          <w:rtl/>
+        </w:rPr>
+        <w:t xml:space="preserve">استفاده از </w:t>
+      </w:r>
+      <w:r>
+        <w:t>Git</w:t>
+      </w:r>
+      <w:r>
+        <w:rPr>
+          <w:rFonts w:hint="cs"/>
+          <w:rtl/>
+        </w:rPr>
+        <w:t xml:space="preserve"> در صورت داشتن تعداد منطقی </w:t>
+      </w:r>
+      <w:r>
+        <w:t>Commit</w:t>
+      </w:r>
+      <w:r>
+        <w:rPr>
+          <w:rFonts w:hint="cs"/>
+          <w:rtl/>
+        </w:rPr>
+        <w:t xml:space="preserve"> با </w:t>
+      </w:r>
+      <w:proofErr w:type="spellStart"/>
+      <w:r>
+        <w:rPr>
+          <w:rFonts w:hint="cs"/>
+          <w:rtl/>
+        </w:rPr>
+        <w:t>پیام‌های</w:t>
+      </w:r>
+      <w:proofErr w:type="spellEnd"/>
+      <w:r>
+        <w:rPr>
+          <w:rFonts w:hint="cs"/>
+          <w:rtl/>
+        </w:rPr>
+        <w:t xml:space="preserve"> مشخص و مرتبط با پروژه </w:t>
+      </w:r>
+      <w:proofErr w:type="spellStart"/>
+      <w:r>
+        <w:rPr>
+          <w:rFonts w:hint="cs"/>
+          <w:rtl/>
+        </w:rPr>
+        <w:t>نمره‌ی</w:t>
+      </w:r>
+      <w:proofErr w:type="spellEnd"/>
+      <w:r>
+        <w:rPr>
+          <w:rFonts w:hint="cs"/>
+          <w:rtl/>
+        </w:rPr>
+        <w:t xml:space="preserve"> اضافه خواهد داشت. بهتر است یکی از </w:t>
+      </w:r>
+      <w:proofErr w:type="spellStart"/>
+      <w:r>
+        <w:rPr>
+          <w:rFonts w:hint="cs"/>
+          <w:rtl/>
+        </w:rPr>
+        <w:t>تدریسیاران</w:t>
+      </w:r>
+      <w:proofErr w:type="spellEnd"/>
+      <w:r>
+        <w:rPr>
+          <w:rFonts w:hint="cs"/>
+          <w:rtl/>
+        </w:rPr>
+        <w:t xml:space="preserve"> را به پروژه خودتان اضافه کنید تا ایشان روند پروژه را نظارت کنند.</w:t>
       </w:r>
     </w:p>
     <w:p>
@@ -12042,901 +15213,102 @@
           <w:rtl/>
         </w:rPr>
       </w:pPr>
-      <w:r>
-        <w:rPr>
-          <w:rFonts w:ascii="Arial" w:hAnsi="Arial" w:cs="Arial" w:hint="cs"/>
-          <w:rtl/>
-        </w:rPr>
-        <w:t>●</w:t>
-      </w:r>
-      <w:r>
-        <w:rPr>
-          <w:rFonts w:hint="cs"/>
-          <w:rtl/>
-        </w:rPr>
-        <w:t xml:space="preserve"> پیش از شروع پیاده‌سازی حتما یکبار تمامی جزئیات پروژه با دقت بخوانید و در صورت نیاز ابهامات را با تدریسیاران در میان بگذارید.</w:t>
-      </w:r>
     </w:p>
     <w:p>
       <w:pPr>
-        <w:ind w:firstLine="720"/>
-        <w:rPr>
-          <w:rtl/>
-        </w:rPr>
-      </w:pPr>
-      <w:r>
-        <w:rPr>
-          <w:rFonts w:ascii="Arial" w:hAnsi="Arial" w:cs="Arial" w:hint="cs"/>
-          <w:rtl/>
-        </w:rPr>
-        <w:t>●</w:t>
-      </w:r>
-      <w:r>
-        <w:rPr>
-          <w:rFonts w:hint="cs"/>
-          <w:rtl/>
-        </w:rPr>
-        <w:t xml:space="preserve"> چند سلول می‌توانند در یک خانه قرار داشته باشند. در این حالت در قسمتی که کاربر می‌خواهد سلول مورد نظر خود را انتخاب کند می‌بایست به صورت صحیح اسامی و مختصات این سلول‌ها را ببینید.</w:t>
+        <w:bidi w:val="0"/>
+        <w:jc w:val="left"/>
+        <w:rPr>
+          <w:color w:val="EF438D"/>
+          <w:sz w:val="32"/>
+          <w:szCs w:val="32"/>
+          <w:rtl/>
+          <w:lang w:bidi="ar-SA"/>
+        </w:rPr>
+      </w:pPr>
+      <w:bookmarkStart w:id="10" w:name="_Toc30155182"/>
+      <w:r>
+        <w:rPr>
+          <w:rtl/>
+        </w:rPr>
+        <w:br w:type="page"/>
       </w:r>
     </w:p>
     <w:p>
       <w:pPr>
-        <w:pStyle w:val="Style1"/>
-        <w:rPr>
-          <w:rtl/>
-        </w:rPr>
-      </w:pPr>
-      <w:r>
-        <w:rPr>
-          <w:rFonts w:hint="eastAsia"/>
-          <w:rtl/>
-        </w:rPr>
-        <w:t>قسمت</w:t>
-      </w:r>
-      <w:r>
-        <w:rPr>
-          <w:rtl/>
-        </w:rPr>
-        <w:t xml:space="preserve"> ها</w:t>
-      </w:r>
-      <w:r>
-        <w:rPr>
-          <w:rFonts w:hint="cs"/>
-          <w:rtl/>
-        </w:rPr>
-        <w:t>ی</w:t>
-      </w:r>
-      <w:r>
-        <w:rPr>
-          <w:rtl/>
-        </w:rPr>
-        <w:t xml:space="preserve"> امت</w:t>
-      </w:r>
-      <w:r>
-        <w:rPr>
-          <w:rFonts w:hint="cs"/>
-          <w:rtl/>
-        </w:rPr>
-        <w:t>ی</w:t>
-      </w:r>
-      <w:r>
-        <w:rPr>
-          <w:rFonts w:hint="eastAsia"/>
-          <w:rtl/>
-        </w:rPr>
-        <w:t>از</w:t>
-      </w:r>
-      <w:r>
-        <w:rPr>
-          <w:rFonts w:hint="cs"/>
-          <w:rtl/>
-        </w:rPr>
-        <w:t>ی</w:t>
-      </w:r>
+        <w:pStyle w:val="Heading1"/>
+        <w:rPr>
+          <w:rtl/>
+        </w:rPr>
+      </w:pPr>
+      <w:r>
+        <w:rPr>
+          <w:rFonts w:hint="cs"/>
+          <w:rtl/>
+        </w:rPr>
+        <w:lastRenderedPageBreak/>
+        <w:t>قدردانی</w:t>
+      </w:r>
+      <w:bookmarkEnd w:id="10"/>
     </w:p>
     <w:p>
       <w:pPr>
-        <w:ind w:firstLine="720"/>
-        <w:rPr>
-          <w:rtl/>
-        </w:rPr>
-      </w:pPr>
-      <w:r>
-        <w:rPr>
-          <w:rFonts w:ascii="Arial" w:hAnsi="Arial" w:cs="Arial" w:hint="cs"/>
-          <w:rtl/>
-        </w:rPr>
-        <w:lastRenderedPageBreak/>
-        <w:t>●</w:t>
-      </w:r>
-      <w:r>
-        <w:t xml:space="preserve"> </w:t>
-      </w:r>
-      <w:r>
-        <w:rPr>
-          <w:rFonts w:hint="cs"/>
-          <w:rtl/>
-        </w:rPr>
-        <w:t>طراحی</w:t>
-      </w:r>
-      <w:r>
-        <w:rPr>
-          <w:rtl/>
-        </w:rPr>
-        <w:t xml:space="preserve"> </w:t>
-      </w:r>
-      <w:r>
-        <w:rPr>
-          <w:rFonts w:hint="cs"/>
-          <w:rtl/>
-        </w:rPr>
-        <w:t>ی</w:t>
-      </w:r>
-      <w:r>
-        <w:rPr>
-          <w:rFonts w:hint="eastAsia"/>
-          <w:rtl/>
-        </w:rPr>
-        <w:t>ک</w:t>
-      </w:r>
-      <w:r>
-        <w:rPr>
-          <w:rtl/>
-        </w:rPr>
-        <w:t xml:space="preserve"> </w:t>
-      </w:r>
-      <w:r>
-        <w:t>Map Editor</w:t>
-      </w:r>
-      <w:r>
-        <w:rPr>
-          <w:rtl/>
-        </w:rPr>
-        <w:t xml:space="preserve"> برا</w:t>
-      </w:r>
-      <w:r>
-        <w:rPr>
-          <w:rFonts w:hint="cs"/>
-          <w:rtl/>
-        </w:rPr>
-        <w:t>ی</w:t>
-      </w:r>
-      <w:r>
-        <w:rPr>
-          <w:rtl/>
-        </w:rPr>
-        <w:t xml:space="preserve"> باز</w:t>
-      </w:r>
-      <w:r>
-        <w:rPr>
-          <w:rFonts w:hint="cs"/>
-          <w:rtl/>
-        </w:rPr>
-        <w:t>ی</w:t>
-      </w:r>
-      <w:r>
-        <w:rPr>
-          <w:rtl/>
-        </w:rPr>
-        <w:t xml:space="preserve"> به ا</w:t>
-      </w:r>
-      <w:r>
-        <w:rPr>
-          <w:rFonts w:hint="cs"/>
-          <w:rtl/>
-        </w:rPr>
-        <w:t>ی</w:t>
-      </w:r>
-      <w:r>
-        <w:rPr>
-          <w:rFonts w:hint="eastAsia"/>
-          <w:rtl/>
-        </w:rPr>
-        <w:t>ن</w:t>
-      </w:r>
-      <w:r>
-        <w:rPr>
-          <w:rtl/>
-        </w:rPr>
-        <w:t xml:space="preserve"> صورت که کاربر بتواند نقشه دلخواه خود را طراح</w:t>
-      </w:r>
-      <w:r>
-        <w:rPr>
-          <w:rFonts w:hint="cs"/>
-          <w:rtl/>
-        </w:rPr>
-        <w:t>ی</w:t>
-      </w:r>
-      <w:r>
-        <w:rPr>
-          <w:rtl/>
-        </w:rPr>
-        <w:t xml:space="preserve"> کند و آن را در </w:t>
-      </w:r>
-      <w:r>
-        <w:rPr>
-          <w:rFonts w:hint="cs"/>
-          <w:rtl/>
-        </w:rPr>
-        <w:t>ی</w:t>
-      </w:r>
-      <w:r>
-        <w:rPr>
-          <w:rFonts w:hint="eastAsia"/>
-          <w:rtl/>
-        </w:rPr>
-        <w:t>ک</w:t>
-      </w:r>
-      <w:r>
-        <w:rPr>
-          <w:rtl/>
-        </w:rPr>
-        <w:t xml:space="preserve"> فا</w:t>
-      </w:r>
-      <w:r>
-        <w:rPr>
-          <w:rFonts w:hint="cs"/>
-          <w:rtl/>
-        </w:rPr>
-        <w:t>ی</w:t>
-      </w:r>
-      <w:r>
-        <w:rPr>
-          <w:rFonts w:hint="eastAsia"/>
-          <w:rtl/>
-        </w:rPr>
-        <w:t>ل</w:t>
-      </w:r>
-      <w:r>
-        <w:rPr>
-          <w:rtl/>
-        </w:rPr>
-        <w:t xml:space="preserve"> ذخ</w:t>
-      </w:r>
-      <w:r>
-        <w:rPr>
-          <w:rFonts w:hint="cs"/>
-          <w:rtl/>
-        </w:rPr>
-        <w:t>ی</w:t>
-      </w:r>
-      <w:r>
-        <w:rPr>
-          <w:rFonts w:hint="eastAsia"/>
-          <w:rtl/>
-        </w:rPr>
-        <w:t>ره</w:t>
-      </w:r>
-      <w:r>
-        <w:rPr>
-          <w:rtl/>
-        </w:rPr>
-        <w:t xml:space="preserve"> کند. مثلا بتواند محل بلوک‌ها</w:t>
-      </w:r>
-      <w:r>
-        <w:rPr>
-          <w:rFonts w:hint="cs"/>
-          <w:rtl/>
-        </w:rPr>
-        <w:t>ی</w:t>
-      </w:r>
-      <w:r>
-        <w:rPr>
-          <w:rtl/>
-        </w:rPr>
-        <w:t xml:space="preserve"> منبع و محل بلوک ها</w:t>
-      </w:r>
-      <w:r>
-        <w:rPr>
-          <w:rFonts w:hint="cs"/>
-          <w:rtl/>
-        </w:rPr>
-        <w:t>ی</w:t>
-      </w:r>
-      <w:r>
-        <w:rPr>
-          <w:rtl/>
-        </w:rPr>
-        <w:t xml:space="preserve"> تقس</w:t>
-      </w:r>
-      <w:r>
-        <w:rPr>
-          <w:rFonts w:hint="cs"/>
-          <w:rtl/>
-        </w:rPr>
-        <w:t>ی</w:t>
-      </w:r>
-      <w:r>
-        <w:rPr>
-          <w:rFonts w:hint="eastAsia"/>
-          <w:rtl/>
-        </w:rPr>
-        <w:t>م</w:t>
-      </w:r>
-      <w:r>
-        <w:rPr>
-          <w:rtl/>
-        </w:rPr>
-        <w:t xml:space="preserve"> سلول را تع</w:t>
-      </w:r>
-      <w:r>
-        <w:rPr>
-          <w:rFonts w:hint="cs"/>
-          <w:rtl/>
-        </w:rPr>
-        <w:t>یی</w:t>
-      </w:r>
-      <w:r>
-        <w:rPr>
-          <w:rFonts w:hint="eastAsia"/>
-          <w:rtl/>
-        </w:rPr>
-        <w:t>ن</w:t>
-      </w:r>
-      <w:r>
-        <w:rPr>
-          <w:rtl/>
-        </w:rPr>
-        <w:t xml:space="preserve"> کند و آن را از </w:t>
-      </w:r>
-      <w:r>
-        <w:rPr>
-          <w:rFonts w:hint="cs"/>
-          <w:rtl/>
-        </w:rPr>
-        <w:t>ی</w:t>
-      </w:r>
-      <w:r>
-        <w:rPr>
-          <w:rFonts w:hint="eastAsia"/>
-          <w:rtl/>
-        </w:rPr>
-        <w:t>ک</w:t>
-      </w:r>
-      <w:r>
-        <w:rPr>
-          <w:rtl/>
-        </w:rPr>
-        <w:t xml:space="preserve"> فا</w:t>
-      </w:r>
-      <w:r>
-        <w:rPr>
-          <w:rFonts w:hint="cs"/>
-          <w:rtl/>
-        </w:rPr>
-        <w:t>ی</w:t>
-      </w:r>
-      <w:r>
-        <w:rPr>
-          <w:rFonts w:hint="eastAsia"/>
-          <w:rtl/>
-        </w:rPr>
-        <w:t>ل</w:t>
-      </w:r>
-      <w:r>
-        <w:rPr>
-          <w:rtl/>
-        </w:rPr>
-        <w:t xml:space="preserve"> بخواند.</w:t>
+        <w:rPr>
+          <w:rtl/>
+          <w:lang w:bidi="ar-SA"/>
+        </w:rPr>
+      </w:pPr>
+      <w:r>
+        <w:rPr>
+          <w:rFonts w:hint="cs"/>
+          <w:rtl/>
+          <w:lang w:bidi="ar-SA"/>
+        </w:rPr>
+        <w:t>نسخه‌ی اولیه این پروژه به قلم ایمان تبریزیان و شیوا زمانی بوده است که جا دارد اینجا از آن‌ها تشکر شود.</w:t>
       </w:r>
     </w:p>
     <w:p>
       <w:pPr>
-        <w:ind w:firstLine="720"/>
-        <w:rPr>
-          <w:rtl/>
-        </w:rPr>
-      </w:pPr>
-      <w:r>
-        <w:rPr>
-          <w:rFonts w:ascii="Arial" w:hAnsi="Arial" w:cs="Arial" w:hint="cs"/>
-          <w:rtl/>
-        </w:rPr>
-        <w:t>●</w:t>
-      </w:r>
-      <w:r>
-        <w:t xml:space="preserve"> </w:t>
-      </w:r>
-      <w:r>
-        <w:rPr>
-          <w:rFonts w:hint="cs"/>
-          <w:rtl/>
-        </w:rPr>
-        <w:t>پی</w:t>
-      </w:r>
-      <w:r>
-        <w:rPr>
-          <w:rFonts w:hint="eastAsia"/>
-          <w:rtl/>
-        </w:rPr>
-        <w:t>اده</w:t>
-      </w:r>
-      <w:r>
-        <w:rPr>
-          <w:rtl/>
-        </w:rPr>
-        <w:t xml:space="preserve"> ساز</w:t>
-      </w:r>
-      <w:r>
-        <w:rPr>
-          <w:rFonts w:hint="cs"/>
-          <w:rtl/>
-        </w:rPr>
-        <w:t>ی</w:t>
-      </w:r>
-      <w:r>
-        <w:rPr>
-          <w:rtl/>
-        </w:rPr>
-        <w:t xml:space="preserve"> پروژه </w:t>
-      </w:r>
-      <w:r>
-        <w:rPr>
-          <w:rFonts w:hint="cs"/>
-          <w:rtl/>
-        </w:rPr>
-        <w:t xml:space="preserve">در فایل‌های جداگانه، در این روش توابع مرتبط با یکدیگر در یک فایل </w:t>
-      </w:r>
-      <w:r>
-        <w:t>.h</w:t>
-      </w:r>
-      <w:r>
-        <w:rPr>
-          <w:rFonts w:hint="cs"/>
-          <w:rtl/>
-        </w:rPr>
-        <w:t xml:space="preserve"> تعریف شده و در فایل </w:t>
-      </w:r>
-      <w:r>
-        <w:t>.c</w:t>
-      </w:r>
-      <w:r>
-        <w:rPr>
-          <w:rFonts w:hint="cs"/>
-          <w:rtl/>
-        </w:rPr>
-        <w:t xml:space="preserve"> متناظر پیاده‌سازی می‌شوند.</w:t>
-      </w:r>
+        <w:rPr>
+          <w:rtl/>
+          <w:lang w:bidi="ar-SA"/>
+        </w:rPr>
+      </w:pPr>
     </w:p>
     <w:p>
       <w:pPr>
-        <w:ind w:firstLine="720"/>
-        <w:rPr>
-          <w:rtl/>
-        </w:rPr>
-      </w:pPr>
-      <w:r>
-        <w:rPr>
-          <w:rFonts w:ascii="Arial" w:hAnsi="Arial" w:cs="Arial" w:hint="cs"/>
-          <w:rtl/>
-        </w:rPr>
-        <w:t>●</w:t>
-      </w:r>
-      <w:r>
-        <w:t xml:space="preserve"> </w:t>
-      </w:r>
-      <w:r>
-        <w:rPr>
-          <w:rFonts w:hint="cs"/>
-          <w:rtl/>
-        </w:rPr>
-        <w:t>ذخی</w:t>
-      </w:r>
-      <w:r>
-        <w:rPr>
-          <w:rFonts w:hint="eastAsia"/>
-          <w:rtl/>
-        </w:rPr>
-        <w:t>ره</w:t>
-      </w:r>
-      <w:r>
-        <w:rPr>
-          <w:rtl/>
-        </w:rPr>
-        <w:t xml:space="preserve"> و خواندن نقشه از رو</w:t>
-      </w:r>
-      <w:r>
-        <w:rPr>
-          <w:rFonts w:hint="cs"/>
-          <w:rtl/>
-        </w:rPr>
-        <w:t>ی</w:t>
-      </w:r>
-      <w:r>
-        <w:rPr>
-          <w:rtl/>
-        </w:rPr>
-        <w:t xml:space="preserve"> </w:t>
-      </w:r>
-      <w:r>
-        <w:rPr>
-          <w:rFonts w:hint="cs"/>
-          <w:rtl/>
-        </w:rPr>
-        <w:t>ی</w:t>
-      </w:r>
-      <w:r>
-        <w:rPr>
-          <w:rFonts w:hint="eastAsia"/>
-          <w:rtl/>
-        </w:rPr>
-        <w:t>ک</w:t>
-      </w:r>
-      <w:r>
-        <w:rPr>
-          <w:rtl/>
-        </w:rPr>
-        <w:t xml:space="preserve"> فا</w:t>
-      </w:r>
-      <w:r>
-        <w:rPr>
-          <w:rFonts w:hint="cs"/>
-          <w:rtl/>
-        </w:rPr>
-        <w:t>ی</w:t>
-      </w:r>
-      <w:r>
-        <w:rPr>
-          <w:rFonts w:hint="eastAsia"/>
-          <w:rtl/>
-        </w:rPr>
-        <w:t>ل</w:t>
-      </w:r>
-      <w:r>
-        <w:rPr>
-          <w:rtl/>
-        </w:rPr>
-        <w:t xml:space="preserve"> </w:t>
-      </w:r>
-      <w:r>
-        <w:t>text</w:t>
-      </w:r>
-      <w:r>
-        <w:rPr>
-          <w:rtl/>
-        </w:rPr>
-        <w:t xml:space="preserve"> که برا</w:t>
-      </w:r>
-      <w:r>
-        <w:rPr>
-          <w:rFonts w:hint="cs"/>
-          <w:rtl/>
-        </w:rPr>
-        <w:t>ی</w:t>
-      </w:r>
-      <w:r>
-        <w:rPr>
-          <w:rtl/>
-        </w:rPr>
-        <w:t xml:space="preserve"> انسان ها ن</w:t>
-      </w:r>
-      <w:r>
-        <w:rPr>
-          <w:rFonts w:hint="cs"/>
-          <w:rtl/>
-        </w:rPr>
-        <w:t>ی</w:t>
-      </w:r>
-      <w:r>
-        <w:rPr>
-          <w:rFonts w:hint="eastAsia"/>
-          <w:rtl/>
-        </w:rPr>
-        <w:t>ز</w:t>
-      </w:r>
-      <w:r>
-        <w:rPr>
-          <w:rtl/>
-        </w:rPr>
-        <w:t xml:space="preserve"> قابل خواندن باشد</w:t>
-      </w:r>
-      <w:r>
-        <w:rPr>
-          <w:rFonts w:hint="cs"/>
-          <w:rtl/>
-        </w:rPr>
-        <w:t>.</w:t>
-      </w:r>
-      <w:r>
-        <w:rPr>
-          <w:rtl/>
-        </w:rPr>
-        <w:t xml:space="preserve"> (فرمت فا</w:t>
-      </w:r>
-      <w:r>
-        <w:rPr>
-          <w:rFonts w:hint="cs"/>
-          <w:rtl/>
-        </w:rPr>
-        <w:t>ی</w:t>
-      </w:r>
-      <w:r>
-        <w:rPr>
-          <w:rFonts w:hint="eastAsia"/>
-          <w:rtl/>
-        </w:rPr>
-        <w:t>ل</w:t>
-      </w:r>
-      <w:r>
-        <w:rPr>
-          <w:rtl/>
-        </w:rPr>
-        <w:t xml:space="preserve"> به عهده شماست.)</w:t>
-      </w:r>
-      <w:r>
-        <w:rPr>
-          <w:rFonts w:hint="cs"/>
-          <w:rtl/>
-        </w:rPr>
-        <w:t xml:space="preserve"> در این حالت موظف هستید یک برنامه </w:t>
-      </w:r>
-      <w:r>
-        <w:rPr>
-          <w:rFonts w:hint="cs"/>
-          <w:rtl/>
-        </w:rPr>
-        <w:t xml:space="preserve">جداگانه </w:t>
-      </w:r>
-      <w:r>
-        <w:rPr>
-          <w:rFonts w:hint="cs"/>
-          <w:rtl/>
-        </w:rPr>
-        <w:t>جهت تبدیل نقشه باینری داده شده به نقشه خودتان توسعه دهید.</w:t>
+        <w:rPr>
+          <w:rtl/>
+          <w:lang w:bidi="ar-SA"/>
+        </w:rPr>
+      </w:pPr>
+      <w:r>
+        <w:rPr>
+          <w:rFonts w:hint="cs"/>
+          <w:rtl/>
+          <w:lang w:bidi="ar-SA"/>
+        </w:rPr>
+        <w:t>آرزوی موفیت روزافزون در تمامی لحظات پیشرو</w:t>
       </w:r>
     </w:p>
     <w:p>
       <w:pPr>
-        <w:ind w:firstLine="720"/>
-        <w:rPr>
-          <w:rtl/>
-        </w:rPr>
-      </w:pPr>
-      <w:r>
-        <w:rPr>
-          <w:rFonts w:ascii="Arial" w:hAnsi="Arial" w:cs="Arial" w:hint="cs"/>
-          <w:rtl/>
-        </w:rPr>
-        <w:t>●</w:t>
-      </w:r>
-      <w:r>
-        <w:rPr>
-          <w:rFonts w:hint="cs"/>
-          <w:rtl/>
-        </w:rPr>
-        <w:t xml:space="preserve"> پیاده‌سازی زیباتر نقشه و نمایش آن به صورت گرافیکی نمره‌ی اضافی خواهد داشت.</w:t>
-      </w:r>
-      <w:r>
-        <w:rPr>
-          <w:rFonts w:hint="cs"/>
-          <w:rtl/>
-        </w:rPr>
-        <w:t xml:space="preserve"> در این قسمت دست شما برای استفاده از هر کتابخانه‌ای در زبان </w:t>
-      </w:r>
-      <w:r>
-        <w:t>C</w:t>
-      </w:r>
-      <w:r>
-        <w:rPr>
-          <w:rFonts w:hint="cs"/>
-          <w:rtl/>
-        </w:rPr>
-        <w:t xml:space="preserve"> باز است.</w:t>
+        <w:rPr>
+          <w:rtl/>
+          <w:lang w:bidi="ar-SA"/>
+        </w:rPr>
+      </w:pPr>
+      <w:r>
+        <w:rPr>
+          <w:rFonts w:hint="cs"/>
+          <w:rtl/>
+          <w:lang w:bidi="ar-SA"/>
+        </w:rPr>
+        <w:t>تیم تدریسیاری</w:t>
       </w:r>
     </w:p>
     <w:p>
       <w:pPr>
-        <w:ind w:firstLine="720"/>
-        <w:rPr>
-          <w:rtl/>
-        </w:rPr>
-      </w:pPr>
-      <w:r>
-        <w:rPr>
-          <w:rFonts w:ascii="Arial" w:hAnsi="Arial" w:cs="Arial" w:hint="cs"/>
-          <w:rtl/>
-        </w:rPr>
-        <w:t>●</w:t>
-      </w:r>
-      <w:r>
-        <w:rPr>
-          <w:rFonts w:hint="cs"/>
-          <w:rtl/>
-        </w:rPr>
-        <w:t xml:space="preserve"> هر ایده‌ی دیگری که توسط خودتان به پروژه اضافه شود با توجه به حجم آن نمره‌ی اضافی خواهد داشت.</w:t>
-      </w:r>
-    </w:p>
-    <w:p>
-      <w:pPr>
-        <w:ind w:firstLine="720"/>
-        <w:rPr>
-          <w:rtl/>
-        </w:rPr>
-      </w:pPr>
-      <w:r>
-        <w:rPr>
-          <w:rFonts w:ascii="Arial" w:hAnsi="Arial" w:cs="Arial" w:hint="cs"/>
-          <w:rtl/>
-        </w:rPr>
-        <w:t>●</w:t>
-      </w:r>
-      <w:r>
-        <w:rPr>
-          <w:rFonts w:hint="cs"/>
-          <w:rtl/>
-        </w:rPr>
-        <w:t xml:space="preserve"> پیاده‌سازی حالت بازی با کامپیوتر، در این حالت کامپیوتر به جای کاربر دوم تصمیم می‌گیرد.</w:t>
-      </w:r>
-    </w:p>
-    <w:p>
-      <w:pPr>
-        <w:ind w:firstLine="720"/>
-        <w:rPr>
-          <w:rtl/>
-        </w:rPr>
-      </w:pPr>
-      <w:r>
-        <w:rPr>
-          <w:rFonts w:ascii="Arial" w:hAnsi="Arial" w:cs="Arial" w:hint="cs"/>
-          <w:rtl/>
-        </w:rPr>
-        <w:t>●</w:t>
-      </w:r>
-      <w:r>
-        <w:rPr>
-          <w:rFonts w:hint="cs"/>
-          <w:rtl/>
-        </w:rPr>
-        <w:t xml:space="preserve"> پیاده‌سازی عملیات </w:t>
-      </w:r>
-      <w:r>
-        <w:t>undo</w:t>
-      </w:r>
-      <w:r>
-        <w:rPr>
-          <w:rFonts w:hint="cs"/>
-          <w:rtl/>
-        </w:rPr>
-        <w:t xml:space="preserve"> به تعداد مشخص یا نامشخص. در این حالت کاربر می‌تواند یکی از تصمیمات خود را </w:t>
-      </w:r>
-      <w:r>
-        <w:t>undo</w:t>
-      </w:r>
-      <w:r>
-        <w:rPr>
-          <w:rFonts w:hint="cs"/>
-          <w:rtl/>
-        </w:rPr>
-        <w:t xml:space="preserve"> کند. در نظر داشته باشید که این کار تنها برای بازی انفرادی ممکن است.</w:t>
-      </w:r>
-    </w:p>
-    <w:p>
-      <w:pPr>
-        <w:ind w:firstLine="720"/>
-        <w:rPr>
-          <w:rFonts w:hint="cs"/>
-          <w:rtl/>
-        </w:rPr>
-      </w:pPr>
-      <w:r>
-        <w:rPr>
-          <w:rFonts w:ascii="Arial" w:hAnsi="Arial" w:cs="Arial" w:hint="cs"/>
-          <w:rtl/>
-        </w:rPr>
-        <w:t>●</w:t>
-      </w:r>
-      <w:r>
-        <w:rPr>
-          <w:rFonts w:ascii="Arial" w:hAnsi="Arial" w:cs="Arial" w:hint="cs"/>
-          <w:rtl/>
-        </w:rPr>
-        <w:t xml:space="preserve"> </w:t>
-      </w:r>
-      <w:bookmarkStart w:id="11" w:name="_GoBack"/>
-      <w:bookmarkEnd w:id="11"/>
-      <w:r>
-        <w:rPr>
-          <w:rFonts w:hint="cs"/>
-          <w:rtl/>
-        </w:rPr>
-        <w:t xml:space="preserve">استفاده از </w:t>
-      </w:r>
-      <w:r>
-        <w:t>Git</w:t>
-      </w:r>
-      <w:r>
-        <w:rPr>
-          <w:rFonts w:hint="cs"/>
-          <w:rtl/>
-        </w:rPr>
-        <w:t xml:space="preserve"> در صورت داشتن تعداد منطقی </w:t>
-      </w:r>
-      <w:r>
-        <w:t>Commit</w:t>
-      </w:r>
-      <w:r>
-        <w:rPr>
-          <w:rFonts w:hint="cs"/>
-          <w:rtl/>
-        </w:rPr>
-        <w:t xml:space="preserve"> با پیام‌های مشخص و مرتبط با پروژه نمره‌ی اضافه خواهد داشت. بهتر است یکی از تدریسیاران را به پروژه خودتان اضافه کنید تا ایشان روند پروژه را نظارت کنند.</w:t>
-      </w:r>
-    </w:p>
-    <w:p>
-      <w:pPr>
-        <w:pStyle w:val="Heading1"/>
-        <w:rPr>
-          <w:rtl/>
-        </w:rPr>
-      </w:pPr>
-      <w:bookmarkStart w:id="12" w:name="_Toc30154138"/>
-      <w:r>
-        <w:rPr>
-          <w:rFonts w:hint="cs"/>
-          <w:rtl/>
-        </w:rPr>
-        <w:t>قدردانی</w:t>
-      </w:r>
-      <w:bookmarkEnd w:id="12"/>
-    </w:p>
-    <w:p>
-      <w:pPr>
-        <w:rPr>
-          <w:rtl/>
-          <w:lang w:bidi="ar-SA"/>
-        </w:rPr>
-      </w:pPr>
-      <w:r>
-        <w:rPr>
-          <w:rFonts w:hint="cs"/>
-          <w:rtl/>
-          <w:lang w:bidi="ar-SA"/>
-        </w:rPr>
-        <w:t>نسخه‌ی اولیه این پروژه به قلم ایمان تبریزیان و شیوا زمانی بوده است که جا دارد اینجا از آن‌ها تشکر شود.</w:t>
-      </w:r>
-    </w:p>
-    <w:p>
-      <w:pPr>
-        <w:rPr>
-          <w:rtl/>
-          <w:lang w:bidi="ar-SA"/>
-        </w:rPr>
-      </w:pPr>
-    </w:p>
-    <w:p>
-      <w:pPr>
-        <w:rPr>
-          <w:rtl/>
-          <w:lang w:bidi="ar-SA"/>
-        </w:rPr>
-      </w:pPr>
-      <w:r>
-        <w:rPr>
-          <w:rFonts w:hint="cs"/>
-          <w:rtl/>
-          <w:lang w:bidi="ar-SA"/>
-        </w:rPr>
-        <w:t>آرزوی موفیت روزافزون در تمامی لحظات پیشرو</w:t>
-      </w:r>
-    </w:p>
-    <w:p>
-      <w:pPr>
-        <w:rPr>
-          <w:rtl/>
-          <w:lang w:bidi="ar-SA"/>
-        </w:rPr>
-      </w:pPr>
-      <w:r>
-        <w:rPr>
-          <w:rFonts w:hint="cs"/>
-          <w:rtl/>
-          <w:lang w:bidi="ar-SA"/>
-        </w:rPr>
-        <w:t>تیم تدریسیاری</w:t>
-      </w:r>
-    </w:p>
-    <w:p>
-      <w:pPr>
         <w:rPr>
           <w:lang w:bidi="ar-SA"/>
         </w:rPr>
@@ -12951,7 +15323,7 @@
       </w:r>
     </w:p>
     <w:sectPr>
-      <w:footerReference w:type="default" r:id="rId14"/>
+      <w:footerReference w:type="default" r:id="rId11"/>
       <w:pgSz w:w="12240" w:h="15840"/>
       <w:pgMar w:top="1440" w:right="1440" w:bottom="1440" w:left="1440" w:header="720" w:footer="720" w:gutter="0"/>
       <w:cols w:space="720"/>
@@ -12959,102 +15331,6 @@
     </w:sectPr>
   </w:body>
 </w:document>
-</file>
-
-<file path=word/comments.xml><?xml version="1.0" encoding="utf-8"?>
-<w:comments xmlns:wpc="http://schemas.microsoft.com/office/word/2010/wordprocessingCanvas" xmlns:cx="http://schemas.microsoft.com/office/drawing/2014/chartex" xmlns:cx1="http://schemas.microsoft.com/office/drawing/2015/9/8/chartex" xmlns:cx2="http://schemas.microsoft.com/office/drawing/2015/10/21/chartex" xmlns:cx3="http://schemas.microsoft.com/office/drawing/2016/5/9/chartex" xmlns:cx4="http://schemas.microsoft.com/office/drawing/2016/5/10/chartex" xmlns:cx5="http://schemas.microsoft.com/office/drawing/2016/5/11/chartex" xmlns:cx6="http://schemas.microsoft.com/office/drawing/2016/5/12/chartex" xmlns:cx7="http://schemas.microsoft.com/office/drawing/2016/5/13/chartex" xmlns:cx8="http://schemas.microsoft.com/office/drawing/2016/5/14/chartex" xmlns:mc="http://schemas.openxmlformats.org/markup-compatibility/2006" xmlns:aink="http://schemas.microsoft.com/office/drawing/2016/ink" xmlns:am3d="http://schemas.microsoft.com/office/drawing/2017/model3d" xmlns:o="urn:schemas-microsoft-com:office:office" xmlns:r="http://schemas.openxmlformats.org/officeDocument/2006/relationships" xmlns:m="http://schemas.openxmlformats.org/officeDocument/2006/math" xmlns:v="urn:schemas-microsoft-com:vml" xmlns:wp14="http://schemas.microsoft.com/office/word/2010/wordprocessingDrawing" xmlns:wp="http://schemas.openxmlformats.org/drawingml/2006/wordprocessingDrawing" xmlns:w10="urn:schemas-microsoft-com:office:word" xmlns:w="http://schemas.openxmlformats.org/wordprocessingml/2006/main" xmlns:w14="http://schemas.microsoft.com/office/word/2010/wordml" xmlns:w15="http://schemas.microsoft.com/office/word/2012/wordml" xmlns:w16cid="http://schemas.microsoft.com/office/word/2016/wordml/cid" xmlns:w16se="http://schemas.microsoft.com/office/word/2015/wordml/symex" xmlns:wpg="http://schemas.microsoft.com/office/word/2010/wordprocessingGroup" xmlns:wpi="http://schemas.microsoft.com/office/word/2010/wordprocessingInk" xmlns:wne="http://schemas.microsoft.com/office/word/2006/wordml" xmlns:wps="http://schemas.microsoft.com/office/word/2010/wordprocessingShape" mc:Ignorable="w14 w15 w16se w16cid wp14">
-  <w:comment w:id="5" w:author="Bahador" w:date="2020-01-17T08:36:00Z" w:initials="B">
-    <w:p>
-      <w:pPr>
-        <w:pStyle w:val="CommentText"/>
-      </w:pPr>
-      <w:r>
-        <w:rPr>
-          <w:rStyle w:val="CommentReference"/>
-        </w:rPr>
-        <w:annotationRef/>
-      </w:r>
-      <w:r>
-        <w:rPr>
-          <w:rFonts w:hint="cs"/>
-          <w:rtl/>
-        </w:rPr>
-        <w:t>اگر سطح انرژی اولیه بیشتر از ۸۰ باشد، باز هم هر دو ۴۰ بشوند یا انرژی اولیه تقسیم بر دو شود؟!</w:t>
-      </w:r>
-    </w:p>
-  </w:comment>
-  <w:comment w:id="6" w:author="Parham Alvani" w:date="2020-01-17T10:35:00Z" w:initials="PA">
-    <w:p>
-      <w:pPr>
-        <w:pStyle w:val="CommentText"/>
-      </w:pPr>
-      <w:r>
-        <w:rPr>
-          <w:rStyle w:val="CommentReference"/>
-        </w:rPr>
-        <w:annotationRef/>
-      </w:r>
-    </w:p>
-  </w:comment>
-  <w:comment w:id="8" w:author="Bahador" w:date="2020-01-17T08:38:00Z" w:initials="B">
-    <w:p>
-      <w:pPr>
-        <w:pStyle w:val="CommentText"/>
-      </w:pPr>
-      <w:r>
-        <w:rPr>
-          <w:rStyle w:val="CommentReference"/>
-        </w:rPr>
-        <w:annotationRef/>
-      </w:r>
-      <w:r>
-        <w:rPr>
-          <w:rFonts w:hint="cs"/>
-          <w:rtl/>
-        </w:rPr>
-        <w:t>لطفا با مثال شرح داده شود</w:t>
-      </w:r>
-    </w:p>
-  </w:comment>
-  <w:comment w:id="10" w:author="Bahador" w:date="2020-01-17T08:39:00Z" w:initials="B">
-    <w:p>
-      <w:pPr>
-        <w:pStyle w:val="CommentText"/>
-      </w:pPr>
-      <w:r>
-        <w:rPr>
-          <w:rStyle w:val="CommentReference"/>
-        </w:rPr>
-        <w:annotationRef/>
-      </w:r>
-      <w:r>
-        <w:rPr>
-          <w:rFonts w:hint="cs"/>
-          <w:rtl/>
-        </w:rPr>
-        <w:t>ظاهر بهتر نمره اضافی</w:t>
-      </w:r>
-    </w:p>
-  </w:comment>
-</w:comments>
-</file>
-
-<file path=word/commentsExtended.xml><?xml version="1.0" encoding="utf-8"?>
-<w15:commentsEx xmlns:wpc="http://schemas.microsoft.com/office/word/2010/wordprocessingCanvas" xmlns:cx="http://schemas.microsoft.com/office/drawing/2014/chartex" xmlns:cx1="http://schemas.microsoft.com/office/drawing/2015/9/8/chartex" xmlns:cx2="http://schemas.microsoft.com/office/drawing/2015/10/21/chartex" xmlns:cx3="http://schemas.microsoft.com/office/drawing/2016/5/9/chartex" xmlns:cx4="http://schemas.microsoft.com/office/drawing/2016/5/10/chartex" xmlns:cx5="http://schemas.microsoft.com/office/drawing/2016/5/11/chartex" xmlns:cx6="http://schemas.microsoft.com/office/drawing/2016/5/12/chartex" xmlns:cx7="http://schemas.microsoft.com/office/drawing/2016/5/13/chartex" xmlns:cx8="http://schemas.microsoft.com/office/drawing/2016/5/14/chartex" xmlns:mc="http://schemas.openxmlformats.org/markup-compatibility/2006" xmlns:aink="http://schemas.microsoft.com/office/drawing/2016/ink" xmlns:am3d="http://schemas.microsoft.com/office/drawing/2017/model3d" xmlns:o="urn:schemas-microsoft-com:office:office" xmlns:r="http://schemas.openxmlformats.org/officeDocument/2006/relationships" xmlns:m="http://schemas.openxmlformats.org/officeDocument/2006/math" xmlns:v="urn:schemas-microsoft-com:vml" xmlns:wp14="http://schemas.microsoft.com/office/word/2010/wordprocessingDrawing" xmlns:wp="http://schemas.openxmlformats.org/drawingml/2006/wordprocessingDrawing" xmlns:w10="urn:schemas-microsoft-com:office:word" xmlns:w="http://schemas.openxmlformats.org/wordprocessingml/2006/main" xmlns:w14="http://schemas.microsoft.com/office/word/2010/wordml" xmlns:w15="http://schemas.microsoft.com/office/word/2012/wordml" xmlns:w16cid="http://schemas.microsoft.com/office/word/2016/wordml/cid" xmlns:w16se="http://schemas.microsoft.com/office/word/2015/wordml/symex" xmlns:wpg="http://schemas.microsoft.com/office/word/2010/wordprocessingGroup" xmlns:wpi="http://schemas.microsoft.com/office/word/2010/wordprocessingInk" xmlns:wne="http://schemas.microsoft.com/office/word/2006/wordml" xmlns:wps="http://schemas.microsoft.com/office/word/2010/wordprocessingShape" mc:Ignorable="w14 w15 w16se w16cid wp14">
-  <w15:commentEx w15:paraId="5496042B" w15:done="1"/>
-  <w15:commentEx w15:paraId="084B3788" w15:paraIdParent="5496042B" w15:done="1"/>
-  <w15:commentEx w15:paraId="46ADC97C" w15:done="1"/>
-  <w15:commentEx w15:paraId="4229F7F5" w15:done="1"/>
-</w15:commentsEx>
-</file>
-
-<file path=word/commentsIds.xml><?xml version="1.0" encoding="utf-8"?>
-<w16cid:commentsIds xmlns:wpc="http://schemas.microsoft.com/office/word/2010/wordprocessingCanvas" xmlns:cx="http://schemas.microsoft.com/office/drawing/2014/chartex" xmlns:cx1="http://schemas.microsoft.com/office/drawing/2015/9/8/chartex" xmlns:cx2="http://schemas.microsoft.com/office/drawing/2015/10/21/chartex" xmlns:cx3="http://schemas.microsoft.com/office/drawing/2016/5/9/chartex" xmlns:cx4="http://schemas.microsoft.com/office/drawing/2016/5/10/chartex" xmlns:cx5="http://schemas.microsoft.com/office/drawing/2016/5/11/chartex" xmlns:cx6="http://schemas.microsoft.com/office/drawing/2016/5/12/chartex" xmlns:cx7="http://schemas.microsoft.com/office/drawing/2016/5/13/chartex" xmlns:cx8="http://schemas.microsoft.com/office/drawing/2016/5/14/chartex" xmlns:mc="http://schemas.openxmlformats.org/markup-compatibility/2006" xmlns:aink="http://schemas.microsoft.com/office/drawing/2016/ink" xmlns:am3d="http://schemas.microsoft.com/office/drawing/2017/model3d" xmlns:o="urn:schemas-microsoft-com:office:office" xmlns:r="http://schemas.openxmlformats.org/officeDocument/2006/relationships" xmlns:m="http://schemas.openxmlformats.org/officeDocument/2006/math" xmlns:v="urn:schemas-microsoft-com:vml" xmlns:wp14="http://schemas.microsoft.com/office/word/2010/wordprocessingDrawing" xmlns:wp="http://schemas.openxmlformats.org/drawingml/2006/wordprocessingDrawing" xmlns:w10="urn:schemas-microsoft-com:office:word" xmlns:w="http://schemas.openxmlformats.org/wordprocessingml/2006/main" xmlns:w14="http://schemas.microsoft.com/office/word/2010/wordml" xmlns:w15="http://schemas.microsoft.com/office/word/2012/wordml" xmlns:w16cid="http://schemas.microsoft.com/office/word/2016/wordml/cid" xmlns:w16se="http://schemas.microsoft.com/office/word/2015/wordml/symex" xmlns:wpg="http://schemas.microsoft.com/office/word/2010/wordprocessingGroup" xmlns:wpi="http://schemas.microsoft.com/office/word/2010/wordprocessingInk" xmlns:wne="http://schemas.microsoft.com/office/word/2006/wordml" xmlns:wps="http://schemas.microsoft.com/office/word/2010/wordprocessingShape" mc:Ignorable="w14 w15 w16se w16cid wp14">
-  <w16cid:commentId w16cid:paraId="5496042B" w16cid:durableId="21CBF094"/>
-  <w16cid:commentId w16cid:paraId="084B3788" w16cid:durableId="21CC0C88"/>
-  <w16cid:commentId w16cid:paraId="46ADC97C" w16cid:durableId="21CBF0EB"/>
-  <w16cid:commentId w16cid:paraId="4229F7F5" w16cid:durableId="21CBF139"/>
-</w16cid:commentsIds>
 </file>
 
 <file path=word/endnotes.xml><?xml version="1.0" encoding="utf-8"?>
@@ -13813,17 +16089,6 @@
     <w:abstractNumId w:val="1"/>
   </w:num>
 </w:numbering>
-</file>
-
-<file path=word/people.xml><?xml version="1.0" encoding="utf-8"?>
-<w15:people xmlns:wpc="http://schemas.microsoft.com/office/word/2010/wordprocessingCanvas" xmlns:cx="http://schemas.microsoft.com/office/drawing/2014/chartex" xmlns:cx1="http://schemas.microsoft.com/office/drawing/2015/9/8/chartex" xmlns:cx2="http://schemas.microsoft.com/office/drawing/2015/10/21/chartex" xmlns:cx3="http://schemas.microsoft.com/office/drawing/2016/5/9/chartex" xmlns:cx4="http://schemas.microsoft.com/office/drawing/2016/5/10/chartex" xmlns:cx5="http://schemas.microsoft.com/office/drawing/2016/5/11/chartex" xmlns:cx6="http://schemas.microsoft.com/office/drawing/2016/5/12/chartex" xmlns:cx7="http://schemas.microsoft.com/office/drawing/2016/5/13/chartex" xmlns:cx8="http://schemas.microsoft.com/office/drawing/2016/5/14/chartex" xmlns:mc="http://schemas.openxmlformats.org/markup-compatibility/2006" xmlns:aink="http://schemas.microsoft.com/office/drawing/2016/ink" xmlns:am3d="http://schemas.microsoft.com/office/drawing/2017/model3d" xmlns:o="urn:schemas-microsoft-com:office:office" xmlns:r="http://schemas.openxmlformats.org/officeDocument/2006/relationships" xmlns:m="http://schemas.openxmlformats.org/officeDocument/2006/math" xmlns:v="urn:schemas-microsoft-com:vml" xmlns:wp14="http://schemas.microsoft.com/office/word/2010/wordprocessingDrawing" xmlns:wp="http://schemas.openxmlformats.org/drawingml/2006/wordprocessingDrawing" xmlns:w10="urn:schemas-microsoft-com:office:word" xmlns:w="http://schemas.openxmlformats.org/wordprocessingml/2006/main" xmlns:w14="http://schemas.microsoft.com/office/word/2010/wordml" xmlns:w15="http://schemas.microsoft.com/office/word/2012/wordml" xmlns:w16cid="http://schemas.microsoft.com/office/word/2016/wordml/cid" xmlns:w16se="http://schemas.microsoft.com/office/word/2015/wordml/symex" xmlns:wpg="http://schemas.microsoft.com/office/word/2010/wordprocessingGroup" xmlns:wpi="http://schemas.microsoft.com/office/word/2010/wordprocessingInk" xmlns:wne="http://schemas.microsoft.com/office/word/2006/wordml" xmlns:wps="http://schemas.microsoft.com/office/word/2010/wordprocessingShape" mc:Ignorable="w14 w15 w16se w16cid wp14">
-  <w15:person w15:author="Bahador">
-    <w15:presenceInfo w15:providerId="None" w15:userId="Bahador"/>
-  </w15:person>
-  <w15:person w15:author="Parham Alvani">
-    <w15:presenceInfo w15:providerId="None" w15:userId="Parham Alvani"/>
-  </w15:person>
-</w15:people>
 </file>
 
 <file path=word/styles.xml><?xml version="1.0" encoding="utf-8"?>
@@ -15051,7 +17316,7 @@
 </file>
 
 <file path=customXml/itemProps1.xml><?xml version="1.0" encoding="utf-8"?>
-<ds:datastoreItem xmlns:ds="http://schemas.openxmlformats.org/officeDocument/2006/customXml" ds:itemID="{2F71C8CE-A4A9-483A-BAA0-D5CC7E46ED63}">
+<ds:datastoreItem xmlns:ds="http://schemas.openxmlformats.org/officeDocument/2006/customXml" ds:itemID="{4A24C63D-F57F-49E8-A4F5-1A37C8E3888D}">
   <ds:schemaRefs>
     <ds:schemaRef ds:uri="http://schemas.openxmlformats.org/officeDocument/2006/bibliography"/>
   </ds:schemaRefs>

--- a/Fall-2019/Final-Project/Final-Project.docx
+++ b/Fall-2019/Final-Project/Final-Project.docx
@@ -3,8 +3,6 @@
 <w:document xmlns:wpc="http://schemas.microsoft.com/office/word/2010/wordprocessingCanvas" xmlns:cx="http://schemas.microsoft.com/office/drawing/2014/chartex" xmlns:cx1="http://schemas.microsoft.com/office/drawing/2015/9/8/chartex" xmlns:cx2="http://schemas.microsoft.com/office/drawing/2015/10/21/chartex" xmlns:cx3="http://schemas.microsoft.com/office/drawing/2016/5/9/chartex" xmlns:cx4="http://schemas.microsoft.com/office/drawing/2016/5/10/chartex" xmlns:cx5="http://schemas.microsoft.com/office/drawing/2016/5/11/chartex" xmlns:cx6="http://schemas.microsoft.com/office/drawing/2016/5/12/chartex" xmlns:cx7="http://schemas.microsoft.com/office/drawing/2016/5/13/chartex" xmlns:cx8="http://schemas.microsoft.com/office/drawing/2016/5/14/chartex" xmlns:mc="http://schemas.openxmlformats.org/markup-compatibility/2006" xmlns:aink="http://schemas.microsoft.com/office/drawing/2016/ink" xmlns:am3d="http://schemas.microsoft.com/office/drawing/2017/model3d" xmlns:o="urn:schemas-microsoft-com:office:office" xmlns:r="http://schemas.openxmlformats.org/officeDocument/2006/relationships" xmlns:m="http://schemas.openxmlformats.org/officeDocument/2006/math" xmlns:v="urn:schemas-microsoft-com:vml" xmlns:wp14="http://schemas.microsoft.com/office/word/2010/wordprocessingDrawing" xmlns:wp="http://schemas.openxmlformats.org/drawingml/2006/wordprocessingDrawing" xmlns:w10="urn:schemas-microsoft-com:office:word" xmlns:w="http://schemas.openxmlformats.org/wordprocessingml/2006/main" xmlns:w14="http://schemas.microsoft.com/office/word/2010/wordml" xmlns:w15="http://schemas.microsoft.com/office/word/2012/wordml" xmlns:w16cid="http://schemas.microsoft.com/office/word/2016/wordml/cid" xmlns:w16se="http://schemas.microsoft.com/office/word/2015/wordml/symex" xmlns:wpg="http://schemas.microsoft.com/office/word/2010/wordprocessingGroup" xmlns:wpi="http://schemas.microsoft.com/office/word/2010/wordprocessingInk" xmlns:wne="http://schemas.microsoft.com/office/word/2006/wordml" xmlns:wps="http://schemas.microsoft.com/office/word/2010/wordprocessingShape" mc:Ignorable="w14 w15 w16se w16cid wp14">
   <w:background w:color="F2F2F2" w:themeColor="background1" w:themeShade="F2"/>
   <w:body>
-    <w:bookmarkStart w:id="0" w:name="_GoBack"/>
-    <w:bookmarkEnd w:id="0"/>
     <w:p>
       <w:pPr>
         <w:pStyle w:val="Style1"/>
@@ -1649,7 +1647,7 @@
           <w:rtl/>
         </w:rPr>
       </w:pPr>
-      <w:bookmarkStart w:id="1" w:name="_Toc30155173"/>
+      <w:bookmarkStart w:id="0" w:name="_Toc30155173"/>
       <w:r>
         <w:rPr>
           <w:rFonts w:hint="cs"/>
@@ -1657,7 +1655,7 @@
         </w:rPr>
         <w:t>مقدمه</w:t>
       </w:r>
-      <w:bookmarkEnd w:id="1"/>
+      <w:bookmarkEnd w:id="0"/>
     </w:p>
     <w:p>
       <w:pPr>
@@ -2231,14 +2229,14 @@
           <w:lang w:bidi="fa-IR"/>
         </w:rPr>
       </w:pPr>
-      <w:bookmarkStart w:id="2" w:name="_Toc30155174"/>
+      <w:bookmarkStart w:id="1" w:name="_Toc30155174"/>
       <w:r>
         <w:rPr>
           <w:rtl/>
         </w:rPr>
         <w:t>روند کلی بازی</w:t>
       </w:r>
-      <w:bookmarkEnd w:id="2"/>
+      <w:bookmarkEnd w:id="1"/>
     </w:p>
     <w:p>
       <w:pPr>
@@ -3353,7 +3351,7 @@
           <w:lang w:val="en" w:bidi="fa-IR"/>
         </w:rPr>
       </w:pPr>
-      <w:bookmarkStart w:id="3" w:name="_Toc30155175"/>
+      <w:bookmarkStart w:id="2" w:name="_Toc30155175"/>
       <w:r>
         <w:rPr>
           <w:rtl/>
@@ -3409,7 +3407,7 @@
           </wp:anchor>
         </w:drawing>
       </w:r>
-      <w:bookmarkEnd w:id="3"/>
+      <w:bookmarkEnd w:id="2"/>
     </w:p>
     <w:p>
       <w:pPr>
@@ -3489,14 +3487,14 @@
           <w:lang w:val="en" w:bidi="fa-IR"/>
         </w:rPr>
       </w:pPr>
-      <w:bookmarkStart w:id="4" w:name="_Toc30155176"/>
+      <w:bookmarkStart w:id="3" w:name="_Toc30155176"/>
       <w:r>
         <w:rPr>
           <w:rtl/>
         </w:rPr>
         <w:t>بلوک‌ها</w:t>
       </w:r>
-      <w:bookmarkEnd w:id="4"/>
+      <w:bookmarkEnd w:id="3"/>
     </w:p>
     <w:p>
       <w:pPr>
@@ -3655,14 +3653,14 @@
           <w:rtl/>
         </w:rPr>
       </w:pPr>
-      <w:bookmarkStart w:id="5" w:name="_Toc30155177"/>
+      <w:bookmarkStart w:id="4" w:name="_Toc30155177"/>
       <w:r>
         <w:rPr>
           <w:rtl/>
         </w:rPr>
         <w:t>سلول‌ها</w:t>
       </w:r>
-      <w:bookmarkEnd w:id="5"/>
+      <w:bookmarkEnd w:id="4"/>
     </w:p>
     <w:p>
       <w:pPr>
@@ -8430,7 +8428,7 @@
           <w:lang w:val="en" w:bidi="fa-IR"/>
         </w:rPr>
       </w:pPr>
-      <w:bookmarkStart w:id="6" w:name="_Toc30155178"/>
+      <w:bookmarkStart w:id="5" w:name="_Toc30155178"/>
       <w:r>
         <w:rPr>
           <w:rFonts w:hint="cs"/>
@@ -8439,7 +8437,7 @@
         </w:rPr>
         <w:t>فایل نقشه</w:t>
       </w:r>
-      <w:bookmarkEnd w:id="6"/>
+      <w:bookmarkEnd w:id="5"/>
     </w:p>
     <w:p>
       <w:pPr>
@@ -9502,7 +9500,7 @@
           <w:rtl/>
         </w:rPr>
       </w:pPr>
-      <w:bookmarkStart w:id="7" w:name="_Toc30155179"/>
+      <w:bookmarkStart w:id="6" w:name="_Toc30155179"/>
       <w:r>
         <w:rPr>
           <w:rtl/>
@@ -9522,7 +9520,7 @@
         </w:rPr>
         <w:t xml:space="preserve"> برنامه</w:t>
       </w:r>
-      <w:bookmarkEnd w:id="7"/>
+      <w:bookmarkEnd w:id="6"/>
       <w:r>
         <w:rPr>
           <w:rtl/>
@@ -12836,7 +12834,7 @@
           <w:rtl/>
         </w:rPr>
       </w:pPr>
-      <w:bookmarkStart w:id="8" w:name="_Toc30155180"/>
+      <w:bookmarkStart w:id="7" w:name="_Toc30155180"/>
       <w:r>
         <w:rPr>
           <w:rtl/>
@@ -12877,1264 +12875,1177 @@
         </w:rPr>
         <w:t>ی</w:t>
       </w:r>
+      <w:bookmarkEnd w:id="7"/>
+    </w:p>
+    <w:p>
+      <w:pPr>
+        <w:ind w:firstLine="720"/>
+        <w:rPr>
+          <w:rtl/>
+        </w:rPr>
+      </w:pPr>
+      <w:r>
+        <w:rPr>
+          <w:rFonts w:ascii="Arial" w:hAnsi="Arial" w:cs="Arial" w:hint="cs"/>
+          <w:rtl/>
+        </w:rPr>
+        <w:t>●</w:t>
+      </w:r>
+      <w:r>
+        <w:t xml:space="preserve"> </w:t>
+      </w:r>
+      <w:r>
+        <w:rPr>
+          <w:rFonts w:hint="cs"/>
+          <w:rtl/>
+        </w:rPr>
+        <w:t>برنامه</w:t>
+      </w:r>
+      <w:r>
+        <w:rPr>
+          <w:rtl/>
+        </w:rPr>
+        <w:t xml:space="preserve"> </w:t>
+      </w:r>
+      <w:r>
+        <w:rPr>
+          <w:rFonts w:hint="cs"/>
+          <w:rtl/>
+        </w:rPr>
+        <w:t>خود</w:t>
+      </w:r>
+      <w:r>
+        <w:rPr>
+          <w:rtl/>
+        </w:rPr>
+        <w:t xml:space="preserve"> </w:t>
+      </w:r>
+      <w:r>
+        <w:rPr>
+          <w:rFonts w:hint="cs"/>
+          <w:rtl/>
+        </w:rPr>
+        <w:t>را</w:t>
+      </w:r>
+      <w:r>
+        <w:rPr>
+          <w:rtl/>
+        </w:rPr>
+        <w:t xml:space="preserve"> </w:t>
+      </w:r>
+      <w:r>
+        <w:rPr>
+          <w:rFonts w:hint="cs"/>
+          <w:rtl/>
+        </w:rPr>
+        <w:t>به</w:t>
+      </w:r>
+      <w:r>
+        <w:rPr>
+          <w:rtl/>
+        </w:rPr>
+        <w:t xml:space="preserve"> </w:t>
+      </w:r>
+      <w:r>
+        <w:rPr>
+          <w:rFonts w:hint="cs"/>
+          <w:rtl/>
+        </w:rPr>
+        <w:t>صورت</w:t>
+      </w:r>
+      <w:r>
+        <w:rPr>
+          <w:rtl/>
+        </w:rPr>
+        <w:t xml:space="preserve"> </w:t>
+      </w:r>
+      <w:r>
+        <w:rPr>
+          <w:rFonts w:hint="cs"/>
+          <w:rtl/>
+        </w:rPr>
+        <w:t>مناسب</w:t>
+      </w:r>
+      <w:r>
+        <w:rPr>
+          <w:rtl/>
+        </w:rPr>
+        <w:t xml:space="preserve"> </w:t>
+      </w:r>
+      <w:r>
+        <w:rPr>
+          <w:rFonts w:hint="cs"/>
+          <w:rtl/>
+        </w:rPr>
+        <w:t>به</w:t>
+      </w:r>
+      <w:r>
+        <w:rPr>
+          <w:rtl/>
+        </w:rPr>
+        <w:t xml:space="preserve"> </w:t>
+      </w:r>
+      <w:r>
+        <w:rPr>
+          <w:rFonts w:hint="cs"/>
+          <w:rtl/>
+        </w:rPr>
+        <w:t>توابع</w:t>
+      </w:r>
+      <w:r>
+        <w:rPr>
+          <w:rtl/>
+        </w:rPr>
+        <w:t xml:space="preserve"> </w:t>
+      </w:r>
+      <w:proofErr w:type="spellStart"/>
+      <w:r>
+        <w:rPr>
+          <w:rFonts w:hint="cs"/>
+          <w:rtl/>
+        </w:rPr>
+        <w:t>مختلفي</w:t>
+      </w:r>
+      <w:proofErr w:type="spellEnd"/>
+      <w:r>
+        <w:rPr>
+          <w:rtl/>
+        </w:rPr>
+        <w:t xml:space="preserve"> </w:t>
+      </w:r>
+      <w:proofErr w:type="spellStart"/>
+      <w:r>
+        <w:rPr>
+          <w:rFonts w:hint="cs"/>
+          <w:rtl/>
+        </w:rPr>
+        <w:t>بشكنيد</w:t>
+      </w:r>
+      <w:proofErr w:type="spellEnd"/>
+      <w:r>
+        <w:rPr>
+          <w:rtl/>
+        </w:rPr>
+        <w:t xml:space="preserve"> (</w:t>
+      </w:r>
+      <w:proofErr w:type="spellStart"/>
+      <w:r>
+        <w:rPr>
+          <w:rFonts w:hint="cs"/>
+          <w:rtl/>
+        </w:rPr>
+        <w:t>پياده</w:t>
+      </w:r>
+      <w:proofErr w:type="spellEnd"/>
+      <w:r>
+        <w:rPr>
+          <w:rtl/>
+        </w:rPr>
+        <w:t xml:space="preserve"> </w:t>
+      </w:r>
+      <w:proofErr w:type="spellStart"/>
+      <w:r>
+        <w:rPr>
+          <w:rFonts w:hint="cs"/>
+          <w:rtl/>
+        </w:rPr>
+        <w:t>سازي</w:t>
+      </w:r>
+      <w:proofErr w:type="spellEnd"/>
+      <w:r>
+        <w:rPr>
+          <w:rtl/>
+        </w:rPr>
+        <w:t xml:space="preserve"> </w:t>
+      </w:r>
+      <w:proofErr w:type="spellStart"/>
+      <w:r>
+        <w:rPr>
+          <w:rFonts w:hint="cs"/>
+          <w:rtl/>
+        </w:rPr>
+        <w:t>اين</w:t>
+      </w:r>
+      <w:proofErr w:type="spellEnd"/>
+      <w:r>
+        <w:rPr>
+          <w:rtl/>
+        </w:rPr>
+        <w:t xml:space="preserve"> </w:t>
+      </w:r>
+      <w:r>
+        <w:rPr>
+          <w:rFonts w:hint="cs"/>
+          <w:rtl/>
+        </w:rPr>
+        <w:t>برنامه</w:t>
+      </w:r>
+      <w:r>
+        <w:rPr>
+          <w:rtl/>
+        </w:rPr>
+        <w:t xml:space="preserve"> </w:t>
+      </w:r>
+      <w:r>
+        <w:rPr>
+          <w:rFonts w:hint="cs"/>
+          <w:rtl/>
+        </w:rPr>
+        <w:t>تنها</w:t>
+      </w:r>
+      <w:r>
+        <w:rPr>
+          <w:rtl/>
+        </w:rPr>
+        <w:t xml:space="preserve"> </w:t>
+      </w:r>
+      <w:r>
+        <w:rPr>
+          <w:rFonts w:hint="cs"/>
+          <w:rtl/>
+        </w:rPr>
+        <w:t>با</w:t>
+      </w:r>
+      <w:r>
+        <w:rPr>
+          <w:rtl/>
+        </w:rPr>
+        <w:t xml:space="preserve"> </w:t>
+      </w:r>
+      <w:proofErr w:type="spellStart"/>
+      <w:r>
+        <w:rPr>
+          <w:rFonts w:hint="cs"/>
+          <w:rtl/>
+        </w:rPr>
+        <w:t>ي</w:t>
+      </w:r>
+      <w:r>
+        <w:rPr>
+          <w:rFonts w:hint="cs"/>
+          <w:rtl/>
+        </w:rPr>
+        <w:t>ک</w:t>
+      </w:r>
+      <w:proofErr w:type="spellEnd"/>
+      <w:r>
+        <w:rPr>
+          <w:rtl/>
+        </w:rPr>
+        <w:t xml:space="preserve"> </w:t>
+      </w:r>
+      <w:r>
+        <w:rPr>
+          <w:rFonts w:hint="cs"/>
+          <w:rtl/>
+        </w:rPr>
+        <w:t>تابع</w:t>
+      </w:r>
+      <w:r>
+        <w:rPr>
+          <w:rtl/>
+        </w:rPr>
+        <w:t xml:space="preserve"> </w:t>
+      </w:r>
+      <w:r>
+        <w:t>main</w:t>
+      </w:r>
+      <w:r>
+        <w:rPr>
+          <w:rtl/>
+        </w:rPr>
+        <w:t xml:space="preserve"> قابل قبول ن</w:t>
+      </w:r>
+      <w:r>
+        <w:rPr>
+          <w:rFonts w:hint="cs"/>
+          <w:rtl/>
+        </w:rPr>
+        <w:t>ی</w:t>
+      </w:r>
+      <w:r>
+        <w:rPr>
+          <w:rFonts w:hint="eastAsia"/>
+          <w:rtl/>
+        </w:rPr>
+        <w:t>ست</w:t>
+      </w:r>
+      <w:r>
+        <w:rPr>
+          <w:rtl/>
+        </w:rPr>
+        <w:t>).</w:t>
+      </w:r>
+    </w:p>
+    <w:p>
+      <w:pPr>
+        <w:ind w:firstLine="720"/>
+        <w:rPr>
+          <w:rtl/>
+        </w:rPr>
+      </w:pPr>
+      <w:r>
+        <w:rPr>
+          <w:rFonts w:ascii="Arial" w:hAnsi="Arial" w:cs="Arial" w:hint="cs"/>
+          <w:rtl/>
+        </w:rPr>
+        <w:t>●</w:t>
+      </w:r>
+      <w:r>
+        <w:t xml:space="preserve"> </w:t>
+      </w:r>
+      <w:r>
+        <w:rPr>
+          <w:rFonts w:hint="cs"/>
+          <w:rtl/>
+        </w:rPr>
+        <w:t>بای</w:t>
+      </w:r>
+      <w:r>
+        <w:rPr>
+          <w:rFonts w:hint="eastAsia"/>
+          <w:rtl/>
+        </w:rPr>
+        <w:t>د</w:t>
+      </w:r>
+      <w:r>
+        <w:rPr>
+          <w:rtl/>
+        </w:rPr>
+        <w:t xml:space="preserve"> دقت کن</w:t>
+      </w:r>
+      <w:r>
+        <w:rPr>
+          <w:rFonts w:hint="cs"/>
+          <w:rtl/>
+        </w:rPr>
+        <w:t>ی</w:t>
+      </w:r>
+      <w:r>
+        <w:rPr>
+          <w:rFonts w:hint="eastAsia"/>
+          <w:rtl/>
+        </w:rPr>
+        <w:t>د</w:t>
+      </w:r>
+      <w:r>
+        <w:rPr>
+          <w:rtl/>
+        </w:rPr>
+        <w:t xml:space="preserve"> که ا</w:t>
+      </w:r>
+      <w:r>
+        <w:rPr>
+          <w:rFonts w:hint="cs"/>
+          <w:rtl/>
+        </w:rPr>
+        <w:t>ی</w:t>
+      </w:r>
+      <w:r>
+        <w:rPr>
+          <w:rFonts w:hint="eastAsia"/>
+          <w:rtl/>
+        </w:rPr>
+        <w:t>ن</w:t>
+      </w:r>
+      <w:r>
+        <w:rPr>
+          <w:rtl/>
+        </w:rPr>
+        <w:t xml:space="preserve"> باز</w:t>
+      </w:r>
+      <w:r>
+        <w:rPr>
+          <w:rFonts w:hint="cs"/>
+          <w:rtl/>
+        </w:rPr>
+        <w:t>ی</w:t>
+      </w:r>
+      <w:r>
+        <w:rPr>
+          <w:rtl/>
+        </w:rPr>
+        <w:t xml:space="preserve"> دو حالت دارد، </w:t>
+      </w:r>
+      <w:r>
+        <w:rPr>
+          <w:rFonts w:hint="cs"/>
+          <w:rtl/>
+        </w:rPr>
+        <w:t>ی</w:t>
+      </w:r>
+      <w:r>
+        <w:rPr>
+          <w:rFonts w:hint="eastAsia"/>
+          <w:rtl/>
+        </w:rPr>
+        <w:t>ک</w:t>
+      </w:r>
+      <w:r>
+        <w:rPr>
+          <w:rtl/>
+        </w:rPr>
+        <w:t xml:space="preserve"> حالت </w:t>
+      </w:r>
+      <w:r>
+        <w:rPr>
+          <w:rFonts w:hint="cs"/>
+          <w:rtl/>
+        </w:rPr>
+        <w:t>ی</w:t>
+      </w:r>
+      <w:r>
+        <w:rPr>
+          <w:rFonts w:hint="eastAsia"/>
+          <w:rtl/>
+        </w:rPr>
+        <w:t>ک</w:t>
+      </w:r>
+      <w:r>
+        <w:rPr>
+          <w:rtl/>
+        </w:rPr>
+        <w:t xml:space="preserve"> نفره و </w:t>
+      </w:r>
+      <w:r>
+        <w:rPr>
+          <w:rFonts w:hint="cs"/>
+          <w:rtl/>
+        </w:rPr>
+        <w:t>ی</w:t>
+      </w:r>
+      <w:r>
+        <w:rPr>
+          <w:rFonts w:hint="eastAsia"/>
+          <w:rtl/>
+        </w:rPr>
+        <w:t>ک</w:t>
+      </w:r>
+      <w:r>
+        <w:rPr>
+          <w:rtl/>
+        </w:rPr>
+        <w:t xml:space="preserve"> حالت دو نفره. ا</w:t>
+      </w:r>
+      <w:r>
+        <w:rPr>
+          <w:rFonts w:hint="cs"/>
+          <w:rtl/>
+        </w:rPr>
+        <w:t>ی</w:t>
+      </w:r>
+      <w:r>
+        <w:rPr>
+          <w:rFonts w:hint="eastAsia"/>
+          <w:rtl/>
+        </w:rPr>
+        <w:t>ن</w:t>
+      </w:r>
+      <w:r>
+        <w:rPr>
+          <w:rtl/>
+        </w:rPr>
+        <w:t xml:space="preserve"> نکته در ابتدا</w:t>
+      </w:r>
+      <w:r>
+        <w:rPr>
+          <w:rFonts w:hint="cs"/>
+          <w:rtl/>
+        </w:rPr>
+        <w:t>ی</w:t>
+      </w:r>
+      <w:r>
+        <w:rPr>
+          <w:rtl/>
+        </w:rPr>
+        <w:t xml:space="preserve"> شروع برنامه از کاربر پرس</w:t>
+      </w:r>
+      <w:r>
+        <w:rPr>
+          <w:rFonts w:hint="cs"/>
+          <w:rtl/>
+        </w:rPr>
+        <w:t>ی</w:t>
+      </w:r>
+      <w:r>
+        <w:rPr>
+          <w:rFonts w:hint="eastAsia"/>
+          <w:rtl/>
+        </w:rPr>
+        <w:t>ده</w:t>
+      </w:r>
+      <w:r>
+        <w:rPr>
+          <w:rtl/>
+        </w:rPr>
+        <w:t xml:space="preserve"> </w:t>
+      </w:r>
+      <w:proofErr w:type="spellStart"/>
+      <w:r>
+        <w:rPr>
+          <w:rtl/>
+        </w:rPr>
+        <w:t>م</w:t>
+      </w:r>
+      <w:r>
+        <w:rPr>
+          <w:rFonts w:hint="cs"/>
+          <w:rtl/>
+        </w:rPr>
+        <w:t>ی‌</w:t>
+      </w:r>
+      <w:r>
+        <w:rPr>
+          <w:rFonts w:hint="eastAsia"/>
+          <w:rtl/>
+        </w:rPr>
+        <w:t>شود</w:t>
+      </w:r>
+      <w:proofErr w:type="spellEnd"/>
+      <w:r>
+        <w:rPr>
+          <w:rtl/>
+        </w:rPr>
+        <w:t>.</w:t>
+      </w:r>
+    </w:p>
+    <w:p>
+      <w:pPr>
+        <w:ind w:firstLine="720"/>
+      </w:pPr>
+      <w:r>
+        <w:rPr>
+          <w:rFonts w:ascii="Arial" w:hAnsi="Arial" w:cs="Arial" w:hint="cs"/>
+          <w:rtl/>
+        </w:rPr>
+        <w:t>●</w:t>
+      </w:r>
+      <w:r>
+        <w:t xml:space="preserve"> </w:t>
+      </w:r>
+      <w:r>
+        <w:rPr>
+          <w:rFonts w:hint="cs"/>
+          <w:rtl/>
+        </w:rPr>
+        <w:t>نقشه</w:t>
+      </w:r>
+      <w:r>
+        <w:rPr>
+          <w:rtl/>
+        </w:rPr>
+        <w:t xml:space="preserve"> </w:t>
+      </w:r>
+      <w:r>
+        <w:rPr>
+          <w:rFonts w:hint="cs"/>
+          <w:rtl/>
+        </w:rPr>
+        <w:t>ی</w:t>
+      </w:r>
+      <w:r>
+        <w:rPr>
+          <w:rtl/>
+        </w:rPr>
+        <w:t xml:space="preserve"> ا</w:t>
+      </w:r>
+      <w:r>
+        <w:rPr>
+          <w:rFonts w:hint="cs"/>
+          <w:rtl/>
+        </w:rPr>
+        <w:t>ی</w:t>
+      </w:r>
+      <w:r>
+        <w:rPr>
+          <w:rFonts w:hint="eastAsia"/>
+          <w:rtl/>
+        </w:rPr>
+        <w:t>ن</w:t>
+      </w:r>
+      <w:r>
+        <w:rPr>
+          <w:rtl/>
+        </w:rPr>
+        <w:t xml:space="preserve"> باز</w:t>
+      </w:r>
+      <w:r>
+        <w:rPr>
+          <w:rFonts w:hint="cs"/>
+          <w:rtl/>
+        </w:rPr>
+        <w:t>ی</w:t>
+      </w:r>
+      <w:r>
+        <w:rPr>
+          <w:rtl/>
+        </w:rPr>
+        <w:t xml:space="preserve"> با</w:t>
+      </w:r>
+      <w:r>
+        <w:rPr>
+          <w:rFonts w:hint="cs"/>
+          <w:rtl/>
+        </w:rPr>
+        <w:t>ی</w:t>
+      </w:r>
+      <w:r>
+        <w:rPr>
+          <w:rFonts w:hint="eastAsia"/>
+          <w:rtl/>
+        </w:rPr>
+        <w:t>د</w:t>
+      </w:r>
+      <w:r>
+        <w:rPr>
+          <w:rtl/>
+        </w:rPr>
+        <w:t xml:space="preserve"> به صورت ز</w:t>
+      </w:r>
+      <w:r>
+        <w:rPr>
+          <w:rFonts w:hint="cs"/>
+          <w:rtl/>
+        </w:rPr>
+        <w:t>ی</w:t>
+      </w:r>
+      <w:r>
+        <w:rPr>
+          <w:rFonts w:hint="eastAsia"/>
+          <w:rtl/>
+        </w:rPr>
+        <w:t>با</w:t>
+      </w:r>
+      <w:r>
+        <w:rPr>
+          <w:rtl/>
+        </w:rPr>
+        <w:t xml:space="preserve"> و کاربر پسند در مح</w:t>
+      </w:r>
+      <w:r>
+        <w:rPr>
+          <w:rFonts w:hint="cs"/>
+          <w:rtl/>
+        </w:rPr>
+        <w:t>ی</w:t>
+      </w:r>
+      <w:r>
+        <w:rPr>
+          <w:rFonts w:hint="eastAsia"/>
+          <w:rtl/>
+        </w:rPr>
+        <w:t>ط</w:t>
+      </w:r>
+      <w:r>
+        <w:rPr>
+          <w:rtl/>
+        </w:rPr>
+        <w:t xml:space="preserve"> کنسول نما</w:t>
+      </w:r>
+      <w:r>
+        <w:rPr>
+          <w:rFonts w:hint="cs"/>
+          <w:rtl/>
+        </w:rPr>
+        <w:t>ی</w:t>
+      </w:r>
+      <w:r>
+        <w:rPr>
+          <w:rFonts w:hint="eastAsia"/>
+          <w:rtl/>
+        </w:rPr>
+        <w:t>ش</w:t>
+      </w:r>
+      <w:r>
+        <w:rPr>
+          <w:rtl/>
+        </w:rPr>
+        <w:t xml:space="preserve"> داده شود.</w:t>
+      </w:r>
+      <w:r>
+        <w:rPr>
+          <w:rFonts w:hint="cs"/>
+          <w:rtl/>
+        </w:rPr>
+        <w:t xml:space="preserve"> </w:t>
+      </w:r>
+      <w:r>
+        <w:rPr>
+          <w:rtl/>
+        </w:rPr>
+        <w:t>توجه کن</w:t>
+      </w:r>
+      <w:r>
+        <w:rPr>
+          <w:rFonts w:hint="cs"/>
+          <w:rtl/>
+        </w:rPr>
+        <w:t>ی</w:t>
+      </w:r>
+      <w:r>
+        <w:rPr>
+          <w:rFonts w:hint="eastAsia"/>
+          <w:rtl/>
+        </w:rPr>
+        <w:t>د</w:t>
+      </w:r>
+      <w:r>
+        <w:rPr>
+          <w:rtl/>
+        </w:rPr>
+        <w:t xml:space="preserve"> که نما</w:t>
+      </w:r>
+      <w:r>
+        <w:rPr>
+          <w:rFonts w:hint="cs"/>
+          <w:rtl/>
+        </w:rPr>
+        <w:t>ی</w:t>
+      </w:r>
+      <w:r>
+        <w:rPr>
+          <w:rtl/>
+        </w:rPr>
+        <w:t xml:space="preserve"> ارائه شده در ا</w:t>
+      </w:r>
+      <w:r>
+        <w:rPr>
+          <w:rFonts w:hint="cs"/>
+          <w:rtl/>
+        </w:rPr>
+        <w:t>ی</w:t>
+      </w:r>
+      <w:r>
+        <w:rPr>
+          <w:rFonts w:hint="eastAsia"/>
+          <w:rtl/>
+        </w:rPr>
+        <w:t>ن</w:t>
+      </w:r>
+      <w:r>
+        <w:rPr>
+          <w:rtl/>
+        </w:rPr>
+        <w:t xml:space="preserve"> مستند تنها </w:t>
+      </w:r>
+      <w:proofErr w:type="spellStart"/>
+      <w:r>
+        <w:rPr>
+          <w:rtl/>
+        </w:rPr>
+        <w:t>نمونه‌ا</w:t>
+      </w:r>
+      <w:r>
+        <w:rPr>
+          <w:rFonts w:hint="cs"/>
+          <w:rtl/>
+        </w:rPr>
+        <w:t>ی</w:t>
+      </w:r>
+      <w:proofErr w:type="spellEnd"/>
+      <w:r>
+        <w:rPr>
+          <w:rtl/>
+        </w:rPr>
+        <w:t xml:space="preserve"> از پ</w:t>
+      </w:r>
+      <w:r>
+        <w:rPr>
+          <w:rFonts w:hint="cs"/>
+          <w:rtl/>
+        </w:rPr>
+        <w:t>ی</w:t>
+      </w:r>
+      <w:r>
+        <w:rPr>
+          <w:rFonts w:hint="eastAsia"/>
+          <w:rtl/>
+        </w:rPr>
+        <w:t>اده</w:t>
+      </w:r>
+      <w:r>
+        <w:rPr>
+          <w:rtl/>
+        </w:rPr>
+        <w:t xml:space="preserve"> ساز</w:t>
+      </w:r>
+      <w:r>
+        <w:rPr>
+          <w:rFonts w:hint="cs"/>
+          <w:rtl/>
+        </w:rPr>
+        <w:t>ی</w:t>
+      </w:r>
+      <w:r>
+        <w:rPr>
+          <w:rtl/>
+        </w:rPr>
+        <w:t xml:space="preserve"> نقشه است و شما </w:t>
+      </w:r>
+      <w:proofErr w:type="spellStart"/>
+      <w:r>
+        <w:rPr>
+          <w:rtl/>
+        </w:rPr>
+        <w:t>م</w:t>
+      </w:r>
+      <w:r>
+        <w:rPr>
+          <w:rFonts w:hint="cs"/>
+          <w:rtl/>
+        </w:rPr>
+        <w:t>ی‌</w:t>
+      </w:r>
+      <w:r>
+        <w:rPr>
+          <w:rFonts w:hint="eastAsia"/>
+          <w:rtl/>
+        </w:rPr>
+        <w:t>توان</w:t>
+      </w:r>
+      <w:r>
+        <w:rPr>
+          <w:rFonts w:hint="cs"/>
+          <w:rtl/>
+        </w:rPr>
+        <w:t>ی</w:t>
+      </w:r>
+      <w:r>
+        <w:rPr>
+          <w:rFonts w:hint="eastAsia"/>
+          <w:rtl/>
+        </w:rPr>
+        <w:t>د</w:t>
+      </w:r>
+      <w:proofErr w:type="spellEnd"/>
+      <w:r>
+        <w:rPr>
+          <w:rtl/>
+        </w:rPr>
+        <w:t xml:space="preserve"> نقشه را به هر صورت</w:t>
+      </w:r>
+      <w:r>
+        <w:rPr>
+          <w:rFonts w:hint="cs"/>
+          <w:rtl/>
+        </w:rPr>
+        <w:t>ی</w:t>
+      </w:r>
+      <w:r>
+        <w:rPr>
+          <w:rtl/>
+        </w:rPr>
+        <w:t xml:space="preserve"> که مفهوم داشتن شش همسا</w:t>
+      </w:r>
+      <w:r>
+        <w:rPr>
+          <w:rFonts w:hint="cs"/>
+          <w:rtl/>
+        </w:rPr>
+        <w:t>ی</w:t>
+      </w:r>
+      <w:r>
+        <w:rPr>
+          <w:rFonts w:hint="eastAsia"/>
+          <w:rtl/>
+        </w:rPr>
+        <w:t>ه</w:t>
+      </w:r>
+      <w:r>
+        <w:rPr>
+          <w:rtl/>
+        </w:rPr>
+        <w:t xml:space="preserve"> را برساند، نما</w:t>
+      </w:r>
+      <w:r>
+        <w:rPr>
+          <w:rFonts w:hint="cs"/>
+          <w:rtl/>
+        </w:rPr>
+        <w:t>ی</w:t>
+      </w:r>
+      <w:r>
+        <w:rPr>
+          <w:rFonts w:hint="eastAsia"/>
+          <w:rtl/>
+        </w:rPr>
+        <w:t>ش</w:t>
+      </w:r>
+      <w:r>
+        <w:rPr>
+          <w:rtl/>
+        </w:rPr>
+        <w:t xml:space="preserve"> ده</w:t>
+      </w:r>
+      <w:r>
+        <w:rPr>
+          <w:rFonts w:hint="cs"/>
+          <w:rtl/>
+        </w:rPr>
+        <w:t>ی</w:t>
+      </w:r>
+      <w:r>
+        <w:rPr>
+          <w:rFonts w:hint="eastAsia"/>
+          <w:rtl/>
+        </w:rPr>
+        <w:t>د</w:t>
+      </w:r>
+      <w:r>
+        <w:rPr>
+          <w:rFonts w:hint="cs"/>
+          <w:rtl/>
+        </w:rPr>
+        <w:t xml:space="preserve"> و نیازی به نمایش با رنگ </w:t>
+      </w:r>
+      <w:proofErr w:type="spellStart"/>
+      <w:r>
+        <w:rPr>
+          <w:rFonts w:hint="cs"/>
+          <w:rtl/>
+        </w:rPr>
+        <w:t>نمی‌باشد</w:t>
+      </w:r>
+      <w:proofErr w:type="spellEnd"/>
+      <w:r>
+        <w:rPr>
+          <w:rFonts w:hint="cs"/>
+          <w:rtl/>
+        </w:rPr>
+        <w:t>.</w:t>
+      </w:r>
+    </w:p>
+    <w:p>
+      <w:pPr>
+        <w:ind w:firstLine="720"/>
+        <w:rPr>
+          <w:rtl/>
+        </w:rPr>
+      </w:pPr>
+      <w:r>
+        <w:rPr>
+          <w:rFonts w:ascii="Arial" w:hAnsi="Arial" w:cs="Arial" w:hint="cs"/>
+          <w:rtl/>
+        </w:rPr>
+        <w:t>●</w:t>
+      </w:r>
+      <w:r>
+        <w:rPr>
+          <w:rFonts w:hint="cs"/>
+          <w:rtl/>
+        </w:rPr>
+        <w:t xml:space="preserve"> </w:t>
+      </w:r>
+      <w:proofErr w:type="spellStart"/>
+      <w:r>
+        <w:rPr>
+          <w:rFonts w:hint="cs"/>
+          <w:rtl/>
+        </w:rPr>
+        <w:t>سلول‌ها</w:t>
+      </w:r>
+      <w:proofErr w:type="spellEnd"/>
+      <w:r>
+        <w:rPr>
+          <w:rFonts w:hint="cs"/>
+          <w:rtl/>
+        </w:rPr>
+        <w:t xml:space="preserve"> </w:t>
+      </w:r>
+      <w:proofErr w:type="spellStart"/>
+      <w:r>
+        <w:rPr>
+          <w:rFonts w:hint="cs"/>
+          <w:rtl/>
+        </w:rPr>
+        <w:t>می‌بایست</w:t>
+      </w:r>
+      <w:proofErr w:type="spellEnd"/>
+      <w:r>
+        <w:rPr>
+          <w:rFonts w:hint="cs"/>
+          <w:rtl/>
+        </w:rPr>
+        <w:t xml:space="preserve"> در یک لیست پیوندی نگهداری شوند. در صورتی که </w:t>
+      </w:r>
+      <w:proofErr w:type="spellStart"/>
+      <w:r>
+        <w:rPr>
+          <w:rFonts w:hint="cs"/>
+          <w:rtl/>
+        </w:rPr>
+        <w:t>آن‌ها</w:t>
+      </w:r>
+      <w:proofErr w:type="spellEnd"/>
+      <w:r>
+        <w:rPr>
+          <w:rFonts w:hint="cs"/>
+          <w:rtl/>
+        </w:rPr>
+        <w:t xml:space="preserve"> را با استفاده از آرایه </w:t>
+      </w:r>
+      <w:proofErr w:type="spellStart"/>
+      <w:r>
+        <w:rPr>
+          <w:rFonts w:hint="cs"/>
+          <w:rtl/>
+        </w:rPr>
+        <w:t>پیاده‌سازی</w:t>
+      </w:r>
+      <w:proofErr w:type="spellEnd"/>
+      <w:r>
+        <w:rPr>
+          <w:rFonts w:hint="cs"/>
+          <w:rtl/>
+        </w:rPr>
+        <w:t xml:space="preserve"> کنید </w:t>
+      </w:r>
+      <w:r>
+        <w:rPr>
+          <w:rFonts w:hint="cs"/>
+          <w:b/>
+          <w:bCs/>
+          <w:rtl/>
+        </w:rPr>
+        <w:t>بخشی از نمره را از دست خواهید داد</w:t>
+      </w:r>
+      <w:r>
+        <w:rPr>
+          <w:rFonts w:hint="cs"/>
+          <w:rtl/>
+        </w:rPr>
+        <w:t xml:space="preserve">. </w:t>
+      </w:r>
+    </w:p>
+    <w:p>
+      <w:pPr>
+        <w:ind w:firstLine="720"/>
+        <w:rPr>
+          <w:rtl/>
+        </w:rPr>
+      </w:pPr>
+      <w:r>
+        <w:rPr>
+          <w:rFonts w:ascii="Arial" w:hAnsi="Arial" w:cs="Arial" w:hint="cs"/>
+          <w:rtl/>
+        </w:rPr>
+        <w:t>●</w:t>
+      </w:r>
+      <w:r>
+        <w:rPr>
+          <w:rFonts w:hint="cs"/>
+          <w:rtl/>
+        </w:rPr>
+        <w:t xml:space="preserve"> در حالت دو نفره منو عملیات سلول برای هر کاربر به نوبت نمایش داده </w:t>
+      </w:r>
+      <w:proofErr w:type="spellStart"/>
+      <w:r>
+        <w:rPr>
+          <w:rFonts w:hint="cs"/>
+          <w:rtl/>
+        </w:rPr>
+        <w:t>می‌شود</w:t>
+      </w:r>
+      <w:proofErr w:type="spellEnd"/>
+      <w:r>
+        <w:rPr>
+          <w:rFonts w:hint="cs"/>
+          <w:rtl/>
+        </w:rPr>
+        <w:t xml:space="preserve"> و هر کاربر در نوبت خود </w:t>
+      </w:r>
+      <w:proofErr w:type="spellStart"/>
+      <w:r>
+        <w:rPr>
+          <w:rFonts w:hint="cs"/>
+          <w:rtl/>
+        </w:rPr>
+        <w:t>می‌تواند</w:t>
+      </w:r>
+      <w:proofErr w:type="spellEnd"/>
+      <w:r>
+        <w:rPr>
+          <w:rFonts w:hint="cs"/>
+          <w:rtl/>
+        </w:rPr>
+        <w:t xml:space="preserve"> روی یک سلول خودش عملیات انجام دهد.</w:t>
+      </w:r>
+    </w:p>
+    <w:p>
+      <w:pPr>
+        <w:ind w:firstLine="720"/>
+      </w:pPr>
+      <w:r>
+        <w:rPr>
+          <w:rFonts w:ascii="Arial" w:hAnsi="Arial" w:cs="Arial" w:hint="cs"/>
+          <w:rtl/>
+        </w:rPr>
+        <w:t>●</w:t>
+      </w:r>
+      <w:r>
+        <w:rPr>
+          <w:rFonts w:hint="cs"/>
+          <w:rtl/>
+        </w:rPr>
+        <w:t xml:space="preserve"> پیش از شروع </w:t>
+      </w:r>
+      <w:proofErr w:type="spellStart"/>
+      <w:r>
+        <w:rPr>
+          <w:rFonts w:hint="cs"/>
+          <w:rtl/>
+        </w:rPr>
+        <w:t>پیاده‌سازی</w:t>
+      </w:r>
+      <w:proofErr w:type="spellEnd"/>
+      <w:r>
+        <w:rPr>
+          <w:rFonts w:hint="cs"/>
+          <w:rtl/>
+        </w:rPr>
+        <w:t xml:space="preserve"> حتما یکبار تمامی جزئیات پروژه با دقت بخوانید و در صورت نیاز ابهامات را با </w:t>
+      </w:r>
+      <w:proofErr w:type="spellStart"/>
+      <w:r>
+        <w:rPr>
+          <w:rFonts w:hint="cs"/>
+          <w:rtl/>
+        </w:rPr>
+        <w:t>تدریسیاران</w:t>
+      </w:r>
+      <w:proofErr w:type="spellEnd"/>
+      <w:r>
+        <w:rPr>
+          <w:rFonts w:hint="cs"/>
+          <w:rtl/>
+        </w:rPr>
+        <w:t xml:space="preserve"> در میان بگذارید.</w:t>
+      </w:r>
+    </w:p>
+    <w:p>
+      <w:pPr>
+        <w:ind w:firstLine="720"/>
+        <w:rPr>
+          <w:rtl/>
+        </w:rPr>
+      </w:pPr>
+      <w:bookmarkStart w:id="8" w:name="_GoBack"/>
       <w:bookmarkEnd w:id="8"/>
     </w:p>
     <w:p>
       <w:pPr>
-        <w:ind w:firstLine="720"/>
-        <w:rPr>
-          <w:rtl/>
-        </w:rPr>
-      </w:pPr>
-      <w:r>
-        <w:rPr>
-          <w:rFonts w:ascii="Arial" w:hAnsi="Arial" w:cs="Arial" w:hint="cs"/>
-          <w:rtl/>
-        </w:rPr>
-        <w:t>●</w:t>
-      </w:r>
-      <w:r>
-        <w:t xml:space="preserve"> </w:t>
-      </w:r>
-      <w:r>
-        <w:rPr>
-          <w:rFonts w:hint="cs"/>
-          <w:rtl/>
-        </w:rPr>
-        <w:t>برنامه</w:t>
-      </w:r>
-      <w:r>
-        <w:rPr>
-          <w:rtl/>
-        </w:rPr>
-        <w:t xml:space="preserve"> </w:t>
-      </w:r>
-      <w:r>
-        <w:rPr>
-          <w:rFonts w:hint="cs"/>
-          <w:rtl/>
-        </w:rPr>
-        <w:t>خود</w:t>
-      </w:r>
-      <w:r>
-        <w:rPr>
-          <w:rtl/>
-        </w:rPr>
-        <w:t xml:space="preserve"> </w:t>
-      </w:r>
-      <w:r>
-        <w:rPr>
-          <w:rFonts w:hint="cs"/>
-          <w:rtl/>
-        </w:rPr>
-        <w:t>را</w:t>
-      </w:r>
-      <w:r>
-        <w:rPr>
-          <w:rtl/>
-        </w:rPr>
-        <w:t xml:space="preserve"> </w:t>
-      </w:r>
-      <w:r>
-        <w:rPr>
-          <w:rFonts w:hint="cs"/>
-          <w:rtl/>
-        </w:rPr>
-        <w:t>به</w:t>
-      </w:r>
-      <w:r>
-        <w:rPr>
-          <w:rtl/>
-        </w:rPr>
-        <w:t xml:space="preserve"> </w:t>
-      </w:r>
-      <w:r>
-        <w:rPr>
-          <w:rFonts w:hint="cs"/>
-          <w:rtl/>
-        </w:rPr>
-        <w:t>صورت</w:t>
-      </w:r>
-      <w:r>
-        <w:rPr>
-          <w:rtl/>
-        </w:rPr>
-        <w:t xml:space="preserve"> </w:t>
-      </w:r>
-      <w:r>
-        <w:rPr>
-          <w:rFonts w:hint="cs"/>
-          <w:rtl/>
-        </w:rPr>
-        <w:t>مناسب</w:t>
-      </w:r>
-      <w:r>
-        <w:rPr>
-          <w:rtl/>
-        </w:rPr>
-        <w:t xml:space="preserve"> </w:t>
-      </w:r>
-      <w:r>
-        <w:rPr>
-          <w:rFonts w:hint="cs"/>
-          <w:rtl/>
-        </w:rPr>
-        <w:t>به</w:t>
-      </w:r>
-      <w:r>
-        <w:rPr>
-          <w:rtl/>
-        </w:rPr>
-        <w:t xml:space="preserve"> </w:t>
-      </w:r>
-      <w:r>
-        <w:rPr>
-          <w:rFonts w:hint="cs"/>
-          <w:rtl/>
-        </w:rPr>
-        <w:t>توابع</w:t>
-      </w:r>
-      <w:r>
-        <w:rPr>
-          <w:rtl/>
-        </w:rPr>
-        <w:t xml:space="preserve"> </w:t>
-      </w:r>
-      <w:proofErr w:type="spellStart"/>
-      <w:r>
-        <w:rPr>
-          <w:rFonts w:hint="cs"/>
-          <w:rtl/>
-        </w:rPr>
-        <w:t>مختلفي</w:t>
-      </w:r>
-      <w:proofErr w:type="spellEnd"/>
-      <w:r>
-        <w:rPr>
-          <w:rtl/>
-        </w:rPr>
-        <w:t xml:space="preserve"> </w:t>
-      </w:r>
-      <w:proofErr w:type="spellStart"/>
-      <w:r>
-        <w:rPr>
-          <w:rFonts w:hint="cs"/>
-          <w:rtl/>
-        </w:rPr>
-        <w:t>بشكنيد</w:t>
-      </w:r>
-      <w:proofErr w:type="spellEnd"/>
-      <w:r>
-        <w:rPr>
-          <w:rtl/>
-        </w:rPr>
-        <w:t xml:space="preserve"> (</w:t>
-      </w:r>
-      <w:proofErr w:type="spellStart"/>
-      <w:r>
-        <w:rPr>
-          <w:rFonts w:hint="cs"/>
-          <w:rtl/>
-        </w:rPr>
-        <w:t>پياده</w:t>
-      </w:r>
-      <w:proofErr w:type="spellEnd"/>
-      <w:r>
-        <w:rPr>
-          <w:rtl/>
-        </w:rPr>
-        <w:t xml:space="preserve"> </w:t>
-      </w:r>
-      <w:proofErr w:type="spellStart"/>
-      <w:r>
-        <w:rPr>
-          <w:rFonts w:hint="cs"/>
-          <w:rtl/>
-        </w:rPr>
-        <w:t>سازي</w:t>
-      </w:r>
-      <w:proofErr w:type="spellEnd"/>
-      <w:r>
-        <w:rPr>
-          <w:rtl/>
-        </w:rPr>
-        <w:t xml:space="preserve"> </w:t>
-      </w:r>
-      <w:proofErr w:type="spellStart"/>
-      <w:r>
-        <w:rPr>
-          <w:rFonts w:hint="cs"/>
-          <w:rtl/>
-        </w:rPr>
-        <w:t>اين</w:t>
-      </w:r>
-      <w:proofErr w:type="spellEnd"/>
-      <w:r>
-        <w:rPr>
-          <w:rtl/>
-        </w:rPr>
-        <w:t xml:space="preserve"> </w:t>
-      </w:r>
-      <w:r>
-        <w:rPr>
-          <w:rFonts w:hint="cs"/>
-          <w:rtl/>
-        </w:rPr>
-        <w:t>برنامه</w:t>
-      </w:r>
-      <w:r>
-        <w:rPr>
-          <w:rtl/>
-        </w:rPr>
-        <w:t xml:space="preserve"> </w:t>
-      </w:r>
-      <w:r>
-        <w:rPr>
-          <w:rFonts w:hint="cs"/>
-          <w:rtl/>
-        </w:rPr>
-        <w:t>تنها</w:t>
-      </w:r>
-      <w:r>
-        <w:rPr>
-          <w:rtl/>
-        </w:rPr>
-        <w:t xml:space="preserve"> </w:t>
-      </w:r>
-      <w:r>
-        <w:rPr>
-          <w:rFonts w:hint="cs"/>
-          <w:rtl/>
-        </w:rPr>
-        <w:t>با</w:t>
-      </w:r>
-      <w:r>
-        <w:rPr>
-          <w:rtl/>
-        </w:rPr>
-        <w:t xml:space="preserve"> </w:t>
-      </w:r>
-      <w:proofErr w:type="spellStart"/>
-      <w:r>
-        <w:rPr>
-          <w:rFonts w:hint="cs"/>
-          <w:rtl/>
-        </w:rPr>
-        <w:t>ي</w:t>
-      </w:r>
-      <w:r>
-        <w:rPr>
-          <w:rFonts w:hint="cs"/>
-          <w:rtl/>
-        </w:rPr>
-        <w:t>ک</w:t>
-      </w:r>
-      <w:proofErr w:type="spellEnd"/>
-      <w:r>
-        <w:rPr>
-          <w:rtl/>
-        </w:rPr>
-        <w:t xml:space="preserve"> </w:t>
-      </w:r>
-      <w:r>
-        <w:rPr>
-          <w:rFonts w:hint="cs"/>
-          <w:rtl/>
-        </w:rPr>
-        <w:t>تابع</w:t>
-      </w:r>
-      <w:r>
-        <w:rPr>
-          <w:rtl/>
-        </w:rPr>
-        <w:t xml:space="preserve"> </w:t>
-      </w:r>
-      <w:r>
-        <w:t>main</w:t>
-      </w:r>
-      <w:r>
-        <w:rPr>
-          <w:rtl/>
-        </w:rPr>
-        <w:t xml:space="preserve"> قابل قبول ن</w:t>
-      </w:r>
-      <w:r>
-        <w:rPr>
-          <w:rFonts w:hint="cs"/>
-          <w:rtl/>
-        </w:rPr>
-        <w:t>ی</w:t>
-      </w:r>
-      <w:r>
-        <w:rPr>
-          <w:rFonts w:hint="eastAsia"/>
-          <w:rtl/>
-        </w:rPr>
-        <w:t>ست</w:t>
-      </w:r>
-      <w:r>
-        <w:rPr>
-          <w:rtl/>
-        </w:rPr>
-        <w:t>).</w:t>
-      </w:r>
-    </w:p>
-    <w:p>
-      <w:pPr>
-        <w:ind w:firstLine="720"/>
-        <w:rPr>
-          <w:rtl/>
-        </w:rPr>
-      </w:pPr>
-      <w:r>
-        <w:rPr>
-          <w:rFonts w:ascii="Arial" w:hAnsi="Arial" w:cs="Arial" w:hint="cs"/>
-          <w:rtl/>
-        </w:rPr>
-        <w:t>●</w:t>
-      </w:r>
-      <w:r>
-        <w:t xml:space="preserve"> </w:t>
-      </w:r>
-      <w:r>
-        <w:rPr>
-          <w:rFonts w:hint="cs"/>
-          <w:rtl/>
-        </w:rPr>
-        <w:t>بای</w:t>
-      </w:r>
-      <w:r>
-        <w:rPr>
-          <w:rFonts w:hint="eastAsia"/>
-          <w:rtl/>
-        </w:rPr>
-        <w:t>د</w:t>
-      </w:r>
-      <w:r>
-        <w:rPr>
-          <w:rtl/>
-        </w:rPr>
-        <w:t xml:space="preserve"> دقت کن</w:t>
-      </w:r>
-      <w:r>
-        <w:rPr>
-          <w:rFonts w:hint="cs"/>
-          <w:rtl/>
-        </w:rPr>
-        <w:t>ی</w:t>
-      </w:r>
-      <w:r>
-        <w:rPr>
-          <w:rFonts w:hint="eastAsia"/>
-          <w:rtl/>
-        </w:rPr>
-        <w:t>د</w:t>
-      </w:r>
-      <w:r>
-        <w:rPr>
-          <w:rtl/>
-        </w:rPr>
-        <w:t xml:space="preserve"> که ا</w:t>
-      </w:r>
-      <w:r>
-        <w:rPr>
-          <w:rFonts w:hint="cs"/>
-          <w:rtl/>
-        </w:rPr>
-        <w:t>ی</w:t>
-      </w:r>
-      <w:r>
-        <w:rPr>
-          <w:rFonts w:hint="eastAsia"/>
-          <w:rtl/>
-        </w:rPr>
-        <w:t>ن</w:t>
-      </w:r>
-      <w:r>
-        <w:rPr>
-          <w:rtl/>
-        </w:rPr>
-        <w:t xml:space="preserve"> باز</w:t>
-      </w:r>
-      <w:r>
-        <w:rPr>
-          <w:rFonts w:hint="cs"/>
-          <w:rtl/>
-        </w:rPr>
-        <w:t>ی</w:t>
-      </w:r>
-      <w:r>
-        <w:rPr>
-          <w:rtl/>
-        </w:rPr>
-        <w:t xml:space="preserve"> دو حالت دارد، </w:t>
-      </w:r>
-      <w:r>
-        <w:rPr>
-          <w:rFonts w:hint="cs"/>
-          <w:rtl/>
-        </w:rPr>
-        <w:t>ی</w:t>
-      </w:r>
-      <w:r>
-        <w:rPr>
-          <w:rFonts w:hint="eastAsia"/>
-          <w:rtl/>
-        </w:rPr>
-        <w:t>ک</w:t>
-      </w:r>
-      <w:r>
-        <w:rPr>
-          <w:rtl/>
-        </w:rPr>
-        <w:t xml:space="preserve"> حالت </w:t>
-      </w:r>
-      <w:r>
-        <w:rPr>
-          <w:rFonts w:hint="cs"/>
-          <w:rtl/>
-        </w:rPr>
-        <w:t>ی</w:t>
-      </w:r>
-      <w:r>
-        <w:rPr>
-          <w:rFonts w:hint="eastAsia"/>
-          <w:rtl/>
-        </w:rPr>
-        <w:t>ک</w:t>
-      </w:r>
-      <w:r>
-        <w:rPr>
-          <w:rtl/>
-        </w:rPr>
-        <w:t xml:space="preserve"> نفره و </w:t>
-      </w:r>
-      <w:r>
-        <w:rPr>
-          <w:rFonts w:hint="cs"/>
-          <w:rtl/>
-        </w:rPr>
-        <w:t>ی</w:t>
-      </w:r>
-      <w:r>
-        <w:rPr>
-          <w:rFonts w:hint="eastAsia"/>
-          <w:rtl/>
-        </w:rPr>
-        <w:t>ک</w:t>
-      </w:r>
-      <w:r>
-        <w:rPr>
-          <w:rtl/>
-        </w:rPr>
-        <w:t xml:space="preserve"> حالت دو نفره. ا</w:t>
-      </w:r>
-      <w:r>
-        <w:rPr>
-          <w:rFonts w:hint="cs"/>
-          <w:rtl/>
-        </w:rPr>
-        <w:t>ی</w:t>
-      </w:r>
-      <w:r>
-        <w:rPr>
-          <w:rFonts w:hint="eastAsia"/>
-          <w:rtl/>
-        </w:rPr>
-        <w:t>ن</w:t>
-      </w:r>
-      <w:r>
-        <w:rPr>
-          <w:rtl/>
-        </w:rPr>
-        <w:t xml:space="preserve"> نکته در ابتدا</w:t>
-      </w:r>
-      <w:r>
-        <w:rPr>
-          <w:rFonts w:hint="cs"/>
-          <w:rtl/>
-        </w:rPr>
-        <w:t>ی</w:t>
-      </w:r>
-      <w:r>
-        <w:rPr>
-          <w:rtl/>
-        </w:rPr>
-        <w:t xml:space="preserve"> شروع برنامه از کاربر پرس</w:t>
-      </w:r>
-      <w:r>
-        <w:rPr>
-          <w:rFonts w:hint="cs"/>
-          <w:rtl/>
-        </w:rPr>
-        <w:t>ی</w:t>
-      </w:r>
-      <w:r>
-        <w:rPr>
-          <w:rFonts w:hint="eastAsia"/>
-          <w:rtl/>
-        </w:rPr>
-        <w:t>ده</w:t>
-      </w:r>
-      <w:r>
-        <w:rPr>
-          <w:rtl/>
-        </w:rPr>
-        <w:t xml:space="preserve"> </w:t>
-      </w:r>
-      <w:proofErr w:type="spellStart"/>
-      <w:r>
-        <w:rPr>
-          <w:rtl/>
-        </w:rPr>
-        <w:t>م</w:t>
-      </w:r>
-      <w:r>
-        <w:rPr>
-          <w:rFonts w:hint="cs"/>
-          <w:rtl/>
-        </w:rPr>
-        <w:t>ی‌</w:t>
-      </w:r>
-      <w:r>
-        <w:rPr>
-          <w:rFonts w:hint="eastAsia"/>
-          <w:rtl/>
-        </w:rPr>
-        <w:t>شود</w:t>
-      </w:r>
-      <w:proofErr w:type="spellEnd"/>
-      <w:r>
-        <w:rPr>
-          <w:rtl/>
-        </w:rPr>
-        <w:t>.</w:t>
-      </w:r>
-    </w:p>
-    <w:p>
-      <w:pPr>
-        <w:ind w:firstLine="720"/>
-      </w:pPr>
-      <w:r>
-        <w:rPr>
-          <w:rFonts w:ascii="Arial" w:hAnsi="Arial" w:cs="Arial" w:hint="cs"/>
-          <w:rtl/>
-        </w:rPr>
-        <w:t>●</w:t>
-      </w:r>
-      <w:r>
-        <w:t xml:space="preserve"> </w:t>
-      </w:r>
-      <w:r>
-        <w:rPr>
-          <w:rFonts w:hint="cs"/>
-          <w:rtl/>
-        </w:rPr>
-        <w:t>نقشه</w:t>
-      </w:r>
-      <w:r>
-        <w:rPr>
-          <w:rtl/>
-        </w:rPr>
-        <w:t xml:space="preserve"> </w:t>
-      </w:r>
-      <w:r>
-        <w:rPr>
-          <w:rFonts w:hint="cs"/>
-          <w:rtl/>
-        </w:rPr>
-        <w:t>ی</w:t>
-      </w:r>
-      <w:r>
-        <w:rPr>
-          <w:rtl/>
-        </w:rPr>
-        <w:t xml:space="preserve"> ا</w:t>
-      </w:r>
-      <w:r>
-        <w:rPr>
-          <w:rFonts w:hint="cs"/>
-          <w:rtl/>
-        </w:rPr>
-        <w:t>ی</w:t>
-      </w:r>
-      <w:r>
-        <w:rPr>
-          <w:rFonts w:hint="eastAsia"/>
-          <w:rtl/>
-        </w:rPr>
-        <w:t>ن</w:t>
-      </w:r>
-      <w:r>
-        <w:rPr>
-          <w:rtl/>
-        </w:rPr>
-        <w:t xml:space="preserve"> باز</w:t>
-      </w:r>
-      <w:r>
-        <w:rPr>
-          <w:rFonts w:hint="cs"/>
-          <w:rtl/>
-        </w:rPr>
-        <w:t>ی</w:t>
-      </w:r>
-      <w:r>
-        <w:rPr>
-          <w:rtl/>
-        </w:rPr>
-        <w:t xml:space="preserve"> با</w:t>
-      </w:r>
-      <w:r>
-        <w:rPr>
-          <w:rFonts w:hint="cs"/>
-          <w:rtl/>
-        </w:rPr>
-        <w:t>ی</w:t>
-      </w:r>
-      <w:r>
-        <w:rPr>
-          <w:rFonts w:hint="eastAsia"/>
-          <w:rtl/>
-        </w:rPr>
-        <w:t>د</w:t>
-      </w:r>
-      <w:r>
-        <w:rPr>
-          <w:rtl/>
-        </w:rPr>
-        <w:t xml:space="preserve"> به صورت ز</w:t>
-      </w:r>
-      <w:r>
-        <w:rPr>
-          <w:rFonts w:hint="cs"/>
-          <w:rtl/>
-        </w:rPr>
-        <w:t>ی</w:t>
-      </w:r>
-      <w:r>
-        <w:rPr>
-          <w:rFonts w:hint="eastAsia"/>
-          <w:rtl/>
-        </w:rPr>
-        <w:t>با</w:t>
-      </w:r>
-      <w:r>
-        <w:rPr>
-          <w:rtl/>
-        </w:rPr>
-        <w:t xml:space="preserve"> و کاربر پسند در مح</w:t>
-      </w:r>
-      <w:r>
-        <w:rPr>
-          <w:rFonts w:hint="cs"/>
-          <w:rtl/>
-        </w:rPr>
-        <w:t>ی</w:t>
-      </w:r>
-      <w:r>
-        <w:rPr>
-          <w:rFonts w:hint="eastAsia"/>
-          <w:rtl/>
-        </w:rPr>
-        <w:t>ط</w:t>
-      </w:r>
-      <w:r>
-        <w:rPr>
-          <w:rtl/>
-        </w:rPr>
-        <w:t xml:space="preserve"> کنسول نما</w:t>
-      </w:r>
-      <w:r>
-        <w:rPr>
-          <w:rFonts w:hint="cs"/>
-          <w:rtl/>
-        </w:rPr>
-        <w:t>ی</w:t>
-      </w:r>
-      <w:r>
-        <w:rPr>
-          <w:rFonts w:hint="eastAsia"/>
-          <w:rtl/>
-        </w:rPr>
-        <w:t>ش</w:t>
-      </w:r>
-      <w:r>
-        <w:rPr>
-          <w:rtl/>
-        </w:rPr>
-        <w:t xml:space="preserve"> داده شود.</w:t>
-      </w:r>
-      <w:r>
-        <w:rPr>
-          <w:rFonts w:hint="cs"/>
-          <w:rtl/>
-        </w:rPr>
-        <w:t xml:space="preserve"> </w:t>
-      </w:r>
-      <w:r>
-        <w:rPr>
-          <w:rtl/>
-        </w:rPr>
-        <w:t>توجه کن</w:t>
-      </w:r>
-      <w:r>
-        <w:rPr>
-          <w:rFonts w:hint="cs"/>
-          <w:rtl/>
-        </w:rPr>
-        <w:t>ی</w:t>
-      </w:r>
-      <w:r>
-        <w:rPr>
-          <w:rFonts w:hint="eastAsia"/>
-          <w:rtl/>
-        </w:rPr>
-        <w:t>د</w:t>
-      </w:r>
-      <w:r>
-        <w:rPr>
-          <w:rtl/>
-        </w:rPr>
-        <w:t xml:space="preserve"> که نما</w:t>
-      </w:r>
-      <w:r>
-        <w:rPr>
-          <w:rFonts w:hint="cs"/>
-          <w:rtl/>
-        </w:rPr>
-        <w:t>ی</w:t>
-      </w:r>
-      <w:r>
-        <w:rPr>
-          <w:rtl/>
-        </w:rPr>
-        <w:t xml:space="preserve"> ارائه شده در ا</w:t>
-      </w:r>
-      <w:r>
-        <w:rPr>
-          <w:rFonts w:hint="cs"/>
-          <w:rtl/>
-        </w:rPr>
-        <w:t>ی</w:t>
-      </w:r>
-      <w:r>
-        <w:rPr>
-          <w:rFonts w:hint="eastAsia"/>
-          <w:rtl/>
-        </w:rPr>
-        <w:t>ن</w:t>
-      </w:r>
-      <w:r>
-        <w:rPr>
-          <w:rtl/>
-        </w:rPr>
-        <w:t xml:space="preserve"> مستند تنها </w:t>
-      </w:r>
-      <w:proofErr w:type="spellStart"/>
-      <w:r>
-        <w:rPr>
-          <w:rtl/>
-        </w:rPr>
-        <w:t>نمونه‌ا</w:t>
-      </w:r>
-      <w:r>
-        <w:rPr>
-          <w:rFonts w:hint="cs"/>
-          <w:rtl/>
-        </w:rPr>
-        <w:t>ی</w:t>
-      </w:r>
-      <w:proofErr w:type="spellEnd"/>
-      <w:r>
-        <w:rPr>
-          <w:rtl/>
-        </w:rPr>
-        <w:t xml:space="preserve"> از پ</w:t>
-      </w:r>
-      <w:r>
-        <w:rPr>
-          <w:rFonts w:hint="cs"/>
-          <w:rtl/>
-        </w:rPr>
-        <w:t>ی</w:t>
-      </w:r>
-      <w:r>
-        <w:rPr>
-          <w:rFonts w:hint="eastAsia"/>
-          <w:rtl/>
-        </w:rPr>
-        <w:t>اده</w:t>
-      </w:r>
-      <w:r>
-        <w:rPr>
-          <w:rtl/>
-        </w:rPr>
-        <w:t xml:space="preserve"> ساز</w:t>
-      </w:r>
-      <w:r>
-        <w:rPr>
-          <w:rFonts w:hint="cs"/>
-          <w:rtl/>
-        </w:rPr>
-        <w:t>ی</w:t>
-      </w:r>
-      <w:r>
-        <w:rPr>
-          <w:rtl/>
-        </w:rPr>
-        <w:t xml:space="preserve"> نقشه است و شما </w:t>
-      </w:r>
-      <w:proofErr w:type="spellStart"/>
-      <w:r>
-        <w:rPr>
-          <w:rtl/>
-        </w:rPr>
-        <w:t>م</w:t>
-      </w:r>
-      <w:r>
-        <w:rPr>
-          <w:rFonts w:hint="cs"/>
-          <w:rtl/>
-        </w:rPr>
-        <w:t>ی‌</w:t>
-      </w:r>
-      <w:r>
-        <w:rPr>
-          <w:rFonts w:hint="eastAsia"/>
-          <w:rtl/>
-        </w:rPr>
-        <w:t>توان</w:t>
-      </w:r>
-      <w:r>
-        <w:rPr>
-          <w:rFonts w:hint="cs"/>
-          <w:rtl/>
-        </w:rPr>
-        <w:t>ی</w:t>
-      </w:r>
-      <w:r>
-        <w:rPr>
-          <w:rFonts w:hint="eastAsia"/>
-          <w:rtl/>
-        </w:rPr>
-        <w:t>د</w:t>
-      </w:r>
-      <w:proofErr w:type="spellEnd"/>
-      <w:r>
-        <w:rPr>
-          <w:rtl/>
-        </w:rPr>
-        <w:t xml:space="preserve"> نقشه را به هر صورت</w:t>
-      </w:r>
-      <w:r>
-        <w:rPr>
-          <w:rFonts w:hint="cs"/>
-          <w:rtl/>
-        </w:rPr>
-        <w:t>ی</w:t>
-      </w:r>
-      <w:r>
-        <w:rPr>
-          <w:rtl/>
-        </w:rPr>
-        <w:t xml:space="preserve"> که مفهوم داشتن شش همسا</w:t>
-      </w:r>
-      <w:r>
-        <w:rPr>
-          <w:rFonts w:hint="cs"/>
-          <w:rtl/>
-        </w:rPr>
-        <w:t>ی</w:t>
-      </w:r>
-      <w:r>
-        <w:rPr>
-          <w:rFonts w:hint="eastAsia"/>
-          <w:rtl/>
-        </w:rPr>
-        <w:t>ه</w:t>
-      </w:r>
-      <w:r>
-        <w:rPr>
-          <w:rtl/>
-        </w:rPr>
-        <w:t xml:space="preserve"> را برساند، نما</w:t>
-      </w:r>
-      <w:r>
-        <w:rPr>
-          <w:rFonts w:hint="cs"/>
-          <w:rtl/>
-        </w:rPr>
-        <w:t>ی</w:t>
-      </w:r>
-      <w:r>
-        <w:rPr>
-          <w:rFonts w:hint="eastAsia"/>
-          <w:rtl/>
-        </w:rPr>
-        <w:t>ش</w:t>
-      </w:r>
-      <w:r>
-        <w:rPr>
-          <w:rtl/>
-        </w:rPr>
-        <w:t xml:space="preserve"> ده</w:t>
-      </w:r>
-      <w:r>
-        <w:rPr>
-          <w:rFonts w:hint="cs"/>
-          <w:rtl/>
-        </w:rPr>
-        <w:t>ی</w:t>
-      </w:r>
-      <w:r>
-        <w:rPr>
-          <w:rFonts w:hint="eastAsia"/>
-          <w:rtl/>
-        </w:rPr>
-        <w:t>د</w:t>
-      </w:r>
-      <w:r>
-        <w:rPr>
-          <w:rFonts w:hint="cs"/>
-          <w:rtl/>
-        </w:rPr>
-        <w:t xml:space="preserve"> و نیازی به نمایش با رنگ </w:t>
-      </w:r>
-      <w:proofErr w:type="spellStart"/>
-      <w:r>
-        <w:rPr>
-          <w:rFonts w:hint="cs"/>
-          <w:rtl/>
-        </w:rPr>
-        <w:t>نمی‌باشد</w:t>
-      </w:r>
-      <w:proofErr w:type="spellEnd"/>
-      <w:r>
-        <w:rPr>
-          <w:rFonts w:hint="cs"/>
-          <w:rtl/>
-        </w:rPr>
-        <w:t>.</w:t>
-      </w:r>
-    </w:p>
-    <w:p>
-      <w:pPr>
-        <w:ind w:firstLine="720"/>
-        <w:rPr>
-          <w:rtl/>
-        </w:rPr>
-      </w:pPr>
-      <w:r>
-        <w:rPr>
-          <w:rFonts w:ascii="Arial" w:hAnsi="Arial" w:cs="Arial" w:hint="cs"/>
-          <w:rtl/>
-        </w:rPr>
-        <w:t>●</w:t>
-      </w:r>
-      <w:r>
-        <w:rPr>
-          <w:rFonts w:hint="cs"/>
-          <w:rtl/>
-        </w:rPr>
-        <w:t xml:space="preserve"> </w:t>
-      </w:r>
-      <w:proofErr w:type="spellStart"/>
-      <w:r>
-        <w:rPr>
-          <w:rFonts w:hint="cs"/>
-          <w:rtl/>
-        </w:rPr>
-        <w:t>سلول‌ها</w:t>
-      </w:r>
-      <w:proofErr w:type="spellEnd"/>
-      <w:r>
-        <w:rPr>
-          <w:rFonts w:hint="cs"/>
-          <w:rtl/>
-        </w:rPr>
-        <w:t xml:space="preserve"> </w:t>
-      </w:r>
-      <w:proofErr w:type="spellStart"/>
-      <w:r>
-        <w:rPr>
-          <w:rFonts w:hint="cs"/>
-          <w:rtl/>
-        </w:rPr>
-        <w:t>می‌بایست</w:t>
-      </w:r>
-      <w:proofErr w:type="spellEnd"/>
-      <w:r>
-        <w:rPr>
-          <w:rFonts w:hint="cs"/>
-          <w:rtl/>
-        </w:rPr>
-        <w:t xml:space="preserve"> در یک لیست پیوندی نگهداری شوند. در صورتی که </w:t>
-      </w:r>
-      <w:proofErr w:type="spellStart"/>
-      <w:r>
-        <w:rPr>
-          <w:rFonts w:hint="cs"/>
-          <w:rtl/>
-        </w:rPr>
-        <w:t>آن‌ها</w:t>
-      </w:r>
-      <w:proofErr w:type="spellEnd"/>
-      <w:r>
-        <w:rPr>
-          <w:rFonts w:hint="cs"/>
-          <w:rtl/>
-        </w:rPr>
-        <w:t xml:space="preserve"> را با استفاده از آرایه </w:t>
-      </w:r>
-      <w:proofErr w:type="spellStart"/>
-      <w:r>
-        <w:rPr>
-          <w:rFonts w:hint="cs"/>
-          <w:rtl/>
-        </w:rPr>
-        <w:t>پیاده‌سازی</w:t>
-      </w:r>
-      <w:proofErr w:type="spellEnd"/>
-      <w:r>
-        <w:rPr>
-          <w:rFonts w:hint="cs"/>
-          <w:rtl/>
-        </w:rPr>
-        <w:t xml:space="preserve"> کنید </w:t>
-      </w:r>
-      <w:r>
-        <w:rPr>
-          <w:rFonts w:hint="cs"/>
-          <w:b/>
-          <w:bCs/>
-          <w:rtl/>
-        </w:rPr>
-        <w:t>بخشی از نمره را از دست خواهید داد</w:t>
-      </w:r>
-      <w:r>
-        <w:rPr>
-          <w:rFonts w:hint="cs"/>
-          <w:rtl/>
-        </w:rPr>
-        <w:t xml:space="preserve">. </w:t>
-      </w:r>
-    </w:p>
-    <w:p>
-      <w:pPr>
-        <w:ind w:firstLine="720"/>
-        <w:rPr>
-          <w:rtl/>
-        </w:rPr>
-      </w:pPr>
-      <w:r>
-        <w:rPr>
-          <w:rFonts w:ascii="Arial" w:hAnsi="Arial" w:cs="Arial" w:hint="cs"/>
-          <w:rtl/>
-        </w:rPr>
-        <w:t>●</w:t>
-      </w:r>
-      <w:r>
-        <w:rPr>
-          <w:rFonts w:hint="cs"/>
-          <w:rtl/>
-        </w:rPr>
-        <w:t xml:space="preserve"> در حالت دو نفره منو عملیات سلول برای هر کاربر به نوبت نمایش داده </w:t>
-      </w:r>
-      <w:proofErr w:type="spellStart"/>
-      <w:r>
-        <w:rPr>
-          <w:rFonts w:hint="cs"/>
-          <w:rtl/>
-        </w:rPr>
-        <w:t>می‌شود</w:t>
-      </w:r>
-      <w:proofErr w:type="spellEnd"/>
-      <w:r>
-        <w:rPr>
-          <w:rFonts w:hint="cs"/>
-          <w:rtl/>
-        </w:rPr>
-        <w:t xml:space="preserve"> و هر کاربر در نوبت خود </w:t>
-      </w:r>
-      <w:proofErr w:type="spellStart"/>
-      <w:r>
-        <w:rPr>
-          <w:rFonts w:hint="cs"/>
-          <w:rtl/>
-        </w:rPr>
-        <w:t>می‌تواند</w:t>
-      </w:r>
-      <w:proofErr w:type="spellEnd"/>
-      <w:r>
-        <w:rPr>
-          <w:rFonts w:hint="cs"/>
-          <w:rtl/>
-        </w:rPr>
-        <w:t xml:space="preserve"> روی یک سلول خودش عملیات انجام دهد.</w:t>
-      </w:r>
-    </w:p>
-    <w:p>
-      <w:pPr>
-        <w:ind w:firstLine="720"/>
-        <w:rPr>
-          <w:rtl/>
-        </w:rPr>
-      </w:pPr>
-      <w:r>
-        <w:rPr>
-          <w:rFonts w:ascii="Arial" w:hAnsi="Arial" w:cs="Arial" w:hint="cs"/>
-          <w:rtl/>
-        </w:rPr>
-        <w:t>●</w:t>
-      </w:r>
-      <w:r>
-        <w:rPr>
-          <w:rFonts w:hint="cs"/>
-          <w:rtl/>
-        </w:rPr>
-        <w:t xml:space="preserve"> پیش از شروع </w:t>
-      </w:r>
-      <w:proofErr w:type="spellStart"/>
-      <w:r>
-        <w:rPr>
-          <w:rFonts w:hint="cs"/>
-          <w:rtl/>
-        </w:rPr>
-        <w:t>پیاده‌سازی</w:t>
-      </w:r>
-      <w:proofErr w:type="spellEnd"/>
-      <w:r>
-        <w:rPr>
-          <w:rFonts w:hint="cs"/>
-          <w:rtl/>
-        </w:rPr>
-        <w:t xml:space="preserve"> حتما یکبار تمامی جزئیات پروژه با دقت بخوانید و در صورت نیاز ابهامات را با </w:t>
-      </w:r>
-      <w:proofErr w:type="spellStart"/>
-      <w:r>
-        <w:rPr>
-          <w:rFonts w:hint="cs"/>
-          <w:rtl/>
-        </w:rPr>
-        <w:t>تدریسیاران</w:t>
-      </w:r>
-      <w:proofErr w:type="spellEnd"/>
-      <w:r>
-        <w:rPr>
-          <w:rFonts w:hint="cs"/>
-          <w:rtl/>
-        </w:rPr>
-        <w:t xml:space="preserve"> در میان بگذارید.</w:t>
-      </w:r>
-    </w:p>
-    <w:p>
-      <w:pPr>
-        <w:ind w:firstLine="720"/>
-        <w:rPr>
-          <w:rtl/>
-        </w:rPr>
-      </w:pPr>
-      <w:r>
-        <w:rPr>
-          <w:rFonts w:ascii="Arial" w:hAnsi="Arial" w:cs="Arial" w:hint="cs"/>
+        <w:pStyle w:val="Heading1"/>
+        <w:rPr>
+          <w:rtl/>
+        </w:rPr>
+      </w:pPr>
+      <w:bookmarkStart w:id="9" w:name="_Toc30155181"/>
+      <w:r>
+        <w:rPr>
+          <w:rFonts w:hint="eastAsia"/>
           <w:rtl/>
         </w:rPr>
         <w:lastRenderedPageBreak/>
-        <w:t>●</w:t>
-      </w:r>
-      <w:r>
-        <w:rPr>
-          <w:rFonts w:hint="cs"/>
-          <w:rtl/>
-        </w:rPr>
-        <w:t xml:space="preserve"> چند سلول </w:t>
-      </w:r>
-      <w:proofErr w:type="spellStart"/>
-      <w:r>
-        <w:rPr>
-          <w:rFonts w:hint="cs"/>
-          <w:rtl/>
-        </w:rPr>
-        <w:t>می‌توانند</w:t>
-      </w:r>
-      <w:proofErr w:type="spellEnd"/>
-      <w:r>
-        <w:rPr>
-          <w:rFonts w:hint="cs"/>
-          <w:rtl/>
-        </w:rPr>
-        <w:t xml:space="preserve"> در یک خانه قرار داشته باشند. در این حالت در قسمتی که کاربر </w:t>
-      </w:r>
-      <w:proofErr w:type="spellStart"/>
-      <w:r>
-        <w:rPr>
-          <w:rFonts w:hint="cs"/>
-          <w:rtl/>
-        </w:rPr>
-        <w:t>می‌خواهد</w:t>
-      </w:r>
-      <w:proofErr w:type="spellEnd"/>
-      <w:r>
-        <w:rPr>
-          <w:rFonts w:hint="cs"/>
-          <w:rtl/>
-        </w:rPr>
-        <w:t xml:space="preserve"> سلول مورد نظر خود را انتخاب کند </w:t>
-      </w:r>
-      <w:proofErr w:type="spellStart"/>
-      <w:r>
-        <w:rPr>
-          <w:rFonts w:hint="cs"/>
-          <w:rtl/>
-        </w:rPr>
-        <w:t>می‌بایست</w:t>
-      </w:r>
-      <w:proofErr w:type="spellEnd"/>
-      <w:r>
-        <w:rPr>
-          <w:rFonts w:hint="cs"/>
-          <w:rtl/>
-        </w:rPr>
-        <w:t xml:space="preserve"> به صورت صحیح اسامی و مختصات این </w:t>
-      </w:r>
-      <w:proofErr w:type="spellStart"/>
-      <w:r>
-        <w:rPr>
-          <w:rFonts w:hint="cs"/>
-          <w:rtl/>
-        </w:rPr>
-        <w:t>سلول‌ها</w:t>
-      </w:r>
-      <w:proofErr w:type="spellEnd"/>
-      <w:r>
-        <w:rPr>
-          <w:rFonts w:hint="cs"/>
-          <w:rtl/>
-        </w:rPr>
-        <w:t xml:space="preserve"> را ببینید.</w:t>
-      </w:r>
-    </w:p>
-    <w:p>
-      <w:pPr>
-        <w:ind w:firstLine="720"/>
-        <w:rPr>
-          <w:rtl/>
-        </w:rPr>
-      </w:pPr>
-    </w:p>
-    <w:p>
-      <w:pPr>
-        <w:pStyle w:val="Heading1"/>
-        <w:rPr>
-          <w:rtl/>
-        </w:rPr>
-      </w:pPr>
-      <w:bookmarkStart w:id="9" w:name="_Toc30155181"/>
-      <w:r>
-        <w:rPr>
-          <w:rFonts w:hint="eastAsia"/>
-          <w:rtl/>
-        </w:rPr>
         <w:t>قسمت</w:t>
       </w:r>
       <w:r>
@@ -17316,7 +17227,7 @@
 </file>
 
 <file path=customXml/itemProps1.xml><?xml version="1.0" encoding="utf-8"?>
-<ds:datastoreItem xmlns:ds="http://schemas.openxmlformats.org/officeDocument/2006/customXml" ds:itemID="{4A24C63D-F57F-49E8-A4F5-1A37C8E3888D}">
+<ds:datastoreItem xmlns:ds="http://schemas.openxmlformats.org/officeDocument/2006/customXml" ds:itemID="{DF0B1C21-6CD4-4300-8D56-52C4D6FB3765}">
   <ds:schemaRefs>
     <ds:schemaRef ds:uri="http://schemas.openxmlformats.org/officeDocument/2006/bibliography"/>
   </ds:schemaRefs>
